--- a/ucontroladores/laboratorio/lab6/reporte_P6.docx
+++ b/ucontroladores/laboratorio/lab6/reporte_P6.docx
@@ -1,6 +1,6 @@
 
 <file path=word/document.xml><?xml version="1.0" encoding="utf-8"?>
-<w:document xmlns:wpc="http://schemas.microsoft.com/office/word/2010/wordprocessingCanvas" xmlns:cx="http://schemas.microsoft.com/office/drawing/2014/chartex" xmlns:cx1="http://schemas.microsoft.com/office/drawing/2015/9/8/chartex" xmlns:cx2="http://schemas.microsoft.com/office/drawing/2015/10/21/chartex" xmlns:cx3="http://schemas.microsoft.com/office/drawing/2016/5/9/chartex" xmlns:cx4="http://schemas.microsoft.com/office/drawing/2016/5/10/chartex" xmlns:cx5="http://schemas.microsoft.com/office/drawing/2016/5/11/chartex" xmlns:cx6="http://schemas.microsoft.com/office/drawing/2016/5/12/chartex" xmlns:cx7="http://schemas.microsoft.com/office/drawing/2016/5/13/chartex" xmlns:cx8="http://schemas.microsoft.com/office/drawing/2016/5/14/chartex" xmlns:mc="http://schemas.openxmlformats.org/markup-compatibility/2006" xmlns:aink="http://schemas.microsoft.com/office/drawing/2016/ink" xmlns:am3d="http://schemas.microsoft.com/office/drawing/2017/model3d" xmlns:o="urn:schemas-microsoft-com:office:office" xmlns:oel="http://schemas.microsoft.com/office/2019/extlst" xmlns:r="http://schemas.openxmlformats.org/officeDocument/2006/relationships" xmlns:m="http://schemas.openxmlformats.org/officeDocument/2006/math" xmlns:v="urn:schemas-microsoft-com:vml" xmlns:wp14="http://schemas.microsoft.com/office/word/2010/wordprocessingDrawing" xmlns:wp="http://schemas.openxmlformats.org/drawingml/2006/wordprocessingDrawing" xmlns:w10="urn:schemas-microsoft-com:office:word" xmlns:w="http://schemas.openxmlformats.org/wordprocessingml/2006/main" xmlns:w14="http://schemas.microsoft.com/office/word/2010/wordml" xmlns:w15="http://schemas.microsoft.com/office/word/2012/wordml" xmlns:w16cex="http://schemas.microsoft.com/office/word/2018/wordml/cex" xmlns:w16cid="http://schemas.microsoft.com/office/word/2016/wordml/cid" xmlns:w16="http://schemas.microsoft.com/office/word/2018/wordml" xmlns:w16sdtdh="http://schemas.microsoft.com/office/word/2020/wordml/sdtdatahash" xmlns:w16se="http://schemas.microsoft.com/office/word/2015/wordml/symex" xmlns:wpg="http://schemas.microsoft.com/office/word/2010/wordprocessingGroup" xmlns:wpi="http://schemas.microsoft.com/office/word/2010/wordprocessingInk" xmlns:wne="http://schemas.microsoft.com/office/word/2006/wordml" xmlns:wps="http://schemas.microsoft.com/office/word/2010/wordprocessingShape" mc:Ignorable="w14 w15 w16se w16cid w16 w16cex w16sdtdh wp14">
+<w:document xmlns:wpc="http://schemas.microsoft.com/office/word/2010/wordprocessingCanvas" xmlns:cx="http://schemas.microsoft.com/office/drawing/2014/chartex" xmlns:cx1="http://schemas.microsoft.com/office/drawing/2015/9/8/chartex" xmlns:cx2="http://schemas.microsoft.com/office/drawing/2015/10/21/chartex" xmlns:cx3="http://schemas.microsoft.com/office/drawing/2016/5/9/chartex" xmlns:cx4="http://schemas.microsoft.com/office/drawing/2016/5/10/chartex" xmlns:cx5="http://schemas.microsoft.com/office/drawing/2016/5/11/chartex" xmlns:cx6="http://schemas.microsoft.com/office/drawing/2016/5/12/chartex" xmlns:cx7="http://schemas.microsoft.com/office/drawing/2016/5/13/chartex" xmlns:cx8="http://schemas.microsoft.com/office/drawing/2016/5/14/chartex" xmlns:mc="http://schemas.openxmlformats.org/markup-compatibility/2006" xmlns:aink="http://schemas.microsoft.com/office/drawing/2016/ink" xmlns:am3d="http://schemas.microsoft.com/office/drawing/2017/model3d" xmlns:o="urn:schemas-microsoft-com:office:office" xmlns:r="http://schemas.openxmlformats.org/officeDocument/2006/relationships" xmlns:m="http://schemas.openxmlformats.org/officeDocument/2006/math" xmlns:v="urn:schemas-microsoft-com:vml" xmlns:wp14="http://schemas.microsoft.com/office/word/2010/wordprocessingDrawing" xmlns:wp="http://schemas.openxmlformats.org/drawingml/2006/wordprocessingDrawing" xmlns:w10="urn:schemas-microsoft-com:office:word" xmlns:w="http://schemas.openxmlformats.org/wordprocessingml/2006/main" xmlns:w14="http://schemas.microsoft.com/office/word/2010/wordml" xmlns:w15="http://schemas.microsoft.com/office/word/2012/wordml" xmlns:w16cex="http://schemas.microsoft.com/office/word/2018/wordml/cex" xmlns:w16cid="http://schemas.microsoft.com/office/word/2016/wordml/cid" xmlns:w16="http://schemas.microsoft.com/office/word/2018/wordml" xmlns:w16sdtdh="http://schemas.microsoft.com/office/word/2020/wordml/sdtdatahash" xmlns:w16se="http://schemas.microsoft.com/office/word/2015/wordml/symex" xmlns:wpg="http://schemas.microsoft.com/office/word/2010/wordprocessingGroup" xmlns:wpi="http://schemas.microsoft.com/office/word/2010/wordprocessingInk" xmlns:wne="http://schemas.microsoft.com/office/word/2006/wordml" xmlns:wps="http://schemas.microsoft.com/office/word/2010/wordprocessingShape" mc:Ignorable="w14 w15 w16se w16cid w16 w16cex w16sdtdh wp14">
   <w:body>
     <w:p>
       <w:pPr>
@@ -531,6 +531,7 @@
         <w:t xml:space="preserve"> 2560 cuenta con 4 </w:t>
       </w:r>
       <w:proofErr w:type="spellStart"/>
+      <w:proofErr w:type="gramStart"/>
       <w:r>
         <w:rPr>
           <w:rFonts w:ascii="Arial" w:hAnsi="Arial" w:cs="Arial"/>
@@ -548,7 +549,17 @@
           <w:szCs w:val="24"/>
           <w:lang w:val="es-MX"/>
         </w:rPr>
-        <w:t xml:space="preserve"> , el </w:t>
+        <w:t xml:space="preserve"> ,</w:t>
+      </w:r>
+      <w:proofErr w:type="gramEnd"/>
+      <w:r>
+        <w:rPr>
+          <w:rFonts w:ascii="Arial" w:hAnsi="Arial" w:cs="Arial"/>
+          <w:sz w:val="24"/>
+          <w:szCs w:val="24"/>
+          <w:lang w:val="es-MX"/>
+        </w:rPr>
+        <w:t xml:space="preserve"> el </w:t>
       </w:r>
       <w:r>
         <w:rPr>
@@ -725,6 +736,7 @@
       <w:r>
         <w:rPr>
           <w:rFonts w:ascii="Arial" w:hAnsi="Arial" w:cs="Arial"/>
+          <w:noProof/>
           <w:sz w:val="24"/>
           <w:szCs w:val="24"/>
           <w:lang w:val="es-MX"/>
@@ -1102,6 +1114,7 @@
         </w:rPr>
       </w:pPr>
       <w:proofErr w:type="spellStart"/>
+      <w:proofErr w:type="gramStart"/>
       <w:r>
         <w:rPr>
           <w:rFonts w:ascii="Arial" w:hAnsi="Arial" w:cs="Arial"/>
@@ -1132,13 +1145,12 @@
           <w:szCs w:val="24"/>
           <w:lang w:val="es-MX"/>
         </w:rPr>
-        <w:t xml:space="preserve">: </w:t>
-      </w:r>
-      <w:r>
-        <w:rPr>
-          <w:rFonts w:ascii="Arial" w:hAnsi="Arial" w:cs="Arial"/>
-          <w:i/>
-          <w:iCs/>
+        <w:t>:</w:t>
+      </w:r>
+      <w:proofErr w:type="gramEnd"/>
+      <w:r>
+        <w:rPr>
+          <w:rFonts w:ascii="Arial" w:hAnsi="Arial" w:cs="Arial"/>
           <w:sz w:val="24"/>
           <w:szCs w:val="24"/>
           <w:lang w:val="es-MX"/>
@@ -1154,6 +1166,17 @@
           <w:szCs w:val="24"/>
           <w:lang w:val="es-MX"/>
         </w:rPr>
+        <w:t xml:space="preserve"> </w:t>
+      </w:r>
+      <w:r>
+        <w:rPr>
+          <w:rFonts w:ascii="Arial" w:hAnsi="Arial" w:cs="Arial"/>
+          <w:i/>
+          <w:iCs/>
+          <w:sz w:val="24"/>
+          <w:szCs w:val="24"/>
+          <w:lang w:val="es-MX"/>
+        </w:rPr>
         <w:t xml:space="preserve">este bit indica que </w:t>
       </w:r>
       <w:proofErr w:type="spellStart"/>
@@ -1393,6 +1416,7 @@
         <w:t xml:space="preserve">, </w:t>
       </w:r>
       <w:proofErr w:type="spellStart"/>
+      <w:proofErr w:type="gramStart"/>
       <w:r>
         <w:rPr>
           <w:rFonts w:ascii="Arial" w:hAnsi="Arial" w:cs="Arial"/>
@@ -1427,6 +1451,7 @@
         </w:rPr>
         <w:t>:</w:t>
       </w:r>
+      <w:proofErr w:type="gramEnd"/>
       <w:r>
         <w:rPr>
           <w:rFonts w:ascii="Arial" w:hAnsi="Arial" w:cs="Arial"/>
@@ -1620,30 +1645,9 @@
           <w:szCs w:val="24"/>
           <w:lang w:val="es-MX"/>
         </w:rPr>
-        <w:t>UCSZn0</w:t>
-      </w:r>
-      <w:r>
-        <w:rPr>
-          <w:rFonts w:ascii="Arial" w:hAnsi="Arial" w:cs="Arial"/>
-          <w:i/>
-          <w:iCs/>
-          <w:sz w:val="24"/>
-          <w:szCs w:val="24"/>
-          <w:lang w:val="es-MX"/>
-        </w:rPr>
-        <w:t xml:space="preserve">, </w:t>
-      </w:r>
-      <w:r>
-        <w:rPr>
-          <w:rFonts w:ascii="Arial" w:hAnsi="Arial" w:cs="Arial"/>
-          <w:i/>
-          <w:iCs/>
-          <w:sz w:val="24"/>
-          <w:szCs w:val="24"/>
-          <w:lang w:val="es-MX"/>
-        </w:rPr>
-        <w:t>UCSZn</w:t>
-      </w:r>
+        <w:t>UCSZn0, UCSZn</w:t>
+      </w:r>
+      <w:proofErr w:type="gramStart"/>
       <w:r>
         <w:rPr>
           <w:rFonts w:ascii="Arial" w:hAnsi="Arial" w:cs="Arial"/>
@@ -1662,7 +1666,17 @@
           <w:szCs w:val="24"/>
           <w:lang w:val="es-MX"/>
         </w:rPr>
-        <w:t xml:space="preserve"> : </w:t>
+        <w:t xml:space="preserve"> :</w:t>
+      </w:r>
+      <w:proofErr w:type="gramEnd"/>
+      <w:r>
+        <w:rPr>
+          <w:rFonts w:ascii="Arial" w:hAnsi="Arial" w:cs="Arial"/>
+          <w:sz w:val="24"/>
+          <w:szCs w:val="24"/>
+          <w:lang w:val="es-MX"/>
+        </w:rPr>
+        <w:t xml:space="preserve"> </w:t>
       </w:r>
       <w:r>
         <w:rPr>
@@ -1819,6 +1833,7 @@
       <w:r>
         <w:rPr>
           <w:rFonts w:ascii="Arial" w:hAnsi="Arial" w:cs="Arial"/>
+          <w:noProof/>
           <w:sz w:val="24"/>
           <w:szCs w:val="24"/>
           <w:lang w:val="es-MX"/>
@@ -1880,6 +1895,7 @@
         </w:rPr>
       </w:pPr>
       <w:proofErr w:type="spellStart"/>
+      <w:proofErr w:type="gramStart"/>
       <w:r>
         <w:rPr>
           <w:rFonts w:ascii="Arial" w:hAnsi="Arial" w:cs="Arial"/>
@@ -1897,7 +1913,17 @@
           <w:szCs w:val="24"/>
           <w:lang w:val="es-MX"/>
         </w:rPr>
-        <w:t xml:space="preserve"> : indica el stop bit, este </w:t>
+        <w:t xml:space="preserve"> :</w:t>
+      </w:r>
+      <w:proofErr w:type="gramEnd"/>
+      <w:r>
+        <w:rPr>
+          <w:rFonts w:ascii="Arial" w:hAnsi="Arial" w:cs="Arial"/>
+          <w:sz w:val="24"/>
+          <w:szCs w:val="24"/>
+          <w:lang w:val="es-MX"/>
+        </w:rPr>
+        <w:t xml:space="preserve"> indica el stop bit, este </w:t>
       </w:r>
       <w:r>
         <w:rPr>
@@ -1968,29 +1994,7 @@
           <w:szCs w:val="24"/>
           <w:lang w:val="es-MX"/>
         </w:rPr>
-        <w:t xml:space="preserve">UPMn1, </w:t>
-      </w:r>
-      <w:r>
-        <w:rPr>
-          <w:rFonts w:ascii="Arial" w:hAnsi="Arial" w:cs="Arial"/>
-          <w:i/>
-          <w:iCs/>
-          <w:sz w:val="24"/>
-          <w:szCs w:val="24"/>
-          <w:lang w:val="es-MX"/>
-        </w:rPr>
-        <w:t>UPMn</w:t>
-      </w:r>
-      <w:r>
-        <w:rPr>
-          <w:rFonts w:ascii="Arial" w:hAnsi="Arial" w:cs="Arial"/>
-          <w:i/>
-          <w:iCs/>
-          <w:sz w:val="24"/>
-          <w:szCs w:val="24"/>
-          <w:lang w:val="es-MX"/>
-        </w:rPr>
-        <w:t xml:space="preserve">0: </w:t>
+        <w:t xml:space="preserve">UPMn1, UPMn0: </w:t>
       </w:r>
       <w:r>
         <w:rPr>
@@ -2050,29 +2054,31 @@
           <w:szCs w:val="24"/>
           <w:lang w:val="es-MX"/>
         </w:rPr>
-        <w:t xml:space="preserve">UMSEL1, </w:t>
-      </w:r>
-      <w:r>
-        <w:rPr>
-          <w:rFonts w:ascii="Arial" w:hAnsi="Arial" w:cs="Arial"/>
-          <w:i/>
-          <w:iCs/>
-          <w:sz w:val="24"/>
-          <w:szCs w:val="24"/>
-          <w:lang w:val="es-MX"/>
-        </w:rPr>
-        <w:t>UMSEL</w:t>
-      </w:r>
-      <w:r>
-        <w:rPr>
-          <w:rFonts w:ascii="Arial" w:hAnsi="Arial" w:cs="Arial"/>
-          <w:i/>
-          <w:iCs/>
-          <w:sz w:val="24"/>
-          <w:szCs w:val="24"/>
-          <w:lang w:val="es-MX"/>
-        </w:rPr>
-        <w:t xml:space="preserve">0 : </w:t>
+        <w:t>UMSEL1, UMSEL</w:t>
+      </w:r>
+      <w:proofErr w:type="gramStart"/>
+      <w:r>
+        <w:rPr>
+          <w:rFonts w:ascii="Arial" w:hAnsi="Arial" w:cs="Arial"/>
+          <w:i/>
+          <w:iCs/>
+          <w:sz w:val="24"/>
+          <w:szCs w:val="24"/>
+          <w:lang w:val="es-MX"/>
+        </w:rPr>
+        <w:t>0 :</w:t>
+      </w:r>
+      <w:proofErr w:type="gramEnd"/>
+      <w:r>
+        <w:rPr>
+          <w:rFonts w:ascii="Arial" w:hAnsi="Arial" w:cs="Arial"/>
+          <w:i/>
+          <w:iCs/>
+          <w:sz w:val="24"/>
+          <w:szCs w:val="24"/>
+          <w:lang w:val="es-MX"/>
+        </w:rPr>
+        <w:t xml:space="preserve"> </w:t>
       </w:r>
       <w:r>
         <w:rPr>
@@ -2154,16 +2160,211 @@
       <w:pPr>
         <w:rPr>
           <w:rFonts w:ascii="Arial" w:hAnsi="Arial" w:cs="Arial"/>
+          <w:sz w:val="24"/>
+          <w:szCs w:val="24"/>
+          <w:lang w:val="es-MX"/>
+        </w:rPr>
+      </w:pPr>
+      <w:r>
+        <w:rPr>
+          <w:rFonts w:ascii="Arial" w:hAnsi="Arial" w:cs="Arial"/>
+          <w:sz w:val="24"/>
+          <w:szCs w:val="24"/>
+          <w:lang w:val="es-MX"/>
+        </w:rPr>
+        <w:t xml:space="preserve">las secuencias ASNI </w:t>
+      </w:r>
+      <w:r>
+        <w:rPr>
+          <w:rFonts w:ascii="Arial" w:hAnsi="Arial" w:cs="Arial"/>
+          <w:sz w:val="24"/>
+          <w:szCs w:val="24"/>
+          <w:lang w:val="es-MX"/>
+        </w:rPr>
+        <w:t xml:space="preserve">funcionan para especificar acciones como retornos de carro, movimiento de tabulación en terminales, también empleados para proporcionar </w:t>
+      </w:r>
+      <w:proofErr w:type="gramStart"/>
+      <w:r>
+        <w:rPr>
+          <w:rFonts w:ascii="Arial" w:hAnsi="Arial" w:cs="Arial"/>
+          <w:sz w:val="24"/>
+          <w:szCs w:val="24"/>
+          <w:lang w:val="es-MX"/>
+        </w:rPr>
+        <w:t>representación literales</w:t>
+      </w:r>
+      <w:proofErr w:type="gramEnd"/>
+      <w:r>
+        <w:rPr>
+          <w:rFonts w:ascii="Arial" w:hAnsi="Arial" w:cs="Arial"/>
+          <w:sz w:val="24"/>
+          <w:szCs w:val="24"/>
+          <w:lang w:val="es-MX"/>
+        </w:rPr>
+        <w:t xml:space="preserve"> de caracteres no imprimibles y de caracteres que normalmente tiene significados </w:t>
+      </w:r>
+      <w:proofErr w:type="spellStart"/>
+      <w:r>
+        <w:rPr>
+          <w:rFonts w:ascii="Arial" w:hAnsi="Arial" w:cs="Arial"/>
+          <w:sz w:val="24"/>
+          <w:szCs w:val="24"/>
+          <w:lang w:val="es-MX"/>
+        </w:rPr>
+        <w:t>especiables</w:t>
+      </w:r>
+      <w:proofErr w:type="spellEnd"/>
+      <w:r>
+        <w:rPr>
+          <w:rFonts w:ascii="Arial" w:hAnsi="Arial" w:cs="Arial"/>
+          <w:sz w:val="24"/>
+          <w:szCs w:val="24"/>
+          <w:lang w:val="es-MX"/>
+        </w:rPr>
+        <w:t xml:space="preserve">. </w:t>
+      </w:r>
+    </w:p>
+    <w:p>
+      <w:pPr>
+        <w:rPr>
+          <w:rFonts w:ascii="Arial" w:hAnsi="Arial" w:cs="Arial"/>
+          <w:sz w:val="24"/>
+          <w:szCs w:val="24"/>
+          <w:lang w:val="es-MX"/>
+        </w:rPr>
+      </w:pPr>
+      <w:r>
+        <w:rPr>
+          <w:rFonts w:ascii="Arial" w:hAnsi="Arial" w:cs="Arial"/>
+          <w:sz w:val="24"/>
+          <w:szCs w:val="24"/>
+          <w:lang w:val="es-MX"/>
+        </w:rPr>
+        <w:t xml:space="preserve">estas son </w:t>
+      </w:r>
+      <w:proofErr w:type="spellStart"/>
+      <w:r>
+        <w:rPr>
+          <w:rFonts w:ascii="Arial" w:hAnsi="Arial" w:cs="Arial"/>
+          <w:sz w:val="24"/>
+          <w:szCs w:val="24"/>
+          <w:lang w:val="es-MX"/>
+        </w:rPr>
+        <w:t>utilizandos</w:t>
+      </w:r>
+      <w:proofErr w:type="spellEnd"/>
+      <w:r>
+        <w:rPr>
+          <w:rFonts w:ascii="Arial" w:hAnsi="Arial" w:cs="Arial"/>
+          <w:sz w:val="24"/>
+          <w:szCs w:val="24"/>
+          <w:lang w:val="es-MX"/>
+        </w:rPr>
+        <w:t xml:space="preserve"> principalmente en entorno de </w:t>
+      </w:r>
+      <w:proofErr w:type="spellStart"/>
+      <w:r>
+        <w:rPr>
+          <w:rFonts w:ascii="Arial" w:hAnsi="Arial" w:cs="Arial"/>
+          <w:sz w:val="24"/>
+          <w:szCs w:val="24"/>
+          <w:lang w:val="es-MX"/>
+        </w:rPr>
+        <w:t>lina</w:t>
+      </w:r>
+      <w:proofErr w:type="spellEnd"/>
+      <w:r>
+        <w:rPr>
+          <w:rFonts w:ascii="Arial" w:hAnsi="Arial" w:cs="Arial"/>
+          <w:sz w:val="24"/>
+          <w:szCs w:val="24"/>
+          <w:lang w:val="es-MX"/>
+        </w:rPr>
+        <w:t xml:space="preserve"> de comandos CLI para crear interfaces mas interactivas o </w:t>
+      </w:r>
+      <w:proofErr w:type="spellStart"/>
+      <w:r>
+        <w:rPr>
+          <w:rFonts w:ascii="Arial" w:hAnsi="Arial" w:cs="Arial"/>
+          <w:sz w:val="24"/>
+          <w:szCs w:val="24"/>
+          <w:lang w:val="es-MX"/>
+        </w:rPr>
+        <w:t>visualemtne</w:t>
+      </w:r>
+      <w:proofErr w:type="spellEnd"/>
+      <w:r>
+        <w:rPr>
+          <w:rFonts w:ascii="Arial" w:hAnsi="Arial" w:cs="Arial"/>
+          <w:sz w:val="24"/>
+          <w:szCs w:val="24"/>
+          <w:lang w:val="es-MX"/>
+        </w:rPr>
+        <w:t xml:space="preserve"> atractivas dado que se puede cambiar colores o posiciones dentro de la terminal </w:t>
+      </w:r>
+    </w:p>
+    <w:p>
+      <w:pPr>
+        <w:rPr>
+          <w:rFonts w:ascii="Arial" w:hAnsi="Arial" w:cs="Arial"/>
+          <w:sz w:val="24"/>
+          <w:szCs w:val="24"/>
+          <w:lang w:val="es-MX"/>
+        </w:rPr>
+      </w:pPr>
+    </w:p>
+    <w:p>
+      <w:pPr>
+        <w:rPr>
+          <w:rFonts w:ascii="Arial" w:hAnsi="Arial" w:cs="Arial"/>
+          <w:sz w:val="24"/>
+          <w:szCs w:val="24"/>
+          <w:lang w:val="es-MX"/>
+        </w:rPr>
+      </w:pPr>
+    </w:p>
+    <w:p>
+      <w:pPr>
+        <w:rPr>
+          <w:rFonts w:ascii="Arial" w:hAnsi="Arial" w:cs="Arial"/>
+          <w:sz w:val="24"/>
+          <w:szCs w:val="24"/>
+          <w:lang w:val="es-MX"/>
+        </w:rPr>
+      </w:pPr>
+    </w:p>
+    <w:p>
+      <w:pPr>
+        <w:rPr>
+          <w:rFonts w:ascii="Arial" w:hAnsi="Arial" w:cs="Arial"/>
+          <w:sz w:val="24"/>
+          <w:szCs w:val="24"/>
+          <w:lang w:val="es-MX"/>
+        </w:rPr>
+      </w:pPr>
+      <w:r>
+        <w:rPr>
+          <w:rFonts w:ascii="Arial" w:hAnsi="Arial" w:cs="Arial"/>
+          <w:sz w:val="24"/>
+          <w:szCs w:val="24"/>
+          <w:lang w:val="es-MX"/>
+        </w:rPr>
+        <w:lastRenderedPageBreak/>
+        <w:t xml:space="preserve">la estructura básica, esta secuencia comienza con el carácter </w:t>
+      </w:r>
+      <w:r>
+        <w:rPr>
+          <w:rFonts w:ascii="Arial" w:hAnsi="Arial" w:cs="Arial"/>
           <w:b/>
           <w:bCs/>
           <w:sz w:val="24"/>
           <w:szCs w:val="24"/>
           <w:lang w:val="es-MX"/>
         </w:rPr>
-      </w:pPr>
-    </w:p>
-    <w:p>
-      <w:pPr>
+        <w:t xml:space="preserve">ESC (27 </w:t>
+      </w:r>
+      <w:proofErr w:type="spellStart"/>
+      <w:r>
         <w:rPr>
           <w:rFonts w:ascii="Arial" w:hAnsi="Arial" w:cs="Arial"/>
           <w:b/>
@@ -2172,17 +2373,9 @@
           <w:szCs w:val="24"/>
           <w:lang w:val="es-MX"/>
         </w:rPr>
-      </w:pPr>
-    </w:p>
-    <w:p>
-      <w:pPr>
-        <w:rPr>
-          <w:rFonts w:ascii="Arial" w:hAnsi="Arial" w:cs="Arial"/>
-          <w:sz w:val="24"/>
-          <w:szCs w:val="24"/>
-          <w:lang w:val="es-MX"/>
-        </w:rPr>
-      </w:pPr>
+        <w:t>ascii</w:t>
+      </w:r>
+      <w:proofErr w:type="spellEnd"/>
       <w:r>
         <w:rPr>
           <w:rFonts w:ascii="Arial" w:hAnsi="Arial" w:cs="Arial"/>
@@ -2192,136 +2385,13 @@
           <w:szCs w:val="24"/>
           <w:lang w:val="es-MX"/>
         </w:rPr>
-        <w:t xml:space="preserve">EXPLICACION CODIGO: </w:t>
-      </w:r>
-    </w:p>
-    <w:p>
-      <w:pPr>
-        <w:rPr>
-          <w:rFonts w:ascii="Arial" w:hAnsi="Arial" w:cs="Arial"/>
-          <w:sz w:val="24"/>
-          <w:szCs w:val="24"/>
-          <w:lang w:val="es-MX"/>
-        </w:rPr>
-      </w:pPr>
-    </w:p>
-    <w:p>
-      <w:pPr>
-        <w:rPr>
-          <w:rFonts w:ascii="Arial" w:hAnsi="Arial" w:cs="Arial"/>
-          <w:sz w:val="24"/>
-          <w:szCs w:val="24"/>
-          <w:lang w:val="es-MX"/>
-        </w:rPr>
-      </w:pPr>
-      <w:r>
-        <w:rPr>
-          <w:rFonts w:ascii="Arial" w:hAnsi="Arial" w:cs="Arial"/>
-          <w:sz w:val="24"/>
-          <w:szCs w:val="24"/>
-          <w:lang w:val="es-MX"/>
-        </w:rPr>
-        <w:t xml:space="preserve">Para poder llamar a cualquier de los 4 </w:t>
-      </w:r>
-      <w:proofErr w:type="spellStart"/>
-      <w:r>
-        <w:rPr>
-          <w:rFonts w:ascii="Arial" w:hAnsi="Arial" w:cs="Arial"/>
-          <w:sz w:val="24"/>
-          <w:szCs w:val="24"/>
-          <w:lang w:val="es-MX"/>
-        </w:rPr>
-        <w:t>UART’s</w:t>
-      </w:r>
-      <w:proofErr w:type="spellEnd"/>
-      <w:r>
-        <w:rPr>
-          <w:rFonts w:ascii="Arial" w:hAnsi="Arial" w:cs="Arial"/>
-          <w:sz w:val="24"/>
-          <w:szCs w:val="24"/>
-          <w:lang w:val="es-MX"/>
-        </w:rPr>
-        <w:t xml:space="preserve"> que tiene el </w:t>
-      </w:r>
-      <w:proofErr w:type="spellStart"/>
-      <w:r>
-        <w:rPr>
-          <w:rFonts w:ascii="Arial" w:hAnsi="Arial" w:cs="Arial"/>
-          <w:sz w:val="24"/>
-          <w:szCs w:val="24"/>
-          <w:lang w:val="es-MX"/>
-        </w:rPr>
-        <w:t>atmega</w:t>
-      </w:r>
-      <w:proofErr w:type="spellEnd"/>
-      <w:r>
-        <w:rPr>
-          <w:rFonts w:ascii="Arial" w:hAnsi="Arial" w:cs="Arial"/>
-          <w:sz w:val="24"/>
-          <w:szCs w:val="24"/>
-          <w:lang w:val="es-MX"/>
-        </w:rPr>
-        <w:t xml:space="preserve">, se usa un arreglo por medio de apuntadores, estamos llamando a la dirección de memoria de x UART, dato que los registros de los UART entre si tienen la misma distribución de los registros pero entre los espacios del UART </w:t>
-      </w:r>
-      <w:r>
-        <w:rPr>
-          <w:rFonts w:ascii="Arial" w:hAnsi="Arial" w:cs="Arial"/>
-          <w:sz w:val="24"/>
-          <w:szCs w:val="24"/>
-          <w:lang w:val="es-MX"/>
-        </w:rPr>
-        <w:t>2</w:t>
-      </w:r>
-      <w:r>
-        <w:rPr>
-          <w:rFonts w:ascii="Arial" w:hAnsi="Arial" w:cs="Arial"/>
-          <w:sz w:val="24"/>
-          <w:szCs w:val="24"/>
-          <w:lang w:val="es-MX"/>
-        </w:rPr>
-        <w:t xml:space="preserve"> al </w:t>
-      </w:r>
-      <w:r>
-        <w:rPr>
-          <w:rFonts w:ascii="Arial" w:hAnsi="Arial" w:cs="Arial"/>
-          <w:sz w:val="24"/>
-          <w:szCs w:val="24"/>
-          <w:lang w:val="es-MX"/>
-        </w:rPr>
-        <w:t>3</w:t>
-      </w:r>
-      <w:r>
-        <w:rPr>
-          <w:rFonts w:ascii="Arial" w:hAnsi="Arial" w:cs="Arial"/>
-          <w:sz w:val="24"/>
-          <w:szCs w:val="24"/>
-          <w:lang w:val="es-MX"/>
-        </w:rPr>
-        <w:t>,</w:t>
-      </w:r>
-      <w:r>
-        <w:rPr>
-          <w:rFonts w:ascii="Arial" w:hAnsi="Arial" w:cs="Arial"/>
-          <w:sz w:val="24"/>
-          <w:szCs w:val="24"/>
-          <w:lang w:val="es-MX"/>
-        </w:rPr>
-        <w:t xml:space="preserve"> hay un gran espacio en memoria que se ocupa para algo </w:t>
-      </w:r>
-      <w:proofErr w:type="spellStart"/>
-      <w:r>
-        <w:rPr>
-          <w:rFonts w:ascii="Arial" w:hAnsi="Arial" w:cs="Arial"/>
-          <w:sz w:val="24"/>
-          <w:szCs w:val="24"/>
-          <w:lang w:val="es-MX"/>
-        </w:rPr>
-        <w:t>mas</w:t>
-      </w:r>
-      <w:proofErr w:type="spellEnd"/>
-      <w:r>
-        <w:rPr>
-          <w:rFonts w:ascii="Arial" w:hAnsi="Arial" w:cs="Arial"/>
+        <w:t>)</w:t>
+      </w:r>
+      <w:r>
+        <w:rPr>
+          <w:rFonts w:ascii="Arial" w:hAnsi="Arial" w:cs="Arial"/>
+          <w:b/>
+          <w:bCs/>
           <w:sz w:val="24"/>
           <w:szCs w:val="24"/>
           <w:lang w:val="es-MX"/>
@@ -2335,60 +2405,175 @@
           <w:szCs w:val="24"/>
           <w:lang w:val="es-MX"/>
         </w:rPr>
-        <w:t xml:space="preserve">para ser mucho mas exacto y que el </w:t>
-      </w:r>
-      <w:proofErr w:type="spellStart"/>
-      <w:r>
-        <w:rPr>
-          <w:rFonts w:ascii="Arial" w:hAnsi="Arial" w:cs="Arial"/>
-          <w:sz w:val="24"/>
-          <w:szCs w:val="24"/>
-          <w:lang w:val="es-MX"/>
-        </w:rPr>
-        <w:t>cosigo</w:t>
-      </w:r>
-      <w:proofErr w:type="spellEnd"/>
-      <w:r>
-        <w:rPr>
-          <w:rFonts w:ascii="Arial" w:hAnsi="Arial" w:cs="Arial"/>
-          <w:sz w:val="24"/>
-          <w:szCs w:val="24"/>
-          <w:lang w:val="es-MX"/>
-        </w:rPr>
-        <w:t xml:space="preserve"> sea muy reducido, </w:t>
-      </w:r>
-      <w:r>
-        <w:rPr>
-          <w:rFonts w:ascii="Arial" w:hAnsi="Arial" w:cs="Arial"/>
-          <w:sz w:val="24"/>
-          <w:szCs w:val="24"/>
-          <w:lang w:val="es-MX"/>
-        </w:rPr>
-        <w:t>usamos apuntadores, traemos el primer registro del UART</w:t>
-      </w:r>
-    </w:p>
-    <w:p>
-      <w:pPr>
-        <w:rPr>
-          <w:rFonts w:ascii="Arial" w:hAnsi="Arial" w:cs="Arial"/>
-          <w:sz w:val="24"/>
-          <w:szCs w:val="24"/>
-          <w:lang w:val="es-MX"/>
-        </w:rPr>
-      </w:pPr>
-      <w:r>
-        <w:rPr>
-          <w:rFonts w:ascii="Arial" w:hAnsi="Arial" w:cs="Arial"/>
-          <w:sz w:val="24"/>
-          <w:szCs w:val="24"/>
-          <w:lang w:val="es-MX"/>
-        </w:rPr>
-        <w:lastRenderedPageBreak/>
+        <w:t xml:space="preserve">seguido de corchetes </w:t>
+      </w:r>
+      <w:r>
+        <w:rPr>
+          <w:rFonts w:ascii="Arial" w:hAnsi="Arial" w:cs="Arial"/>
+          <w:b/>
+          <w:bCs/>
+          <w:sz w:val="24"/>
+          <w:szCs w:val="24"/>
+          <w:lang w:val="es-MX"/>
+        </w:rPr>
+        <w:t xml:space="preserve">[ </w:t>
+      </w:r>
+      <w:r>
+        <w:rPr>
+          <w:rFonts w:ascii="Arial" w:hAnsi="Arial" w:cs="Arial"/>
+          <w:sz w:val="24"/>
+          <w:szCs w:val="24"/>
+          <w:lang w:val="es-MX"/>
+        </w:rPr>
+        <w:t xml:space="preserve">parámetros que estos pueden tener son </w:t>
+      </w:r>
+      <w:proofErr w:type="spellStart"/>
+      <w:r>
+        <w:rPr>
+          <w:rFonts w:ascii="Arial" w:hAnsi="Arial" w:cs="Arial"/>
+          <w:sz w:val="24"/>
+          <w:szCs w:val="24"/>
+          <w:lang w:val="es-MX"/>
+        </w:rPr>
+        <w:t>serpados</w:t>
+      </w:r>
+      <w:proofErr w:type="spellEnd"/>
+      <w:r>
+        <w:rPr>
+          <w:rFonts w:ascii="Arial" w:hAnsi="Arial" w:cs="Arial"/>
+          <w:sz w:val="24"/>
+          <w:szCs w:val="24"/>
+          <w:lang w:val="es-MX"/>
+        </w:rPr>
+        <w:t xml:space="preserve"> </w:t>
+      </w:r>
+      <w:proofErr w:type="gramStart"/>
+      <w:r>
+        <w:rPr>
+          <w:rFonts w:ascii="Arial" w:hAnsi="Arial" w:cs="Arial"/>
+          <w:sz w:val="24"/>
+          <w:szCs w:val="24"/>
+          <w:lang w:val="es-MX"/>
+        </w:rPr>
+        <w:t xml:space="preserve">por </w:t>
+      </w:r>
+      <w:r>
+        <w:rPr>
+          <w:rFonts w:ascii="Arial" w:hAnsi="Arial" w:cs="Arial"/>
+          <w:b/>
+          <w:bCs/>
+          <w:sz w:val="24"/>
+          <w:szCs w:val="24"/>
+          <w:lang w:val="es-MX"/>
+        </w:rPr>
+        <w:t>;</w:t>
+      </w:r>
+      <w:proofErr w:type="gramEnd"/>
+      <w:r>
+        <w:rPr>
+          <w:rFonts w:ascii="Arial" w:hAnsi="Arial" w:cs="Arial"/>
+          <w:b/>
+          <w:bCs/>
+          <w:sz w:val="24"/>
+          <w:szCs w:val="24"/>
+          <w:lang w:val="es-MX"/>
+        </w:rPr>
+        <w:t xml:space="preserve"> </w:t>
+      </w:r>
+      <w:r>
+        <w:rPr>
+          <w:rFonts w:ascii="Arial" w:hAnsi="Arial" w:cs="Arial"/>
+          <w:sz w:val="24"/>
+          <w:szCs w:val="24"/>
+          <w:lang w:val="es-MX"/>
+        </w:rPr>
+        <w:t xml:space="preserve">y una letra indica el comando, </w:t>
+      </w:r>
+      <w:r>
+        <w:rPr>
+          <w:rFonts w:ascii="Arial" w:hAnsi="Arial" w:cs="Arial"/>
+          <w:sz w:val="24"/>
+          <w:szCs w:val="24"/>
+          <w:lang w:val="es-MX"/>
+        </w:rPr>
+        <w:t xml:space="preserve">el carácter ESC puede ser represado como </w:t>
+      </w:r>
+      <w:r>
+        <w:rPr>
+          <w:rFonts w:ascii="Arial" w:hAnsi="Arial" w:cs="Arial"/>
+          <w:b/>
+          <w:bCs/>
+          <w:sz w:val="24"/>
+          <w:szCs w:val="24"/>
+          <w:lang w:val="es-MX"/>
+        </w:rPr>
+        <w:t>\x1B[&lt;</w:t>
+      </w:r>
+      <w:proofErr w:type="spellStart"/>
+      <w:r>
+        <w:rPr>
+          <w:rFonts w:ascii="Arial" w:hAnsi="Arial" w:cs="Arial"/>
+          <w:b/>
+          <w:bCs/>
+          <w:sz w:val="24"/>
+          <w:szCs w:val="24"/>
+          <w:lang w:val="es-MX"/>
+        </w:rPr>
+        <w:t>parametors;P</w:t>
+      </w:r>
+      <w:proofErr w:type="spellEnd"/>
+      <w:r>
+        <w:rPr>
+          <w:rFonts w:ascii="Arial" w:hAnsi="Arial" w:cs="Arial"/>
+          <w:b/>
+          <w:bCs/>
+          <w:sz w:val="24"/>
+          <w:szCs w:val="24"/>
+          <w:lang w:val="es-MX"/>
+        </w:rPr>
+        <w:t>&gt;&lt;comando&gt;</w:t>
+      </w:r>
+    </w:p>
+    <w:p>
+      <w:pPr>
+        <w:rPr>
+          <w:rFonts w:ascii="Arial" w:hAnsi="Arial" w:cs="Arial"/>
+          <w:sz w:val="24"/>
+          <w:szCs w:val="24"/>
+          <w:lang w:val="es-MX"/>
+        </w:rPr>
+      </w:pPr>
+      <w:r>
+        <w:rPr>
+          <w:rFonts w:ascii="Arial" w:hAnsi="Arial" w:cs="Arial"/>
+          <w:sz w:val="24"/>
+          <w:szCs w:val="24"/>
+          <w:lang w:val="es-MX"/>
+        </w:rPr>
+        <w:t xml:space="preserve">aquí tenemos unos ejemplos de estos: </w:t>
+      </w:r>
+    </w:p>
+    <w:p>
+      <w:pPr>
+        <w:rPr>
+          <w:rFonts w:ascii="Arial" w:hAnsi="Arial" w:cs="Arial"/>
+          <w:sz w:val="24"/>
+          <w:szCs w:val="24"/>
+          <w:lang w:val="es-MX"/>
+        </w:rPr>
+      </w:pPr>
+      <w:r>
+        <w:rPr>
+          <w:rFonts w:ascii="Arial" w:hAnsi="Arial" w:cs="Arial"/>
+          <w:sz w:val="24"/>
+          <w:szCs w:val="24"/>
+          <w:lang w:val="es-MX"/>
+        </w:rPr>
         <w:drawing>
-          <wp:inline distT="0" distB="0" distL="0" distR="0" wp14:anchorId="085037FE" wp14:editId="0880C99E">
-            <wp:extent cx="2934109" cy="1629002"/>
-            <wp:effectExtent l="0" t="0" r="0" b="9525"/>
-            <wp:docPr id="9" name="Imagen 9"/>
+          <wp:inline distT="0" distB="0" distL="0" distR="0" wp14:anchorId="0895ED44" wp14:editId="6A8F7B05">
+            <wp:extent cx="4067175" cy="2527645"/>
+            <wp:effectExtent l="0" t="0" r="0" b="6350"/>
+            <wp:docPr id="2" name="Picture 2"/>
             <wp:cNvGraphicFramePr>
               <a:graphicFrameLocks xmlns:a="http://schemas.openxmlformats.org/drawingml/2006/main" noChangeAspect="1"/>
             </wp:cNvGraphicFramePr>
@@ -2408,7 +2593,7 @@
                   <pic:spPr>
                     <a:xfrm>
                       <a:off x="0" y="0"/>
-                      <a:ext cx="2934109" cy="1629002"/>
+                      <a:ext cx="4074972" cy="2532491"/>
                     </a:xfrm>
                     <a:prstGeom prst="rect">
                       <a:avLst/>
@@ -2430,94 +2615,167 @@
           <w:lang w:val="es-MX"/>
         </w:rPr>
       </w:pPr>
-      <w:r>
-        <w:rPr>
-          <w:rFonts w:ascii="Arial" w:hAnsi="Arial" w:cs="Arial"/>
-          <w:sz w:val="24"/>
-          <w:szCs w:val="24"/>
-          <w:lang w:val="es-MX"/>
-        </w:rPr>
-        <w:t xml:space="preserve">Con este registro dependiendo de lo que el usuario solicite iniciamos en el UART solicitado, </w:t>
-      </w:r>
-      <w:proofErr w:type="spellStart"/>
-      <w:r>
-        <w:rPr>
-          <w:rFonts w:ascii="Arial" w:hAnsi="Arial" w:cs="Arial"/>
-          <w:sz w:val="24"/>
-          <w:szCs w:val="24"/>
-          <w:lang w:val="es-MX"/>
-        </w:rPr>
-        <w:t>UCSRnA</w:t>
-      </w:r>
-      <w:proofErr w:type="spellEnd"/>
-      <w:r>
-        <w:rPr>
-          <w:rFonts w:ascii="Arial" w:hAnsi="Arial" w:cs="Arial"/>
-          <w:sz w:val="24"/>
-          <w:szCs w:val="24"/>
-          <w:lang w:val="es-MX"/>
-        </w:rPr>
-        <w:t xml:space="preserve"> es el registro </w:t>
-      </w:r>
-      <w:proofErr w:type="spellStart"/>
-      <w:r>
-        <w:rPr>
-          <w:rFonts w:ascii="Arial" w:hAnsi="Arial" w:cs="Arial"/>
-          <w:sz w:val="24"/>
-          <w:szCs w:val="24"/>
-          <w:lang w:val="es-MX"/>
-        </w:rPr>
-        <w:t>inical</w:t>
-      </w:r>
-      <w:proofErr w:type="spellEnd"/>
-      <w:r>
-        <w:rPr>
-          <w:rFonts w:ascii="Arial" w:hAnsi="Arial" w:cs="Arial"/>
-          <w:sz w:val="24"/>
-          <w:szCs w:val="24"/>
-          <w:lang w:val="es-MX"/>
-        </w:rPr>
-        <w:t xml:space="preserve"> de cada UART. Podemos ver como esta </w:t>
-      </w:r>
-      <w:proofErr w:type="spellStart"/>
-      <w:r>
-        <w:rPr>
-          <w:rFonts w:ascii="Arial" w:hAnsi="Arial" w:cs="Arial"/>
-          <w:sz w:val="24"/>
-          <w:szCs w:val="24"/>
-          <w:lang w:val="es-MX"/>
-        </w:rPr>
-        <w:t>distribuitos</w:t>
-      </w:r>
-      <w:proofErr w:type="spellEnd"/>
-      <w:r>
-        <w:rPr>
-          <w:rFonts w:ascii="Arial" w:hAnsi="Arial" w:cs="Arial"/>
-          <w:sz w:val="24"/>
-          <w:szCs w:val="24"/>
-          <w:lang w:val="es-MX"/>
-        </w:rPr>
-        <w:t xml:space="preserve"> los registros en el </w:t>
-      </w:r>
-      <w:proofErr w:type="spellStart"/>
-      <w:r>
-        <w:rPr>
-          <w:rFonts w:ascii="Arial" w:hAnsi="Arial" w:cs="Arial"/>
-          <w:sz w:val="24"/>
-          <w:szCs w:val="24"/>
-          <w:lang w:val="es-MX"/>
-        </w:rPr>
-        <w:t>atmega</w:t>
-      </w:r>
-      <w:proofErr w:type="spellEnd"/>
-      <w:r>
-        <w:rPr>
-          <w:rFonts w:ascii="Arial" w:hAnsi="Arial" w:cs="Arial"/>
-          <w:sz w:val="24"/>
-          <w:szCs w:val="24"/>
-          <w:lang w:val="es-MX"/>
-        </w:rPr>
-        <w:t xml:space="preserve">. </w:t>
+    </w:p>
+    <w:p>
+      <w:pPr>
+        <w:rPr>
+          <w:rFonts w:ascii="Arial" w:hAnsi="Arial" w:cs="Arial"/>
+          <w:sz w:val="24"/>
+          <w:szCs w:val="24"/>
+          <w:lang w:val="es-MX"/>
+        </w:rPr>
+      </w:pPr>
+    </w:p>
+    <w:p>
+      <w:pPr>
+        <w:rPr>
+          <w:rFonts w:ascii="Arial" w:hAnsi="Arial" w:cs="Arial"/>
+          <w:sz w:val="24"/>
+          <w:szCs w:val="24"/>
+          <w:lang w:val="es-MX"/>
+        </w:rPr>
+      </w:pPr>
+    </w:p>
+    <w:p>
+      <w:pPr>
+        <w:rPr>
+          <w:rFonts w:ascii="Arial" w:hAnsi="Arial" w:cs="Arial"/>
+          <w:sz w:val="24"/>
+          <w:szCs w:val="24"/>
+          <w:lang w:val="es-MX"/>
+        </w:rPr>
+      </w:pPr>
+    </w:p>
+    <w:p>
+      <w:pPr>
+        <w:rPr>
+          <w:rFonts w:ascii="Arial" w:hAnsi="Arial" w:cs="Arial"/>
+          <w:sz w:val="24"/>
+          <w:szCs w:val="24"/>
+          <w:lang w:val="es-MX"/>
+        </w:rPr>
+      </w:pPr>
+    </w:p>
+    <w:p>
+      <w:pPr>
+        <w:rPr>
+          <w:rFonts w:ascii="Arial" w:hAnsi="Arial" w:cs="Arial"/>
+          <w:sz w:val="24"/>
+          <w:szCs w:val="24"/>
+          <w:lang w:val="es-MX"/>
+        </w:rPr>
+      </w:pPr>
+    </w:p>
+    <w:p>
+      <w:pPr>
+        <w:rPr>
+          <w:rFonts w:ascii="Arial" w:hAnsi="Arial" w:cs="Arial"/>
+          <w:sz w:val="24"/>
+          <w:szCs w:val="24"/>
+          <w:lang w:val="es-MX"/>
+        </w:rPr>
+      </w:pPr>
+    </w:p>
+    <w:p>
+      <w:pPr>
+        <w:rPr>
+          <w:rFonts w:ascii="Arial" w:hAnsi="Arial" w:cs="Arial"/>
+          <w:sz w:val="24"/>
+          <w:szCs w:val="24"/>
+          <w:lang w:val="es-MX"/>
+        </w:rPr>
+      </w:pPr>
+    </w:p>
+    <w:p>
+      <w:pPr>
+        <w:rPr>
+          <w:rFonts w:ascii="Arial" w:hAnsi="Arial" w:cs="Arial"/>
+          <w:sz w:val="24"/>
+          <w:szCs w:val="24"/>
+          <w:lang w:val="es-MX"/>
+        </w:rPr>
+      </w:pPr>
+    </w:p>
+    <w:p>
+      <w:pPr>
+        <w:rPr>
+          <w:rFonts w:ascii="Arial" w:hAnsi="Arial" w:cs="Arial"/>
+          <w:sz w:val="24"/>
+          <w:szCs w:val="24"/>
+          <w:lang w:val="es-MX"/>
+        </w:rPr>
+      </w:pPr>
+    </w:p>
+    <w:p>
+      <w:pPr>
+        <w:rPr>
+          <w:rFonts w:ascii="Arial" w:hAnsi="Arial" w:cs="Arial"/>
+          <w:sz w:val="24"/>
+          <w:szCs w:val="24"/>
+          <w:lang w:val="es-MX"/>
+        </w:rPr>
+      </w:pPr>
+    </w:p>
+    <w:p>
+      <w:pPr>
+        <w:rPr>
+          <w:rFonts w:ascii="Arial" w:hAnsi="Arial" w:cs="Arial"/>
+          <w:sz w:val="24"/>
+          <w:szCs w:val="24"/>
+          <w:lang w:val="es-MX"/>
+        </w:rPr>
+      </w:pPr>
+    </w:p>
+    <w:p>
+      <w:pPr>
+        <w:rPr>
+          <w:rFonts w:ascii="Arial" w:hAnsi="Arial" w:cs="Arial"/>
+          <w:sz w:val="24"/>
+          <w:szCs w:val="24"/>
+          <w:lang w:val="es-MX"/>
+        </w:rPr>
+      </w:pPr>
+    </w:p>
+    <w:p>
+      <w:pPr>
+        <w:rPr>
+          <w:rFonts w:ascii="Arial" w:hAnsi="Arial" w:cs="Arial"/>
+          <w:sz w:val="24"/>
+          <w:szCs w:val="24"/>
+          <w:lang w:val="es-MX"/>
+        </w:rPr>
+      </w:pPr>
+    </w:p>
+    <w:p>
+      <w:pPr>
+        <w:rPr>
+          <w:rFonts w:ascii="Arial" w:hAnsi="Arial" w:cs="Arial"/>
+          <w:sz w:val="24"/>
+          <w:szCs w:val="24"/>
+          <w:lang w:val="es-MX"/>
+        </w:rPr>
+      </w:pPr>
+    </w:p>
+    <w:p>
+      <w:pPr>
+        <w:rPr>
+          <w:rFonts w:ascii="Arial" w:hAnsi="Arial" w:cs="Arial"/>
+          <w:sz w:val="24"/>
+          <w:szCs w:val="24"/>
+          <w:lang w:val="es-MX"/>
+        </w:rPr>
+      </w:pPr>
+      <w:r>
+        <w:rPr>
+          <w:rFonts w:ascii="Arial" w:hAnsi="Arial" w:cs="Arial"/>
+          <w:b/>
+          <w:bCs/>
+          <w:sz w:val="24"/>
+          <w:szCs w:val="24"/>
+          <w:lang w:val="es-MX"/>
+        </w:rPr>
+        <w:lastRenderedPageBreak/>
+        <w:t xml:space="preserve">EXPLICACION CODIGO: </w:t>
       </w:r>
     </w:p>
     <w:p>
@@ -2537,10 +2795,10 @@
           <w:lang w:val="es-MX"/>
         </w:rPr>
         <w:drawing>
-          <wp:inline distT="0" distB="0" distL="0" distR="0" wp14:anchorId="3314C253" wp14:editId="01415238">
-            <wp:extent cx="5943600" cy="742950"/>
-            <wp:effectExtent l="0" t="0" r="0" b="0"/>
-            <wp:docPr id="10" name="Imagen 10"/>
+          <wp:inline distT="0" distB="0" distL="0" distR="0" wp14:anchorId="1DD676CB" wp14:editId="59C315DF">
+            <wp:extent cx="4470432" cy="6791325"/>
+            <wp:effectExtent l="0" t="0" r="6350" b="0"/>
+            <wp:docPr id="3" name="Picture 3"/>
             <wp:cNvGraphicFramePr>
               <a:graphicFrameLocks xmlns:a="http://schemas.openxmlformats.org/drawingml/2006/main" noChangeAspect="1"/>
             </wp:cNvGraphicFramePr>
@@ -2560,7 +2818,7 @@
                   <pic:spPr>
                     <a:xfrm>
                       <a:off x="0" y="0"/>
-                      <a:ext cx="5943600" cy="742950"/>
+                      <a:ext cx="4473601" cy="6796139"/>
                     </a:xfrm>
                     <a:prstGeom prst="rect">
                       <a:avLst/>
@@ -2582,57 +2840,341 @@
           <w:lang w:val="es-MX"/>
         </w:rPr>
       </w:pPr>
-      <w:r>
-        <w:rPr>
-          <w:rFonts w:ascii="Arial" w:hAnsi="Arial" w:cs="Arial"/>
-          <w:sz w:val="24"/>
-          <w:szCs w:val="24"/>
-          <w:lang w:val="es-MX"/>
-        </w:rPr>
-        <w:t xml:space="preserve">Para poder usar estos registros hacemos uso de una estructura, la estructura tiene la misma disponibilidad en memoria que como en el </w:t>
-      </w:r>
-      <w:proofErr w:type="spellStart"/>
-      <w:r>
-        <w:rPr>
-          <w:rFonts w:ascii="Arial" w:hAnsi="Arial" w:cs="Arial"/>
-          <w:sz w:val="24"/>
-          <w:szCs w:val="24"/>
-          <w:lang w:val="es-MX"/>
-        </w:rPr>
-        <w:t>atemga</w:t>
-      </w:r>
-      <w:proofErr w:type="spellEnd"/>
-      <w:r>
-        <w:rPr>
-          <w:rFonts w:ascii="Arial" w:hAnsi="Arial" w:cs="Arial"/>
-          <w:sz w:val="24"/>
-          <w:szCs w:val="24"/>
-          <w:lang w:val="es-MX"/>
-        </w:rPr>
-        <w:t xml:space="preserve">. </w:t>
-      </w:r>
-    </w:p>
-    <w:p>
-      <w:pPr>
-        <w:rPr>
-          <w:rFonts w:ascii="Arial" w:hAnsi="Arial" w:cs="Arial"/>
-          <w:sz w:val="24"/>
-          <w:szCs w:val="24"/>
-          <w:lang w:val="es-MX"/>
-        </w:rPr>
-      </w:pPr>
-      <w:r>
-        <w:rPr>
-          <w:rFonts w:ascii="Arial" w:hAnsi="Arial" w:cs="Arial"/>
+    </w:p>
+    <w:p>
+      <w:pPr>
+        <w:rPr>
+          <w:rFonts w:ascii="Arial" w:hAnsi="Arial" w:cs="Arial"/>
+          <w:sz w:val="24"/>
+          <w:szCs w:val="24"/>
+          <w:lang w:val="es-MX"/>
+        </w:rPr>
+      </w:pPr>
+    </w:p>
+    <w:p>
+      <w:pPr>
+        <w:rPr>
+          <w:rFonts w:ascii="Arial" w:hAnsi="Arial" w:cs="Arial"/>
+          <w:sz w:val="24"/>
+          <w:szCs w:val="24"/>
+          <w:lang w:val="es-MX"/>
+        </w:rPr>
+      </w:pPr>
+    </w:p>
+    <w:p>
+      <w:pPr>
+        <w:rPr>
+          <w:rFonts w:ascii="Arial" w:hAnsi="Arial" w:cs="Arial"/>
+          <w:sz w:val="24"/>
+          <w:szCs w:val="24"/>
+          <w:lang w:val="es-MX"/>
+        </w:rPr>
+      </w:pPr>
+      <w:r>
+        <w:rPr>
+          <w:rFonts w:ascii="Arial" w:hAnsi="Arial" w:cs="Arial"/>
+          <w:sz w:val="24"/>
+          <w:szCs w:val="24"/>
+          <w:lang w:val="es-MX"/>
+        </w:rPr>
+        <w:lastRenderedPageBreak/>
+        <w:t xml:space="preserve">Como primera instancias tenemos nuestro archivo cabecera en donde se están declarando los prototipos y </w:t>
+      </w:r>
+      <w:proofErr w:type="spellStart"/>
+      <w:r>
+        <w:rPr>
+          <w:rFonts w:ascii="Arial" w:hAnsi="Arial" w:cs="Arial"/>
+          <w:sz w:val="24"/>
+          <w:szCs w:val="24"/>
+          <w:lang w:val="es-MX"/>
+        </w:rPr>
+        <w:t>varibales</w:t>
+      </w:r>
+      <w:proofErr w:type="spellEnd"/>
+      <w:r>
+        <w:rPr>
+          <w:rFonts w:ascii="Arial" w:hAnsi="Arial" w:cs="Arial"/>
+          <w:sz w:val="24"/>
+          <w:szCs w:val="24"/>
+          <w:lang w:val="es-MX"/>
+        </w:rPr>
+        <w:t xml:space="preserve"> globales que esteremos usando en el código, esta </w:t>
+      </w:r>
+      <w:proofErr w:type="gramStart"/>
+      <w:r>
+        <w:rPr>
+          <w:rFonts w:ascii="Arial" w:hAnsi="Arial" w:cs="Arial"/>
+          <w:sz w:val="24"/>
+          <w:szCs w:val="24"/>
+          <w:lang w:val="es-MX"/>
+        </w:rPr>
+        <w:t>entre  una</w:t>
+      </w:r>
+      <w:proofErr w:type="gramEnd"/>
+      <w:r>
+        <w:rPr>
+          <w:rFonts w:ascii="Arial" w:hAnsi="Arial" w:cs="Arial"/>
+          <w:sz w:val="24"/>
+          <w:szCs w:val="24"/>
+          <w:lang w:val="es-MX"/>
+        </w:rPr>
+        <w:t xml:space="preserve"> directiva del preprocesador de C, esto se hace porque se esta usando la cabecera en varios archivos para no evitar errores se declara una vez las </w:t>
+      </w:r>
+      <w:proofErr w:type="spellStart"/>
+      <w:r>
+        <w:rPr>
+          <w:rFonts w:ascii="Arial" w:hAnsi="Arial" w:cs="Arial"/>
+          <w:sz w:val="24"/>
+          <w:szCs w:val="24"/>
+          <w:lang w:val="es-MX"/>
+        </w:rPr>
+        <w:t>varibales</w:t>
+      </w:r>
+      <w:proofErr w:type="spellEnd"/>
+      <w:r>
+        <w:rPr>
+          <w:rFonts w:ascii="Arial" w:hAnsi="Arial" w:cs="Arial"/>
+          <w:sz w:val="24"/>
+          <w:szCs w:val="24"/>
+          <w:lang w:val="es-MX"/>
+        </w:rPr>
+        <w:t xml:space="preserve"> y </w:t>
+      </w:r>
+      <w:proofErr w:type="spellStart"/>
+      <w:r>
+        <w:rPr>
+          <w:rFonts w:ascii="Arial" w:hAnsi="Arial" w:cs="Arial"/>
+          <w:sz w:val="24"/>
+          <w:szCs w:val="24"/>
+          <w:lang w:val="es-MX"/>
+        </w:rPr>
+        <w:t>protoripos</w:t>
+      </w:r>
+      <w:proofErr w:type="spellEnd"/>
+      <w:r>
+        <w:rPr>
+          <w:rFonts w:ascii="Arial" w:hAnsi="Arial" w:cs="Arial"/>
+          <w:sz w:val="24"/>
+          <w:szCs w:val="24"/>
+          <w:lang w:val="es-MX"/>
+        </w:rPr>
+        <w:t xml:space="preserve"> para que no ocurran errores durante la ejecución del código. </w:t>
+      </w:r>
+    </w:p>
+    <w:p>
+      <w:pPr>
+        <w:rPr>
+          <w:rFonts w:ascii="Arial" w:hAnsi="Arial" w:cs="Arial"/>
+          <w:sz w:val="24"/>
+          <w:szCs w:val="24"/>
+          <w:lang w:val="es-MX"/>
+        </w:rPr>
+      </w:pPr>
+    </w:p>
+    <w:p>
+      <w:pPr>
+        <w:rPr>
+          <w:rFonts w:ascii="Arial" w:hAnsi="Arial" w:cs="Arial"/>
+          <w:sz w:val="24"/>
+          <w:szCs w:val="24"/>
+          <w:lang w:val="es-MX"/>
+        </w:rPr>
+      </w:pPr>
+      <w:r>
+        <w:rPr>
+          <w:rFonts w:ascii="Arial" w:hAnsi="Arial" w:cs="Arial"/>
+          <w:sz w:val="24"/>
+          <w:szCs w:val="24"/>
+          <w:lang w:val="es-MX"/>
+        </w:rPr>
+        <w:t xml:space="preserve">Para poder llamar a cualquier de los 4 </w:t>
+      </w:r>
+      <w:proofErr w:type="spellStart"/>
+      <w:r>
+        <w:rPr>
+          <w:rFonts w:ascii="Arial" w:hAnsi="Arial" w:cs="Arial"/>
+          <w:sz w:val="24"/>
+          <w:szCs w:val="24"/>
+          <w:lang w:val="es-MX"/>
+        </w:rPr>
+        <w:t>UART’s</w:t>
+      </w:r>
+      <w:proofErr w:type="spellEnd"/>
+      <w:r>
+        <w:rPr>
+          <w:rFonts w:ascii="Arial" w:hAnsi="Arial" w:cs="Arial"/>
+          <w:sz w:val="24"/>
+          <w:szCs w:val="24"/>
+          <w:lang w:val="es-MX"/>
+        </w:rPr>
+        <w:t xml:space="preserve"> que tiene el </w:t>
+      </w:r>
+      <w:proofErr w:type="spellStart"/>
+      <w:r>
+        <w:rPr>
+          <w:rFonts w:ascii="Arial" w:hAnsi="Arial" w:cs="Arial"/>
+          <w:sz w:val="24"/>
+          <w:szCs w:val="24"/>
+          <w:lang w:val="es-MX"/>
+        </w:rPr>
+        <w:t>atmega</w:t>
+      </w:r>
+      <w:proofErr w:type="spellEnd"/>
+      <w:r>
+        <w:rPr>
+          <w:rFonts w:ascii="Arial" w:hAnsi="Arial" w:cs="Arial"/>
+          <w:sz w:val="24"/>
+          <w:szCs w:val="24"/>
+          <w:lang w:val="es-MX"/>
+        </w:rPr>
+        <w:t xml:space="preserve">, se usa un arreglo por medio de apuntadores, estamos llamando a la dirección de memoria de x UART, dato que los registros de los UART entre si tienen la misma distribución de los </w:t>
+      </w:r>
+      <w:proofErr w:type="gramStart"/>
+      <w:r>
+        <w:rPr>
+          <w:rFonts w:ascii="Arial" w:hAnsi="Arial" w:cs="Arial"/>
+          <w:sz w:val="24"/>
+          <w:szCs w:val="24"/>
+          <w:lang w:val="es-MX"/>
+        </w:rPr>
+        <w:t>registros</w:t>
+      </w:r>
+      <w:proofErr w:type="gramEnd"/>
+      <w:r>
+        <w:rPr>
+          <w:rFonts w:ascii="Arial" w:hAnsi="Arial" w:cs="Arial"/>
+          <w:sz w:val="24"/>
+          <w:szCs w:val="24"/>
+          <w:lang w:val="es-MX"/>
+        </w:rPr>
+        <w:t xml:space="preserve"> pero entre los espacios del UART </w:t>
+      </w:r>
+      <w:r>
+        <w:rPr>
+          <w:rFonts w:ascii="Arial" w:hAnsi="Arial" w:cs="Arial"/>
+          <w:sz w:val="24"/>
+          <w:szCs w:val="24"/>
+          <w:lang w:val="es-MX"/>
+        </w:rPr>
+        <w:t>2</w:t>
+      </w:r>
+      <w:r>
+        <w:rPr>
+          <w:rFonts w:ascii="Arial" w:hAnsi="Arial" w:cs="Arial"/>
+          <w:sz w:val="24"/>
+          <w:szCs w:val="24"/>
+          <w:lang w:val="es-MX"/>
+        </w:rPr>
+        <w:t xml:space="preserve"> al </w:t>
+      </w:r>
+      <w:r>
+        <w:rPr>
+          <w:rFonts w:ascii="Arial" w:hAnsi="Arial" w:cs="Arial"/>
+          <w:sz w:val="24"/>
+          <w:szCs w:val="24"/>
+          <w:lang w:val="es-MX"/>
+        </w:rPr>
+        <w:t>3</w:t>
+      </w:r>
+      <w:r>
+        <w:rPr>
+          <w:rFonts w:ascii="Arial" w:hAnsi="Arial" w:cs="Arial"/>
+          <w:sz w:val="24"/>
+          <w:szCs w:val="24"/>
+          <w:lang w:val="es-MX"/>
+        </w:rPr>
+        <w:t>,</w:t>
+      </w:r>
+      <w:r>
+        <w:rPr>
+          <w:rFonts w:ascii="Arial" w:hAnsi="Arial" w:cs="Arial"/>
+          <w:sz w:val="24"/>
+          <w:szCs w:val="24"/>
+          <w:lang w:val="es-MX"/>
+        </w:rPr>
+        <w:t xml:space="preserve"> hay un gran espacio en memoria que se ocupa para algo </w:t>
+      </w:r>
+      <w:proofErr w:type="spellStart"/>
+      <w:r>
+        <w:rPr>
+          <w:rFonts w:ascii="Arial" w:hAnsi="Arial" w:cs="Arial"/>
+          <w:sz w:val="24"/>
+          <w:szCs w:val="24"/>
+          <w:lang w:val="es-MX"/>
+        </w:rPr>
+        <w:t>mas</w:t>
+      </w:r>
+      <w:proofErr w:type="spellEnd"/>
+      <w:r>
+        <w:rPr>
+          <w:rFonts w:ascii="Arial" w:hAnsi="Arial" w:cs="Arial"/>
+          <w:sz w:val="24"/>
+          <w:szCs w:val="24"/>
+          <w:lang w:val="es-MX"/>
+        </w:rPr>
+        <w:t xml:space="preserve">, </w:t>
+      </w:r>
+      <w:r>
+        <w:rPr>
+          <w:rFonts w:ascii="Arial" w:hAnsi="Arial" w:cs="Arial"/>
+          <w:sz w:val="24"/>
+          <w:szCs w:val="24"/>
+          <w:lang w:val="es-MX"/>
+        </w:rPr>
+        <w:t xml:space="preserve">para ser mucho mas exacto y que el </w:t>
+      </w:r>
+      <w:proofErr w:type="spellStart"/>
+      <w:r>
+        <w:rPr>
+          <w:rFonts w:ascii="Arial" w:hAnsi="Arial" w:cs="Arial"/>
+          <w:sz w:val="24"/>
+          <w:szCs w:val="24"/>
+          <w:lang w:val="es-MX"/>
+        </w:rPr>
+        <w:t>cosigo</w:t>
+      </w:r>
+      <w:proofErr w:type="spellEnd"/>
+      <w:r>
+        <w:rPr>
+          <w:rFonts w:ascii="Arial" w:hAnsi="Arial" w:cs="Arial"/>
+          <w:sz w:val="24"/>
+          <w:szCs w:val="24"/>
+          <w:lang w:val="es-MX"/>
+        </w:rPr>
+        <w:t xml:space="preserve"> sea muy reducido, </w:t>
+      </w:r>
+      <w:r>
+        <w:rPr>
+          <w:rFonts w:ascii="Arial" w:hAnsi="Arial" w:cs="Arial"/>
+          <w:sz w:val="24"/>
+          <w:szCs w:val="24"/>
+          <w:lang w:val="es-MX"/>
+        </w:rPr>
+        <w:t>usamos apuntadores, traemos el primer registro del UART</w:t>
+      </w:r>
+    </w:p>
+    <w:p>
+      <w:pPr>
+        <w:rPr>
+          <w:rFonts w:ascii="Arial" w:hAnsi="Arial" w:cs="Arial"/>
+          <w:sz w:val="24"/>
+          <w:szCs w:val="24"/>
+          <w:lang w:val="es-MX"/>
+        </w:rPr>
+      </w:pPr>
+      <w:r>
+        <w:rPr>
+          <w:rFonts w:ascii="Arial" w:hAnsi="Arial" w:cs="Arial"/>
+          <w:noProof/>
           <w:sz w:val="24"/>
           <w:szCs w:val="24"/>
           <w:lang w:val="es-MX"/>
         </w:rPr>
         <w:drawing>
-          <wp:inline distT="0" distB="0" distL="0" distR="0" wp14:anchorId="36FE2363" wp14:editId="4EA0563F">
-            <wp:extent cx="3467584" cy="2038635"/>
-            <wp:effectExtent l="0" t="0" r="0" b="0"/>
-            <wp:docPr id="11" name="Imagen 11"/>
+          <wp:inline distT="0" distB="0" distL="0" distR="0" wp14:anchorId="085037FE" wp14:editId="0880C99E">
+            <wp:extent cx="2934109" cy="1629002"/>
+            <wp:effectExtent l="0" t="0" r="0" b="9525"/>
+            <wp:docPr id="9" name="Imagen 9"/>
             <wp:cNvGraphicFramePr>
               <a:graphicFrameLocks xmlns:a="http://schemas.openxmlformats.org/drawingml/2006/main" noChangeAspect="1"/>
             </wp:cNvGraphicFramePr>
@@ -2652,6 +3194,253 @@
                   <pic:spPr>
                     <a:xfrm>
                       <a:off x="0" y="0"/>
+                      <a:ext cx="2934109" cy="1629002"/>
+                    </a:xfrm>
+                    <a:prstGeom prst="rect">
+                      <a:avLst/>
+                    </a:prstGeom>
+                  </pic:spPr>
+                </pic:pic>
+              </a:graphicData>
+            </a:graphic>
+          </wp:inline>
+        </w:drawing>
+      </w:r>
+    </w:p>
+    <w:p>
+      <w:pPr>
+        <w:rPr>
+          <w:rFonts w:ascii="Arial" w:hAnsi="Arial" w:cs="Arial"/>
+          <w:sz w:val="24"/>
+          <w:szCs w:val="24"/>
+          <w:lang w:val="es-MX"/>
+        </w:rPr>
+      </w:pPr>
+      <w:r>
+        <w:rPr>
+          <w:rFonts w:ascii="Arial" w:hAnsi="Arial" w:cs="Arial"/>
+          <w:sz w:val="24"/>
+          <w:szCs w:val="24"/>
+          <w:lang w:val="es-MX"/>
+        </w:rPr>
+        <w:t xml:space="preserve">Con este registro dependiendo de lo que el usuario solicite iniciamos en el UART solicitado, </w:t>
+      </w:r>
+      <w:proofErr w:type="spellStart"/>
+      <w:r>
+        <w:rPr>
+          <w:rFonts w:ascii="Arial" w:hAnsi="Arial" w:cs="Arial"/>
+          <w:sz w:val="24"/>
+          <w:szCs w:val="24"/>
+          <w:lang w:val="es-MX"/>
+        </w:rPr>
+        <w:t>UCSRnA</w:t>
+      </w:r>
+      <w:proofErr w:type="spellEnd"/>
+      <w:r>
+        <w:rPr>
+          <w:rFonts w:ascii="Arial" w:hAnsi="Arial" w:cs="Arial"/>
+          <w:sz w:val="24"/>
+          <w:szCs w:val="24"/>
+          <w:lang w:val="es-MX"/>
+        </w:rPr>
+        <w:t xml:space="preserve"> es el registro </w:t>
+      </w:r>
+      <w:proofErr w:type="spellStart"/>
+      <w:r>
+        <w:rPr>
+          <w:rFonts w:ascii="Arial" w:hAnsi="Arial" w:cs="Arial"/>
+          <w:sz w:val="24"/>
+          <w:szCs w:val="24"/>
+          <w:lang w:val="es-MX"/>
+        </w:rPr>
+        <w:t>inical</w:t>
+      </w:r>
+      <w:proofErr w:type="spellEnd"/>
+      <w:r>
+        <w:rPr>
+          <w:rFonts w:ascii="Arial" w:hAnsi="Arial" w:cs="Arial"/>
+          <w:sz w:val="24"/>
+          <w:szCs w:val="24"/>
+          <w:lang w:val="es-MX"/>
+        </w:rPr>
+        <w:t xml:space="preserve"> de cada UART. Podemos ver como esta </w:t>
+      </w:r>
+      <w:proofErr w:type="spellStart"/>
+      <w:r>
+        <w:rPr>
+          <w:rFonts w:ascii="Arial" w:hAnsi="Arial" w:cs="Arial"/>
+          <w:sz w:val="24"/>
+          <w:szCs w:val="24"/>
+          <w:lang w:val="es-MX"/>
+        </w:rPr>
+        <w:t>distribuitos</w:t>
+      </w:r>
+      <w:proofErr w:type="spellEnd"/>
+      <w:r>
+        <w:rPr>
+          <w:rFonts w:ascii="Arial" w:hAnsi="Arial" w:cs="Arial"/>
+          <w:sz w:val="24"/>
+          <w:szCs w:val="24"/>
+          <w:lang w:val="es-MX"/>
+        </w:rPr>
+        <w:t xml:space="preserve"> los registros en el </w:t>
+      </w:r>
+      <w:proofErr w:type="spellStart"/>
+      <w:r>
+        <w:rPr>
+          <w:rFonts w:ascii="Arial" w:hAnsi="Arial" w:cs="Arial"/>
+          <w:sz w:val="24"/>
+          <w:szCs w:val="24"/>
+          <w:lang w:val="es-MX"/>
+        </w:rPr>
+        <w:t>atmega</w:t>
+      </w:r>
+      <w:proofErr w:type="spellEnd"/>
+      <w:r>
+        <w:rPr>
+          <w:rFonts w:ascii="Arial" w:hAnsi="Arial" w:cs="Arial"/>
+          <w:sz w:val="24"/>
+          <w:szCs w:val="24"/>
+          <w:lang w:val="es-MX"/>
+        </w:rPr>
+        <w:t xml:space="preserve">. </w:t>
+      </w:r>
+    </w:p>
+    <w:p>
+      <w:pPr>
+        <w:rPr>
+          <w:rFonts w:ascii="Arial" w:hAnsi="Arial" w:cs="Arial"/>
+          <w:sz w:val="24"/>
+          <w:szCs w:val="24"/>
+          <w:lang w:val="es-MX"/>
+        </w:rPr>
+      </w:pPr>
+      <w:r>
+        <w:rPr>
+          <w:rFonts w:ascii="Arial" w:hAnsi="Arial" w:cs="Arial"/>
+          <w:noProof/>
+          <w:sz w:val="24"/>
+          <w:szCs w:val="24"/>
+          <w:lang w:val="es-MX"/>
+        </w:rPr>
+        <w:drawing>
+          <wp:inline distT="0" distB="0" distL="0" distR="0" wp14:anchorId="3314C253" wp14:editId="01415238">
+            <wp:extent cx="5943600" cy="742950"/>
+            <wp:effectExtent l="0" t="0" r="0" b="0"/>
+            <wp:docPr id="10" name="Imagen 10"/>
+            <wp:cNvGraphicFramePr>
+              <a:graphicFrameLocks xmlns:a="http://schemas.openxmlformats.org/drawingml/2006/main" noChangeAspect="1"/>
+            </wp:cNvGraphicFramePr>
+            <a:graphic xmlns:a="http://schemas.openxmlformats.org/drawingml/2006/main">
+              <a:graphicData uri="http://schemas.openxmlformats.org/drawingml/2006/picture">
+                <pic:pic xmlns:pic="http://schemas.openxmlformats.org/drawingml/2006/picture">
+                  <pic:nvPicPr>
+                    <pic:cNvPr id="1" name=""/>
+                    <pic:cNvPicPr/>
+                  </pic:nvPicPr>
+                  <pic:blipFill>
+                    <a:blip r:embed="rId10"/>
+                    <a:stretch>
+                      <a:fillRect/>
+                    </a:stretch>
+                  </pic:blipFill>
+                  <pic:spPr>
+                    <a:xfrm>
+                      <a:off x="0" y="0"/>
+                      <a:ext cx="5943600" cy="742950"/>
+                    </a:xfrm>
+                    <a:prstGeom prst="rect">
+                      <a:avLst/>
+                    </a:prstGeom>
+                  </pic:spPr>
+                </pic:pic>
+              </a:graphicData>
+            </a:graphic>
+          </wp:inline>
+        </w:drawing>
+      </w:r>
+    </w:p>
+    <w:p>
+      <w:pPr>
+        <w:rPr>
+          <w:rFonts w:ascii="Arial" w:hAnsi="Arial" w:cs="Arial"/>
+          <w:sz w:val="24"/>
+          <w:szCs w:val="24"/>
+          <w:lang w:val="es-MX"/>
+        </w:rPr>
+      </w:pPr>
+      <w:r>
+        <w:rPr>
+          <w:rFonts w:ascii="Arial" w:hAnsi="Arial" w:cs="Arial"/>
+          <w:sz w:val="24"/>
+          <w:szCs w:val="24"/>
+          <w:lang w:val="es-MX"/>
+        </w:rPr>
+        <w:t xml:space="preserve">Para poder usar estos registros hacemos uso de una estructura, la estructura tiene la misma disponibilidad en memoria que como en el </w:t>
+      </w:r>
+      <w:proofErr w:type="spellStart"/>
+      <w:r>
+        <w:rPr>
+          <w:rFonts w:ascii="Arial" w:hAnsi="Arial" w:cs="Arial"/>
+          <w:sz w:val="24"/>
+          <w:szCs w:val="24"/>
+          <w:lang w:val="es-MX"/>
+        </w:rPr>
+        <w:t>atemga</w:t>
+      </w:r>
+      <w:proofErr w:type="spellEnd"/>
+      <w:r>
+        <w:rPr>
+          <w:rFonts w:ascii="Arial" w:hAnsi="Arial" w:cs="Arial"/>
+          <w:sz w:val="24"/>
+          <w:szCs w:val="24"/>
+          <w:lang w:val="es-MX"/>
+        </w:rPr>
+        <w:t xml:space="preserve">. </w:t>
+      </w:r>
+    </w:p>
+    <w:p>
+      <w:pPr>
+        <w:rPr>
+          <w:rFonts w:ascii="Arial" w:hAnsi="Arial" w:cs="Arial"/>
+          <w:sz w:val="24"/>
+          <w:szCs w:val="24"/>
+          <w:lang w:val="es-MX"/>
+        </w:rPr>
+      </w:pPr>
+      <w:r>
+        <w:rPr>
+          <w:rFonts w:ascii="Arial" w:hAnsi="Arial" w:cs="Arial"/>
+          <w:noProof/>
+          <w:sz w:val="24"/>
+          <w:szCs w:val="24"/>
+          <w:lang w:val="es-MX"/>
+        </w:rPr>
+        <w:lastRenderedPageBreak/>
+        <w:drawing>
+          <wp:inline distT="0" distB="0" distL="0" distR="0" wp14:anchorId="36FE2363" wp14:editId="4EA0563F">
+            <wp:extent cx="3467584" cy="2038635"/>
+            <wp:effectExtent l="0" t="0" r="0" b="0"/>
+            <wp:docPr id="11" name="Imagen 11"/>
+            <wp:cNvGraphicFramePr>
+              <a:graphicFrameLocks xmlns:a="http://schemas.openxmlformats.org/drawingml/2006/main" noChangeAspect="1"/>
+            </wp:cNvGraphicFramePr>
+            <a:graphic xmlns:a="http://schemas.openxmlformats.org/drawingml/2006/main">
+              <a:graphicData uri="http://schemas.openxmlformats.org/drawingml/2006/picture">
+                <pic:pic xmlns:pic="http://schemas.openxmlformats.org/drawingml/2006/picture">
+                  <pic:nvPicPr>
+                    <pic:cNvPr id="1" name=""/>
+                    <pic:cNvPicPr/>
+                  </pic:nvPicPr>
+                  <pic:blipFill>
+                    <a:blip r:embed="rId11"/>
+                    <a:stretch>
+                      <a:fillRect/>
+                    </a:stretch>
+                  </pic:blipFill>
+                  <pic:spPr>
+                    <a:xfrm>
+                      <a:off x="0" y="0"/>
                       <a:ext cx="3467584" cy="2038635"/>
                     </a:xfrm>
                     <a:prstGeom prst="rect">
@@ -2719,6 +3508,2742 @@
           <w:lang w:val="es-MX"/>
         </w:rPr>
         <w:t xml:space="preserve"> </w:t>
+      </w:r>
+    </w:p>
+    <w:p>
+      <w:pPr>
+        <w:rPr>
+          <w:rFonts w:ascii="Arial" w:hAnsi="Arial" w:cs="Arial"/>
+          <w:sz w:val="24"/>
+          <w:szCs w:val="24"/>
+          <w:lang w:val="es-MX"/>
+        </w:rPr>
+      </w:pPr>
+    </w:p>
+    <w:p>
+      <w:pPr>
+        <w:rPr>
+          <w:rFonts w:ascii="Arial" w:hAnsi="Arial" w:cs="Arial"/>
+          <w:sz w:val="24"/>
+          <w:szCs w:val="24"/>
+          <w:lang w:val="es-MX"/>
+        </w:rPr>
+      </w:pPr>
+    </w:p>
+    <w:p>
+      <w:pPr>
+        <w:rPr>
+          <w:rFonts w:ascii="Arial" w:hAnsi="Arial" w:cs="Arial"/>
+          <w:sz w:val="24"/>
+          <w:szCs w:val="24"/>
+          <w:lang w:val="es-MX"/>
+        </w:rPr>
+      </w:pPr>
+    </w:p>
+    <w:p>
+      <w:pPr>
+        <w:rPr>
+          <w:rFonts w:ascii="Arial" w:hAnsi="Arial" w:cs="Arial"/>
+          <w:sz w:val="24"/>
+          <w:szCs w:val="24"/>
+          <w:lang w:val="es-MX"/>
+        </w:rPr>
+      </w:pPr>
+    </w:p>
+    <w:p>
+      <w:pPr>
+        <w:rPr>
+          <w:rFonts w:ascii="Arial" w:hAnsi="Arial" w:cs="Arial"/>
+          <w:sz w:val="24"/>
+          <w:szCs w:val="24"/>
+          <w:lang w:val="es-MX"/>
+        </w:rPr>
+      </w:pPr>
+    </w:p>
+    <w:p>
+      <w:pPr>
+        <w:rPr>
+          <w:rFonts w:ascii="Arial" w:hAnsi="Arial" w:cs="Arial"/>
+          <w:sz w:val="24"/>
+          <w:szCs w:val="24"/>
+          <w:lang w:val="es-MX"/>
+        </w:rPr>
+      </w:pPr>
+    </w:p>
+    <w:p>
+      <w:pPr>
+        <w:rPr>
+          <w:rFonts w:ascii="Arial" w:hAnsi="Arial" w:cs="Arial"/>
+          <w:sz w:val="24"/>
+          <w:szCs w:val="24"/>
+          <w:lang w:val="es-MX"/>
+        </w:rPr>
+      </w:pPr>
+    </w:p>
+    <w:p>
+      <w:pPr>
+        <w:rPr>
+          <w:rFonts w:ascii="Arial" w:hAnsi="Arial" w:cs="Arial"/>
+          <w:sz w:val="24"/>
+          <w:szCs w:val="24"/>
+          <w:lang w:val="es-MX"/>
+        </w:rPr>
+      </w:pPr>
+    </w:p>
+    <w:p>
+      <w:pPr>
+        <w:rPr>
+          <w:rFonts w:ascii="Arial" w:hAnsi="Arial" w:cs="Arial"/>
+          <w:sz w:val="24"/>
+          <w:szCs w:val="24"/>
+          <w:lang w:val="es-MX"/>
+        </w:rPr>
+      </w:pPr>
+    </w:p>
+    <w:p>
+      <w:pPr>
+        <w:rPr>
+          <w:rFonts w:ascii="Arial" w:hAnsi="Arial" w:cs="Arial"/>
+          <w:sz w:val="24"/>
+          <w:szCs w:val="24"/>
+          <w:lang w:val="es-MX"/>
+        </w:rPr>
+      </w:pPr>
+    </w:p>
+    <w:p>
+      <w:pPr>
+        <w:rPr>
+          <w:rFonts w:ascii="Arial" w:hAnsi="Arial" w:cs="Arial"/>
+          <w:sz w:val="24"/>
+          <w:szCs w:val="24"/>
+          <w:lang w:val="es-MX"/>
+        </w:rPr>
+      </w:pPr>
+    </w:p>
+    <w:p>
+      <w:pPr>
+        <w:rPr>
+          <w:rFonts w:ascii="Arial" w:hAnsi="Arial" w:cs="Arial"/>
+          <w:sz w:val="24"/>
+          <w:szCs w:val="24"/>
+          <w:lang w:val="es-MX"/>
+        </w:rPr>
+      </w:pPr>
+    </w:p>
+    <w:p>
+      <w:pPr>
+        <w:rPr>
+          <w:rFonts w:ascii="Arial" w:hAnsi="Arial" w:cs="Arial"/>
+          <w:sz w:val="24"/>
+          <w:szCs w:val="24"/>
+          <w:lang w:val="es-MX"/>
+        </w:rPr>
+      </w:pPr>
+    </w:p>
+    <w:p>
+      <w:pPr>
+        <w:rPr>
+          <w:rFonts w:ascii="Arial" w:hAnsi="Arial" w:cs="Arial"/>
+          <w:sz w:val="24"/>
+          <w:szCs w:val="24"/>
+          <w:lang w:val="es-MX"/>
+        </w:rPr>
+      </w:pPr>
+    </w:p>
+    <w:p>
+      <w:pPr>
+        <w:rPr>
+          <w:rFonts w:ascii="Arial" w:hAnsi="Arial" w:cs="Arial"/>
+          <w:sz w:val="24"/>
+          <w:szCs w:val="24"/>
+          <w:lang w:val="es-MX"/>
+        </w:rPr>
+      </w:pPr>
+    </w:p>
+    <w:p>
+      <w:pPr>
+        <w:rPr>
+          <w:rFonts w:ascii="Arial" w:hAnsi="Arial" w:cs="Arial"/>
+          <w:sz w:val="24"/>
+          <w:szCs w:val="24"/>
+          <w:lang w:val="es-MX"/>
+        </w:rPr>
+      </w:pPr>
+    </w:p>
+    <w:p>
+      <w:pPr>
+        <w:rPr>
+          <w:rFonts w:ascii="Arial" w:hAnsi="Arial" w:cs="Arial"/>
+          <w:sz w:val="24"/>
+          <w:szCs w:val="24"/>
+          <w:lang w:val="es-MX"/>
+        </w:rPr>
+      </w:pPr>
+    </w:p>
+    <w:p>
+      <w:pPr>
+        <w:rPr>
+          <w:rFonts w:ascii="Arial" w:hAnsi="Arial" w:cs="Arial"/>
+          <w:sz w:val="24"/>
+          <w:szCs w:val="24"/>
+          <w:lang w:val="es-MX"/>
+        </w:rPr>
+      </w:pPr>
+    </w:p>
+    <w:p>
+      <w:pPr>
+        <w:rPr>
+          <w:rFonts w:ascii="Arial" w:hAnsi="Arial" w:cs="Arial"/>
+          <w:sz w:val="24"/>
+          <w:szCs w:val="24"/>
+          <w:lang w:val="es-MX"/>
+        </w:rPr>
+      </w:pPr>
+    </w:p>
+    <w:p>
+      <w:pPr>
+        <w:rPr>
+          <w:rFonts w:ascii="Arial" w:hAnsi="Arial" w:cs="Arial"/>
+          <w:b/>
+          <w:bCs/>
+          <w:sz w:val="24"/>
+          <w:szCs w:val="24"/>
+          <w:lang w:val="es-MX"/>
+        </w:rPr>
+      </w:pPr>
+      <w:proofErr w:type="spellStart"/>
+      <w:r>
+        <w:rPr>
+          <w:rFonts w:ascii="Arial" w:hAnsi="Arial" w:cs="Arial"/>
+          <w:b/>
+          <w:bCs/>
+          <w:sz w:val="24"/>
+          <w:szCs w:val="24"/>
+          <w:lang w:val="es-MX"/>
+        </w:rPr>
+        <w:lastRenderedPageBreak/>
+        <w:t>UART_Ini</w:t>
+      </w:r>
+      <w:proofErr w:type="spellEnd"/>
+      <w:r>
+        <w:rPr>
+          <w:rFonts w:ascii="Arial" w:hAnsi="Arial" w:cs="Arial"/>
+          <w:b/>
+          <w:bCs/>
+          <w:sz w:val="24"/>
+          <w:szCs w:val="24"/>
+          <w:lang w:val="es-MX"/>
+        </w:rPr>
+        <w:t xml:space="preserve">: </w:t>
+      </w:r>
+    </w:p>
+    <w:p>
+      <w:pPr>
+        <w:rPr>
+          <w:rFonts w:ascii="Arial" w:hAnsi="Arial" w:cs="Arial"/>
+          <w:sz w:val="24"/>
+          <w:szCs w:val="24"/>
+          <w:lang w:val="es-MX"/>
+        </w:rPr>
+      </w:pPr>
+      <w:r>
+        <w:rPr>
+          <w:rFonts w:ascii="Arial" w:hAnsi="Arial" w:cs="Arial"/>
+          <w:sz w:val="24"/>
+          <w:szCs w:val="24"/>
+          <w:lang w:val="es-MX"/>
+        </w:rPr>
+        <w:t xml:space="preserve">la función que </w:t>
+      </w:r>
+      <w:proofErr w:type="spellStart"/>
+      <w:r>
+        <w:rPr>
+          <w:rFonts w:ascii="Arial" w:hAnsi="Arial" w:cs="Arial"/>
+          <w:sz w:val="24"/>
+          <w:szCs w:val="24"/>
+          <w:lang w:val="es-MX"/>
+        </w:rPr>
+        <w:t>incializa</w:t>
+      </w:r>
+      <w:proofErr w:type="spellEnd"/>
+      <w:r>
+        <w:rPr>
+          <w:rFonts w:ascii="Arial" w:hAnsi="Arial" w:cs="Arial"/>
+          <w:sz w:val="24"/>
+          <w:szCs w:val="24"/>
+          <w:lang w:val="es-MX"/>
+        </w:rPr>
+        <w:t xml:space="preserve"> el UART debe ser muy genérica, lo que recibe como </w:t>
+      </w:r>
+      <w:proofErr w:type="gramStart"/>
+      <w:r>
+        <w:rPr>
+          <w:rFonts w:ascii="Arial" w:hAnsi="Arial" w:cs="Arial"/>
+          <w:sz w:val="24"/>
+          <w:szCs w:val="24"/>
+          <w:lang w:val="es-MX"/>
+        </w:rPr>
+        <w:t>parámetros  es</w:t>
+      </w:r>
+      <w:proofErr w:type="gramEnd"/>
+      <w:r>
+        <w:rPr>
+          <w:rFonts w:ascii="Arial" w:hAnsi="Arial" w:cs="Arial"/>
+          <w:sz w:val="24"/>
+          <w:szCs w:val="24"/>
+          <w:lang w:val="es-MX"/>
+        </w:rPr>
+        <w:t xml:space="preserve"> que UART el usuario quiere usar, se le pasa el un valor al </w:t>
+      </w:r>
+      <w:proofErr w:type="spellStart"/>
+      <w:r>
+        <w:rPr>
+          <w:rFonts w:ascii="Arial" w:hAnsi="Arial" w:cs="Arial"/>
+          <w:sz w:val="24"/>
+          <w:szCs w:val="24"/>
+          <w:lang w:val="es-MX"/>
+        </w:rPr>
+        <w:t>baudaje</w:t>
+      </w:r>
+      <w:proofErr w:type="spellEnd"/>
+      <w:r>
+        <w:rPr>
+          <w:rFonts w:ascii="Arial" w:hAnsi="Arial" w:cs="Arial"/>
+          <w:sz w:val="24"/>
+          <w:szCs w:val="24"/>
+          <w:lang w:val="es-MX"/>
+        </w:rPr>
+        <w:t xml:space="preserve"> que se quiere llegar al final ese valor no es el que se le asigna a UBRR si no que es necesario  pasar por una ecuación que el valor de la velocidad con las que el UART se va a comunicar. </w:t>
+      </w:r>
+    </w:p>
+    <w:p>
+      <w:pPr>
+        <w:rPr>
+          <w:rFonts w:ascii="Arial" w:hAnsi="Arial" w:cs="Arial"/>
+          <w:sz w:val="24"/>
+          <w:szCs w:val="24"/>
+          <w:lang w:val="es-MX"/>
+        </w:rPr>
+      </w:pPr>
+      <w:r>
+        <w:rPr>
+          <w:rFonts w:ascii="Arial" w:hAnsi="Arial" w:cs="Arial"/>
+          <w:sz w:val="24"/>
+          <w:szCs w:val="24"/>
+          <w:lang w:val="es-MX"/>
+        </w:rPr>
+        <w:t xml:space="preserve">Recibe el </w:t>
+      </w:r>
+      <w:proofErr w:type="spellStart"/>
+      <w:r>
+        <w:rPr>
+          <w:rFonts w:ascii="Arial" w:hAnsi="Arial" w:cs="Arial"/>
+          <w:sz w:val="24"/>
+          <w:szCs w:val="24"/>
+          <w:lang w:val="es-MX"/>
+        </w:rPr>
+        <w:t>tamanio</w:t>
+      </w:r>
+      <w:proofErr w:type="spellEnd"/>
+      <w:r>
+        <w:rPr>
+          <w:rFonts w:ascii="Arial" w:hAnsi="Arial" w:cs="Arial"/>
+          <w:sz w:val="24"/>
+          <w:szCs w:val="24"/>
+          <w:lang w:val="es-MX"/>
+        </w:rPr>
+        <w:t xml:space="preserve"> del </w:t>
+      </w:r>
+      <w:proofErr w:type="spellStart"/>
+      <w:r>
+        <w:rPr>
+          <w:rFonts w:ascii="Arial" w:hAnsi="Arial" w:cs="Arial"/>
+          <w:sz w:val="24"/>
+          <w:szCs w:val="24"/>
+          <w:lang w:val="es-MX"/>
+        </w:rPr>
+        <w:t>frame</w:t>
+      </w:r>
+      <w:proofErr w:type="spellEnd"/>
+      <w:r>
+        <w:rPr>
+          <w:rFonts w:ascii="Arial" w:hAnsi="Arial" w:cs="Arial"/>
+          <w:sz w:val="24"/>
+          <w:szCs w:val="24"/>
+          <w:lang w:val="es-MX"/>
+        </w:rPr>
+        <w:t xml:space="preserve"> que se va a transmitir</w:t>
+      </w:r>
+      <w:r>
+        <w:rPr>
+          <w:rFonts w:ascii="Arial" w:hAnsi="Arial" w:cs="Arial"/>
+          <w:sz w:val="24"/>
+          <w:szCs w:val="24"/>
+          <w:lang w:val="es-MX"/>
+        </w:rPr>
+        <w:t xml:space="preserve">, </w:t>
+      </w:r>
+      <w:proofErr w:type="spellStart"/>
+      <w:r>
+        <w:rPr>
+          <w:rFonts w:ascii="Arial" w:hAnsi="Arial" w:cs="Arial"/>
+          <w:sz w:val="24"/>
+          <w:szCs w:val="24"/>
+          <w:lang w:val="es-MX"/>
+        </w:rPr>
+        <w:t>asi</w:t>
+      </w:r>
+      <w:proofErr w:type="spellEnd"/>
+      <w:r>
+        <w:rPr>
+          <w:rFonts w:ascii="Arial" w:hAnsi="Arial" w:cs="Arial"/>
+          <w:sz w:val="24"/>
+          <w:szCs w:val="24"/>
+          <w:lang w:val="es-MX"/>
+        </w:rPr>
+        <w:t xml:space="preserve"> como los bits de paridad que se va a querer y los stop bits, como estos son recibidos como 0, 1 o 2 en el caso </w:t>
+      </w:r>
+      <w:proofErr w:type="gramStart"/>
+      <w:r>
+        <w:rPr>
+          <w:rFonts w:ascii="Arial" w:hAnsi="Arial" w:cs="Arial"/>
+          <w:sz w:val="24"/>
+          <w:szCs w:val="24"/>
+          <w:lang w:val="es-MX"/>
+        </w:rPr>
+        <w:t>del  bit</w:t>
+      </w:r>
+      <w:proofErr w:type="gramEnd"/>
+      <w:r>
+        <w:rPr>
+          <w:rFonts w:ascii="Arial" w:hAnsi="Arial" w:cs="Arial"/>
+          <w:sz w:val="24"/>
+          <w:szCs w:val="24"/>
+          <w:lang w:val="es-MX"/>
+        </w:rPr>
+        <w:t xml:space="preserve"> de paridad y 1 y 2 en el caso del stop bit hago usado de switch-case para los bits de paridad porque para 2 bits de paridad es 3 (0011) por lo que ocupamos cambiar lo nos manda a su </w:t>
+      </w:r>
+      <w:proofErr w:type="spellStart"/>
+      <w:r>
+        <w:rPr>
+          <w:rFonts w:ascii="Arial" w:hAnsi="Arial" w:cs="Arial"/>
+          <w:sz w:val="24"/>
+          <w:szCs w:val="24"/>
+          <w:lang w:val="es-MX"/>
+        </w:rPr>
+        <w:t>reprsentacion</w:t>
+      </w:r>
+      <w:proofErr w:type="spellEnd"/>
+      <w:r>
+        <w:rPr>
+          <w:rFonts w:ascii="Arial" w:hAnsi="Arial" w:cs="Arial"/>
+          <w:sz w:val="24"/>
+          <w:szCs w:val="24"/>
+          <w:lang w:val="es-MX"/>
+        </w:rPr>
+        <w:t xml:space="preserve"> adecuada para los bits en el registro lo mismo con los stop bits. </w:t>
+      </w:r>
+    </w:p>
+    <w:p>
+      <w:pPr>
+        <w:rPr>
+          <w:rFonts w:ascii="Arial" w:hAnsi="Arial" w:cs="Arial"/>
+          <w:b/>
+          <w:bCs/>
+          <w:sz w:val="24"/>
+          <w:szCs w:val="24"/>
+          <w:lang w:val="es-MX"/>
+        </w:rPr>
+      </w:pPr>
+      <w:r>
+        <w:rPr>
+          <w:rFonts w:ascii="Arial" w:hAnsi="Arial" w:cs="Arial"/>
+          <w:b/>
+          <w:bCs/>
+          <w:sz w:val="24"/>
+          <w:szCs w:val="24"/>
+          <w:lang w:val="es-MX"/>
+        </w:rPr>
+        <w:drawing>
+          <wp:inline distT="0" distB="0" distL="0" distR="0" wp14:anchorId="5ED84666" wp14:editId="7AF9231D">
+            <wp:extent cx="4248150" cy="5546895"/>
+            <wp:effectExtent l="0" t="0" r="0" b="0"/>
+            <wp:docPr id="4" name="Picture 4"/>
+            <wp:cNvGraphicFramePr>
+              <a:graphicFrameLocks xmlns:a="http://schemas.openxmlformats.org/drawingml/2006/main" noChangeAspect="1"/>
+            </wp:cNvGraphicFramePr>
+            <a:graphic xmlns:a="http://schemas.openxmlformats.org/drawingml/2006/main">
+              <a:graphicData uri="http://schemas.openxmlformats.org/drawingml/2006/picture">
+                <pic:pic xmlns:pic="http://schemas.openxmlformats.org/drawingml/2006/picture">
+                  <pic:nvPicPr>
+                    <pic:cNvPr id="1" name=""/>
+                    <pic:cNvPicPr/>
+                  </pic:nvPicPr>
+                  <pic:blipFill rotWithShape="1">
+                    <a:blip r:embed="rId12"/>
+                    <a:srcRect l="4656" t="3516" r="4531" b="3367"/>
+                    <a:stretch/>
+                  </pic:blipFill>
+                  <pic:spPr bwMode="auto">
+                    <a:xfrm>
+                      <a:off x="0" y="0"/>
+                      <a:ext cx="4255336" cy="5556278"/>
+                    </a:xfrm>
+                    <a:prstGeom prst="rect">
+                      <a:avLst/>
+                    </a:prstGeom>
+                    <a:ln>
+                      <a:noFill/>
+                    </a:ln>
+                    <a:extLst>
+                      <a:ext uri="{53640926-AAD7-44D8-BBD7-CCE9431645EC}">
+                        <a14:shadowObscured xmlns:a14="http://schemas.microsoft.com/office/drawing/2010/main"/>
+                      </a:ext>
+                    </a:extLst>
+                  </pic:spPr>
+                </pic:pic>
+              </a:graphicData>
+            </a:graphic>
+          </wp:inline>
+        </w:drawing>
+      </w:r>
+    </w:p>
+    <w:p>
+      <w:pPr>
+        <w:rPr>
+          <w:rFonts w:ascii="Arial" w:hAnsi="Arial" w:cs="Arial"/>
+          <w:b/>
+          <w:bCs/>
+          <w:sz w:val="24"/>
+          <w:szCs w:val="24"/>
+          <w:lang w:val="es-MX"/>
+        </w:rPr>
+      </w:pPr>
+    </w:p>
+    <w:p>
+      <w:pPr>
+        <w:rPr>
+          <w:rFonts w:ascii="Arial" w:hAnsi="Arial" w:cs="Arial"/>
+          <w:b/>
+          <w:bCs/>
+          <w:sz w:val="24"/>
+          <w:szCs w:val="24"/>
+          <w:lang w:val="es-MX"/>
+        </w:rPr>
+      </w:pPr>
+      <w:r>
+        <w:rPr>
+          <w:rFonts w:ascii="Arial" w:hAnsi="Arial" w:cs="Arial"/>
+          <w:b/>
+          <w:bCs/>
+          <w:sz w:val="24"/>
+          <w:szCs w:val="24"/>
+          <w:lang w:val="es-MX"/>
+        </w:rPr>
+        <w:lastRenderedPageBreak/>
+        <w:t xml:space="preserve">SEND: </w:t>
+      </w:r>
+    </w:p>
+    <w:p>
+      <w:pPr>
+        <w:rPr>
+          <w:rFonts w:ascii="Arial" w:hAnsi="Arial" w:cs="Arial"/>
+          <w:i/>
+          <w:iCs/>
+          <w:sz w:val="24"/>
+          <w:szCs w:val="24"/>
+          <w:lang w:val="es-MX"/>
+        </w:rPr>
+      </w:pPr>
+      <w:r>
+        <w:rPr>
+          <w:rFonts w:ascii="Arial" w:hAnsi="Arial" w:cs="Arial"/>
+          <w:i/>
+          <w:iCs/>
+          <w:sz w:val="24"/>
+          <w:szCs w:val="24"/>
+          <w:lang w:val="es-MX"/>
+        </w:rPr>
+        <w:t>UART_PUTCHAR</w:t>
+      </w:r>
+    </w:p>
+    <w:p>
+      <w:pPr>
+        <w:rPr>
+          <w:rFonts w:ascii="Arial" w:hAnsi="Arial" w:cs="Arial"/>
+          <w:sz w:val="24"/>
+          <w:szCs w:val="24"/>
+          <w:lang w:val="es-MX"/>
+        </w:rPr>
+      </w:pPr>
+      <w:r>
+        <w:rPr>
+          <w:rFonts w:ascii="Arial" w:hAnsi="Arial" w:cs="Arial"/>
+          <w:sz w:val="24"/>
+          <w:szCs w:val="24"/>
+          <w:lang w:val="es-MX"/>
+        </w:rPr>
+        <w:t xml:space="preserve">La función del </w:t>
+      </w:r>
+      <w:proofErr w:type="spellStart"/>
+      <w:r>
+        <w:rPr>
+          <w:rFonts w:ascii="Arial" w:hAnsi="Arial" w:cs="Arial"/>
+          <w:sz w:val="24"/>
+          <w:szCs w:val="24"/>
+          <w:lang w:val="es-MX"/>
+        </w:rPr>
+        <w:t>putchar</w:t>
+      </w:r>
+      <w:proofErr w:type="spellEnd"/>
+      <w:r>
+        <w:rPr>
+          <w:rFonts w:ascii="Arial" w:hAnsi="Arial" w:cs="Arial"/>
+          <w:sz w:val="24"/>
+          <w:szCs w:val="24"/>
+          <w:lang w:val="es-MX"/>
+        </w:rPr>
+        <w:t xml:space="preserve"> es la de enviar </w:t>
+      </w:r>
+      <w:r>
+        <w:rPr>
+          <w:rFonts w:ascii="Arial" w:hAnsi="Arial" w:cs="Arial"/>
+          <w:sz w:val="24"/>
+          <w:szCs w:val="24"/>
+          <w:lang w:val="es-MX"/>
+        </w:rPr>
+        <w:t xml:space="preserve">un único carácter (byte) a través del modulo UART. </w:t>
+      </w:r>
+      <w:r>
+        <w:rPr>
+          <w:rFonts w:ascii="Arial" w:hAnsi="Arial" w:cs="Arial"/>
+          <w:sz w:val="24"/>
+          <w:szCs w:val="24"/>
+          <w:lang w:val="es-MX"/>
+        </w:rPr>
+        <w:t xml:space="preserve">Es una función bloqueante lo que quiere decir es que espera hasta que el modulo UART este listo para transmitir antes de enviar el dato. </w:t>
+      </w:r>
+    </w:p>
+    <w:p>
+      <w:pPr>
+        <w:rPr>
+          <w:rFonts w:ascii="Arial" w:hAnsi="Arial" w:cs="Arial"/>
+          <w:sz w:val="24"/>
+          <w:szCs w:val="24"/>
+          <w:lang w:val="es-MX"/>
+        </w:rPr>
+      </w:pPr>
+      <w:r>
+        <w:rPr>
+          <w:rFonts w:ascii="Arial" w:hAnsi="Arial" w:cs="Arial"/>
+          <w:sz w:val="24"/>
+          <w:szCs w:val="24"/>
+          <w:lang w:val="es-MX"/>
+        </w:rPr>
+        <w:t xml:space="preserve">Como tuve problemas usando UDRE de manera </w:t>
+      </w:r>
+      <w:proofErr w:type="spellStart"/>
+      <w:r>
+        <w:rPr>
+          <w:rFonts w:ascii="Arial" w:hAnsi="Arial" w:cs="Arial"/>
+          <w:sz w:val="24"/>
+          <w:szCs w:val="24"/>
+          <w:lang w:val="es-MX"/>
+        </w:rPr>
+        <w:t>genreica</w:t>
+      </w:r>
+      <w:proofErr w:type="spellEnd"/>
+      <w:r>
+        <w:rPr>
+          <w:rFonts w:ascii="Arial" w:hAnsi="Arial" w:cs="Arial"/>
+          <w:sz w:val="24"/>
+          <w:szCs w:val="24"/>
+          <w:lang w:val="es-MX"/>
+        </w:rPr>
+        <w:t xml:space="preserve">, </w:t>
+      </w:r>
+      <w:proofErr w:type="spellStart"/>
+      <w:r>
+        <w:rPr>
+          <w:rFonts w:ascii="Arial" w:hAnsi="Arial" w:cs="Arial"/>
+          <w:sz w:val="24"/>
+          <w:szCs w:val="24"/>
+          <w:lang w:val="es-MX"/>
+        </w:rPr>
+        <w:t>medinadiante</w:t>
+      </w:r>
+      <w:proofErr w:type="spellEnd"/>
+      <w:r>
+        <w:rPr>
+          <w:rFonts w:ascii="Arial" w:hAnsi="Arial" w:cs="Arial"/>
+          <w:sz w:val="24"/>
+          <w:szCs w:val="24"/>
+          <w:lang w:val="es-MX"/>
+        </w:rPr>
+        <w:t xml:space="preserve"> unas condiciones traemos el que le corresponde a cada UART. </w:t>
+      </w:r>
+      <w:r>
+        <w:rPr>
+          <w:rFonts w:ascii="Arial" w:hAnsi="Arial" w:cs="Arial"/>
+          <w:sz w:val="24"/>
+          <w:szCs w:val="24"/>
+          <w:lang w:val="es-MX"/>
+        </w:rPr>
+        <w:t xml:space="preserve">El UDRE es el </w:t>
+      </w:r>
+      <w:r>
+        <w:rPr>
+          <w:rFonts w:ascii="Arial" w:hAnsi="Arial" w:cs="Arial"/>
+          <w:sz w:val="24"/>
+          <w:szCs w:val="24"/>
+          <w:lang w:val="es-MX"/>
+        </w:rPr>
+        <w:t xml:space="preserve">bit de UCSRA que indica si el buffer de </w:t>
+      </w:r>
+      <w:proofErr w:type="spellStart"/>
+      <w:r>
+        <w:rPr>
+          <w:rFonts w:ascii="Arial" w:hAnsi="Arial" w:cs="Arial"/>
+          <w:sz w:val="24"/>
+          <w:szCs w:val="24"/>
+          <w:lang w:val="es-MX"/>
+        </w:rPr>
+        <w:t>tranmiscion</w:t>
+      </w:r>
+      <w:proofErr w:type="spellEnd"/>
+      <w:r>
+        <w:rPr>
+          <w:rFonts w:ascii="Arial" w:hAnsi="Arial" w:cs="Arial"/>
+          <w:sz w:val="24"/>
+          <w:szCs w:val="24"/>
+          <w:lang w:val="es-MX"/>
+        </w:rPr>
+        <w:t xml:space="preserve"> esta </w:t>
+      </w:r>
+      <w:proofErr w:type="spellStart"/>
+      <w:r>
+        <w:rPr>
+          <w:rFonts w:ascii="Arial" w:hAnsi="Arial" w:cs="Arial"/>
+          <w:sz w:val="24"/>
+          <w:szCs w:val="24"/>
+          <w:lang w:val="es-MX"/>
+        </w:rPr>
+        <w:t>vacio</w:t>
+      </w:r>
+      <w:proofErr w:type="spellEnd"/>
+      <w:r>
+        <w:rPr>
+          <w:rFonts w:ascii="Arial" w:hAnsi="Arial" w:cs="Arial"/>
+          <w:sz w:val="24"/>
+          <w:szCs w:val="24"/>
+          <w:lang w:val="es-MX"/>
+        </w:rPr>
+        <w:t xml:space="preserve">. </w:t>
+      </w:r>
+    </w:p>
+    <w:p>
+      <w:pPr>
+        <w:rPr>
+          <w:rFonts w:ascii="Arial" w:hAnsi="Arial" w:cs="Arial"/>
+          <w:sz w:val="24"/>
+          <w:szCs w:val="24"/>
+          <w:lang w:val="es-MX"/>
+        </w:rPr>
+      </w:pPr>
+      <w:r>
+        <w:rPr>
+          <w:rFonts w:ascii="Arial" w:hAnsi="Arial" w:cs="Arial"/>
+          <w:sz w:val="24"/>
+          <w:szCs w:val="24"/>
+          <w:lang w:val="es-MX"/>
+        </w:rPr>
+        <w:t xml:space="preserve">Aplicamos una mascara a UDRE porque solo nos interesa ese bit, el registro UDRE esta en 1 cunado es </w:t>
+      </w:r>
+      <w:proofErr w:type="gramStart"/>
+      <w:r>
+        <w:rPr>
+          <w:rFonts w:ascii="Arial" w:hAnsi="Arial" w:cs="Arial"/>
+          <w:sz w:val="24"/>
+          <w:szCs w:val="24"/>
+          <w:lang w:val="es-MX"/>
+        </w:rPr>
+        <w:t>buffer esta</w:t>
+      </w:r>
+      <w:proofErr w:type="gramEnd"/>
+      <w:r>
+        <w:rPr>
+          <w:rFonts w:ascii="Arial" w:hAnsi="Arial" w:cs="Arial"/>
+          <w:sz w:val="24"/>
+          <w:szCs w:val="24"/>
+          <w:lang w:val="es-MX"/>
+        </w:rPr>
+        <w:t xml:space="preserve"> </w:t>
+      </w:r>
+      <w:proofErr w:type="spellStart"/>
+      <w:r>
+        <w:rPr>
+          <w:rFonts w:ascii="Arial" w:hAnsi="Arial" w:cs="Arial"/>
+          <w:sz w:val="24"/>
+          <w:szCs w:val="24"/>
+          <w:lang w:val="es-MX"/>
+        </w:rPr>
+        <w:t>vacio</w:t>
+      </w:r>
+      <w:proofErr w:type="spellEnd"/>
+      <w:r>
+        <w:rPr>
+          <w:rFonts w:ascii="Arial" w:hAnsi="Arial" w:cs="Arial"/>
+          <w:sz w:val="24"/>
+          <w:szCs w:val="24"/>
+          <w:lang w:val="es-MX"/>
+        </w:rPr>
+        <w:t xml:space="preserve">, por lo que al aplicar una negación estamos diciendo que si esta lleno cunado esta en 0 este va a esperar hasta que se </w:t>
+      </w:r>
+      <w:proofErr w:type="spellStart"/>
+      <w:r>
+        <w:rPr>
+          <w:rFonts w:ascii="Arial" w:hAnsi="Arial" w:cs="Arial"/>
+          <w:sz w:val="24"/>
+          <w:szCs w:val="24"/>
+          <w:lang w:val="es-MX"/>
+        </w:rPr>
+        <w:t>vacie</w:t>
+      </w:r>
+      <w:proofErr w:type="spellEnd"/>
+      <w:r>
+        <w:rPr>
+          <w:rFonts w:ascii="Arial" w:hAnsi="Arial" w:cs="Arial"/>
+          <w:sz w:val="24"/>
+          <w:szCs w:val="24"/>
+          <w:lang w:val="es-MX"/>
+        </w:rPr>
+        <w:t xml:space="preserve">, y cunado este esta </w:t>
+      </w:r>
+      <w:proofErr w:type="spellStart"/>
+      <w:r>
+        <w:rPr>
+          <w:rFonts w:ascii="Arial" w:hAnsi="Arial" w:cs="Arial"/>
+          <w:sz w:val="24"/>
+          <w:szCs w:val="24"/>
+          <w:lang w:val="es-MX"/>
+        </w:rPr>
+        <w:t>vacio</w:t>
+      </w:r>
+      <w:proofErr w:type="spellEnd"/>
+      <w:r>
+        <w:rPr>
+          <w:rFonts w:ascii="Arial" w:hAnsi="Arial" w:cs="Arial"/>
+          <w:sz w:val="24"/>
+          <w:szCs w:val="24"/>
+          <w:lang w:val="es-MX"/>
+        </w:rPr>
+        <w:t xml:space="preserve"> (1) pero con la negación 0 este empieza a trasmitir el contenido en el registro UDR </w:t>
+      </w:r>
+    </w:p>
+    <w:p>
+      <w:pPr>
+        <w:rPr>
+          <w:rFonts w:ascii="Arial" w:hAnsi="Arial" w:cs="Arial"/>
+          <w:sz w:val="24"/>
+          <w:szCs w:val="24"/>
+          <w:lang w:val="es-MX"/>
+        </w:rPr>
+      </w:pPr>
+      <w:r>
+        <w:rPr>
+          <w:rFonts w:ascii="Arial" w:hAnsi="Arial" w:cs="Arial"/>
+          <w:sz w:val="24"/>
+          <w:szCs w:val="24"/>
+          <w:lang w:val="es-MX"/>
+        </w:rPr>
+        <w:t xml:space="preserve">Lo que esta </w:t>
+      </w:r>
+      <w:proofErr w:type="gramStart"/>
+      <w:r>
+        <w:rPr>
+          <w:rFonts w:ascii="Arial" w:hAnsi="Arial" w:cs="Arial"/>
+          <w:sz w:val="24"/>
+          <w:szCs w:val="24"/>
+          <w:lang w:val="es-MX"/>
+        </w:rPr>
+        <w:t>recibiendo  es</w:t>
+      </w:r>
+      <w:proofErr w:type="gramEnd"/>
+      <w:r>
+        <w:rPr>
+          <w:rFonts w:ascii="Arial" w:hAnsi="Arial" w:cs="Arial"/>
+          <w:sz w:val="24"/>
+          <w:szCs w:val="24"/>
+          <w:lang w:val="es-MX"/>
+        </w:rPr>
+        <w:t xml:space="preserve"> el puerto por el cual se va enviar el </w:t>
+      </w:r>
+      <w:proofErr w:type="spellStart"/>
+      <w:r>
+        <w:rPr>
+          <w:rFonts w:ascii="Arial" w:hAnsi="Arial" w:cs="Arial"/>
+          <w:sz w:val="24"/>
+          <w:szCs w:val="24"/>
+          <w:lang w:val="es-MX"/>
+        </w:rPr>
+        <w:t>frame</w:t>
+      </w:r>
+      <w:proofErr w:type="spellEnd"/>
+      <w:r>
+        <w:rPr>
+          <w:rFonts w:ascii="Arial" w:hAnsi="Arial" w:cs="Arial"/>
+          <w:sz w:val="24"/>
+          <w:szCs w:val="24"/>
+          <w:lang w:val="es-MX"/>
+        </w:rPr>
+        <w:t xml:space="preserve"> </w:t>
+      </w:r>
+      <w:proofErr w:type="spellStart"/>
+      <w:r>
+        <w:rPr>
+          <w:rFonts w:ascii="Arial" w:hAnsi="Arial" w:cs="Arial"/>
+          <w:sz w:val="24"/>
+          <w:szCs w:val="24"/>
+          <w:lang w:val="es-MX"/>
+        </w:rPr>
+        <w:t>asi</w:t>
+      </w:r>
+      <w:proofErr w:type="spellEnd"/>
+      <w:r>
+        <w:rPr>
+          <w:rFonts w:ascii="Arial" w:hAnsi="Arial" w:cs="Arial"/>
+          <w:sz w:val="24"/>
+          <w:szCs w:val="24"/>
+          <w:lang w:val="es-MX"/>
+        </w:rPr>
+        <w:t xml:space="preserve"> como el dato que se quiere enviar </w:t>
+      </w:r>
+    </w:p>
+    <w:p>
+      <w:pPr>
+        <w:rPr>
+          <w:rFonts w:ascii="Arial" w:hAnsi="Arial" w:cs="Arial"/>
+          <w:sz w:val="24"/>
+          <w:szCs w:val="24"/>
+          <w:lang w:val="es-MX"/>
+        </w:rPr>
+      </w:pPr>
+      <w:r>
+        <w:rPr>
+          <w:rFonts w:ascii="Arial" w:hAnsi="Arial" w:cs="Arial"/>
+          <w:sz w:val="24"/>
+          <w:szCs w:val="24"/>
+          <w:lang w:val="es-MX"/>
+        </w:rPr>
+        <w:drawing>
+          <wp:inline distT="0" distB="0" distL="0" distR="0" wp14:anchorId="2BBB5011" wp14:editId="6A8E27F4">
+            <wp:extent cx="4396549" cy="2495550"/>
+            <wp:effectExtent l="0" t="0" r="4445" b="0"/>
+            <wp:docPr id="5" name="Picture 5"/>
+            <wp:cNvGraphicFramePr>
+              <a:graphicFrameLocks xmlns:a="http://schemas.openxmlformats.org/drawingml/2006/main" noChangeAspect="1"/>
+            </wp:cNvGraphicFramePr>
+            <a:graphic xmlns:a="http://schemas.openxmlformats.org/drawingml/2006/main">
+              <a:graphicData uri="http://schemas.openxmlformats.org/drawingml/2006/picture">
+                <pic:pic xmlns:pic="http://schemas.openxmlformats.org/drawingml/2006/picture">
+                  <pic:nvPicPr>
+                    <pic:cNvPr id="1" name=""/>
+                    <pic:cNvPicPr/>
+                  </pic:nvPicPr>
+                  <pic:blipFill rotWithShape="1">
+                    <a:blip r:embed="rId13"/>
+                    <a:srcRect l="4632" t="8519" r="5591" b="9138"/>
+                    <a:stretch/>
+                  </pic:blipFill>
+                  <pic:spPr bwMode="auto">
+                    <a:xfrm>
+                      <a:off x="0" y="0"/>
+                      <a:ext cx="4400570" cy="2497833"/>
+                    </a:xfrm>
+                    <a:prstGeom prst="rect">
+                      <a:avLst/>
+                    </a:prstGeom>
+                    <a:ln>
+                      <a:noFill/>
+                    </a:ln>
+                    <a:extLst>
+                      <a:ext uri="{53640926-AAD7-44D8-BBD7-CCE9431645EC}">
+                        <a14:shadowObscured xmlns:a14="http://schemas.microsoft.com/office/drawing/2010/main"/>
+                      </a:ext>
+                    </a:extLst>
+                  </pic:spPr>
+                </pic:pic>
+              </a:graphicData>
+            </a:graphic>
+          </wp:inline>
+        </w:drawing>
+      </w:r>
+    </w:p>
+    <w:p>
+      <w:pPr>
+        <w:rPr>
+          <w:rFonts w:ascii="Arial" w:hAnsi="Arial" w:cs="Arial"/>
+          <w:sz w:val="24"/>
+          <w:szCs w:val="24"/>
+          <w:lang w:val="es-MX"/>
+        </w:rPr>
+      </w:pPr>
+    </w:p>
+    <w:p>
+      <w:pPr>
+        <w:rPr>
+          <w:rFonts w:ascii="Arial" w:hAnsi="Arial" w:cs="Arial"/>
+          <w:sz w:val="24"/>
+          <w:szCs w:val="24"/>
+          <w:lang w:val="es-MX"/>
+        </w:rPr>
+      </w:pPr>
+    </w:p>
+    <w:p>
+      <w:pPr>
+        <w:rPr>
+          <w:rFonts w:ascii="Arial" w:hAnsi="Arial" w:cs="Arial"/>
+          <w:sz w:val="24"/>
+          <w:szCs w:val="24"/>
+          <w:lang w:val="es-MX"/>
+        </w:rPr>
+      </w:pPr>
+    </w:p>
+    <w:p>
+      <w:pPr>
+        <w:rPr>
+          <w:rFonts w:ascii="Arial" w:hAnsi="Arial" w:cs="Arial"/>
+          <w:sz w:val="24"/>
+          <w:szCs w:val="24"/>
+          <w:lang w:val="es-MX"/>
+        </w:rPr>
+      </w:pPr>
+    </w:p>
+    <w:p>
+      <w:pPr>
+        <w:rPr>
+          <w:rFonts w:ascii="Arial" w:hAnsi="Arial" w:cs="Arial"/>
+          <w:sz w:val="24"/>
+          <w:szCs w:val="24"/>
+          <w:lang w:val="es-MX"/>
+        </w:rPr>
+      </w:pPr>
+    </w:p>
+    <w:p>
+      <w:pPr>
+        <w:rPr>
+          <w:rFonts w:ascii="Arial" w:hAnsi="Arial" w:cs="Arial"/>
+          <w:sz w:val="24"/>
+          <w:szCs w:val="24"/>
+          <w:lang w:val="es-MX"/>
+        </w:rPr>
+      </w:pPr>
+    </w:p>
+    <w:p>
+      <w:pPr>
+        <w:rPr>
+          <w:rFonts w:ascii="Arial" w:hAnsi="Arial" w:cs="Arial"/>
+          <w:sz w:val="24"/>
+          <w:szCs w:val="24"/>
+          <w:lang w:val="es-MX"/>
+        </w:rPr>
+      </w:pPr>
+    </w:p>
+    <w:p>
+      <w:pPr>
+        <w:rPr>
+          <w:rFonts w:ascii="Arial" w:hAnsi="Arial" w:cs="Arial"/>
+          <w:b/>
+          <w:bCs/>
+          <w:sz w:val="24"/>
+          <w:szCs w:val="24"/>
+          <w:lang w:val="es-MX"/>
+        </w:rPr>
+      </w:pPr>
+      <w:r>
+        <w:rPr>
+          <w:rFonts w:ascii="Arial" w:hAnsi="Arial" w:cs="Arial"/>
+          <w:b/>
+          <w:bCs/>
+          <w:sz w:val="24"/>
+          <w:szCs w:val="24"/>
+          <w:lang w:val="es-MX"/>
+        </w:rPr>
+        <w:lastRenderedPageBreak/>
+        <w:t xml:space="preserve">UART_ </w:t>
+      </w:r>
+      <w:proofErr w:type="spellStart"/>
+      <w:r>
+        <w:rPr>
+          <w:rFonts w:ascii="Arial" w:hAnsi="Arial" w:cs="Arial"/>
+          <w:b/>
+          <w:bCs/>
+          <w:sz w:val="24"/>
+          <w:szCs w:val="24"/>
+          <w:lang w:val="es-MX"/>
+        </w:rPr>
+        <w:t>puts</w:t>
+      </w:r>
+      <w:proofErr w:type="spellEnd"/>
+      <w:r>
+        <w:rPr>
+          <w:rFonts w:ascii="Arial" w:hAnsi="Arial" w:cs="Arial"/>
+          <w:b/>
+          <w:bCs/>
+          <w:sz w:val="24"/>
+          <w:szCs w:val="24"/>
+          <w:lang w:val="es-MX"/>
+        </w:rPr>
+        <w:t xml:space="preserve">: </w:t>
+      </w:r>
+    </w:p>
+    <w:p>
+      <w:pPr>
+        <w:rPr>
+          <w:rFonts w:ascii="Arial" w:hAnsi="Arial" w:cs="Arial"/>
+          <w:sz w:val="24"/>
+          <w:szCs w:val="24"/>
+          <w:lang w:val="es-MX"/>
+        </w:rPr>
+      </w:pPr>
+      <w:r>
+        <w:rPr>
+          <w:rFonts w:ascii="Arial" w:hAnsi="Arial" w:cs="Arial"/>
+          <w:sz w:val="24"/>
+          <w:szCs w:val="24"/>
+          <w:lang w:val="es-MX"/>
+        </w:rPr>
+        <w:t xml:space="preserve">La función lo único que esta haciendo es mandar a llamar a la función </w:t>
+      </w:r>
+      <w:r>
+        <w:rPr>
+          <w:rFonts w:ascii="Arial" w:hAnsi="Arial" w:cs="Arial"/>
+          <w:i/>
+          <w:iCs/>
+          <w:sz w:val="24"/>
+          <w:szCs w:val="24"/>
+          <w:lang w:val="es-MX"/>
+        </w:rPr>
+        <w:t xml:space="preserve">UART_PUTCHAR </w:t>
+      </w:r>
+      <w:r>
+        <w:rPr>
+          <w:rFonts w:ascii="Arial" w:hAnsi="Arial" w:cs="Arial"/>
+          <w:sz w:val="24"/>
+          <w:szCs w:val="24"/>
+          <w:lang w:val="es-MX"/>
+        </w:rPr>
+        <w:t xml:space="preserve">este lo manda a llamar hasta que en el </w:t>
+      </w:r>
+      <w:proofErr w:type="spellStart"/>
+      <w:r>
+        <w:rPr>
+          <w:rFonts w:ascii="Arial" w:hAnsi="Arial" w:cs="Arial"/>
+          <w:sz w:val="24"/>
+          <w:szCs w:val="24"/>
+          <w:lang w:val="es-MX"/>
+        </w:rPr>
+        <w:t>string</w:t>
+      </w:r>
+      <w:proofErr w:type="spellEnd"/>
+      <w:r>
+        <w:rPr>
+          <w:rFonts w:ascii="Arial" w:hAnsi="Arial" w:cs="Arial"/>
+          <w:sz w:val="24"/>
+          <w:szCs w:val="24"/>
+          <w:lang w:val="es-MX"/>
+        </w:rPr>
+        <w:t xml:space="preserve"> encuentre el carácter </w:t>
+      </w:r>
+      <w:proofErr w:type="spellStart"/>
+      <w:r>
+        <w:rPr>
+          <w:rFonts w:ascii="Arial" w:hAnsi="Arial" w:cs="Arial"/>
+          <w:sz w:val="24"/>
+          <w:szCs w:val="24"/>
+          <w:lang w:val="es-MX"/>
+        </w:rPr>
+        <w:t>vacio</w:t>
+      </w:r>
+      <w:proofErr w:type="spellEnd"/>
+      <w:r>
+        <w:rPr>
+          <w:rFonts w:ascii="Arial" w:hAnsi="Arial" w:cs="Arial"/>
+          <w:sz w:val="24"/>
+          <w:szCs w:val="24"/>
+          <w:lang w:val="es-MX"/>
+        </w:rPr>
+        <w:t xml:space="preserve"> lo que indica que el carácter llego hasta su máxima capacidad y es el final, como es un apuntador realmente no sabemos que de tamaño es por lo que agrego el carácter nulo ‘\0’ al final de la cadena para indicar ese final. </w:t>
+      </w:r>
+    </w:p>
+    <w:p>
+      <w:pPr>
+        <w:rPr>
+          <w:rFonts w:ascii="Arial" w:hAnsi="Arial" w:cs="Arial"/>
+          <w:sz w:val="24"/>
+          <w:szCs w:val="24"/>
+          <w:lang w:val="es-MX"/>
+        </w:rPr>
+      </w:pPr>
+      <w:r>
+        <w:rPr>
+          <w:rFonts w:ascii="Arial" w:hAnsi="Arial" w:cs="Arial"/>
+          <w:sz w:val="24"/>
+          <w:szCs w:val="24"/>
+          <w:lang w:val="es-MX"/>
+        </w:rPr>
+        <w:drawing>
+          <wp:inline distT="0" distB="0" distL="0" distR="0" wp14:anchorId="13BDA85A" wp14:editId="6BBFBBB6">
+            <wp:extent cx="5353050" cy="2247900"/>
+            <wp:effectExtent l="0" t="0" r="0" b="0"/>
+            <wp:docPr id="6" name="Picture 6"/>
+            <wp:cNvGraphicFramePr>
+              <a:graphicFrameLocks xmlns:a="http://schemas.openxmlformats.org/drawingml/2006/main" noChangeAspect="1"/>
+            </wp:cNvGraphicFramePr>
+            <a:graphic xmlns:a="http://schemas.openxmlformats.org/drawingml/2006/main">
+              <a:graphicData uri="http://schemas.openxmlformats.org/drawingml/2006/picture">
+                <pic:pic xmlns:pic="http://schemas.openxmlformats.org/drawingml/2006/picture">
+                  <pic:nvPicPr>
+                    <pic:cNvPr id="1" name=""/>
+                    <pic:cNvPicPr/>
+                  </pic:nvPicPr>
+                  <pic:blipFill rotWithShape="1">
+                    <a:blip r:embed="rId14"/>
+                    <a:srcRect l="5128" t="10021" r="4808" b="11136"/>
+                    <a:stretch/>
+                  </pic:blipFill>
+                  <pic:spPr bwMode="auto">
+                    <a:xfrm>
+                      <a:off x="0" y="0"/>
+                      <a:ext cx="5353050" cy="2247900"/>
+                    </a:xfrm>
+                    <a:prstGeom prst="rect">
+                      <a:avLst/>
+                    </a:prstGeom>
+                    <a:ln>
+                      <a:noFill/>
+                    </a:ln>
+                    <a:extLst>
+                      <a:ext uri="{53640926-AAD7-44D8-BBD7-CCE9431645EC}">
+                        <a14:shadowObscured xmlns:a14="http://schemas.microsoft.com/office/drawing/2010/main"/>
+                      </a:ext>
+                    </a:extLst>
+                  </pic:spPr>
+                </pic:pic>
+              </a:graphicData>
+            </a:graphic>
+          </wp:inline>
+        </w:drawing>
+      </w:r>
+    </w:p>
+    <w:p>
+      <w:pPr>
+        <w:rPr>
+          <w:rFonts w:ascii="Arial" w:hAnsi="Arial" w:cs="Arial"/>
+          <w:b/>
+          <w:bCs/>
+          <w:sz w:val="24"/>
+          <w:szCs w:val="24"/>
+          <w:lang w:val="es-MX"/>
+        </w:rPr>
+      </w:pPr>
+      <w:r>
+        <w:rPr>
+          <w:rFonts w:ascii="Arial" w:hAnsi="Arial" w:cs="Arial"/>
+          <w:b/>
+          <w:bCs/>
+          <w:sz w:val="24"/>
+          <w:szCs w:val="24"/>
+          <w:lang w:val="es-MX"/>
+        </w:rPr>
+        <w:t>RECIVED</w:t>
+      </w:r>
+    </w:p>
+    <w:p>
+      <w:pPr>
+        <w:rPr>
+          <w:rFonts w:ascii="Arial" w:hAnsi="Arial" w:cs="Arial"/>
+          <w:i/>
+          <w:iCs/>
+          <w:sz w:val="24"/>
+          <w:szCs w:val="24"/>
+          <w:lang w:val="es-MX"/>
+        </w:rPr>
+      </w:pPr>
+      <w:proofErr w:type="spellStart"/>
+      <w:r>
+        <w:rPr>
+          <w:rFonts w:ascii="Arial" w:hAnsi="Arial" w:cs="Arial"/>
+          <w:i/>
+          <w:iCs/>
+          <w:sz w:val="24"/>
+          <w:szCs w:val="24"/>
+          <w:lang w:val="es-MX"/>
+        </w:rPr>
+        <w:t>UART_</w:t>
+      </w:r>
+      <w:proofErr w:type="gramStart"/>
+      <w:r>
+        <w:rPr>
+          <w:rFonts w:ascii="Arial" w:hAnsi="Arial" w:cs="Arial"/>
+          <w:i/>
+          <w:iCs/>
+          <w:sz w:val="24"/>
+          <w:szCs w:val="24"/>
+          <w:lang w:val="es-MX"/>
+        </w:rPr>
+        <w:t>getchar</w:t>
+      </w:r>
+      <w:proofErr w:type="spellEnd"/>
+      <w:r>
+        <w:rPr>
+          <w:rFonts w:ascii="Arial" w:hAnsi="Arial" w:cs="Arial"/>
+          <w:i/>
+          <w:iCs/>
+          <w:sz w:val="24"/>
+          <w:szCs w:val="24"/>
+          <w:lang w:val="es-MX"/>
+        </w:rPr>
+        <w:t>(</w:t>
+      </w:r>
+      <w:proofErr w:type="gramEnd"/>
+      <w:r>
+        <w:rPr>
+          <w:rFonts w:ascii="Arial" w:hAnsi="Arial" w:cs="Arial"/>
+          <w:i/>
+          <w:iCs/>
+          <w:sz w:val="24"/>
+          <w:szCs w:val="24"/>
+          <w:lang w:val="es-MX"/>
+        </w:rPr>
+        <w:t>):</w:t>
+      </w:r>
+    </w:p>
+    <w:p>
+      <w:pPr>
+        <w:rPr>
+          <w:rFonts w:ascii="Arial" w:hAnsi="Arial" w:cs="Arial"/>
+          <w:sz w:val="24"/>
+          <w:szCs w:val="24"/>
+          <w:lang w:val="es-MX"/>
+        </w:rPr>
+      </w:pPr>
+      <w:r>
+        <w:rPr>
+          <w:rFonts w:ascii="Arial" w:hAnsi="Arial" w:cs="Arial"/>
+          <w:sz w:val="24"/>
+          <w:szCs w:val="24"/>
+          <w:lang w:val="es-MX"/>
+        </w:rPr>
+        <w:t xml:space="preserve">Esta función se encarga de recibir un carácter (byte) desde un modulo UART especifico por esa razón solo recibe como </w:t>
+      </w:r>
+      <w:proofErr w:type="spellStart"/>
+      <w:r>
+        <w:rPr>
+          <w:rFonts w:ascii="Arial" w:hAnsi="Arial" w:cs="Arial"/>
+          <w:sz w:val="24"/>
+          <w:szCs w:val="24"/>
+          <w:lang w:val="es-MX"/>
+        </w:rPr>
+        <w:t>párametro</w:t>
+      </w:r>
+      <w:proofErr w:type="spellEnd"/>
+      <w:r>
+        <w:rPr>
+          <w:rFonts w:ascii="Arial" w:hAnsi="Arial" w:cs="Arial"/>
+          <w:sz w:val="24"/>
+          <w:szCs w:val="24"/>
+          <w:lang w:val="es-MX"/>
+        </w:rPr>
+        <w:t xml:space="preserve"> el puerto del cual va a leer</w:t>
+      </w:r>
+    </w:p>
+    <w:p>
+      <w:pPr>
+        <w:rPr>
+          <w:rFonts w:ascii="Arial" w:hAnsi="Arial" w:cs="Arial"/>
+          <w:sz w:val="24"/>
+          <w:szCs w:val="24"/>
+          <w:lang w:val="es-MX"/>
+        </w:rPr>
+      </w:pPr>
+      <w:r>
+        <w:rPr>
+          <w:rFonts w:ascii="Arial" w:hAnsi="Arial" w:cs="Arial"/>
+          <w:sz w:val="24"/>
+          <w:szCs w:val="24"/>
+          <w:lang w:val="es-MX"/>
+        </w:rPr>
+        <w:t xml:space="preserve">Mediante la estructura y el arreglo seleccionamos el UART que vamos a usar. </w:t>
+      </w:r>
+    </w:p>
+    <w:p>
+      <w:pPr>
+        <w:rPr>
+          <w:rFonts w:ascii="Arial" w:hAnsi="Arial" w:cs="Arial"/>
+          <w:sz w:val="24"/>
+          <w:szCs w:val="24"/>
+          <w:lang w:val="es-MX"/>
+        </w:rPr>
+      </w:pPr>
+      <w:r>
+        <w:rPr>
+          <w:rFonts w:ascii="Arial" w:hAnsi="Arial" w:cs="Arial"/>
+          <w:sz w:val="24"/>
+          <w:szCs w:val="24"/>
+          <w:lang w:val="es-MX"/>
+        </w:rPr>
+        <w:t xml:space="preserve">Esta función espera hasta que reciba un dato, haciendo una mascara al bit </w:t>
+      </w:r>
+      <w:proofErr w:type="spellStart"/>
+      <w:r>
+        <w:rPr>
+          <w:rFonts w:ascii="Arial" w:hAnsi="Arial" w:cs="Arial"/>
+          <w:sz w:val="24"/>
+          <w:szCs w:val="24"/>
+          <w:lang w:val="es-MX"/>
+        </w:rPr>
+        <w:t>RXCn</w:t>
+      </w:r>
+      <w:proofErr w:type="spellEnd"/>
+      <w:r>
+        <w:rPr>
+          <w:rFonts w:ascii="Arial" w:hAnsi="Arial" w:cs="Arial"/>
+          <w:sz w:val="24"/>
+          <w:szCs w:val="24"/>
+          <w:lang w:val="es-MX"/>
+        </w:rPr>
+        <w:t xml:space="preserve"> (USART RECEIVE COMPLET) el cual </w:t>
+      </w:r>
+      <w:proofErr w:type="spellStart"/>
+      <w:r>
+        <w:rPr>
+          <w:rFonts w:ascii="Arial" w:hAnsi="Arial" w:cs="Arial"/>
+          <w:sz w:val="24"/>
+          <w:szCs w:val="24"/>
+          <w:lang w:val="es-MX"/>
+        </w:rPr>
+        <w:t>esta</w:t>
+      </w:r>
+      <w:proofErr w:type="spellEnd"/>
+      <w:r>
+        <w:rPr>
+          <w:rFonts w:ascii="Arial" w:hAnsi="Arial" w:cs="Arial"/>
+          <w:sz w:val="24"/>
+          <w:szCs w:val="24"/>
+          <w:lang w:val="es-MX"/>
+        </w:rPr>
+        <w:t xml:space="preserve"> en alto cunado hay un dato sin leer dentro del buffer y esta en 0 cunado esta </w:t>
+      </w:r>
+      <w:proofErr w:type="spellStart"/>
+      <w:r>
+        <w:rPr>
+          <w:rFonts w:ascii="Arial" w:hAnsi="Arial" w:cs="Arial"/>
+          <w:sz w:val="24"/>
+          <w:szCs w:val="24"/>
+          <w:lang w:val="es-MX"/>
+        </w:rPr>
+        <w:t>vacio</w:t>
+      </w:r>
+      <w:proofErr w:type="spellEnd"/>
+      <w:r>
+        <w:rPr>
+          <w:rFonts w:ascii="Arial" w:hAnsi="Arial" w:cs="Arial"/>
+          <w:sz w:val="24"/>
+          <w:szCs w:val="24"/>
+          <w:lang w:val="es-MX"/>
+        </w:rPr>
+        <w:t xml:space="preserve">. </w:t>
+      </w:r>
+      <w:r>
+        <w:rPr>
+          <w:rFonts w:ascii="Arial" w:hAnsi="Arial" w:cs="Arial"/>
+          <w:sz w:val="24"/>
+          <w:szCs w:val="24"/>
+          <w:lang w:val="es-MX"/>
+        </w:rPr>
+        <w:t xml:space="preserve">Por lo que al negar esta condición le estamos indicando que espere </w:t>
+      </w:r>
+      <w:proofErr w:type="spellStart"/>
+      <w:r>
+        <w:rPr>
+          <w:rFonts w:ascii="Arial" w:hAnsi="Arial" w:cs="Arial"/>
+          <w:sz w:val="24"/>
+          <w:szCs w:val="24"/>
+          <w:lang w:val="es-MX"/>
+        </w:rPr>
+        <w:t>meintras</w:t>
+      </w:r>
+      <w:proofErr w:type="spellEnd"/>
+      <w:r>
+        <w:rPr>
+          <w:rFonts w:ascii="Arial" w:hAnsi="Arial" w:cs="Arial"/>
+          <w:sz w:val="24"/>
+          <w:szCs w:val="24"/>
+          <w:lang w:val="es-MX"/>
+        </w:rPr>
+        <w:t xml:space="preserve"> RXC no tenga datos disponibles, cunado RX reciba un dado la condición será 0 por lo que no entra al bucle y pasa a leer UDR retornar el valor. </w:t>
+      </w:r>
+    </w:p>
+    <w:p>
+      <w:pPr>
+        <w:rPr>
+          <w:rFonts w:ascii="Arial" w:hAnsi="Arial" w:cs="Arial"/>
+          <w:i/>
+          <w:iCs/>
+          <w:sz w:val="24"/>
+          <w:szCs w:val="24"/>
+          <w:lang w:val="es-MX"/>
+        </w:rPr>
+      </w:pPr>
+      <w:r>
+        <w:rPr>
+          <w:rFonts w:ascii="Arial" w:hAnsi="Arial" w:cs="Arial"/>
+          <w:i/>
+          <w:iCs/>
+          <w:sz w:val="24"/>
+          <w:szCs w:val="24"/>
+          <w:lang w:val="es-MX"/>
+        </w:rPr>
+        <w:lastRenderedPageBreak/>
+        <w:drawing>
+          <wp:inline distT="0" distB="0" distL="0" distR="0" wp14:anchorId="056F1C1B" wp14:editId="703D7DDC">
+            <wp:extent cx="5213520" cy="2714625"/>
+            <wp:effectExtent l="0" t="0" r="6350" b="0"/>
+            <wp:docPr id="12" name="Picture 12"/>
+            <wp:cNvGraphicFramePr>
+              <a:graphicFrameLocks xmlns:a="http://schemas.openxmlformats.org/drawingml/2006/main" noChangeAspect="1"/>
+            </wp:cNvGraphicFramePr>
+            <a:graphic xmlns:a="http://schemas.openxmlformats.org/drawingml/2006/main">
+              <a:graphicData uri="http://schemas.openxmlformats.org/drawingml/2006/picture">
+                <pic:pic xmlns:pic="http://schemas.openxmlformats.org/drawingml/2006/picture">
+                  <pic:nvPicPr>
+                    <pic:cNvPr id="1" name=""/>
+                    <pic:cNvPicPr/>
+                  </pic:nvPicPr>
+                  <pic:blipFill rotWithShape="1">
+                    <a:blip r:embed="rId15"/>
+                    <a:srcRect l="3526" t="7382" r="3526" b="6871"/>
+                    <a:stretch/>
+                  </pic:blipFill>
+                  <pic:spPr bwMode="auto">
+                    <a:xfrm>
+                      <a:off x="0" y="0"/>
+                      <a:ext cx="5228576" cy="2722465"/>
+                    </a:xfrm>
+                    <a:prstGeom prst="rect">
+                      <a:avLst/>
+                    </a:prstGeom>
+                    <a:ln>
+                      <a:noFill/>
+                    </a:ln>
+                    <a:extLst>
+                      <a:ext uri="{53640926-AAD7-44D8-BBD7-CCE9431645EC}">
+                        <a14:shadowObscured xmlns:a14="http://schemas.microsoft.com/office/drawing/2010/main"/>
+                      </a:ext>
+                    </a:extLst>
+                  </pic:spPr>
+                </pic:pic>
+              </a:graphicData>
+            </a:graphic>
+          </wp:inline>
+        </w:drawing>
+      </w:r>
+    </w:p>
+    <w:p>
+      <w:pPr>
+        <w:rPr>
+          <w:rFonts w:ascii="Arial" w:hAnsi="Arial" w:cs="Arial"/>
+          <w:i/>
+          <w:iCs/>
+          <w:sz w:val="24"/>
+          <w:szCs w:val="24"/>
+          <w:lang w:val="es-MX"/>
+        </w:rPr>
+      </w:pPr>
+    </w:p>
+    <w:p>
+      <w:pPr>
+        <w:rPr>
+          <w:rFonts w:ascii="Arial" w:hAnsi="Arial" w:cs="Arial"/>
+          <w:i/>
+          <w:iCs/>
+          <w:sz w:val="24"/>
+          <w:szCs w:val="24"/>
+          <w:lang w:val="es-MX"/>
+        </w:rPr>
+      </w:pPr>
+      <w:proofErr w:type="spellStart"/>
+      <w:r>
+        <w:rPr>
+          <w:rFonts w:ascii="Arial" w:hAnsi="Arial" w:cs="Arial"/>
+          <w:i/>
+          <w:iCs/>
+          <w:sz w:val="24"/>
+          <w:szCs w:val="24"/>
+          <w:lang w:val="es-MX"/>
+        </w:rPr>
+        <w:t>UART_</w:t>
+      </w:r>
+      <w:proofErr w:type="gramStart"/>
+      <w:r>
+        <w:rPr>
+          <w:rFonts w:ascii="Arial" w:hAnsi="Arial" w:cs="Arial"/>
+          <w:i/>
+          <w:iCs/>
+          <w:sz w:val="24"/>
+          <w:szCs w:val="24"/>
+          <w:lang w:val="es-MX"/>
+        </w:rPr>
+        <w:t>gets</w:t>
+      </w:r>
+      <w:proofErr w:type="spellEnd"/>
+      <w:r>
+        <w:rPr>
+          <w:rFonts w:ascii="Arial" w:hAnsi="Arial" w:cs="Arial"/>
+          <w:i/>
+          <w:iCs/>
+          <w:sz w:val="24"/>
+          <w:szCs w:val="24"/>
+          <w:lang w:val="es-MX"/>
+        </w:rPr>
+        <w:t>(</w:t>
+      </w:r>
+      <w:proofErr w:type="gramEnd"/>
+      <w:r>
+        <w:rPr>
+          <w:rFonts w:ascii="Arial" w:hAnsi="Arial" w:cs="Arial"/>
+          <w:i/>
+          <w:iCs/>
+          <w:sz w:val="24"/>
+          <w:szCs w:val="24"/>
+          <w:lang w:val="es-MX"/>
+        </w:rPr>
+        <w:t>):</w:t>
+      </w:r>
+    </w:p>
+    <w:p>
+      <w:pPr>
+        <w:rPr>
+          <w:rFonts w:ascii="Arial" w:hAnsi="Arial" w:cs="Arial"/>
+          <w:sz w:val="24"/>
+          <w:szCs w:val="24"/>
+          <w:lang w:val="es-MX"/>
+        </w:rPr>
+      </w:pPr>
+      <w:r>
+        <w:rPr>
+          <w:rFonts w:ascii="Arial" w:hAnsi="Arial" w:cs="Arial"/>
+          <w:sz w:val="24"/>
+          <w:szCs w:val="24"/>
+          <w:lang w:val="es-MX"/>
+        </w:rPr>
+        <w:t xml:space="preserve">Esta función tiene </w:t>
+      </w:r>
+      <w:r>
+        <w:rPr>
+          <w:rFonts w:ascii="Arial" w:hAnsi="Arial" w:cs="Arial"/>
+          <w:sz w:val="24"/>
+          <w:szCs w:val="24"/>
+          <w:lang w:val="es-MX"/>
+        </w:rPr>
+        <w:t xml:space="preserve">la función de recopilar todos los caracteres hasta un </w:t>
+      </w:r>
+      <w:proofErr w:type="spellStart"/>
+      <w:r>
+        <w:rPr>
+          <w:rFonts w:ascii="Arial" w:hAnsi="Arial" w:cs="Arial"/>
+          <w:sz w:val="24"/>
+          <w:szCs w:val="24"/>
+          <w:lang w:val="es-MX"/>
+        </w:rPr>
+        <w:t>tamanio</w:t>
+      </w:r>
+      <w:proofErr w:type="spellEnd"/>
+      <w:r>
+        <w:rPr>
+          <w:rFonts w:ascii="Arial" w:hAnsi="Arial" w:cs="Arial"/>
+          <w:sz w:val="24"/>
+          <w:szCs w:val="24"/>
+          <w:lang w:val="es-MX"/>
+        </w:rPr>
+        <w:t xml:space="preserve"> especifico </w:t>
+      </w:r>
+      <w:proofErr w:type="spellStart"/>
+      <w:r>
+        <w:rPr>
+          <w:rFonts w:ascii="Arial" w:hAnsi="Arial" w:cs="Arial"/>
+          <w:sz w:val="24"/>
+          <w:szCs w:val="24"/>
+          <w:lang w:val="es-MX"/>
+        </w:rPr>
+        <w:t>asi</w:t>
+      </w:r>
+      <w:proofErr w:type="spellEnd"/>
+      <w:r>
+        <w:rPr>
+          <w:rFonts w:ascii="Arial" w:hAnsi="Arial" w:cs="Arial"/>
+          <w:sz w:val="24"/>
+          <w:szCs w:val="24"/>
+          <w:lang w:val="es-MX"/>
+        </w:rPr>
+        <w:t xml:space="preserve"> como fungir como arbitro dependiendo de los </w:t>
+      </w:r>
+      <w:proofErr w:type="spellStart"/>
+      <w:r>
+        <w:rPr>
+          <w:rFonts w:ascii="Arial" w:hAnsi="Arial" w:cs="Arial"/>
+          <w:sz w:val="24"/>
+          <w:szCs w:val="24"/>
+          <w:lang w:val="es-MX"/>
+        </w:rPr>
+        <w:t>diretentes</w:t>
+      </w:r>
+      <w:proofErr w:type="spellEnd"/>
+      <w:r>
+        <w:rPr>
+          <w:rFonts w:ascii="Arial" w:hAnsi="Arial" w:cs="Arial"/>
+          <w:sz w:val="24"/>
+          <w:szCs w:val="24"/>
+          <w:lang w:val="es-MX"/>
+        </w:rPr>
+        <w:t xml:space="preserve"> sucesos que pueden ingresar por la terminal. Tenemos </w:t>
+      </w:r>
+      <w:proofErr w:type="spellStart"/>
+      <w:r>
+        <w:rPr>
+          <w:rFonts w:ascii="Arial" w:hAnsi="Arial" w:cs="Arial"/>
+          <w:sz w:val="24"/>
+          <w:szCs w:val="24"/>
+          <w:lang w:val="es-MX"/>
+        </w:rPr>
+        <w:t>vairas</w:t>
+      </w:r>
+      <w:proofErr w:type="spellEnd"/>
+      <w:r>
+        <w:rPr>
+          <w:rFonts w:ascii="Arial" w:hAnsi="Arial" w:cs="Arial"/>
+          <w:sz w:val="24"/>
+          <w:szCs w:val="24"/>
+          <w:lang w:val="es-MX"/>
+        </w:rPr>
+        <w:t xml:space="preserve"> partes</w:t>
+      </w:r>
+    </w:p>
+    <w:p>
+      <w:pPr>
+        <w:rPr>
+          <w:rFonts w:ascii="Arial" w:hAnsi="Arial" w:cs="Arial"/>
+          <w:sz w:val="24"/>
+          <w:szCs w:val="24"/>
+          <w:lang w:val="es-MX"/>
+        </w:rPr>
+      </w:pPr>
+      <w:r>
+        <w:rPr>
+          <w:rFonts w:ascii="Arial" w:hAnsi="Arial" w:cs="Arial"/>
+          <w:sz w:val="24"/>
+          <w:szCs w:val="24"/>
+          <w:lang w:val="es-MX"/>
+        </w:rPr>
+        <w:t xml:space="preserve">En primero tenemos un super </w:t>
+      </w:r>
+      <w:proofErr w:type="spellStart"/>
+      <w:r>
+        <w:rPr>
+          <w:rFonts w:ascii="Arial" w:hAnsi="Arial" w:cs="Arial"/>
+          <w:sz w:val="24"/>
+          <w:szCs w:val="24"/>
+          <w:lang w:val="es-MX"/>
+        </w:rPr>
+        <w:t>loop</w:t>
+      </w:r>
+      <w:proofErr w:type="spellEnd"/>
+      <w:r>
+        <w:rPr>
+          <w:rFonts w:ascii="Arial" w:hAnsi="Arial" w:cs="Arial"/>
+          <w:sz w:val="24"/>
+          <w:szCs w:val="24"/>
+          <w:lang w:val="es-MX"/>
+        </w:rPr>
+        <w:t xml:space="preserve">, esto porque no sabemos hasta </w:t>
+      </w:r>
+      <w:proofErr w:type="spellStart"/>
+      <w:r>
+        <w:rPr>
+          <w:rFonts w:ascii="Arial" w:hAnsi="Arial" w:cs="Arial"/>
+          <w:sz w:val="24"/>
+          <w:szCs w:val="24"/>
+          <w:lang w:val="es-MX"/>
+        </w:rPr>
+        <w:t>cunato</w:t>
+      </w:r>
+      <w:proofErr w:type="spellEnd"/>
+      <w:r>
+        <w:rPr>
+          <w:rFonts w:ascii="Arial" w:hAnsi="Arial" w:cs="Arial"/>
+          <w:sz w:val="24"/>
+          <w:szCs w:val="24"/>
+          <w:lang w:val="es-MX"/>
+        </w:rPr>
+        <w:t xml:space="preserve"> es el buffer que tiene en este momento, tenemos varias </w:t>
+      </w:r>
+      <w:proofErr w:type="spellStart"/>
+      <w:r>
+        <w:rPr>
+          <w:rFonts w:ascii="Arial" w:hAnsi="Arial" w:cs="Arial"/>
+          <w:sz w:val="24"/>
+          <w:szCs w:val="24"/>
+          <w:lang w:val="es-MX"/>
+        </w:rPr>
+        <w:t>varibales</w:t>
+      </w:r>
+      <w:proofErr w:type="spellEnd"/>
+      <w:r>
+        <w:rPr>
+          <w:rFonts w:ascii="Arial" w:hAnsi="Arial" w:cs="Arial"/>
+          <w:sz w:val="24"/>
+          <w:szCs w:val="24"/>
+          <w:lang w:val="es-MX"/>
+        </w:rPr>
+        <w:t xml:space="preserve"> que funcionan de la </w:t>
+      </w:r>
+      <w:proofErr w:type="spellStart"/>
+      <w:r>
+        <w:rPr>
+          <w:rFonts w:ascii="Arial" w:hAnsi="Arial" w:cs="Arial"/>
+          <w:sz w:val="24"/>
+          <w:szCs w:val="24"/>
+          <w:lang w:val="es-MX"/>
+        </w:rPr>
+        <w:t>sigueite</w:t>
+      </w:r>
+      <w:proofErr w:type="spellEnd"/>
+      <w:r>
+        <w:rPr>
+          <w:rFonts w:ascii="Arial" w:hAnsi="Arial" w:cs="Arial"/>
+          <w:sz w:val="24"/>
+          <w:szCs w:val="24"/>
+          <w:lang w:val="es-MX"/>
+        </w:rPr>
+        <w:t xml:space="preserve"> manera, </w:t>
+      </w:r>
+      <w:r>
+        <w:rPr>
+          <w:rFonts w:ascii="Arial" w:hAnsi="Arial" w:cs="Arial"/>
+          <w:b/>
+          <w:bCs/>
+          <w:sz w:val="24"/>
+          <w:szCs w:val="24"/>
+          <w:lang w:val="es-MX"/>
+        </w:rPr>
+        <w:t xml:space="preserve">C </w:t>
+      </w:r>
+      <w:r>
+        <w:rPr>
+          <w:rFonts w:ascii="Arial" w:hAnsi="Arial" w:cs="Arial"/>
+          <w:sz w:val="24"/>
+          <w:szCs w:val="24"/>
+          <w:lang w:val="es-MX"/>
+        </w:rPr>
+        <w:t xml:space="preserve">funciona para capturar el dato que se recibió pro </w:t>
+      </w:r>
+      <w:proofErr w:type="spellStart"/>
+      <w:r>
+        <w:rPr>
+          <w:rFonts w:ascii="Arial" w:hAnsi="Arial" w:cs="Arial"/>
+          <w:i/>
+          <w:iCs/>
+          <w:sz w:val="24"/>
+          <w:szCs w:val="24"/>
+          <w:lang w:val="es-MX"/>
+        </w:rPr>
+        <w:t>getchar</w:t>
+      </w:r>
+      <w:proofErr w:type="spellEnd"/>
+      <w:r>
+        <w:rPr>
+          <w:rFonts w:ascii="Arial" w:hAnsi="Arial" w:cs="Arial"/>
+          <w:i/>
+          <w:iCs/>
+          <w:sz w:val="24"/>
+          <w:szCs w:val="24"/>
+          <w:lang w:val="es-MX"/>
+        </w:rPr>
+        <w:t xml:space="preserve">, </w:t>
+      </w:r>
+      <w:r>
+        <w:rPr>
+          <w:rFonts w:ascii="Arial" w:hAnsi="Arial" w:cs="Arial"/>
+          <w:b/>
+          <w:bCs/>
+          <w:sz w:val="24"/>
+          <w:szCs w:val="24"/>
+          <w:lang w:val="es-MX"/>
+        </w:rPr>
+        <w:t xml:space="preserve">i </w:t>
+      </w:r>
+      <w:r>
+        <w:rPr>
+          <w:rFonts w:ascii="Arial" w:hAnsi="Arial" w:cs="Arial"/>
+          <w:sz w:val="24"/>
+          <w:szCs w:val="24"/>
+          <w:lang w:val="es-MX"/>
+        </w:rPr>
+        <w:t xml:space="preserve">funciona como el índice que indica en que posición y que </w:t>
+      </w:r>
+      <w:proofErr w:type="spellStart"/>
+      <w:r>
+        <w:rPr>
+          <w:rFonts w:ascii="Arial" w:hAnsi="Arial" w:cs="Arial"/>
+          <w:sz w:val="24"/>
+          <w:szCs w:val="24"/>
+          <w:lang w:val="es-MX"/>
+        </w:rPr>
+        <w:t>tamanio</w:t>
+      </w:r>
+      <w:proofErr w:type="spellEnd"/>
+      <w:r>
+        <w:rPr>
+          <w:rFonts w:ascii="Arial" w:hAnsi="Arial" w:cs="Arial"/>
+          <w:sz w:val="24"/>
+          <w:szCs w:val="24"/>
+          <w:lang w:val="es-MX"/>
+        </w:rPr>
+        <w:t xml:space="preserve"> tiene en este momento el apuntador del </w:t>
+      </w:r>
+      <w:proofErr w:type="spellStart"/>
+      <w:r>
+        <w:rPr>
+          <w:rFonts w:ascii="Arial" w:hAnsi="Arial" w:cs="Arial"/>
+          <w:sz w:val="24"/>
+          <w:szCs w:val="24"/>
+          <w:lang w:val="es-MX"/>
+        </w:rPr>
+        <w:t>string</w:t>
+      </w:r>
+      <w:proofErr w:type="spellEnd"/>
+      <w:r>
+        <w:rPr>
+          <w:rFonts w:ascii="Arial" w:hAnsi="Arial" w:cs="Arial"/>
+          <w:sz w:val="24"/>
+          <w:szCs w:val="24"/>
+          <w:lang w:val="es-MX"/>
+        </w:rPr>
+        <w:t xml:space="preserve"> </w:t>
+      </w:r>
+      <w:proofErr w:type="spellStart"/>
+      <w:r>
+        <w:rPr>
+          <w:rFonts w:ascii="Arial" w:hAnsi="Arial" w:cs="Arial"/>
+          <w:sz w:val="24"/>
+          <w:szCs w:val="24"/>
+          <w:lang w:val="es-MX"/>
+        </w:rPr>
+        <w:t>captruado</w:t>
+      </w:r>
+      <w:proofErr w:type="spellEnd"/>
+      <w:r>
+        <w:rPr>
+          <w:rFonts w:ascii="Arial" w:hAnsi="Arial" w:cs="Arial"/>
+          <w:sz w:val="24"/>
+          <w:szCs w:val="24"/>
+          <w:lang w:val="es-MX"/>
+        </w:rPr>
+        <w:t xml:space="preserve"> por el UART, </w:t>
+      </w:r>
+      <w:proofErr w:type="spellStart"/>
+      <w:r>
+        <w:rPr>
+          <w:rFonts w:ascii="Arial" w:hAnsi="Arial" w:cs="Arial"/>
+          <w:b/>
+          <w:bCs/>
+          <w:sz w:val="24"/>
+          <w:szCs w:val="24"/>
+          <w:lang w:val="es-MX"/>
+        </w:rPr>
+        <w:t>dot_flat</w:t>
+      </w:r>
+      <w:proofErr w:type="spellEnd"/>
+      <w:r>
+        <w:rPr>
+          <w:rFonts w:ascii="Arial" w:hAnsi="Arial" w:cs="Arial"/>
+          <w:b/>
+          <w:bCs/>
+          <w:sz w:val="24"/>
+          <w:szCs w:val="24"/>
+          <w:lang w:val="es-MX"/>
+        </w:rPr>
+        <w:t xml:space="preserve"> </w:t>
+      </w:r>
+      <w:r>
+        <w:rPr>
+          <w:rFonts w:ascii="Arial" w:hAnsi="Arial" w:cs="Arial"/>
+          <w:sz w:val="24"/>
+          <w:szCs w:val="24"/>
+          <w:lang w:val="es-MX"/>
+        </w:rPr>
+        <w:t xml:space="preserve">es una </w:t>
+      </w:r>
+      <w:proofErr w:type="spellStart"/>
+      <w:r>
+        <w:rPr>
+          <w:rFonts w:ascii="Arial" w:hAnsi="Arial" w:cs="Arial"/>
+          <w:sz w:val="24"/>
+          <w:szCs w:val="24"/>
+          <w:lang w:val="es-MX"/>
+        </w:rPr>
+        <w:t>varibale</w:t>
+      </w:r>
+      <w:proofErr w:type="spellEnd"/>
+      <w:r>
+        <w:rPr>
+          <w:rFonts w:ascii="Arial" w:hAnsi="Arial" w:cs="Arial"/>
+          <w:sz w:val="24"/>
+          <w:szCs w:val="24"/>
+          <w:lang w:val="es-MX"/>
+        </w:rPr>
+        <w:t xml:space="preserve"> especial que uso en el caso que se introduzcan puntos</w:t>
+      </w:r>
+      <w:r>
+        <w:rPr>
+          <w:rFonts w:ascii="Arial" w:hAnsi="Arial" w:cs="Arial"/>
+          <w:sz w:val="24"/>
+          <w:szCs w:val="24"/>
+          <w:lang w:val="es-MX"/>
+        </w:rPr>
+        <w:t>.</w:t>
+      </w:r>
+    </w:p>
+    <w:p>
+      <w:pPr>
+        <w:rPr>
+          <w:rFonts w:ascii="Arial" w:hAnsi="Arial" w:cs="Arial"/>
+          <w:sz w:val="24"/>
+          <w:szCs w:val="24"/>
+          <w:lang w:val="es-MX"/>
+        </w:rPr>
+      </w:pPr>
+      <w:r>
+        <w:rPr>
+          <w:rFonts w:ascii="Arial" w:hAnsi="Arial" w:cs="Arial"/>
+          <w:sz w:val="24"/>
+          <w:szCs w:val="24"/>
+          <w:lang w:val="es-MX"/>
+        </w:rPr>
+        <w:t xml:space="preserve">Lo primero que se hace es </w:t>
+      </w:r>
+      <w:proofErr w:type="spellStart"/>
+      <w:r>
+        <w:rPr>
+          <w:rFonts w:ascii="Arial" w:hAnsi="Arial" w:cs="Arial"/>
+          <w:sz w:val="24"/>
+          <w:szCs w:val="24"/>
+          <w:lang w:val="es-MX"/>
+        </w:rPr>
+        <w:t>captruar</w:t>
+      </w:r>
+      <w:proofErr w:type="spellEnd"/>
+      <w:r>
+        <w:rPr>
+          <w:rFonts w:ascii="Arial" w:hAnsi="Arial" w:cs="Arial"/>
+          <w:sz w:val="24"/>
+          <w:szCs w:val="24"/>
+          <w:lang w:val="es-MX"/>
+        </w:rPr>
+        <w:t xml:space="preserve"> el carácter que se recibió </w:t>
+      </w:r>
+      <w:proofErr w:type="spellStart"/>
+      <w:r>
+        <w:rPr>
+          <w:rFonts w:ascii="Arial" w:hAnsi="Arial" w:cs="Arial"/>
+          <w:i/>
+          <w:iCs/>
+          <w:sz w:val="24"/>
+          <w:szCs w:val="24"/>
+          <w:lang w:val="es-MX"/>
+        </w:rPr>
+        <w:t>UART_getchar</w:t>
+      </w:r>
+      <w:proofErr w:type="spellEnd"/>
+      <w:r>
+        <w:rPr>
+          <w:rFonts w:ascii="Arial" w:hAnsi="Arial" w:cs="Arial"/>
+          <w:i/>
+          <w:iCs/>
+          <w:sz w:val="24"/>
+          <w:szCs w:val="24"/>
+          <w:lang w:val="es-MX"/>
+        </w:rPr>
+        <w:t xml:space="preserve">, </w:t>
+      </w:r>
+      <w:r>
+        <w:rPr>
+          <w:rFonts w:ascii="Arial" w:hAnsi="Arial" w:cs="Arial"/>
+          <w:sz w:val="24"/>
+          <w:szCs w:val="24"/>
+          <w:lang w:val="es-MX"/>
+        </w:rPr>
+        <w:t xml:space="preserve">en el caso que el usuario decida borrar un carácter es la </w:t>
+      </w:r>
+      <w:proofErr w:type="spellStart"/>
+      <w:r>
+        <w:rPr>
+          <w:rFonts w:ascii="Arial" w:hAnsi="Arial" w:cs="Arial"/>
+          <w:sz w:val="24"/>
+          <w:szCs w:val="24"/>
+          <w:lang w:val="es-MX"/>
+        </w:rPr>
+        <w:t>primrea</w:t>
+      </w:r>
+      <w:proofErr w:type="spellEnd"/>
+      <w:r>
+        <w:rPr>
+          <w:rFonts w:ascii="Arial" w:hAnsi="Arial" w:cs="Arial"/>
+          <w:sz w:val="24"/>
+          <w:szCs w:val="24"/>
+          <w:lang w:val="es-MX"/>
+        </w:rPr>
+        <w:t xml:space="preserve"> condición que tenemos, esto porque, porque si el usuario borra algo es lo primero que debe de pasar antes de mostrar, </w:t>
+      </w:r>
+      <w:r>
+        <w:rPr>
+          <w:rFonts w:ascii="Arial" w:hAnsi="Arial" w:cs="Arial"/>
+          <w:sz w:val="24"/>
+          <w:szCs w:val="24"/>
+          <w:lang w:val="es-MX"/>
+        </w:rPr>
+        <w:t xml:space="preserve">el carácter </w:t>
+      </w:r>
+      <w:r>
+        <w:rPr>
+          <w:rFonts w:ascii="Arial" w:hAnsi="Arial" w:cs="Arial"/>
+          <w:b/>
+          <w:bCs/>
+          <w:sz w:val="24"/>
+          <w:szCs w:val="24"/>
+          <w:lang w:val="es-MX"/>
+        </w:rPr>
+        <w:t>‘\b’</w:t>
+      </w:r>
+      <w:r>
+        <w:rPr>
+          <w:rFonts w:ascii="Arial" w:hAnsi="Arial" w:cs="Arial"/>
+          <w:sz w:val="24"/>
+          <w:szCs w:val="24"/>
+          <w:lang w:val="es-MX"/>
+        </w:rPr>
+        <w:t xml:space="preserve"> me indica que se </w:t>
+      </w:r>
+      <w:proofErr w:type="spellStart"/>
+      <w:r>
+        <w:rPr>
+          <w:rFonts w:ascii="Arial" w:hAnsi="Arial" w:cs="Arial"/>
+          <w:sz w:val="24"/>
+          <w:szCs w:val="24"/>
+          <w:lang w:val="es-MX"/>
+        </w:rPr>
+        <w:t>esta</w:t>
+      </w:r>
+      <w:proofErr w:type="spellEnd"/>
+      <w:r>
+        <w:rPr>
+          <w:rFonts w:ascii="Arial" w:hAnsi="Arial" w:cs="Arial"/>
+          <w:sz w:val="24"/>
+          <w:szCs w:val="24"/>
+          <w:lang w:val="es-MX"/>
+        </w:rPr>
+        <w:t xml:space="preserve"> presionando la tecla </w:t>
+      </w:r>
+      <w:proofErr w:type="spellStart"/>
+      <w:r>
+        <w:rPr>
+          <w:rFonts w:ascii="Arial" w:hAnsi="Arial" w:cs="Arial"/>
+          <w:i/>
+          <w:iCs/>
+          <w:sz w:val="24"/>
+          <w:szCs w:val="24"/>
+          <w:lang w:val="es-MX"/>
+        </w:rPr>
+        <w:t>backspace</w:t>
+      </w:r>
+      <w:proofErr w:type="spellEnd"/>
+      <w:r>
+        <w:rPr>
+          <w:rFonts w:ascii="Arial" w:hAnsi="Arial" w:cs="Arial"/>
+          <w:i/>
+          <w:iCs/>
+          <w:sz w:val="24"/>
+          <w:szCs w:val="24"/>
+          <w:lang w:val="es-MX"/>
+        </w:rPr>
+        <w:t xml:space="preserve"> </w:t>
+      </w:r>
+      <w:r>
+        <w:rPr>
+          <w:rFonts w:ascii="Arial" w:hAnsi="Arial" w:cs="Arial"/>
+          <w:sz w:val="24"/>
+          <w:szCs w:val="24"/>
+          <w:lang w:val="es-MX"/>
+        </w:rPr>
+        <w:t xml:space="preserve">pero tenemos una condición en el caso que </w:t>
+      </w:r>
+      <w:r>
+        <w:rPr>
+          <w:rFonts w:ascii="Arial" w:hAnsi="Arial" w:cs="Arial"/>
+          <w:b/>
+          <w:bCs/>
+          <w:sz w:val="24"/>
+          <w:szCs w:val="24"/>
+          <w:lang w:val="es-MX"/>
+        </w:rPr>
+        <w:t xml:space="preserve">i&gt;0 </w:t>
+      </w:r>
+      <w:r>
+        <w:rPr>
+          <w:rFonts w:ascii="Arial" w:hAnsi="Arial" w:cs="Arial"/>
+          <w:sz w:val="24"/>
+          <w:szCs w:val="24"/>
+          <w:lang w:val="es-MX"/>
+        </w:rPr>
+        <w:t xml:space="preserve">no queremos que borre lo que esta en la terminal en este caso seria </w:t>
+      </w:r>
+      <w:r>
+        <w:rPr>
+          <w:rFonts w:ascii="Arial" w:hAnsi="Arial" w:cs="Arial"/>
+          <w:sz w:val="24"/>
+          <w:szCs w:val="24"/>
+          <w:lang w:val="es-MX"/>
+        </w:rPr>
+        <w:t xml:space="preserve">una instrucción, porque eso no forma parte de lo que el usuario ha introducido por lo que lo que hacemos es pasar de largo y continuar con el programa pero en el caso de que </w:t>
+      </w:r>
+      <w:r>
+        <w:rPr>
+          <w:rFonts w:ascii="Arial" w:hAnsi="Arial" w:cs="Arial"/>
+          <w:sz w:val="24"/>
+          <w:szCs w:val="24"/>
+          <w:lang w:val="es-MX"/>
+        </w:rPr>
+        <w:t>el usuario haya ingresado algún eleme</w:t>
+      </w:r>
+      <w:r>
+        <w:rPr>
+          <w:rFonts w:ascii="Arial" w:hAnsi="Arial" w:cs="Arial"/>
+          <w:sz w:val="24"/>
+          <w:szCs w:val="24"/>
+          <w:lang w:val="es-MX"/>
+        </w:rPr>
+        <w:t xml:space="preserve">nto, va a retroceder el índice dado que se </w:t>
+      </w:r>
+      <w:proofErr w:type="spellStart"/>
+      <w:r>
+        <w:rPr>
+          <w:rFonts w:ascii="Arial" w:hAnsi="Arial" w:cs="Arial"/>
+          <w:sz w:val="24"/>
+          <w:szCs w:val="24"/>
+          <w:lang w:val="es-MX"/>
+        </w:rPr>
+        <w:t>esta</w:t>
+      </w:r>
+      <w:proofErr w:type="spellEnd"/>
+      <w:r>
+        <w:rPr>
+          <w:rFonts w:ascii="Arial" w:hAnsi="Arial" w:cs="Arial"/>
+          <w:sz w:val="24"/>
+          <w:szCs w:val="24"/>
+          <w:lang w:val="es-MX"/>
+        </w:rPr>
+        <w:t xml:space="preserve"> liberando ese espacio </w:t>
+      </w:r>
+      <w:proofErr w:type="spellStart"/>
+      <w:r>
+        <w:rPr>
+          <w:rFonts w:ascii="Arial" w:hAnsi="Arial" w:cs="Arial"/>
+          <w:b/>
+          <w:bCs/>
+          <w:sz w:val="24"/>
+          <w:szCs w:val="24"/>
+          <w:lang w:val="es-MX"/>
+        </w:rPr>
+        <w:t>str</w:t>
+      </w:r>
+      <w:proofErr w:type="spellEnd"/>
+      <w:r>
+        <w:rPr>
+          <w:rFonts w:ascii="Arial" w:hAnsi="Arial" w:cs="Arial"/>
+          <w:b/>
+          <w:bCs/>
+          <w:sz w:val="24"/>
+          <w:szCs w:val="24"/>
+          <w:lang w:val="es-MX"/>
+        </w:rPr>
+        <w:t xml:space="preserve">[--i] = ‘\0’ </w:t>
+      </w:r>
+      <w:proofErr w:type="spellStart"/>
+      <w:r>
+        <w:rPr>
+          <w:rFonts w:ascii="Arial" w:hAnsi="Arial" w:cs="Arial"/>
+          <w:sz w:val="24"/>
+          <w:szCs w:val="24"/>
+          <w:lang w:val="es-MX"/>
+        </w:rPr>
+        <w:t>perimero</w:t>
+      </w:r>
+      <w:proofErr w:type="spellEnd"/>
+      <w:r>
+        <w:rPr>
+          <w:rFonts w:ascii="Arial" w:hAnsi="Arial" w:cs="Arial"/>
+          <w:sz w:val="24"/>
+          <w:szCs w:val="24"/>
+          <w:lang w:val="es-MX"/>
+        </w:rPr>
+        <w:t xml:space="preserve"> se retrocede y después se remplaza el ultimo carácter con el carácter nulo </w:t>
+      </w:r>
+    </w:p>
+    <w:p>
+      <w:pPr>
+        <w:rPr>
+          <w:rFonts w:ascii="Arial" w:hAnsi="Arial" w:cs="Arial"/>
+          <w:sz w:val="24"/>
+          <w:szCs w:val="24"/>
+          <w:lang w:val="es-MX"/>
+        </w:rPr>
+      </w:pPr>
+    </w:p>
+    <w:p>
+      <w:pPr>
+        <w:rPr>
+          <w:rFonts w:ascii="Arial" w:hAnsi="Arial" w:cs="Arial"/>
+          <w:sz w:val="24"/>
+          <w:szCs w:val="24"/>
+          <w:lang w:val="es-MX"/>
+        </w:rPr>
+      </w:pPr>
+    </w:p>
+    <w:p>
+      <w:pPr>
+        <w:rPr>
+          <w:rFonts w:ascii="Arial" w:hAnsi="Arial" w:cs="Arial"/>
+          <w:sz w:val="24"/>
+          <w:szCs w:val="24"/>
+          <w:lang w:val="es-MX"/>
+        </w:rPr>
+      </w:pPr>
+    </w:p>
+    <w:p>
+      <w:pPr>
+        <w:rPr>
+          <w:rFonts w:ascii="Arial" w:hAnsi="Arial" w:cs="Arial"/>
+          <w:sz w:val="24"/>
+          <w:szCs w:val="24"/>
+          <w:lang w:val="es-MX"/>
+        </w:rPr>
+      </w:pPr>
+      <w:r>
+        <w:rPr>
+          <w:rFonts w:ascii="Arial" w:hAnsi="Arial" w:cs="Arial"/>
+          <w:sz w:val="24"/>
+          <w:szCs w:val="24"/>
+          <w:lang w:val="es-MX"/>
+        </w:rPr>
+        <w:lastRenderedPageBreak/>
+        <w:t>Con:</w:t>
+      </w:r>
+    </w:p>
+    <w:p>
+      <w:pPr>
+        <w:rPr>
+          <w:rFonts w:ascii="Arial" w:hAnsi="Arial" w:cs="Arial"/>
+          <w:sz w:val="24"/>
+          <w:szCs w:val="24"/>
+          <w:lang w:val="es-MX"/>
+        </w:rPr>
+      </w:pPr>
+      <w:r>
+        <w:rPr>
+          <w:rFonts w:ascii="Arial" w:hAnsi="Arial" w:cs="Arial"/>
+          <w:sz w:val="24"/>
+          <w:szCs w:val="24"/>
+          <w:lang w:val="es-MX"/>
+        </w:rPr>
+        <w:t xml:space="preserve"> </w:t>
+      </w:r>
+      <w:proofErr w:type="spellStart"/>
+      <w:r>
+        <w:rPr>
+          <w:rFonts w:ascii="Arial" w:hAnsi="Arial" w:cs="Arial"/>
+          <w:sz w:val="24"/>
+          <w:szCs w:val="24"/>
+          <w:lang w:val="es-MX"/>
+        </w:rPr>
+        <w:t>UART_</w:t>
+      </w:r>
+      <w:proofErr w:type="gramStart"/>
+      <w:r>
+        <w:rPr>
+          <w:rFonts w:ascii="Arial" w:hAnsi="Arial" w:cs="Arial"/>
+          <w:sz w:val="24"/>
+          <w:szCs w:val="24"/>
+          <w:lang w:val="es-MX"/>
+        </w:rPr>
+        <w:t>putchar</w:t>
+      </w:r>
+      <w:proofErr w:type="spellEnd"/>
+      <w:r>
+        <w:rPr>
+          <w:rFonts w:ascii="Arial" w:hAnsi="Arial" w:cs="Arial"/>
+          <w:sz w:val="24"/>
+          <w:szCs w:val="24"/>
+          <w:lang w:val="es-MX"/>
+        </w:rPr>
+        <w:t>(</w:t>
+      </w:r>
+      <w:proofErr w:type="spellStart"/>
+      <w:proofErr w:type="gramEnd"/>
+      <w:r>
+        <w:rPr>
+          <w:rFonts w:ascii="Arial" w:hAnsi="Arial" w:cs="Arial"/>
+          <w:sz w:val="24"/>
+          <w:szCs w:val="24"/>
+          <w:lang w:val="es-MX"/>
+        </w:rPr>
+        <w:t>com</w:t>
+      </w:r>
+      <w:proofErr w:type="spellEnd"/>
+      <w:r>
+        <w:rPr>
+          <w:rFonts w:ascii="Arial" w:hAnsi="Arial" w:cs="Arial"/>
+          <w:sz w:val="24"/>
+          <w:szCs w:val="24"/>
+          <w:lang w:val="es-MX"/>
+        </w:rPr>
+        <w:t>, '\b');  Mueve el cursor a la izquierda.</w:t>
+      </w:r>
+    </w:p>
+    <w:p>
+      <w:pPr>
+        <w:rPr>
+          <w:rFonts w:ascii="Arial" w:hAnsi="Arial" w:cs="Arial"/>
+          <w:sz w:val="24"/>
+          <w:szCs w:val="24"/>
+          <w:lang w:val="es-MX"/>
+        </w:rPr>
+      </w:pPr>
+      <w:proofErr w:type="spellStart"/>
+      <w:r>
+        <w:rPr>
+          <w:rFonts w:ascii="Arial" w:hAnsi="Arial" w:cs="Arial"/>
+          <w:sz w:val="24"/>
+          <w:szCs w:val="24"/>
+          <w:lang w:val="es-MX"/>
+        </w:rPr>
+        <w:t>UART_</w:t>
+      </w:r>
+      <w:proofErr w:type="gramStart"/>
+      <w:r>
+        <w:rPr>
+          <w:rFonts w:ascii="Arial" w:hAnsi="Arial" w:cs="Arial"/>
+          <w:sz w:val="24"/>
+          <w:szCs w:val="24"/>
+          <w:lang w:val="es-MX"/>
+        </w:rPr>
+        <w:t>putchar</w:t>
+      </w:r>
+      <w:proofErr w:type="spellEnd"/>
+      <w:r>
+        <w:rPr>
+          <w:rFonts w:ascii="Arial" w:hAnsi="Arial" w:cs="Arial"/>
+          <w:sz w:val="24"/>
+          <w:szCs w:val="24"/>
+          <w:lang w:val="es-MX"/>
+        </w:rPr>
+        <w:t>(</w:t>
+      </w:r>
+      <w:proofErr w:type="spellStart"/>
+      <w:proofErr w:type="gramEnd"/>
+      <w:r>
+        <w:rPr>
+          <w:rFonts w:ascii="Arial" w:hAnsi="Arial" w:cs="Arial"/>
+          <w:sz w:val="24"/>
+          <w:szCs w:val="24"/>
+          <w:lang w:val="es-MX"/>
+        </w:rPr>
+        <w:t>com</w:t>
+      </w:r>
+      <w:proofErr w:type="spellEnd"/>
+      <w:r>
+        <w:rPr>
+          <w:rFonts w:ascii="Arial" w:hAnsi="Arial" w:cs="Arial"/>
+          <w:sz w:val="24"/>
+          <w:szCs w:val="24"/>
+          <w:lang w:val="es-MX"/>
+        </w:rPr>
+        <w:t>, ' ');   Sobrescribe el carácter con un espacio.</w:t>
+      </w:r>
+    </w:p>
+    <w:p>
+      <w:pPr>
+        <w:rPr>
+          <w:rFonts w:ascii="Arial" w:hAnsi="Arial" w:cs="Arial"/>
+          <w:sz w:val="24"/>
+          <w:szCs w:val="24"/>
+          <w:lang w:val="es-MX"/>
+        </w:rPr>
+      </w:pPr>
+      <w:proofErr w:type="spellStart"/>
+      <w:r>
+        <w:rPr>
+          <w:rFonts w:ascii="Arial" w:hAnsi="Arial" w:cs="Arial"/>
+          <w:sz w:val="24"/>
+          <w:szCs w:val="24"/>
+          <w:lang w:val="es-MX"/>
+        </w:rPr>
+        <w:t>UART_</w:t>
+      </w:r>
+      <w:proofErr w:type="gramStart"/>
+      <w:r>
+        <w:rPr>
+          <w:rFonts w:ascii="Arial" w:hAnsi="Arial" w:cs="Arial"/>
+          <w:sz w:val="24"/>
+          <w:szCs w:val="24"/>
+          <w:lang w:val="es-MX"/>
+        </w:rPr>
+        <w:t>putchar</w:t>
+      </w:r>
+      <w:proofErr w:type="spellEnd"/>
+      <w:r>
+        <w:rPr>
+          <w:rFonts w:ascii="Arial" w:hAnsi="Arial" w:cs="Arial"/>
+          <w:sz w:val="24"/>
+          <w:szCs w:val="24"/>
+          <w:lang w:val="es-MX"/>
+        </w:rPr>
+        <w:t>(</w:t>
+      </w:r>
+      <w:proofErr w:type="spellStart"/>
+      <w:proofErr w:type="gramEnd"/>
+      <w:r>
+        <w:rPr>
+          <w:rFonts w:ascii="Arial" w:hAnsi="Arial" w:cs="Arial"/>
+          <w:sz w:val="24"/>
+          <w:szCs w:val="24"/>
+          <w:lang w:val="es-MX"/>
+        </w:rPr>
+        <w:t>com</w:t>
+      </w:r>
+      <w:proofErr w:type="spellEnd"/>
+      <w:r>
+        <w:rPr>
+          <w:rFonts w:ascii="Arial" w:hAnsi="Arial" w:cs="Arial"/>
+          <w:sz w:val="24"/>
+          <w:szCs w:val="24"/>
+          <w:lang w:val="es-MX"/>
+        </w:rPr>
+        <w:t>, '\b');  Mueve el cursor a la izquierda nuevamente.</w:t>
+      </w:r>
+    </w:p>
+    <w:p>
+      <w:pPr>
+        <w:rPr>
+          <w:rFonts w:ascii="Arial" w:hAnsi="Arial" w:cs="Arial"/>
+          <w:sz w:val="24"/>
+          <w:szCs w:val="24"/>
+          <w:lang w:val="es-MX"/>
+        </w:rPr>
+      </w:pPr>
+      <w:r>
+        <w:rPr>
+          <w:rFonts w:ascii="Arial" w:hAnsi="Arial" w:cs="Arial"/>
+          <w:sz w:val="24"/>
+          <w:szCs w:val="24"/>
+          <w:lang w:val="es-MX"/>
+        </w:rPr>
+        <w:t xml:space="preserve">Saliendo de la condición mostramos por pantalla lo que tiene </w:t>
+      </w:r>
+      <w:r>
+        <w:rPr>
+          <w:rFonts w:ascii="Arial" w:hAnsi="Arial" w:cs="Arial"/>
+          <w:b/>
+          <w:bCs/>
+          <w:sz w:val="24"/>
+          <w:szCs w:val="24"/>
+          <w:lang w:val="es-MX"/>
+        </w:rPr>
+        <w:t>C</w:t>
+      </w:r>
+      <w:r>
+        <w:rPr>
+          <w:rFonts w:ascii="Arial" w:hAnsi="Arial" w:cs="Arial"/>
+          <w:b/>
+          <w:bCs/>
+          <w:sz w:val="24"/>
+          <w:szCs w:val="24"/>
+          <w:lang w:val="es-MX"/>
+        </w:rPr>
+        <w:t xml:space="preserve">. </w:t>
+      </w:r>
+    </w:p>
+    <w:p>
+      <w:pPr>
+        <w:rPr>
+          <w:rFonts w:ascii="Arial" w:hAnsi="Arial" w:cs="Arial"/>
+          <w:sz w:val="24"/>
+          <w:szCs w:val="24"/>
+          <w:lang w:val="es-MX"/>
+        </w:rPr>
+      </w:pPr>
+      <w:r>
+        <w:rPr>
+          <w:rFonts w:ascii="Arial" w:hAnsi="Arial" w:cs="Arial"/>
+          <w:sz w:val="24"/>
+          <w:szCs w:val="24"/>
+          <w:lang w:val="es-MX"/>
+        </w:rPr>
+        <w:drawing>
+          <wp:inline distT="0" distB="0" distL="0" distR="0" wp14:anchorId="7CB9D0E9" wp14:editId="53BEBF10">
+            <wp:extent cx="5438775" cy="3705225"/>
+            <wp:effectExtent l="0" t="0" r="9525" b="9525"/>
+            <wp:docPr id="14" name="Picture 14"/>
+            <wp:cNvGraphicFramePr>
+              <a:graphicFrameLocks xmlns:a="http://schemas.openxmlformats.org/drawingml/2006/main" noChangeAspect="1"/>
+            </wp:cNvGraphicFramePr>
+            <a:graphic xmlns:a="http://schemas.openxmlformats.org/drawingml/2006/main">
+              <a:graphicData uri="http://schemas.openxmlformats.org/drawingml/2006/picture">
+                <pic:pic xmlns:pic="http://schemas.openxmlformats.org/drawingml/2006/picture">
+                  <pic:nvPicPr>
+                    <pic:cNvPr id="1" name=""/>
+                    <pic:cNvPicPr/>
+                  </pic:nvPicPr>
+                  <pic:blipFill rotWithShape="1">
+                    <a:blip r:embed="rId16"/>
+                    <a:srcRect l="4326" t="6539" r="4167" b="5756"/>
+                    <a:stretch/>
+                  </pic:blipFill>
+                  <pic:spPr bwMode="auto">
+                    <a:xfrm>
+                      <a:off x="0" y="0"/>
+                      <a:ext cx="5438775" cy="3705225"/>
+                    </a:xfrm>
+                    <a:prstGeom prst="rect">
+                      <a:avLst/>
+                    </a:prstGeom>
+                    <a:ln>
+                      <a:noFill/>
+                    </a:ln>
+                    <a:extLst>
+                      <a:ext uri="{53640926-AAD7-44D8-BBD7-CCE9431645EC}">
+                        <a14:shadowObscured xmlns:a14="http://schemas.microsoft.com/office/drawing/2010/main"/>
+                      </a:ext>
+                    </a:extLst>
+                  </pic:spPr>
+                </pic:pic>
+              </a:graphicData>
+            </a:graphic>
+          </wp:inline>
+        </w:drawing>
+      </w:r>
+    </w:p>
+    <w:p>
+      <w:pPr>
+        <w:rPr>
+          <w:rFonts w:ascii="Arial" w:hAnsi="Arial" w:cs="Arial"/>
+          <w:sz w:val="24"/>
+          <w:szCs w:val="24"/>
+          <w:lang w:val="es-MX"/>
+        </w:rPr>
+      </w:pPr>
+      <w:r>
+        <w:rPr>
+          <w:rFonts w:ascii="Arial" w:hAnsi="Arial" w:cs="Arial"/>
+          <w:sz w:val="24"/>
+          <w:szCs w:val="24"/>
+          <w:lang w:val="es-MX"/>
+        </w:rPr>
+        <w:t xml:space="preserve">Como saber que </w:t>
+      </w:r>
+      <w:r>
+        <w:rPr>
+          <w:rFonts w:ascii="Arial" w:hAnsi="Arial" w:cs="Arial"/>
+          <w:sz w:val="24"/>
+          <w:szCs w:val="24"/>
+          <w:lang w:val="es-MX"/>
+        </w:rPr>
+        <w:br w:type="page"/>
+      </w:r>
+    </w:p>
+    <w:p>
+      <w:pPr>
+        <w:rPr>
+          <w:rFonts w:ascii="Arial" w:hAnsi="Arial" w:cs="Arial"/>
+          <w:sz w:val="24"/>
+          <w:szCs w:val="24"/>
+          <w:lang w:val="es-MX"/>
+        </w:rPr>
+      </w:pPr>
+    </w:p>
+    <w:p>
+      <w:pPr>
+        <w:rPr>
+          <w:rFonts w:ascii="Arial" w:hAnsi="Arial" w:cs="Arial"/>
+          <w:i/>
+          <w:iCs/>
+          <w:sz w:val="24"/>
+          <w:szCs w:val="24"/>
+          <w:lang w:val="es-MX"/>
+        </w:rPr>
+      </w:pPr>
+      <w:r>
+        <w:rPr>
+          <w:rFonts w:ascii="Arial" w:hAnsi="Arial" w:cs="Arial"/>
+          <w:i/>
+          <w:iCs/>
+          <w:sz w:val="24"/>
+          <w:szCs w:val="24"/>
+          <w:lang w:val="es-MX"/>
+        </w:rPr>
+        <w:lastRenderedPageBreak/>
+        <w:drawing>
+          <wp:inline distT="0" distB="0" distL="0" distR="0" wp14:anchorId="71FF0718" wp14:editId="423FC40B">
+            <wp:extent cx="5429250" cy="8785125"/>
+            <wp:effectExtent l="0" t="0" r="0" b="0"/>
+            <wp:docPr id="13" name="Picture 13"/>
+            <wp:cNvGraphicFramePr>
+              <a:graphicFrameLocks xmlns:a="http://schemas.openxmlformats.org/drawingml/2006/main" noChangeAspect="1"/>
+            </wp:cNvGraphicFramePr>
+            <a:graphic xmlns:a="http://schemas.openxmlformats.org/drawingml/2006/main">
+              <a:graphicData uri="http://schemas.openxmlformats.org/drawingml/2006/picture">
+                <pic:pic xmlns:pic="http://schemas.openxmlformats.org/drawingml/2006/picture">
+                  <pic:nvPicPr>
+                    <pic:cNvPr id="1" name=""/>
+                    <pic:cNvPicPr/>
+                  </pic:nvPicPr>
+                  <pic:blipFill rotWithShape="1">
+                    <a:blip r:embed="rId17"/>
+                    <a:srcRect l="3962" t="2316" r="4538" b="2546"/>
+                    <a:stretch/>
+                  </pic:blipFill>
+                  <pic:spPr bwMode="auto">
+                    <a:xfrm>
+                      <a:off x="0" y="0"/>
+                      <a:ext cx="5430713" cy="8787492"/>
+                    </a:xfrm>
+                    <a:prstGeom prst="rect">
+                      <a:avLst/>
+                    </a:prstGeom>
+                    <a:ln>
+                      <a:noFill/>
+                    </a:ln>
+                    <a:extLst>
+                      <a:ext uri="{53640926-AAD7-44D8-BBD7-CCE9431645EC}">
+                        <a14:shadowObscured xmlns:a14="http://schemas.microsoft.com/office/drawing/2010/main"/>
+                      </a:ext>
+                    </a:extLst>
+                  </pic:spPr>
+                </pic:pic>
+              </a:graphicData>
+            </a:graphic>
+          </wp:inline>
+        </w:drawing>
       </w:r>
     </w:p>
     <w:sectPr>
@@ -3130,11 +6655,11 @@
     <w:name w:val="Normal"/>
     <w:qFormat/>
   </w:style>
-  <w:style w:type="paragraph" w:styleId="Ttulo1">
+  <w:style w:type="paragraph" w:styleId="Heading1">
     <w:name w:val="heading 1"/>
     <w:basedOn w:val="Normal"/>
     <w:next w:val="Normal"/>
-    <w:link w:val="Ttulo1Car"/>
+    <w:link w:val="Heading1Char"/>
     <w:uiPriority w:val="9"/>
     <w:qFormat/>
     <w:rsid w:val="007B1C04"/>
@@ -3151,11 +6676,11 @@
       <w:szCs w:val="32"/>
     </w:rPr>
   </w:style>
-  <w:style w:type="paragraph" w:styleId="Ttulo2">
+  <w:style w:type="paragraph" w:styleId="Heading2">
     <w:name w:val="heading 2"/>
     <w:basedOn w:val="Normal"/>
     <w:next w:val="Normal"/>
-    <w:link w:val="Ttulo2Car"/>
+    <w:link w:val="Heading2Char"/>
     <w:uiPriority w:val="9"/>
     <w:unhideWhenUsed/>
     <w:qFormat/>
@@ -3173,11 +6698,11 @@
       <w:szCs w:val="26"/>
     </w:rPr>
   </w:style>
-  <w:style w:type="paragraph" w:styleId="Ttulo3">
+  <w:style w:type="paragraph" w:styleId="Heading3">
     <w:name w:val="heading 3"/>
     <w:basedOn w:val="Normal"/>
     <w:next w:val="Normal"/>
-    <w:link w:val="Ttulo3Car"/>
+    <w:link w:val="Heading3Char"/>
     <w:uiPriority w:val="9"/>
     <w:unhideWhenUsed/>
     <w:qFormat/>
@@ -3195,12 +6720,13 @@
       <w:szCs w:val="24"/>
     </w:rPr>
   </w:style>
-  <w:style w:type="character" w:default="1" w:styleId="Fuentedeprrafopredeter">
+  <w:style w:type="character" w:default="1" w:styleId="DefaultParagraphFont">
     <w:name w:val="Default Paragraph Font"/>
     <w:uiPriority w:val="1"/>
+    <w:semiHidden/>
     <w:unhideWhenUsed/>
   </w:style>
-  <w:style w:type="table" w:default="1" w:styleId="Tablanormal">
+  <w:style w:type="table" w:default="1" w:styleId="TableNormal">
     <w:name w:val="Normal Table"/>
     <w:uiPriority w:val="99"/>
     <w:semiHidden/>
@@ -3215,16 +6741,16 @@
       </w:tblCellMar>
     </w:tblPr>
   </w:style>
-  <w:style w:type="numbering" w:default="1" w:styleId="Sinlista">
+  <w:style w:type="numbering" w:default="1" w:styleId="NoList">
     <w:name w:val="No List"/>
     <w:uiPriority w:val="99"/>
     <w:semiHidden/>
     <w:unhideWhenUsed/>
   </w:style>
-  <w:style w:type="character" w:customStyle="1" w:styleId="Ttulo1Car">
-    <w:name w:val="Título 1 Car"/>
-    <w:basedOn w:val="Fuentedeprrafopredeter"/>
-    <w:link w:val="Ttulo1"/>
+  <w:style w:type="character" w:customStyle="1" w:styleId="Heading1Char">
+    <w:name w:val="Heading 1 Char"/>
+    <w:basedOn w:val="DefaultParagraphFont"/>
+    <w:link w:val="Heading1"/>
     <w:uiPriority w:val="9"/>
     <w:rsid w:val="007B1C04"/>
     <w:rPr>
@@ -3234,10 +6760,10 @@
       <w:szCs w:val="32"/>
     </w:rPr>
   </w:style>
-  <w:style w:type="character" w:customStyle="1" w:styleId="Ttulo2Car">
-    <w:name w:val="Título 2 Car"/>
-    <w:basedOn w:val="Fuentedeprrafopredeter"/>
-    <w:link w:val="Ttulo2"/>
+  <w:style w:type="character" w:customStyle="1" w:styleId="Heading2Char">
+    <w:name w:val="Heading 2 Char"/>
+    <w:basedOn w:val="DefaultParagraphFont"/>
+    <w:link w:val="Heading2"/>
     <w:uiPriority w:val="9"/>
     <w:rsid w:val="007B1C04"/>
     <w:rPr>
@@ -3247,10 +6773,10 @@
       <w:szCs w:val="26"/>
     </w:rPr>
   </w:style>
-  <w:style w:type="character" w:customStyle="1" w:styleId="Ttulo3Car">
-    <w:name w:val="Título 3 Car"/>
-    <w:basedOn w:val="Fuentedeprrafopredeter"/>
-    <w:link w:val="Ttulo3"/>
+  <w:style w:type="character" w:customStyle="1" w:styleId="Heading3Char">
+    <w:name w:val="Heading 3 Char"/>
+    <w:basedOn w:val="DefaultParagraphFont"/>
+    <w:link w:val="Heading3"/>
     <w:uiPriority w:val="9"/>
     <w:rsid w:val="007B1C04"/>
     <w:rPr>
@@ -3260,10 +6786,10 @@
       <w:szCs w:val="24"/>
     </w:rPr>
   </w:style>
-  <w:style w:type="paragraph" w:styleId="Textoindependiente">
+  <w:style w:type="paragraph" w:styleId="BodyText">
     <w:name w:val="Body Text"/>
     <w:basedOn w:val="Normal"/>
-    <w:link w:val="TextoindependienteCar"/>
+    <w:link w:val="BodyTextChar"/>
     <w:uiPriority w:val="99"/>
     <w:unhideWhenUsed/>
     <w:rsid w:val="007B1C04"/>
@@ -3271,10 +6797,10 @@
       <w:spacing w:after="120"/>
     </w:pPr>
   </w:style>
-  <w:style w:type="character" w:customStyle="1" w:styleId="TextoindependienteCar">
-    <w:name w:val="Texto independiente Car"/>
-    <w:basedOn w:val="Fuentedeprrafopredeter"/>
-    <w:link w:val="Textoindependiente"/>
+  <w:style w:type="character" w:customStyle="1" w:styleId="BodyTextChar">
+    <w:name w:val="Body Text Char"/>
+    <w:basedOn w:val="DefaultParagraphFont"/>
+    <w:link w:val="BodyText"/>
     <w:uiPriority w:val="99"/>
     <w:rsid w:val="007B1C04"/>
   </w:style>

--- a/ucontroladores/laboratorio/lab6/reporte_P6.docx
+++ b/ucontroladores/laboratorio/lab6/reporte_P6.docx
@@ -1,6 +1,6 @@
 
 <file path=word/document.xml><?xml version="1.0" encoding="utf-8"?>
-<w:document xmlns:wpc="http://schemas.microsoft.com/office/word/2010/wordprocessingCanvas" xmlns:cx="http://schemas.microsoft.com/office/drawing/2014/chartex" xmlns:cx1="http://schemas.microsoft.com/office/drawing/2015/9/8/chartex" xmlns:cx2="http://schemas.microsoft.com/office/drawing/2015/10/21/chartex" xmlns:cx3="http://schemas.microsoft.com/office/drawing/2016/5/9/chartex" xmlns:cx4="http://schemas.microsoft.com/office/drawing/2016/5/10/chartex" xmlns:cx5="http://schemas.microsoft.com/office/drawing/2016/5/11/chartex" xmlns:cx6="http://schemas.microsoft.com/office/drawing/2016/5/12/chartex" xmlns:cx7="http://schemas.microsoft.com/office/drawing/2016/5/13/chartex" xmlns:cx8="http://schemas.microsoft.com/office/drawing/2016/5/14/chartex" xmlns:mc="http://schemas.openxmlformats.org/markup-compatibility/2006" xmlns:aink="http://schemas.microsoft.com/office/drawing/2016/ink" xmlns:am3d="http://schemas.microsoft.com/office/drawing/2017/model3d" xmlns:o="urn:schemas-microsoft-com:office:office" xmlns:r="http://schemas.openxmlformats.org/officeDocument/2006/relationships" xmlns:m="http://schemas.openxmlformats.org/officeDocument/2006/math" xmlns:v="urn:schemas-microsoft-com:vml" xmlns:wp14="http://schemas.microsoft.com/office/word/2010/wordprocessingDrawing" xmlns:wp="http://schemas.openxmlformats.org/drawingml/2006/wordprocessingDrawing" xmlns:w10="urn:schemas-microsoft-com:office:word" xmlns:w="http://schemas.openxmlformats.org/wordprocessingml/2006/main" xmlns:w14="http://schemas.microsoft.com/office/word/2010/wordml" xmlns:w15="http://schemas.microsoft.com/office/word/2012/wordml" xmlns:w16cex="http://schemas.microsoft.com/office/word/2018/wordml/cex" xmlns:w16cid="http://schemas.microsoft.com/office/word/2016/wordml/cid" xmlns:w16="http://schemas.microsoft.com/office/word/2018/wordml" xmlns:w16sdtdh="http://schemas.microsoft.com/office/word/2020/wordml/sdtdatahash" xmlns:w16se="http://schemas.microsoft.com/office/word/2015/wordml/symex" xmlns:wpg="http://schemas.microsoft.com/office/word/2010/wordprocessingGroup" xmlns:wpi="http://schemas.microsoft.com/office/word/2010/wordprocessingInk" xmlns:wne="http://schemas.microsoft.com/office/word/2006/wordml" xmlns:wps="http://schemas.microsoft.com/office/word/2010/wordprocessingShape" mc:Ignorable="w14 w15 w16se w16cid w16 w16cex w16sdtdh wp14">
+<w:document xmlns:wpc="http://schemas.microsoft.com/office/word/2010/wordprocessingCanvas" xmlns:cx="http://schemas.microsoft.com/office/drawing/2014/chartex" xmlns:cx1="http://schemas.microsoft.com/office/drawing/2015/9/8/chartex" xmlns:cx2="http://schemas.microsoft.com/office/drawing/2015/10/21/chartex" xmlns:cx3="http://schemas.microsoft.com/office/drawing/2016/5/9/chartex" xmlns:cx4="http://schemas.microsoft.com/office/drawing/2016/5/10/chartex" xmlns:cx5="http://schemas.microsoft.com/office/drawing/2016/5/11/chartex" xmlns:cx6="http://schemas.microsoft.com/office/drawing/2016/5/12/chartex" xmlns:cx7="http://schemas.microsoft.com/office/drawing/2016/5/13/chartex" xmlns:cx8="http://schemas.microsoft.com/office/drawing/2016/5/14/chartex" xmlns:mc="http://schemas.openxmlformats.org/markup-compatibility/2006" xmlns:aink="http://schemas.microsoft.com/office/drawing/2016/ink" xmlns:am3d="http://schemas.microsoft.com/office/drawing/2017/model3d" xmlns:o="urn:schemas-microsoft-com:office:office" xmlns:oel="http://schemas.microsoft.com/office/2019/extlst" xmlns:r="http://schemas.openxmlformats.org/officeDocument/2006/relationships" xmlns:m="http://schemas.openxmlformats.org/officeDocument/2006/math" xmlns:v="urn:schemas-microsoft-com:vml" xmlns:wp14="http://schemas.microsoft.com/office/word/2010/wordprocessingDrawing" xmlns:wp="http://schemas.openxmlformats.org/drawingml/2006/wordprocessingDrawing" xmlns:w10="urn:schemas-microsoft-com:office:word" xmlns:w="http://schemas.openxmlformats.org/wordprocessingml/2006/main" xmlns:w14="http://schemas.microsoft.com/office/word/2010/wordml" xmlns:w15="http://schemas.microsoft.com/office/word/2012/wordml" xmlns:w16cex="http://schemas.microsoft.com/office/word/2018/wordml/cex" xmlns:w16cid="http://schemas.microsoft.com/office/word/2016/wordml/cid" xmlns:w16="http://schemas.microsoft.com/office/word/2018/wordml" xmlns:w16sdtdh="http://schemas.microsoft.com/office/word/2020/wordml/sdtdatahash" xmlns:w16se="http://schemas.microsoft.com/office/word/2015/wordml/symex" xmlns:wpg="http://schemas.microsoft.com/office/word/2010/wordprocessingGroup" xmlns:wpi="http://schemas.microsoft.com/office/word/2010/wordprocessingInk" xmlns:wne="http://schemas.microsoft.com/office/word/2006/wordml" xmlns:wps="http://schemas.microsoft.com/office/word/2010/wordprocessingShape" mc:Ignorable="w14 w15 w16se w16cid w16 w16cex w16sdtdh wp14">
   <w:body>
     <w:p>
       <w:pPr>
@@ -11,7 +11,7 @@
           <w:noProof/>
         </w:rPr>
         <w:drawing>
-          <wp:inline distT="0" distB="0" distL="0" distR="0" wp14:anchorId="3DD75452" wp14:editId="15CEBA84">
+          <wp:inline distT="0" distB="0" distL="0" distR="0" wp14:anchorId="3DD75452" wp14:editId="0ED55751">
             <wp:extent cx="4121150" cy="2292350"/>
             <wp:effectExtent l="0" t="0" r="0" b="0"/>
             <wp:docPr id="1" name="Picture 1"/>
@@ -234,7 +234,6 @@
           <w:lang w:val="es-419"/>
         </w:rPr>
       </w:pPr>
-      <w:proofErr w:type="spellStart"/>
       <w:r>
         <w:rPr>
           <w:rFonts w:ascii="Arial" w:hAnsi="Arial" w:cs="Arial"/>
@@ -251,147 +250,97 @@
           <w:szCs w:val="32"/>
           <w:lang w:val="es-419"/>
         </w:rPr>
-        <w:t>esus</w:t>
-      </w:r>
-      <w:proofErr w:type="spellEnd"/>
-      <w:r>
+        <w:t xml:space="preserve">esus Adan Grcia </w:t>
+      </w:r>
+    </w:p>
+    <w:p>
+      <w:pPr>
+        <w:jc w:val="center"/>
         <w:rPr>
           <w:rFonts w:ascii="Arial" w:hAnsi="Arial" w:cs="Arial"/>
           <w:sz w:val="32"/>
           <w:szCs w:val="32"/>
           <w:lang w:val="es-419"/>
         </w:rPr>
-        <w:t xml:space="preserve"> </w:t>
-      </w:r>
-      <w:proofErr w:type="spellStart"/>
-      <w:r>
+      </w:pPr>
+    </w:p>
+    <w:p>
+      <w:pPr>
+        <w:jc w:val="center"/>
         <w:rPr>
           <w:rFonts w:ascii="Arial" w:hAnsi="Arial" w:cs="Arial"/>
           <w:sz w:val="32"/>
           <w:szCs w:val="32"/>
           <w:lang w:val="es-419"/>
         </w:rPr>
-        <w:t>Adan</w:t>
-      </w:r>
-      <w:proofErr w:type="spellEnd"/>
-      <w:r>
+      </w:pPr>
+    </w:p>
+    <w:p>
+      <w:pPr>
+        <w:jc w:val="center"/>
         <w:rPr>
           <w:rFonts w:ascii="Arial" w:hAnsi="Arial" w:cs="Arial"/>
           <w:sz w:val="32"/>
           <w:szCs w:val="32"/>
           <w:lang w:val="es-419"/>
         </w:rPr>
-        <w:t xml:space="preserve"> </w:t>
-      </w:r>
-      <w:proofErr w:type="spellStart"/>
-      <w:r>
+      </w:pPr>
+    </w:p>
+    <w:p>
+      <w:pPr>
+        <w:jc w:val="center"/>
         <w:rPr>
           <w:rFonts w:ascii="Arial" w:hAnsi="Arial" w:cs="Arial"/>
           <w:sz w:val="32"/>
           <w:szCs w:val="32"/>
           <w:lang w:val="es-419"/>
         </w:rPr>
-        <w:t>Grcia</w:t>
-      </w:r>
-      <w:proofErr w:type="spellEnd"/>
-      <w:r>
+      </w:pPr>
+    </w:p>
+    <w:p>
+      <w:pPr>
+        <w:jc w:val="center"/>
         <w:rPr>
           <w:rFonts w:ascii="Arial" w:hAnsi="Arial" w:cs="Arial"/>
           <w:sz w:val="32"/>
           <w:szCs w:val="32"/>
           <w:lang w:val="es-419"/>
         </w:rPr>
-        <w:t xml:space="preserve"> </w:t>
-      </w:r>
-    </w:p>
-    <w:p>
-      <w:pPr>
-        <w:jc w:val="center"/>
+      </w:pPr>
+      <w:r>
         <w:rPr>
           <w:rFonts w:ascii="Arial" w:hAnsi="Arial" w:cs="Arial"/>
           <w:sz w:val="32"/>
           <w:szCs w:val="32"/>
           <w:lang w:val="es-419"/>
         </w:rPr>
-      </w:pPr>
-    </w:p>
-    <w:p>
-      <w:pPr>
-        <w:jc w:val="center"/>
+        <w:t>27</w:t>
+      </w:r>
+      <w:r>
         <w:rPr>
           <w:rFonts w:ascii="Arial" w:hAnsi="Arial" w:cs="Arial"/>
           <w:sz w:val="32"/>
           <w:szCs w:val="32"/>
           <w:lang w:val="es-419"/>
         </w:rPr>
-      </w:pPr>
-    </w:p>
-    <w:p>
-      <w:pPr>
-        <w:jc w:val="center"/>
+        <w:t xml:space="preserve"> de </w:t>
+      </w:r>
+      <w:r>
         <w:rPr>
           <w:rFonts w:ascii="Arial" w:hAnsi="Arial" w:cs="Arial"/>
           <w:sz w:val="32"/>
           <w:szCs w:val="32"/>
           <w:lang w:val="es-419"/>
         </w:rPr>
-      </w:pPr>
-    </w:p>
-    <w:p>
-      <w:pPr>
-        <w:jc w:val="center"/>
+        <w:t>marzo</w:t>
+      </w:r>
+      <w:r>
         <w:rPr>
           <w:rFonts w:ascii="Arial" w:hAnsi="Arial" w:cs="Arial"/>
           <w:sz w:val="32"/>
           <w:szCs w:val="32"/>
           <w:lang w:val="es-419"/>
         </w:rPr>
-      </w:pPr>
-    </w:p>
-    <w:p>
-      <w:pPr>
-        <w:jc w:val="center"/>
-        <w:rPr>
-          <w:rFonts w:ascii="Arial" w:hAnsi="Arial" w:cs="Arial"/>
-          <w:sz w:val="32"/>
-          <w:szCs w:val="32"/>
-          <w:lang w:val="es-419"/>
-        </w:rPr>
-      </w:pPr>
-      <w:r>
-        <w:rPr>
-          <w:rFonts w:ascii="Arial" w:hAnsi="Arial" w:cs="Arial"/>
-          <w:sz w:val="32"/>
-          <w:szCs w:val="32"/>
-          <w:lang w:val="es-419"/>
-        </w:rPr>
-        <w:t>27</w:t>
-      </w:r>
-      <w:r>
-        <w:rPr>
-          <w:rFonts w:ascii="Arial" w:hAnsi="Arial" w:cs="Arial"/>
-          <w:sz w:val="32"/>
-          <w:szCs w:val="32"/>
-          <w:lang w:val="es-419"/>
-        </w:rPr>
-        <w:t xml:space="preserve"> de </w:t>
-      </w:r>
-      <w:r>
-        <w:rPr>
-          <w:rFonts w:ascii="Arial" w:hAnsi="Arial" w:cs="Arial"/>
-          <w:sz w:val="32"/>
-          <w:szCs w:val="32"/>
-          <w:lang w:val="es-419"/>
-        </w:rPr>
-        <w:t>marzo</w:t>
-      </w:r>
-      <w:r>
-        <w:rPr>
-          <w:rFonts w:ascii="Arial" w:hAnsi="Arial" w:cs="Arial"/>
-          <w:sz w:val="32"/>
-          <w:szCs w:val="32"/>
-          <w:lang w:val="es-419"/>
-        </w:rPr>
         <w:t xml:space="preserve"> del 2025</w:t>
       </w:r>
     </w:p>
@@ -508,29 +457,8 @@
           <w:szCs w:val="24"/>
           <w:lang w:val="es-MX"/>
         </w:rPr>
-        <w:t xml:space="preserve"> </w:t>
-      </w:r>
-      <w:proofErr w:type="spellStart"/>
-      <w:r>
-        <w:rPr>
-          <w:rFonts w:ascii="Arial" w:hAnsi="Arial" w:cs="Arial"/>
-          <w:sz w:val="24"/>
-          <w:szCs w:val="24"/>
-          <w:lang w:val="es-MX"/>
-        </w:rPr>
-        <w:t>atmega</w:t>
-      </w:r>
-      <w:proofErr w:type="spellEnd"/>
-      <w:r>
-        <w:rPr>
-          <w:rFonts w:ascii="Arial" w:hAnsi="Arial" w:cs="Arial"/>
-          <w:sz w:val="24"/>
-          <w:szCs w:val="24"/>
-          <w:lang w:val="es-MX"/>
-        </w:rPr>
-        <w:t xml:space="preserve"> 2560 cuenta con 4 </w:t>
-      </w:r>
-      <w:proofErr w:type="spellStart"/>
+        <w:t xml:space="preserve"> atmega 2560 cuenta con 4 </w:t>
+      </w:r>
       <w:proofErr w:type="gramStart"/>
       <w:r>
         <w:rPr>
@@ -539,17 +467,7 @@
           <w:szCs w:val="24"/>
           <w:lang w:val="es-MX"/>
         </w:rPr>
-        <w:t>UART’s</w:t>
-      </w:r>
-      <w:proofErr w:type="spellEnd"/>
-      <w:r>
-        <w:rPr>
-          <w:rFonts w:ascii="Arial" w:hAnsi="Arial" w:cs="Arial"/>
-          <w:sz w:val="24"/>
-          <w:szCs w:val="24"/>
-          <w:lang w:val="es-MX"/>
-        </w:rPr>
-        <w:t xml:space="preserve"> ,</w:t>
+        <w:t>UART’s ,</w:t>
       </w:r>
       <w:proofErr w:type="gramEnd"/>
       <w:r>
@@ -570,7 +488,6 @@
         </w:rPr>
         <w:t xml:space="preserve"> UART se compone de 3 “partes” tenemos el </w:t>
       </w:r>
-      <w:proofErr w:type="spellStart"/>
       <w:r>
         <w:rPr>
           <w:rFonts w:ascii="Arial" w:hAnsi="Arial" w:cs="Arial"/>
@@ -580,12 +497,13 @@
           <w:szCs w:val="24"/>
           <w:lang w:val="es-MX"/>
         </w:rPr>
-        <w:t>clock</w:t>
-      </w:r>
-      <w:proofErr w:type="spellEnd"/>
-      <w:r>
-        <w:rPr>
-          <w:rFonts w:ascii="Arial" w:hAnsi="Arial" w:cs="Arial"/>
+        <w:t xml:space="preserve">clock generator, transmitter, receiver. </w:t>
+      </w:r>
+      <w:r>
+        <w:rPr>
+          <w:rFonts w:ascii="Arial" w:hAnsi="Arial" w:cs="Arial"/>
+          <w:b/>
+          <w:bCs/>
           <w:i/>
           <w:iCs/>
           <w:sz w:val="24"/>
@@ -594,134 +512,33 @@
         </w:rPr>
         <w:t xml:space="preserve"> </w:t>
       </w:r>
-      <w:proofErr w:type="spellStart"/>
-      <w:r>
-        <w:rPr>
-          <w:rFonts w:ascii="Arial" w:hAnsi="Arial" w:cs="Arial"/>
-          <w:i/>
-          <w:iCs/>
-          <w:sz w:val="24"/>
-          <w:szCs w:val="24"/>
-          <w:lang w:val="es-MX"/>
-        </w:rPr>
-        <w:t>generator</w:t>
-      </w:r>
-      <w:proofErr w:type="spellEnd"/>
-      <w:r>
-        <w:rPr>
-          <w:rFonts w:ascii="Arial" w:hAnsi="Arial" w:cs="Arial"/>
-          <w:i/>
-          <w:iCs/>
-          <w:sz w:val="24"/>
-          <w:szCs w:val="24"/>
-          <w:lang w:val="es-MX"/>
-        </w:rPr>
-        <w:t xml:space="preserve">, </w:t>
-      </w:r>
-      <w:proofErr w:type="spellStart"/>
-      <w:r>
-        <w:rPr>
-          <w:rFonts w:ascii="Arial" w:hAnsi="Arial" w:cs="Arial"/>
-          <w:i/>
-          <w:iCs/>
-          <w:sz w:val="24"/>
-          <w:szCs w:val="24"/>
-          <w:lang w:val="es-MX"/>
-        </w:rPr>
-        <w:t>transmitter</w:t>
-      </w:r>
-      <w:proofErr w:type="spellEnd"/>
-      <w:r>
-        <w:rPr>
-          <w:rFonts w:ascii="Arial" w:hAnsi="Arial" w:cs="Arial"/>
-          <w:i/>
-          <w:iCs/>
-          <w:sz w:val="24"/>
-          <w:szCs w:val="24"/>
-          <w:lang w:val="es-MX"/>
-        </w:rPr>
-        <w:t xml:space="preserve">, receiver. </w:t>
-      </w:r>
-      <w:r>
-        <w:rPr>
-          <w:rFonts w:ascii="Arial" w:hAnsi="Arial" w:cs="Arial"/>
-          <w:b/>
-          <w:bCs/>
-          <w:i/>
-          <w:iCs/>
-          <w:sz w:val="24"/>
-          <w:szCs w:val="24"/>
-          <w:lang w:val="es-MX"/>
-        </w:rPr>
-        <w:t xml:space="preserve"> </w:t>
-      </w:r>
-      <w:r>
-        <w:rPr>
-          <w:rFonts w:ascii="Arial" w:hAnsi="Arial" w:cs="Arial"/>
-          <w:sz w:val="24"/>
-          <w:szCs w:val="24"/>
-          <w:lang w:val="es-MX"/>
-        </w:rPr>
-        <w:t xml:space="preserve">Los registros son </w:t>
-      </w:r>
-      <w:proofErr w:type="spellStart"/>
-      <w:r>
-        <w:rPr>
-          <w:rFonts w:ascii="Arial" w:hAnsi="Arial" w:cs="Arial"/>
-          <w:sz w:val="24"/>
-          <w:szCs w:val="24"/>
-          <w:lang w:val="es-MX"/>
-        </w:rPr>
-        <w:t>comprartidos</w:t>
-      </w:r>
-      <w:proofErr w:type="spellEnd"/>
-      <w:r>
-        <w:rPr>
-          <w:rFonts w:ascii="Arial" w:hAnsi="Arial" w:cs="Arial"/>
-          <w:sz w:val="24"/>
-          <w:szCs w:val="24"/>
-          <w:lang w:val="es-MX"/>
-        </w:rPr>
-        <w:t xml:space="preserve">. </w:t>
-      </w:r>
-    </w:p>
-    <w:p>
-      <w:pPr>
-        <w:rPr>
-          <w:rFonts w:ascii="Arial" w:hAnsi="Arial" w:cs="Arial"/>
-          <w:sz w:val="24"/>
-          <w:szCs w:val="24"/>
-          <w:lang w:val="es-MX"/>
-        </w:rPr>
-      </w:pPr>
-      <w:r>
-        <w:rPr>
-          <w:rFonts w:ascii="Arial" w:hAnsi="Arial" w:cs="Arial"/>
-          <w:sz w:val="24"/>
-          <w:szCs w:val="24"/>
-          <w:lang w:val="es-MX"/>
-        </w:rPr>
-        <w:t xml:space="preserve">El </w:t>
-      </w:r>
-      <w:proofErr w:type="spellStart"/>
-      <w:r>
-        <w:rPr>
-          <w:rFonts w:ascii="Arial" w:hAnsi="Arial" w:cs="Arial"/>
-          <w:sz w:val="24"/>
-          <w:szCs w:val="24"/>
-          <w:lang w:val="es-MX"/>
-        </w:rPr>
-        <w:t>clock</w:t>
-      </w:r>
-      <w:proofErr w:type="spellEnd"/>
-      <w:r>
-        <w:rPr>
-          <w:rFonts w:ascii="Arial" w:hAnsi="Arial" w:cs="Arial"/>
-          <w:sz w:val="24"/>
-          <w:szCs w:val="24"/>
-          <w:lang w:val="es-MX"/>
-        </w:rPr>
-        <w:t xml:space="preserve"> del UART se maneja bajo baudios, para poder saber la velocidad de este reloj es necesario una formula, tenemos 2 variantes uno que opera normal y otro a velocidad doble. </w:t>
+      <w:r>
+        <w:rPr>
+          <w:rFonts w:ascii="Arial" w:hAnsi="Arial" w:cs="Arial"/>
+          <w:sz w:val="24"/>
+          <w:szCs w:val="24"/>
+          <w:lang w:val="es-MX"/>
+        </w:rPr>
+        <w:t xml:space="preserve">Los registros son comprartidos. </w:t>
+      </w:r>
+    </w:p>
+    <w:p>
+      <w:pPr>
+        <w:rPr>
+          <w:rFonts w:ascii="Arial" w:hAnsi="Arial" w:cs="Arial"/>
+          <w:sz w:val="24"/>
+          <w:szCs w:val="24"/>
+          <w:lang w:val="es-MX"/>
+        </w:rPr>
+      </w:pPr>
+      <w:r>
+        <w:rPr>
+          <w:rFonts w:ascii="Arial" w:hAnsi="Arial" w:cs="Arial"/>
+          <w:sz w:val="24"/>
+          <w:szCs w:val="24"/>
+          <w:lang w:val="es-MX"/>
+        </w:rPr>
+        <w:t xml:space="preserve">El clock del UART se maneja bajo baudios, para poder saber la velocidad de este reloj es necesario una formula, tenemos 2 variantes uno que opera normal y otro a velocidad doble. </w:t>
       </w:r>
     </w:p>
     <w:p>
@@ -804,19 +621,8 @@
           <w:szCs w:val="24"/>
           <w:lang w:val="es-MX"/>
         </w:rPr>
-        <w:t xml:space="preserve">Esta velocidad es con a que se estará comunicando con la terminal o incluso son otro </w:t>
-      </w:r>
-      <w:proofErr w:type="spellStart"/>
-      <w:r>
-        <w:rPr>
-          <w:rFonts w:ascii="Arial" w:hAnsi="Arial" w:cs="Arial"/>
-          <w:sz w:val="24"/>
-          <w:szCs w:val="24"/>
-          <w:lang w:val="es-MX"/>
-        </w:rPr>
-        <w:t>UART’s</w:t>
-      </w:r>
-      <w:proofErr w:type="spellEnd"/>
+        <w:t>Esta velocidad es con a que se estará comunicando con la terminal o incluso son otro UART’s</w:t>
+      </w:r>
       <w:r>
         <w:rPr>
           <w:rFonts w:ascii="Arial" w:hAnsi="Arial" w:cs="Arial"/>
@@ -843,27 +649,7 @@
           <w:szCs w:val="24"/>
           <w:lang w:val="es-MX"/>
         </w:rPr>
-        <w:t xml:space="preserve">Esta velocidad se establece bajo el </w:t>
-      </w:r>
-      <w:proofErr w:type="spellStart"/>
-      <w:r>
-        <w:rPr>
-          <w:rFonts w:ascii="Arial" w:hAnsi="Arial" w:cs="Arial"/>
-          <w:sz w:val="24"/>
-          <w:szCs w:val="24"/>
-          <w:lang w:val="es-MX"/>
-        </w:rPr>
-        <w:t>resigtro</w:t>
-      </w:r>
-      <w:proofErr w:type="spellEnd"/>
-      <w:r>
-        <w:rPr>
-          <w:rFonts w:ascii="Arial" w:hAnsi="Arial" w:cs="Arial"/>
-          <w:sz w:val="24"/>
-          <w:szCs w:val="24"/>
-          <w:lang w:val="es-MX"/>
-        </w:rPr>
-        <w:t xml:space="preserve"> UBRR el cual es de 12 bits que cuenta con parte baja y parte alta.</w:t>
+        <w:t>Esta velocidad se establece bajo el resigtro UBRR el cual es de 12 bits que cuenta con parte baja y parte alta.</w:t>
       </w:r>
     </w:p>
     <w:p>
@@ -886,7 +672,6 @@
         </w:rPr>
         <w:t xml:space="preserve">El UART tiene 4 registros, el UBBR, tiene </w:t>
       </w:r>
-      <w:proofErr w:type="spellStart"/>
       <w:r>
         <w:rPr>
           <w:rFonts w:ascii="Arial" w:hAnsi="Arial" w:cs="Arial"/>
@@ -896,9 +681,8 @@
           <w:szCs w:val="24"/>
           <w:lang w:val="es-MX"/>
         </w:rPr>
-        <w:t>UCSRnA</w:t>
-      </w:r>
-      <w:proofErr w:type="spellEnd"/>
+        <w:t>UCSRnA, UCSRnB y UCSRn</w:t>
+      </w:r>
       <w:r>
         <w:rPr>
           <w:rFonts w:ascii="Arial" w:hAnsi="Arial" w:cs="Arial"/>
@@ -908,9 +692,8 @@
           <w:szCs w:val="24"/>
           <w:lang w:val="es-MX"/>
         </w:rPr>
-        <w:t xml:space="preserve">, </w:t>
-      </w:r>
-      <w:proofErr w:type="spellStart"/>
+        <w:t>C</w:t>
+      </w:r>
       <w:r>
         <w:rPr>
           <w:rFonts w:ascii="Arial" w:hAnsi="Arial" w:cs="Arial"/>
@@ -920,9 +703,27 @@
           <w:szCs w:val="24"/>
           <w:lang w:val="es-MX"/>
         </w:rPr>
-        <w:t>UCSRnB</w:t>
-      </w:r>
-      <w:proofErr w:type="spellEnd"/>
+        <w:t>,</w:t>
+      </w:r>
+    </w:p>
+    <w:p>
+      <w:pPr>
+        <w:rPr>
+          <w:rFonts w:ascii="Arial" w:hAnsi="Arial" w:cs="Arial"/>
+          <w:sz w:val="24"/>
+          <w:szCs w:val="24"/>
+          <w:lang w:val="es-MX"/>
+        </w:rPr>
+      </w:pPr>
+      <w:r>
+        <w:rPr>
+          <w:rFonts w:ascii="Arial" w:hAnsi="Arial" w:cs="Arial"/>
+          <w:sz w:val="24"/>
+          <w:szCs w:val="24"/>
+          <w:lang w:val="es-MX"/>
+        </w:rPr>
+        <w:t xml:space="preserve">En el registro </w:t>
+      </w:r>
       <w:r>
         <w:rPr>
           <w:rFonts w:ascii="Arial" w:hAnsi="Arial" w:cs="Arial"/>
@@ -932,10 +733,20 @@
           <w:szCs w:val="24"/>
           <w:lang w:val="es-MX"/>
         </w:rPr>
-        <w:t xml:space="preserve"> y </w:t>
-      </w:r>
-      <w:proofErr w:type="spellStart"/>
-      <w:r>
+        <w:t xml:space="preserve">UCSRnA </w:t>
+      </w:r>
+      <w:r>
+        <w:rPr>
+          <w:rFonts w:ascii="Arial" w:hAnsi="Arial" w:cs="Arial"/>
+          <w:sz w:val="24"/>
+          <w:szCs w:val="24"/>
+          <w:lang w:val="es-MX"/>
+        </w:rPr>
+        <w:t>los bits que nos improta en esta practica seria tan solo UDREn y U2X</w:t>
+      </w:r>
+    </w:p>
+    <w:p>
+      <w:pPr>
         <w:rPr>
           <w:rFonts w:ascii="Arial" w:hAnsi="Arial" w:cs="Arial"/>
           <w:i/>
@@ -944,8 +755,8 @@
           <w:szCs w:val="24"/>
           <w:lang w:val="es-MX"/>
         </w:rPr>
-        <w:t>UCSRn</w:t>
-      </w:r>
+      </w:pPr>
+      <w:proofErr w:type="gramStart"/>
       <w:r>
         <w:rPr>
           <w:rFonts w:ascii="Arial" w:hAnsi="Arial" w:cs="Arial"/>
@@ -955,9 +766,27 @@
           <w:szCs w:val="24"/>
           <w:lang w:val="es-MX"/>
         </w:rPr>
-        <w:t>C</w:t>
-      </w:r>
-      <w:proofErr w:type="spellEnd"/>
+        <w:t xml:space="preserve">UDREn </w:t>
+      </w:r>
+      <w:r>
+        <w:rPr>
+          <w:rFonts w:ascii="Arial" w:hAnsi="Arial" w:cs="Arial"/>
+          <w:sz w:val="24"/>
+          <w:szCs w:val="24"/>
+          <w:lang w:val="es-MX"/>
+        </w:rPr>
+        <w:t>:</w:t>
+      </w:r>
+      <w:proofErr w:type="gramEnd"/>
+      <w:r>
+        <w:rPr>
+          <w:rFonts w:ascii="Arial" w:hAnsi="Arial" w:cs="Arial"/>
+          <w:sz w:val="24"/>
+          <w:szCs w:val="24"/>
+          <w:lang w:val="es-MX"/>
+        </w:rPr>
+        <w:t xml:space="preserve"> </w:t>
+      </w:r>
       <w:r>
         <w:rPr>
           <w:rFonts w:ascii="Arial" w:hAnsi="Arial" w:cs="Arial"/>
@@ -967,28 +796,8 @@
           <w:szCs w:val="24"/>
           <w:lang w:val="es-MX"/>
         </w:rPr>
-        <w:t>,</w:t>
-      </w:r>
-    </w:p>
-    <w:p>
-      <w:pPr>
-        <w:rPr>
-          <w:rFonts w:ascii="Arial" w:hAnsi="Arial" w:cs="Arial"/>
-          <w:sz w:val="24"/>
-          <w:szCs w:val="24"/>
-          <w:lang w:val="es-MX"/>
-        </w:rPr>
-      </w:pPr>
-      <w:r>
-        <w:rPr>
-          <w:rFonts w:ascii="Arial" w:hAnsi="Arial" w:cs="Arial"/>
-          <w:sz w:val="24"/>
-          <w:szCs w:val="24"/>
-          <w:lang w:val="es-MX"/>
-        </w:rPr>
-        <w:t xml:space="preserve">En el registro </w:t>
-      </w:r>
-      <w:proofErr w:type="spellStart"/>
+        <w:t xml:space="preserve"> </w:t>
+      </w:r>
       <w:r>
         <w:rPr>
           <w:rFonts w:ascii="Arial" w:hAnsi="Arial" w:cs="Arial"/>
@@ -998,9 +807,18 @@
           <w:szCs w:val="24"/>
           <w:lang w:val="es-MX"/>
         </w:rPr>
-        <w:t>UCSRnA</w:t>
-      </w:r>
-      <w:proofErr w:type="spellEnd"/>
+        <w:t xml:space="preserve">este bit indica que UDRn esta vacio por lo que est listo para recibir nuevos datos </w:t>
+      </w:r>
+    </w:p>
+    <w:p>
+      <w:pPr>
+        <w:rPr>
+          <w:rFonts w:ascii="Arial" w:hAnsi="Arial" w:cs="Arial"/>
+          <w:sz w:val="24"/>
+          <w:szCs w:val="24"/>
+          <w:lang w:val="es-MX"/>
+        </w:rPr>
+      </w:pPr>
       <w:r>
         <w:rPr>
           <w:rFonts w:ascii="Arial" w:hAnsi="Arial" w:cs="Arial"/>
@@ -1010,100 +828,28 @@
           <w:szCs w:val="24"/>
           <w:lang w:val="es-MX"/>
         </w:rPr>
-        <w:t xml:space="preserve"> </w:t>
-      </w:r>
-      <w:r>
-        <w:rPr>
-          <w:rFonts w:ascii="Arial" w:hAnsi="Arial" w:cs="Arial"/>
-          <w:sz w:val="24"/>
-          <w:szCs w:val="24"/>
-          <w:lang w:val="es-MX"/>
-        </w:rPr>
-        <w:t xml:space="preserve">los bits que nos </w:t>
-      </w:r>
-      <w:proofErr w:type="spellStart"/>
-      <w:r>
-        <w:rPr>
-          <w:rFonts w:ascii="Arial" w:hAnsi="Arial" w:cs="Arial"/>
-          <w:sz w:val="24"/>
-          <w:szCs w:val="24"/>
-          <w:lang w:val="es-MX"/>
-        </w:rPr>
-        <w:t>improta</w:t>
-      </w:r>
-      <w:proofErr w:type="spellEnd"/>
-      <w:r>
-        <w:rPr>
-          <w:rFonts w:ascii="Arial" w:hAnsi="Arial" w:cs="Arial"/>
-          <w:sz w:val="24"/>
-          <w:szCs w:val="24"/>
-          <w:lang w:val="es-MX"/>
-        </w:rPr>
-        <w:t xml:space="preserve"> en esta </w:t>
-      </w:r>
-      <w:proofErr w:type="spellStart"/>
-      <w:r>
-        <w:rPr>
-          <w:rFonts w:ascii="Arial" w:hAnsi="Arial" w:cs="Arial"/>
-          <w:sz w:val="24"/>
-          <w:szCs w:val="24"/>
-          <w:lang w:val="es-MX"/>
-        </w:rPr>
-        <w:t>practica</w:t>
-      </w:r>
-      <w:proofErr w:type="spellEnd"/>
-      <w:r>
-        <w:rPr>
-          <w:rFonts w:ascii="Arial" w:hAnsi="Arial" w:cs="Arial"/>
-          <w:sz w:val="24"/>
-          <w:szCs w:val="24"/>
-          <w:lang w:val="es-MX"/>
-        </w:rPr>
-        <w:t xml:space="preserve"> </w:t>
-      </w:r>
-      <w:proofErr w:type="spellStart"/>
-      <w:r>
-        <w:rPr>
-          <w:rFonts w:ascii="Arial" w:hAnsi="Arial" w:cs="Arial"/>
-          <w:sz w:val="24"/>
-          <w:szCs w:val="24"/>
-          <w:lang w:val="es-MX"/>
-        </w:rPr>
-        <w:t>seria</w:t>
-      </w:r>
-      <w:proofErr w:type="spellEnd"/>
-      <w:r>
-        <w:rPr>
-          <w:rFonts w:ascii="Arial" w:hAnsi="Arial" w:cs="Arial"/>
-          <w:sz w:val="24"/>
-          <w:szCs w:val="24"/>
-          <w:lang w:val="es-MX"/>
-        </w:rPr>
-        <w:t xml:space="preserve"> tan solo </w:t>
-      </w:r>
-      <w:proofErr w:type="spellStart"/>
-      <w:r>
-        <w:rPr>
-          <w:rFonts w:ascii="Arial" w:hAnsi="Arial" w:cs="Arial"/>
-          <w:sz w:val="24"/>
-          <w:szCs w:val="24"/>
-          <w:lang w:val="es-MX"/>
-        </w:rPr>
-        <w:t>UDREn</w:t>
-      </w:r>
-      <w:proofErr w:type="spellEnd"/>
-      <w:r>
-        <w:rPr>
-          <w:rFonts w:ascii="Arial" w:hAnsi="Arial" w:cs="Arial"/>
-          <w:sz w:val="24"/>
-          <w:szCs w:val="24"/>
-          <w:lang w:val="es-MX"/>
-        </w:rPr>
-        <w:t xml:space="preserve"> y U2X</w:t>
-      </w:r>
-    </w:p>
-    <w:p>
-      <w:pPr>
+        <w:t xml:space="preserve">U2X: </w:t>
+      </w:r>
+      <w:r>
+        <w:rPr>
+          <w:rFonts w:ascii="Arial" w:hAnsi="Arial" w:cs="Arial"/>
+          <w:sz w:val="24"/>
+          <w:szCs w:val="24"/>
+          <w:lang w:val="es-MX"/>
+        </w:rPr>
+        <w:t xml:space="preserve">indica la velocidad, tenemos veldidad doble, con velocidad simple en la misma trama se mandan 16 muestras y con la velocidad doble se envían 8 muestras para la misma trama, </w:t>
+      </w:r>
+    </w:p>
+    <w:p>
+      <w:pPr>
+        <w:rPr>
+          <w:rFonts w:ascii="Arial" w:hAnsi="Arial" w:cs="Arial"/>
+          <w:sz w:val="24"/>
+          <w:szCs w:val="24"/>
+          <w:lang w:val="es-MX"/>
+        </w:rPr>
+      </w:pPr>
+      <w:r>
         <w:rPr>
           <w:rFonts w:ascii="Arial" w:hAnsi="Arial" w:cs="Arial"/>
           <w:i/>
@@ -1112,10 +858,20 @@
           <w:szCs w:val="24"/>
           <w:lang w:val="es-MX"/>
         </w:rPr>
-      </w:pPr>
-      <w:proofErr w:type="spellStart"/>
-      <w:proofErr w:type="gramStart"/>
-      <w:r>
+        <w:t xml:space="preserve">Registro UCSRnB, </w:t>
+      </w:r>
+      <w:r>
+        <w:rPr>
+          <w:rFonts w:ascii="Arial" w:hAnsi="Arial" w:cs="Arial"/>
+          <w:sz w:val="24"/>
+          <w:szCs w:val="24"/>
+          <w:lang w:val="es-MX"/>
+        </w:rPr>
+        <w:t xml:space="preserve">de igual forma los registros que por ahora nos interesan serán: </w:t>
+      </w:r>
+    </w:p>
+    <w:p>
+      <w:pPr>
         <w:rPr>
           <w:rFonts w:ascii="Arial" w:hAnsi="Arial" w:cs="Arial"/>
           <w:i/>
@@ -1124,9 +880,7 @@
           <w:szCs w:val="24"/>
           <w:lang w:val="es-MX"/>
         </w:rPr>
-        <w:t>UDREn</w:t>
-      </w:r>
-      <w:proofErr w:type="spellEnd"/>
+      </w:pPr>
       <w:r>
         <w:rPr>
           <w:rFonts w:ascii="Arial" w:hAnsi="Arial" w:cs="Arial"/>
@@ -1136,26 +890,7 @@
           <w:szCs w:val="24"/>
           <w:lang w:val="es-MX"/>
         </w:rPr>
-        <w:t xml:space="preserve"> </w:t>
-      </w:r>
-      <w:r>
-        <w:rPr>
-          <w:rFonts w:ascii="Arial" w:hAnsi="Arial" w:cs="Arial"/>
-          <w:sz w:val="24"/>
-          <w:szCs w:val="24"/>
-          <w:lang w:val="es-MX"/>
-        </w:rPr>
-        <w:t>:</w:t>
-      </w:r>
-      <w:proofErr w:type="gramEnd"/>
-      <w:r>
-        <w:rPr>
-          <w:rFonts w:ascii="Arial" w:hAnsi="Arial" w:cs="Arial"/>
-          <w:sz w:val="24"/>
-          <w:szCs w:val="24"/>
-          <w:lang w:val="es-MX"/>
-        </w:rPr>
-        <w:t xml:space="preserve"> </w:t>
+        <w:t>RXEn</w:t>
       </w:r>
       <w:r>
         <w:rPr>
@@ -1166,8 +901,9 @@
           <w:szCs w:val="24"/>
           <w:lang w:val="es-MX"/>
         </w:rPr>
-        <w:t xml:space="preserve"> </w:t>
-      </w:r>
+        <w:t xml:space="preserve">, </w:t>
+      </w:r>
+      <w:proofErr w:type="gramStart"/>
       <w:r>
         <w:rPr>
           <w:rFonts w:ascii="Arial" w:hAnsi="Arial" w:cs="Arial"/>
@@ -1177,9 +913,8 @@
           <w:szCs w:val="24"/>
           <w:lang w:val="es-MX"/>
         </w:rPr>
-        <w:t xml:space="preserve">este bit indica que </w:t>
-      </w:r>
-      <w:proofErr w:type="spellStart"/>
+        <w:t>TXEn</w:t>
+      </w:r>
       <w:r>
         <w:rPr>
           <w:rFonts w:ascii="Arial" w:hAnsi="Arial" w:cs="Arial"/>
@@ -1189,9 +924,8 @@
           <w:szCs w:val="24"/>
           <w:lang w:val="es-MX"/>
         </w:rPr>
-        <w:t>UDRn</w:t>
-      </w:r>
-      <w:proofErr w:type="spellEnd"/>
+        <w:t xml:space="preserve"> </w:t>
+      </w:r>
       <w:r>
         <w:rPr>
           <w:rFonts w:ascii="Arial" w:hAnsi="Arial" w:cs="Arial"/>
@@ -1201,9 +935,9 @@
           <w:szCs w:val="24"/>
           <w:lang w:val="es-MX"/>
         </w:rPr>
-        <w:t xml:space="preserve"> </w:t>
-      </w:r>
-      <w:proofErr w:type="spellStart"/>
+        <w:t>:</w:t>
+      </w:r>
+      <w:proofErr w:type="gramEnd"/>
       <w:r>
         <w:rPr>
           <w:rFonts w:ascii="Arial" w:hAnsi="Arial" w:cs="Arial"/>
@@ -1213,9 +947,17 @@
           <w:szCs w:val="24"/>
           <w:lang w:val="es-MX"/>
         </w:rPr>
-        <w:t>esta</w:t>
-      </w:r>
-      <w:proofErr w:type="spellEnd"/>
+        <w:t xml:space="preserve"> </w:t>
+      </w:r>
+      <w:r>
+        <w:rPr>
+          <w:rFonts w:ascii="Arial" w:hAnsi="Arial" w:cs="Arial"/>
+          <w:sz w:val="24"/>
+          <w:szCs w:val="24"/>
+          <w:lang w:val="es-MX"/>
+        </w:rPr>
+        <w:t xml:space="preserve">debemos habilitar estos bits para que el UART pueda funcionar como un puerto serial entonces ahora si puede recibir y transmitir, sus pines asociados pierden su propiedad digital y se vuelven un puerto serial </w:t>
+      </w:r>
       <w:r>
         <w:rPr>
           <w:rFonts w:ascii="Arial" w:hAnsi="Arial" w:cs="Arial"/>
@@ -1227,8 +969,9 @@
         </w:rPr>
         <w:t xml:space="preserve"> </w:t>
       </w:r>
-      <w:proofErr w:type="spellStart"/>
-      <w:r>
+    </w:p>
+    <w:p>
+      <w:pPr>
         <w:rPr>
           <w:rFonts w:ascii="Arial" w:hAnsi="Arial" w:cs="Arial"/>
           <w:i/>
@@ -1237,9 +980,7 @@
           <w:szCs w:val="24"/>
           <w:lang w:val="es-MX"/>
         </w:rPr>
-        <w:t>vacio</w:t>
-      </w:r>
-      <w:proofErr w:type="spellEnd"/>
+      </w:pPr>
       <w:r>
         <w:rPr>
           <w:rFonts w:ascii="Arial" w:hAnsi="Arial" w:cs="Arial"/>
@@ -1249,9 +990,8 @@
           <w:szCs w:val="24"/>
           <w:lang w:val="es-MX"/>
         </w:rPr>
-        <w:t xml:space="preserve"> por lo que </w:t>
-      </w:r>
-      <w:proofErr w:type="spellStart"/>
+        <w:t xml:space="preserve">UCSZn2: </w:t>
+      </w:r>
       <w:r>
         <w:rPr>
           <w:rFonts w:ascii="Arial" w:hAnsi="Arial" w:cs="Arial"/>
@@ -1261,10 +1001,11 @@
           <w:szCs w:val="24"/>
           <w:lang w:val="es-MX"/>
         </w:rPr>
-        <w:t>est</w:t>
-      </w:r>
-      <w:proofErr w:type="spellEnd"/>
-      <w:r>
+        <w:t xml:space="preserve">en este registro, si se activa quiere decir que la trama de la infromacion será de 9 bits. </w:t>
+      </w:r>
+    </w:p>
+    <w:p>
+      <w:pPr>
         <w:rPr>
           <w:rFonts w:ascii="Arial" w:hAnsi="Arial" w:cs="Arial"/>
           <w:i/>
@@ -1273,18 +1014,27 @@
           <w:szCs w:val="24"/>
           <w:lang w:val="es-MX"/>
         </w:rPr>
-        <w:t xml:space="preserve"> listo para recibir nuevos datos </w:t>
-      </w:r>
-    </w:p>
-    <w:p>
-      <w:pPr>
-        <w:rPr>
-          <w:rFonts w:ascii="Arial" w:hAnsi="Arial" w:cs="Arial"/>
-          <w:sz w:val="24"/>
-          <w:szCs w:val="24"/>
-          <w:lang w:val="es-MX"/>
-        </w:rPr>
-      </w:pPr>
+      </w:pPr>
+    </w:p>
+    <w:p>
+      <w:pPr>
+        <w:rPr>
+          <w:rFonts w:ascii="Arial" w:hAnsi="Arial" w:cs="Arial"/>
+          <w:sz w:val="24"/>
+          <w:szCs w:val="24"/>
+          <w:lang w:val="es-MX"/>
+        </w:rPr>
+      </w:pPr>
+      <w:r>
+        <w:rPr>
+          <w:rFonts w:ascii="Arial" w:hAnsi="Arial" w:cs="Arial"/>
+          <w:sz w:val="24"/>
+          <w:szCs w:val="24"/>
+          <w:lang w:val="es-MX"/>
+        </w:rPr>
+        <w:lastRenderedPageBreak/>
+        <w:t xml:space="preserve">Registro </w:t>
+      </w:r>
       <w:r>
         <w:rPr>
           <w:rFonts w:ascii="Arial" w:hAnsi="Arial" w:cs="Arial"/>
@@ -1294,36 +1044,16 @@
           <w:szCs w:val="24"/>
           <w:lang w:val="es-MX"/>
         </w:rPr>
-        <w:t xml:space="preserve">U2X: </w:t>
-      </w:r>
-      <w:r>
-        <w:rPr>
-          <w:rFonts w:ascii="Arial" w:hAnsi="Arial" w:cs="Arial"/>
-          <w:sz w:val="24"/>
-          <w:szCs w:val="24"/>
-          <w:lang w:val="es-MX"/>
-        </w:rPr>
-        <w:t xml:space="preserve">indica la velocidad, tenemos </w:t>
-      </w:r>
-      <w:proofErr w:type="spellStart"/>
-      <w:r>
-        <w:rPr>
-          <w:rFonts w:ascii="Arial" w:hAnsi="Arial" w:cs="Arial"/>
-          <w:sz w:val="24"/>
-          <w:szCs w:val="24"/>
-          <w:lang w:val="es-MX"/>
-        </w:rPr>
-        <w:t>veldidad</w:t>
-      </w:r>
-      <w:proofErr w:type="spellEnd"/>
-      <w:r>
-        <w:rPr>
-          <w:rFonts w:ascii="Arial" w:hAnsi="Arial" w:cs="Arial"/>
-          <w:sz w:val="24"/>
-          <w:szCs w:val="24"/>
-          <w:lang w:val="es-MX"/>
-        </w:rPr>
-        <w:t xml:space="preserve"> doble, con velocidad simple en la misma trama se mandan 16 muestras y con la velocidad doble se envían 8 muestras para la misma trama, </w:t>
+        <w:t xml:space="preserve">UCSRnC </w:t>
+      </w:r>
+      <w:r>
+        <w:rPr>
+          <w:rFonts w:ascii="Arial" w:hAnsi="Arial" w:cs="Arial"/>
+          <w:sz w:val="24"/>
+          <w:szCs w:val="24"/>
+          <w:lang w:val="es-MX"/>
+        </w:rPr>
+        <w:t xml:space="preserve">bits que nos interesa, este registro es el que tiene mas bits para configurar nustro UART. </w:t>
       </w:r>
     </w:p>
     <w:p>
@@ -1344,9 +1074,9 @@
           <w:szCs w:val="24"/>
           <w:lang w:val="es-MX"/>
         </w:rPr>
-        <w:t xml:space="preserve">Registro </w:t>
-      </w:r>
-      <w:proofErr w:type="spellStart"/>
+        <w:t>UCSZn0, UCSZn</w:t>
+      </w:r>
+      <w:proofErr w:type="gramStart"/>
       <w:r>
         <w:rPr>
           <w:rFonts w:ascii="Arial" w:hAnsi="Arial" w:cs="Arial"/>
@@ -1356,9 +1086,45 @@
           <w:szCs w:val="24"/>
           <w:lang w:val="es-MX"/>
         </w:rPr>
-        <w:t>UCSRnB</w:t>
-      </w:r>
-      <w:proofErr w:type="spellEnd"/>
+        <w:t>1</w:t>
+      </w:r>
+      <w:r>
+        <w:rPr>
+          <w:rFonts w:ascii="Arial" w:hAnsi="Arial" w:cs="Arial"/>
+          <w:sz w:val="24"/>
+          <w:szCs w:val="24"/>
+          <w:lang w:val="es-MX"/>
+        </w:rPr>
+        <w:t xml:space="preserve"> :</w:t>
+      </w:r>
+      <w:proofErr w:type="gramEnd"/>
+      <w:r>
+        <w:rPr>
+          <w:rFonts w:ascii="Arial" w:hAnsi="Arial" w:cs="Arial"/>
+          <w:sz w:val="24"/>
+          <w:szCs w:val="24"/>
+          <w:lang w:val="es-MX"/>
+        </w:rPr>
+        <w:t xml:space="preserve"> </w:t>
+      </w:r>
+      <w:r>
+        <w:rPr>
+          <w:rFonts w:ascii="Arial" w:hAnsi="Arial" w:cs="Arial"/>
+          <w:sz w:val="24"/>
+          <w:szCs w:val="24"/>
+          <w:lang w:val="es-MX"/>
+        </w:rPr>
+        <w:t>estos bits no</w:t>
+      </w:r>
+      <w:r>
+        <w:rPr>
+          <w:rFonts w:ascii="Arial" w:hAnsi="Arial" w:cs="Arial"/>
+          <w:sz w:val="24"/>
+          <w:szCs w:val="24"/>
+          <w:lang w:val="es-MX"/>
+        </w:rPr>
+        <w:t xml:space="preserve"> dinican de que tamanio será la trama de la infromacion, con esto 2 bits se puede configurar que se pueden enviar hastas 8 bits de información, si se quiere mandar 9 bits es necsario el bit extra en el registro </w:t>
+      </w:r>
       <w:r>
         <w:rPr>
           <w:rFonts w:ascii="Arial" w:hAnsi="Arial" w:cs="Arial"/>
@@ -1368,457 +1134,7 @@
           <w:szCs w:val="24"/>
           <w:lang w:val="es-MX"/>
         </w:rPr>
-        <w:t xml:space="preserve">, </w:t>
-      </w:r>
-      <w:r>
-        <w:rPr>
-          <w:rFonts w:ascii="Arial" w:hAnsi="Arial" w:cs="Arial"/>
-          <w:sz w:val="24"/>
-          <w:szCs w:val="24"/>
-          <w:lang w:val="es-MX"/>
-        </w:rPr>
-        <w:t xml:space="preserve">de igual forma los registros que por ahora nos interesan serán: </w:t>
-      </w:r>
-    </w:p>
-    <w:p>
-      <w:pPr>
-        <w:rPr>
-          <w:rFonts w:ascii="Arial" w:hAnsi="Arial" w:cs="Arial"/>
-          <w:i/>
-          <w:iCs/>
-          <w:sz w:val="24"/>
-          <w:szCs w:val="24"/>
-          <w:lang w:val="es-MX"/>
-        </w:rPr>
-      </w:pPr>
-      <w:proofErr w:type="spellStart"/>
-      <w:r>
-        <w:rPr>
-          <w:rFonts w:ascii="Arial" w:hAnsi="Arial" w:cs="Arial"/>
-          <w:i/>
-          <w:iCs/>
-          <w:sz w:val="24"/>
-          <w:szCs w:val="24"/>
-          <w:lang w:val="es-MX"/>
-        </w:rPr>
-        <w:t>RXEn</w:t>
-      </w:r>
-      <w:proofErr w:type="spellEnd"/>
-      <w:r>
-        <w:rPr>
-          <w:rFonts w:ascii="Arial" w:hAnsi="Arial" w:cs="Arial"/>
-          <w:i/>
-          <w:iCs/>
-          <w:sz w:val="24"/>
-          <w:szCs w:val="24"/>
-          <w:lang w:val="es-MX"/>
-        </w:rPr>
-        <w:t xml:space="preserve">, </w:t>
-      </w:r>
-      <w:proofErr w:type="spellStart"/>
-      <w:proofErr w:type="gramStart"/>
-      <w:r>
-        <w:rPr>
-          <w:rFonts w:ascii="Arial" w:hAnsi="Arial" w:cs="Arial"/>
-          <w:i/>
-          <w:iCs/>
-          <w:sz w:val="24"/>
-          <w:szCs w:val="24"/>
-          <w:lang w:val="es-MX"/>
-        </w:rPr>
-        <w:t>TXEn</w:t>
-      </w:r>
-      <w:proofErr w:type="spellEnd"/>
-      <w:r>
-        <w:rPr>
-          <w:rFonts w:ascii="Arial" w:hAnsi="Arial" w:cs="Arial"/>
-          <w:i/>
-          <w:iCs/>
-          <w:sz w:val="24"/>
-          <w:szCs w:val="24"/>
-          <w:lang w:val="es-MX"/>
-        </w:rPr>
-        <w:t xml:space="preserve"> </w:t>
-      </w:r>
-      <w:r>
-        <w:rPr>
-          <w:rFonts w:ascii="Arial" w:hAnsi="Arial" w:cs="Arial"/>
-          <w:i/>
-          <w:iCs/>
-          <w:sz w:val="24"/>
-          <w:szCs w:val="24"/>
-          <w:lang w:val="es-MX"/>
-        </w:rPr>
-        <w:t>:</w:t>
-      </w:r>
-      <w:proofErr w:type="gramEnd"/>
-      <w:r>
-        <w:rPr>
-          <w:rFonts w:ascii="Arial" w:hAnsi="Arial" w:cs="Arial"/>
-          <w:i/>
-          <w:iCs/>
-          <w:sz w:val="24"/>
-          <w:szCs w:val="24"/>
-          <w:lang w:val="es-MX"/>
-        </w:rPr>
-        <w:t xml:space="preserve"> </w:t>
-      </w:r>
-      <w:r>
-        <w:rPr>
-          <w:rFonts w:ascii="Arial" w:hAnsi="Arial" w:cs="Arial"/>
-          <w:sz w:val="24"/>
-          <w:szCs w:val="24"/>
-          <w:lang w:val="es-MX"/>
-        </w:rPr>
-        <w:t xml:space="preserve">debemos habilitar estos bits para que el UART pueda funcionar como un puerto serial entonces ahora si puede recibir y transmitir, sus pines asociados pierden su propiedad digital y se vuelven un puerto serial </w:t>
-      </w:r>
-      <w:r>
-        <w:rPr>
-          <w:rFonts w:ascii="Arial" w:hAnsi="Arial" w:cs="Arial"/>
-          <w:i/>
-          <w:iCs/>
-          <w:sz w:val="24"/>
-          <w:szCs w:val="24"/>
-          <w:lang w:val="es-MX"/>
-        </w:rPr>
-        <w:t xml:space="preserve"> </w:t>
-      </w:r>
-    </w:p>
-    <w:p>
-      <w:pPr>
-        <w:rPr>
-          <w:rFonts w:ascii="Arial" w:hAnsi="Arial" w:cs="Arial"/>
-          <w:i/>
-          <w:iCs/>
-          <w:sz w:val="24"/>
-          <w:szCs w:val="24"/>
-          <w:lang w:val="es-MX"/>
-        </w:rPr>
-      </w:pPr>
-      <w:r>
-        <w:rPr>
-          <w:rFonts w:ascii="Arial" w:hAnsi="Arial" w:cs="Arial"/>
-          <w:i/>
-          <w:iCs/>
-          <w:sz w:val="24"/>
-          <w:szCs w:val="24"/>
-          <w:lang w:val="es-MX"/>
-        </w:rPr>
-        <w:t xml:space="preserve">UCSZn2: </w:t>
-      </w:r>
-      <w:r>
-        <w:rPr>
-          <w:rFonts w:ascii="Arial" w:hAnsi="Arial" w:cs="Arial"/>
-          <w:i/>
-          <w:iCs/>
-          <w:sz w:val="24"/>
-          <w:szCs w:val="24"/>
-          <w:lang w:val="es-MX"/>
-        </w:rPr>
-        <w:t xml:space="preserve">en este registro, si se activa quiere decir que la trama de la </w:t>
-      </w:r>
-      <w:proofErr w:type="spellStart"/>
-      <w:r>
-        <w:rPr>
-          <w:rFonts w:ascii="Arial" w:hAnsi="Arial" w:cs="Arial"/>
-          <w:i/>
-          <w:iCs/>
-          <w:sz w:val="24"/>
-          <w:szCs w:val="24"/>
-          <w:lang w:val="es-MX"/>
-        </w:rPr>
-        <w:t>infromacion</w:t>
-      </w:r>
-      <w:proofErr w:type="spellEnd"/>
-      <w:r>
-        <w:rPr>
-          <w:rFonts w:ascii="Arial" w:hAnsi="Arial" w:cs="Arial"/>
-          <w:i/>
-          <w:iCs/>
-          <w:sz w:val="24"/>
-          <w:szCs w:val="24"/>
-          <w:lang w:val="es-MX"/>
-        </w:rPr>
-        <w:t xml:space="preserve"> será de 9 bits. </w:t>
-      </w:r>
-    </w:p>
-    <w:p>
-      <w:pPr>
-        <w:rPr>
-          <w:rFonts w:ascii="Arial" w:hAnsi="Arial" w:cs="Arial"/>
-          <w:i/>
-          <w:iCs/>
-          <w:sz w:val="24"/>
-          <w:szCs w:val="24"/>
-          <w:lang w:val="es-MX"/>
-        </w:rPr>
-      </w:pPr>
-    </w:p>
-    <w:p>
-      <w:pPr>
-        <w:rPr>
-          <w:rFonts w:ascii="Arial" w:hAnsi="Arial" w:cs="Arial"/>
-          <w:sz w:val="24"/>
-          <w:szCs w:val="24"/>
-          <w:lang w:val="es-MX"/>
-        </w:rPr>
-      </w:pPr>
-      <w:r>
-        <w:rPr>
-          <w:rFonts w:ascii="Arial" w:hAnsi="Arial" w:cs="Arial"/>
-          <w:sz w:val="24"/>
-          <w:szCs w:val="24"/>
-          <w:lang w:val="es-MX"/>
-        </w:rPr>
-        <w:lastRenderedPageBreak/>
-        <w:t xml:space="preserve">Registro </w:t>
-      </w:r>
-      <w:proofErr w:type="spellStart"/>
-      <w:r>
-        <w:rPr>
-          <w:rFonts w:ascii="Arial" w:hAnsi="Arial" w:cs="Arial"/>
-          <w:i/>
-          <w:iCs/>
-          <w:sz w:val="24"/>
-          <w:szCs w:val="24"/>
-          <w:lang w:val="es-MX"/>
-        </w:rPr>
-        <w:t>UCSRnC</w:t>
-      </w:r>
-      <w:proofErr w:type="spellEnd"/>
-      <w:r>
-        <w:rPr>
-          <w:rFonts w:ascii="Arial" w:hAnsi="Arial" w:cs="Arial"/>
-          <w:i/>
-          <w:iCs/>
-          <w:sz w:val="24"/>
-          <w:szCs w:val="24"/>
-          <w:lang w:val="es-MX"/>
-        </w:rPr>
-        <w:t xml:space="preserve"> </w:t>
-      </w:r>
-      <w:r>
-        <w:rPr>
-          <w:rFonts w:ascii="Arial" w:hAnsi="Arial" w:cs="Arial"/>
-          <w:sz w:val="24"/>
-          <w:szCs w:val="24"/>
-          <w:lang w:val="es-MX"/>
-        </w:rPr>
-        <w:t xml:space="preserve">bits que nos interesa, este registro es el que tiene mas bits para configurar </w:t>
-      </w:r>
-      <w:proofErr w:type="spellStart"/>
-      <w:r>
-        <w:rPr>
-          <w:rFonts w:ascii="Arial" w:hAnsi="Arial" w:cs="Arial"/>
-          <w:sz w:val="24"/>
-          <w:szCs w:val="24"/>
-          <w:lang w:val="es-MX"/>
-        </w:rPr>
-        <w:t>nustro</w:t>
-      </w:r>
-      <w:proofErr w:type="spellEnd"/>
-      <w:r>
-        <w:rPr>
-          <w:rFonts w:ascii="Arial" w:hAnsi="Arial" w:cs="Arial"/>
-          <w:sz w:val="24"/>
-          <w:szCs w:val="24"/>
-          <w:lang w:val="es-MX"/>
-        </w:rPr>
-        <w:t xml:space="preserve"> UART. </w:t>
-      </w:r>
-    </w:p>
-    <w:p>
-      <w:pPr>
-        <w:rPr>
-          <w:rFonts w:ascii="Arial" w:hAnsi="Arial" w:cs="Arial"/>
-          <w:sz w:val="24"/>
-          <w:szCs w:val="24"/>
-          <w:lang w:val="es-MX"/>
-        </w:rPr>
-      </w:pPr>
-      <w:r>
-        <w:rPr>
-          <w:rFonts w:ascii="Arial" w:hAnsi="Arial" w:cs="Arial"/>
-          <w:i/>
-          <w:iCs/>
-          <w:sz w:val="24"/>
-          <w:szCs w:val="24"/>
-          <w:lang w:val="es-MX"/>
-        </w:rPr>
-        <w:t>UCSZn0, UCSZn</w:t>
-      </w:r>
-      <w:proofErr w:type="gramStart"/>
-      <w:r>
-        <w:rPr>
-          <w:rFonts w:ascii="Arial" w:hAnsi="Arial" w:cs="Arial"/>
-          <w:i/>
-          <w:iCs/>
-          <w:sz w:val="24"/>
-          <w:szCs w:val="24"/>
-          <w:lang w:val="es-MX"/>
-        </w:rPr>
-        <w:t>1</w:t>
-      </w:r>
-      <w:r>
-        <w:rPr>
-          <w:rFonts w:ascii="Arial" w:hAnsi="Arial" w:cs="Arial"/>
-          <w:sz w:val="24"/>
-          <w:szCs w:val="24"/>
-          <w:lang w:val="es-MX"/>
-        </w:rPr>
-        <w:t xml:space="preserve"> :</w:t>
-      </w:r>
-      <w:proofErr w:type="gramEnd"/>
-      <w:r>
-        <w:rPr>
-          <w:rFonts w:ascii="Arial" w:hAnsi="Arial" w:cs="Arial"/>
-          <w:sz w:val="24"/>
-          <w:szCs w:val="24"/>
-          <w:lang w:val="es-MX"/>
-        </w:rPr>
-        <w:t xml:space="preserve"> </w:t>
-      </w:r>
-      <w:r>
-        <w:rPr>
-          <w:rFonts w:ascii="Arial" w:hAnsi="Arial" w:cs="Arial"/>
-          <w:sz w:val="24"/>
-          <w:szCs w:val="24"/>
-          <w:lang w:val="es-MX"/>
-        </w:rPr>
-        <w:t>estos bits no</w:t>
-      </w:r>
-      <w:r>
-        <w:rPr>
-          <w:rFonts w:ascii="Arial" w:hAnsi="Arial" w:cs="Arial"/>
-          <w:sz w:val="24"/>
-          <w:szCs w:val="24"/>
-          <w:lang w:val="es-MX"/>
-        </w:rPr>
-        <w:t xml:space="preserve"> </w:t>
-      </w:r>
-      <w:proofErr w:type="spellStart"/>
-      <w:r>
-        <w:rPr>
-          <w:rFonts w:ascii="Arial" w:hAnsi="Arial" w:cs="Arial"/>
-          <w:sz w:val="24"/>
-          <w:szCs w:val="24"/>
-          <w:lang w:val="es-MX"/>
-        </w:rPr>
-        <w:t>dinican</w:t>
-      </w:r>
-      <w:proofErr w:type="spellEnd"/>
-      <w:r>
-        <w:rPr>
-          <w:rFonts w:ascii="Arial" w:hAnsi="Arial" w:cs="Arial"/>
-          <w:sz w:val="24"/>
-          <w:szCs w:val="24"/>
-          <w:lang w:val="es-MX"/>
-        </w:rPr>
-        <w:t xml:space="preserve"> de que </w:t>
-      </w:r>
-      <w:proofErr w:type="spellStart"/>
-      <w:r>
-        <w:rPr>
-          <w:rFonts w:ascii="Arial" w:hAnsi="Arial" w:cs="Arial"/>
-          <w:sz w:val="24"/>
-          <w:szCs w:val="24"/>
-          <w:lang w:val="es-MX"/>
-        </w:rPr>
-        <w:t>tamanio</w:t>
-      </w:r>
-      <w:proofErr w:type="spellEnd"/>
-      <w:r>
-        <w:rPr>
-          <w:rFonts w:ascii="Arial" w:hAnsi="Arial" w:cs="Arial"/>
-          <w:sz w:val="24"/>
-          <w:szCs w:val="24"/>
-          <w:lang w:val="es-MX"/>
-        </w:rPr>
-        <w:t xml:space="preserve"> será la trama de la </w:t>
-      </w:r>
-      <w:proofErr w:type="spellStart"/>
-      <w:r>
-        <w:rPr>
-          <w:rFonts w:ascii="Arial" w:hAnsi="Arial" w:cs="Arial"/>
-          <w:sz w:val="24"/>
-          <w:szCs w:val="24"/>
-          <w:lang w:val="es-MX"/>
-        </w:rPr>
-        <w:t>infromacion</w:t>
-      </w:r>
-      <w:proofErr w:type="spellEnd"/>
-      <w:r>
-        <w:rPr>
-          <w:rFonts w:ascii="Arial" w:hAnsi="Arial" w:cs="Arial"/>
-          <w:sz w:val="24"/>
-          <w:szCs w:val="24"/>
-          <w:lang w:val="es-MX"/>
-        </w:rPr>
-        <w:t xml:space="preserve">, con esto 2 bits se puede configurar que se pueden enviar </w:t>
-      </w:r>
-      <w:proofErr w:type="spellStart"/>
-      <w:r>
-        <w:rPr>
-          <w:rFonts w:ascii="Arial" w:hAnsi="Arial" w:cs="Arial"/>
-          <w:sz w:val="24"/>
-          <w:szCs w:val="24"/>
-          <w:lang w:val="es-MX"/>
-        </w:rPr>
-        <w:t>hastas</w:t>
-      </w:r>
-      <w:proofErr w:type="spellEnd"/>
-      <w:r>
-        <w:rPr>
-          <w:rFonts w:ascii="Arial" w:hAnsi="Arial" w:cs="Arial"/>
-          <w:sz w:val="24"/>
-          <w:szCs w:val="24"/>
-          <w:lang w:val="es-MX"/>
-        </w:rPr>
-        <w:t xml:space="preserve"> 8 bits de información, si se quiere mandar 9 bits es </w:t>
-      </w:r>
-      <w:proofErr w:type="spellStart"/>
-      <w:r>
-        <w:rPr>
-          <w:rFonts w:ascii="Arial" w:hAnsi="Arial" w:cs="Arial"/>
-          <w:sz w:val="24"/>
-          <w:szCs w:val="24"/>
-          <w:lang w:val="es-MX"/>
-        </w:rPr>
-        <w:t>necsario</w:t>
-      </w:r>
-      <w:proofErr w:type="spellEnd"/>
-      <w:r>
-        <w:rPr>
-          <w:rFonts w:ascii="Arial" w:hAnsi="Arial" w:cs="Arial"/>
-          <w:sz w:val="24"/>
-          <w:szCs w:val="24"/>
-          <w:lang w:val="es-MX"/>
-        </w:rPr>
-        <w:t xml:space="preserve"> el bit extra en el registro </w:t>
-      </w:r>
-      <w:proofErr w:type="spellStart"/>
-      <w:r>
-        <w:rPr>
-          <w:rFonts w:ascii="Arial" w:hAnsi="Arial" w:cs="Arial"/>
-          <w:i/>
-          <w:iCs/>
-          <w:sz w:val="24"/>
-          <w:szCs w:val="24"/>
-          <w:lang w:val="es-MX"/>
-        </w:rPr>
-        <w:t>UCSRnB</w:t>
-      </w:r>
-      <w:proofErr w:type="spellEnd"/>
-      <w:r>
-        <w:rPr>
-          <w:rFonts w:ascii="Arial" w:hAnsi="Arial" w:cs="Arial"/>
-          <w:i/>
-          <w:iCs/>
-          <w:sz w:val="24"/>
-          <w:szCs w:val="24"/>
-          <w:lang w:val="es-MX"/>
-        </w:rPr>
-        <w:t xml:space="preserve">. </w:t>
+        <w:t xml:space="preserve">UCSRnB. </w:t>
       </w:r>
     </w:p>
     <w:p>
@@ -1894,7 +1210,6 @@
           <w:lang w:val="es-MX"/>
         </w:rPr>
       </w:pPr>
-      <w:proofErr w:type="spellStart"/>
       <w:proofErr w:type="gramStart"/>
       <w:r>
         <w:rPr>
@@ -1903,17 +1218,7 @@
           <w:szCs w:val="24"/>
           <w:lang w:val="es-MX"/>
         </w:rPr>
-        <w:t>USBSn</w:t>
-      </w:r>
-      <w:proofErr w:type="spellEnd"/>
-      <w:r>
-        <w:rPr>
-          <w:rFonts w:ascii="Arial" w:hAnsi="Arial" w:cs="Arial"/>
-          <w:sz w:val="24"/>
-          <w:szCs w:val="24"/>
-          <w:lang w:val="es-MX"/>
-        </w:rPr>
-        <w:t xml:space="preserve"> :</w:t>
+        <w:t>USBSn :</w:t>
       </w:r>
       <w:proofErr w:type="gramEnd"/>
       <w:r>
@@ -1932,27 +1237,7 @@
           <w:szCs w:val="24"/>
           <w:lang w:val="es-MX"/>
         </w:rPr>
-        <w:t xml:space="preserve">le dice al UART que hasta aquí finaliza la trama de </w:t>
-      </w:r>
-      <w:proofErr w:type="spellStart"/>
-      <w:r>
-        <w:rPr>
-          <w:rFonts w:ascii="Arial" w:hAnsi="Arial" w:cs="Arial"/>
-          <w:sz w:val="24"/>
-          <w:szCs w:val="24"/>
-          <w:lang w:val="es-MX"/>
-        </w:rPr>
-        <w:t>infromacion</w:t>
-      </w:r>
-      <w:proofErr w:type="spellEnd"/>
-      <w:r>
-        <w:rPr>
-          <w:rFonts w:ascii="Arial" w:hAnsi="Arial" w:cs="Arial"/>
-          <w:sz w:val="24"/>
-          <w:szCs w:val="24"/>
-          <w:lang w:val="es-MX"/>
-        </w:rPr>
-        <w:t xml:space="preserve">, </w:t>
+        <w:t xml:space="preserve">le dice al UART que hasta aquí finaliza la trama de infromacion, </w:t>
       </w:r>
       <w:r>
         <w:rPr>
@@ -2003,27 +1288,7 @@
           <w:szCs w:val="24"/>
           <w:lang w:val="es-MX"/>
         </w:rPr>
-        <w:t xml:space="preserve">habilita el bit de paridad, el bit de paridad funciona para verificar posibles errores de </w:t>
-      </w:r>
-      <w:proofErr w:type="spellStart"/>
-      <w:r>
-        <w:rPr>
-          <w:rFonts w:ascii="Arial" w:hAnsi="Arial" w:cs="Arial"/>
-          <w:sz w:val="24"/>
-          <w:szCs w:val="24"/>
-          <w:lang w:val="es-MX"/>
-        </w:rPr>
-        <w:t>trasmicion</w:t>
-      </w:r>
-      <w:proofErr w:type="spellEnd"/>
-      <w:r>
-        <w:rPr>
-          <w:rFonts w:ascii="Arial" w:hAnsi="Arial" w:cs="Arial"/>
-          <w:sz w:val="24"/>
-          <w:szCs w:val="24"/>
-          <w:lang w:val="es-MX"/>
-        </w:rPr>
-        <w:t xml:space="preserve"> en la trama. </w:t>
+        <w:t xml:space="preserve">habilita el bit de paridad, el bit de paridad funciona para verificar posibles errores de trasmicion en la trama. </w:t>
       </w:r>
     </w:p>
     <w:p>
@@ -2131,29 +1396,16 @@
         </w:rPr>
         <w:t xml:space="preserve"> </w:t>
       </w:r>
-      <w:proofErr w:type="spellStart"/>
-      <w:r>
-        <w:rPr>
-          <w:rFonts w:ascii="Arial" w:hAnsi="Arial" w:cs="Arial"/>
-          <w:b/>
-          <w:bCs/>
-          <w:sz w:val="24"/>
-          <w:szCs w:val="24"/>
-          <w:lang w:val="es-MX"/>
-        </w:rPr>
-        <w:t>Secueincas</w:t>
-      </w:r>
-      <w:proofErr w:type="spellEnd"/>
-      <w:r>
-        <w:rPr>
-          <w:rFonts w:ascii="Arial" w:hAnsi="Arial" w:cs="Arial"/>
-          <w:b/>
-          <w:bCs/>
-          <w:sz w:val="24"/>
-          <w:szCs w:val="24"/>
-          <w:lang w:val="es-MX"/>
-        </w:rPr>
-        <w:t xml:space="preserve"> de escape ASNI</w:t>
+      <w:r>
+        <w:rPr>
+          <w:rFonts w:ascii="Arial" w:hAnsi="Arial" w:cs="Arial"/>
+          <w:b/>
+          <w:bCs/>
+          <w:sz w:val="24"/>
+          <w:szCs w:val="24"/>
+          <w:lang w:val="es-MX"/>
+        </w:rPr>
+        <w:t>Secueincas de escape ASNI</w:t>
       </w:r>
     </w:p>
     <w:p>
@@ -2201,106 +1453,26 @@
           <w:szCs w:val="24"/>
           <w:lang w:val="es-MX"/>
         </w:rPr>
-        <w:t xml:space="preserve"> de caracteres no imprimibles y de caracteres que normalmente tiene significados </w:t>
-      </w:r>
-      <w:proofErr w:type="spellStart"/>
-      <w:r>
-        <w:rPr>
-          <w:rFonts w:ascii="Arial" w:hAnsi="Arial" w:cs="Arial"/>
-          <w:sz w:val="24"/>
-          <w:szCs w:val="24"/>
-          <w:lang w:val="es-MX"/>
-        </w:rPr>
-        <w:t>especiables</w:t>
-      </w:r>
-      <w:proofErr w:type="spellEnd"/>
-      <w:r>
-        <w:rPr>
-          <w:rFonts w:ascii="Arial" w:hAnsi="Arial" w:cs="Arial"/>
-          <w:sz w:val="24"/>
-          <w:szCs w:val="24"/>
-          <w:lang w:val="es-MX"/>
-        </w:rPr>
-        <w:t xml:space="preserve">. </w:t>
-      </w:r>
-    </w:p>
-    <w:p>
-      <w:pPr>
-        <w:rPr>
-          <w:rFonts w:ascii="Arial" w:hAnsi="Arial" w:cs="Arial"/>
-          <w:sz w:val="24"/>
-          <w:szCs w:val="24"/>
-          <w:lang w:val="es-MX"/>
-        </w:rPr>
-      </w:pPr>
-      <w:r>
-        <w:rPr>
-          <w:rFonts w:ascii="Arial" w:hAnsi="Arial" w:cs="Arial"/>
-          <w:sz w:val="24"/>
-          <w:szCs w:val="24"/>
-          <w:lang w:val="es-MX"/>
-        </w:rPr>
-        <w:t xml:space="preserve">estas son </w:t>
-      </w:r>
-      <w:proofErr w:type="spellStart"/>
-      <w:r>
-        <w:rPr>
-          <w:rFonts w:ascii="Arial" w:hAnsi="Arial" w:cs="Arial"/>
-          <w:sz w:val="24"/>
-          <w:szCs w:val="24"/>
-          <w:lang w:val="es-MX"/>
-        </w:rPr>
-        <w:t>utilizandos</w:t>
-      </w:r>
-      <w:proofErr w:type="spellEnd"/>
-      <w:r>
-        <w:rPr>
-          <w:rFonts w:ascii="Arial" w:hAnsi="Arial" w:cs="Arial"/>
-          <w:sz w:val="24"/>
-          <w:szCs w:val="24"/>
-          <w:lang w:val="es-MX"/>
-        </w:rPr>
-        <w:t xml:space="preserve"> principalmente en entorno de </w:t>
-      </w:r>
-      <w:proofErr w:type="spellStart"/>
-      <w:r>
-        <w:rPr>
-          <w:rFonts w:ascii="Arial" w:hAnsi="Arial" w:cs="Arial"/>
-          <w:sz w:val="24"/>
-          <w:szCs w:val="24"/>
-          <w:lang w:val="es-MX"/>
-        </w:rPr>
-        <w:t>lina</w:t>
-      </w:r>
-      <w:proofErr w:type="spellEnd"/>
-      <w:r>
-        <w:rPr>
-          <w:rFonts w:ascii="Arial" w:hAnsi="Arial" w:cs="Arial"/>
-          <w:sz w:val="24"/>
-          <w:szCs w:val="24"/>
-          <w:lang w:val="es-MX"/>
-        </w:rPr>
-        <w:t xml:space="preserve"> de comandos CLI para crear interfaces mas interactivas o </w:t>
-      </w:r>
-      <w:proofErr w:type="spellStart"/>
-      <w:r>
-        <w:rPr>
-          <w:rFonts w:ascii="Arial" w:hAnsi="Arial" w:cs="Arial"/>
-          <w:sz w:val="24"/>
-          <w:szCs w:val="24"/>
-          <w:lang w:val="es-MX"/>
-        </w:rPr>
-        <w:t>visualemtne</w:t>
-      </w:r>
-      <w:proofErr w:type="spellEnd"/>
-      <w:r>
-        <w:rPr>
-          <w:rFonts w:ascii="Arial" w:hAnsi="Arial" w:cs="Arial"/>
-          <w:sz w:val="24"/>
-          <w:szCs w:val="24"/>
-          <w:lang w:val="es-MX"/>
-        </w:rPr>
-        <w:t xml:space="preserve"> atractivas dado que se puede cambiar colores o posiciones dentro de la terminal </w:t>
+        <w:t xml:space="preserve"> de caracteres no imprimibles y de caracteres que normalmente tiene significados especiables. </w:t>
+      </w:r>
+    </w:p>
+    <w:p>
+      <w:pPr>
+        <w:rPr>
+          <w:rFonts w:ascii="Arial" w:hAnsi="Arial" w:cs="Arial"/>
+          <w:sz w:val="24"/>
+          <w:szCs w:val="24"/>
+          <w:lang w:val="es-MX"/>
+        </w:rPr>
+      </w:pPr>
+      <w:r>
+        <w:rPr>
+          <w:rFonts w:ascii="Arial" w:hAnsi="Arial" w:cs="Arial"/>
+          <w:sz w:val="24"/>
+          <w:szCs w:val="24"/>
+          <w:lang w:val="es-MX"/>
+        </w:rPr>
+        <w:t xml:space="preserve">estas son utilizandos principalmente en entorno de lina de comandos CLI para crear interfaces mas interactivas o visualemtne atractivas dado que se puede cambiar colores o posiciones dentro de la terminal </w:t>
       </w:r>
     </w:p>
     <w:p>
@@ -2361,31 +1533,7 @@
           <w:szCs w:val="24"/>
           <w:lang w:val="es-MX"/>
         </w:rPr>
-        <w:t xml:space="preserve">ESC (27 </w:t>
-      </w:r>
-      <w:proofErr w:type="spellStart"/>
-      <w:r>
-        <w:rPr>
-          <w:rFonts w:ascii="Arial" w:hAnsi="Arial" w:cs="Arial"/>
-          <w:b/>
-          <w:bCs/>
-          <w:sz w:val="24"/>
-          <w:szCs w:val="24"/>
-          <w:lang w:val="es-MX"/>
-        </w:rPr>
-        <w:t>ascii</w:t>
-      </w:r>
-      <w:proofErr w:type="spellEnd"/>
-      <w:r>
-        <w:rPr>
-          <w:rFonts w:ascii="Arial" w:hAnsi="Arial" w:cs="Arial"/>
-          <w:b/>
-          <w:bCs/>
-          <w:sz w:val="24"/>
-          <w:szCs w:val="24"/>
-          <w:lang w:val="es-MX"/>
-        </w:rPr>
-        <w:t>)</w:t>
+        <w:t>ESC (27 ascii)</w:t>
       </w:r>
       <w:r>
         <w:rPr>
@@ -2425,61 +1573,41 @@
           <w:szCs w:val="24"/>
           <w:lang w:val="es-MX"/>
         </w:rPr>
-        <w:t xml:space="preserve">parámetros que estos pueden tener son </w:t>
-      </w:r>
-      <w:proofErr w:type="spellStart"/>
-      <w:r>
-        <w:rPr>
-          <w:rFonts w:ascii="Arial" w:hAnsi="Arial" w:cs="Arial"/>
-          <w:sz w:val="24"/>
-          <w:szCs w:val="24"/>
-          <w:lang w:val="es-MX"/>
-        </w:rPr>
-        <w:t>serpados</w:t>
-      </w:r>
-      <w:proofErr w:type="spellEnd"/>
-      <w:r>
-        <w:rPr>
-          <w:rFonts w:ascii="Arial" w:hAnsi="Arial" w:cs="Arial"/>
+        <w:t xml:space="preserve">parámetros que estos pueden tener son serpados </w:t>
+      </w:r>
+      <w:proofErr w:type="gramStart"/>
+      <w:r>
+        <w:rPr>
+          <w:rFonts w:ascii="Arial" w:hAnsi="Arial" w:cs="Arial"/>
+          <w:sz w:val="24"/>
+          <w:szCs w:val="24"/>
+          <w:lang w:val="es-MX"/>
+        </w:rPr>
+        <w:t xml:space="preserve">por </w:t>
+      </w:r>
+      <w:r>
+        <w:rPr>
+          <w:rFonts w:ascii="Arial" w:hAnsi="Arial" w:cs="Arial"/>
+          <w:b/>
+          <w:bCs/>
+          <w:sz w:val="24"/>
+          <w:szCs w:val="24"/>
+          <w:lang w:val="es-MX"/>
+        </w:rPr>
+        <w:t>;</w:t>
+      </w:r>
+      <w:proofErr w:type="gramEnd"/>
+      <w:r>
+        <w:rPr>
+          <w:rFonts w:ascii="Arial" w:hAnsi="Arial" w:cs="Arial"/>
+          <w:b/>
+          <w:bCs/>
           <w:sz w:val="24"/>
           <w:szCs w:val="24"/>
           <w:lang w:val="es-MX"/>
         </w:rPr>
         <w:t xml:space="preserve"> </w:t>
       </w:r>
-      <w:proofErr w:type="gramStart"/>
-      <w:r>
-        <w:rPr>
-          <w:rFonts w:ascii="Arial" w:hAnsi="Arial" w:cs="Arial"/>
-          <w:sz w:val="24"/>
-          <w:szCs w:val="24"/>
-          <w:lang w:val="es-MX"/>
-        </w:rPr>
-        <w:t xml:space="preserve">por </w:t>
-      </w:r>
-      <w:r>
-        <w:rPr>
-          <w:rFonts w:ascii="Arial" w:hAnsi="Arial" w:cs="Arial"/>
-          <w:b/>
-          <w:bCs/>
-          <w:sz w:val="24"/>
-          <w:szCs w:val="24"/>
-          <w:lang w:val="es-MX"/>
-        </w:rPr>
-        <w:t>;</w:t>
-      </w:r>
-      <w:proofErr w:type="gramEnd"/>
-      <w:r>
-        <w:rPr>
-          <w:rFonts w:ascii="Arial" w:hAnsi="Arial" w:cs="Arial"/>
-          <w:b/>
-          <w:bCs/>
-          <w:sz w:val="24"/>
-          <w:szCs w:val="24"/>
-          <w:lang w:val="es-MX"/>
-        </w:rPr>
-        <w:t xml:space="preserve"> </w:t>
-      </w:r>
       <w:r>
         <w:rPr>
           <w:rFonts w:ascii="Arial" w:hAnsi="Arial" w:cs="Arial"/>
@@ -2507,31 +1635,7 @@
           <w:szCs w:val="24"/>
           <w:lang w:val="es-MX"/>
         </w:rPr>
-        <w:t>\x1B[&lt;</w:t>
-      </w:r>
-      <w:proofErr w:type="spellStart"/>
-      <w:r>
-        <w:rPr>
-          <w:rFonts w:ascii="Arial" w:hAnsi="Arial" w:cs="Arial"/>
-          <w:b/>
-          <w:bCs/>
-          <w:sz w:val="24"/>
-          <w:szCs w:val="24"/>
-          <w:lang w:val="es-MX"/>
-        </w:rPr>
-        <w:t>parametors;P</w:t>
-      </w:r>
-      <w:proofErr w:type="spellEnd"/>
-      <w:r>
-        <w:rPr>
-          <w:rFonts w:ascii="Arial" w:hAnsi="Arial" w:cs="Arial"/>
-          <w:b/>
-          <w:bCs/>
-          <w:sz w:val="24"/>
-          <w:szCs w:val="24"/>
-          <w:lang w:val="es-MX"/>
-        </w:rPr>
-        <w:t>&gt;&lt;comando&gt;</w:t>
+        <w:t>\x1B[&lt;parametors;P&gt;&lt;comando&gt;</w:t>
       </w:r>
     </w:p>
     <w:p>
@@ -2565,6 +1669,7 @@
       <w:r>
         <w:rPr>
           <w:rFonts w:ascii="Arial" w:hAnsi="Arial" w:cs="Arial"/>
+          <w:noProof/>
           <w:sz w:val="24"/>
           <w:szCs w:val="24"/>
           <w:lang w:val="es-MX"/>
@@ -2790,6 +1895,7 @@
       <w:r>
         <w:rPr>
           <w:rFonts w:ascii="Arial" w:hAnsi="Arial" w:cs="Arial"/>
+          <w:noProof/>
           <w:sz w:val="24"/>
           <w:szCs w:val="24"/>
           <w:lang w:val="es-MX"/>
@@ -2878,27 +1984,7 @@
           <w:lang w:val="es-MX"/>
         </w:rPr>
         <w:lastRenderedPageBreak/>
-        <w:t xml:space="preserve">Como primera instancias tenemos nuestro archivo cabecera en donde se están declarando los prototipos y </w:t>
-      </w:r>
-      <w:proofErr w:type="spellStart"/>
-      <w:r>
-        <w:rPr>
-          <w:rFonts w:ascii="Arial" w:hAnsi="Arial" w:cs="Arial"/>
-          <w:sz w:val="24"/>
-          <w:szCs w:val="24"/>
-          <w:lang w:val="es-MX"/>
-        </w:rPr>
-        <w:t>varibales</w:t>
-      </w:r>
-      <w:proofErr w:type="spellEnd"/>
-      <w:r>
-        <w:rPr>
-          <w:rFonts w:ascii="Arial" w:hAnsi="Arial" w:cs="Arial"/>
-          <w:sz w:val="24"/>
-          <w:szCs w:val="24"/>
-          <w:lang w:val="es-MX"/>
-        </w:rPr>
-        <w:t xml:space="preserve"> globales que esteremos usando en el código, esta </w:t>
+        <w:t xml:space="preserve">Como primera instancias tenemos nuestro archivo cabecera en donde se están declarando los prototipos y varibales globales que esteremos usando en el código, esta </w:t>
       </w:r>
       <w:proofErr w:type="gramStart"/>
       <w:r>
@@ -2918,116 +2004,36 @@
           <w:szCs w:val="24"/>
           <w:lang w:val="es-MX"/>
         </w:rPr>
-        <w:t xml:space="preserve"> directiva del preprocesador de C, esto se hace porque se esta usando la cabecera en varios archivos para no evitar errores se declara una vez las </w:t>
-      </w:r>
-      <w:proofErr w:type="spellStart"/>
-      <w:r>
-        <w:rPr>
-          <w:rFonts w:ascii="Arial" w:hAnsi="Arial" w:cs="Arial"/>
-          <w:sz w:val="24"/>
-          <w:szCs w:val="24"/>
-          <w:lang w:val="es-MX"/>
-        </w:rPr>
-        <w:t>varibales</w:t>
-      </w:r>
-      <w:proofErr w:type="spellEnd"/>
-      <w:r>
-        <w:rPr>
-          <w:rFonts w:ascii="Arial" w:hAnsi="Arial" w:cs="Arial"/>
-          <w:sz w:val="24"/>
-          <w:szCs w:val="24"/>
-          <w:lang w:val="es-MX"/>
-        </w:rPr>
-        <w:t xml:space="preserve"> y </w:t>
-      </w:r>
-      <w:proofErr w:type="spellStart"/>
-      <w:r>
-        <w:rPr>
-          <w:rFonts w:ascii="Arial" w:hAnsi="Arial" w:cs="Arial"/>
-          <w:sz w:val="24"/>
-          <w:szCs w:val="24"/>
-          <w:lang w:val="es-MX"/>
-        </w:rPr>
-        <w:t>protoripos</w:t>
-      </w:r>
-      <w:proofErr w:type="spellEnd"/>
-      <w:r>
-        <w:rPr>
-          <w:rFonts w:ascii="Arial" w:hAnsi="Arial" w:cs="Arial"/>
-          <w:sz w:val="24"/>
-          <w:szCs w:val="24"/>
-          <w:lang w:val="es-MX"/>
-        </w:rPr>
-        <w:t xml:space="preserve"> para que no ocurran errores durante la ejecución del código. </w:t>
-      </w:r>
-    </w:p>
-    <w:p>
-      <w:pPr>
-        <w:rPr>
-          <w:rFonts w:ascii="Arial" w:hAnsi="Arial" w:cs="Arial"/>
-          <w:sz w:val="24"/>
-          <w:szCs w:val="24"/>
-          <w:lang w:val="es-MX"/>
-        </w:rPr>
-      </w:pPr>
-    </w:p>
-    <w:p>
-      <w:pPr>
-        <w:rPr>
-          <w:rFonts w:ascii="Arial" w:hAnsi="Arial" w:cs="Arial"/>
-          <w:sz w:val="24"/>
-          <w:szCs w:val="24"/>
-          <w:lang w:val="es-MX"/>
-        </w:rPr>
-      </w:pPr>
-      <w:r>
-        <w:rPr>
-          <w:rFonts w:ascii="Arial" w:hAnsi="Arial" w:cs="Arial"/>
-          <w:sz w:val="24"/>
-          <w:szCs w:val="24"/>
-          <w:lang w:val="es-MX"/>
-        </w:rPr>
-        <w:t xml:space="preserve">Para poder llamar a cualquier de los 4 </w:t>
-      </w:r>
-      <w:proofErr w:type="spellStart"/>
-      <w:r>
-        <w:rPr>
-          <w:rFonts w:ascii="Arial" w:hAnsi="Arial" w:cs="Arial"/>
-          <w:sz w:val="24"/>
-          <w:szCs w:val="24"/>
-          <w:lang w:val="es-MX"/>
-        </w:rPr>
-        <w:t>UART’s</w:t>
-      </w:r>
-      <w:proofErr w:type="spellEnd"/>
-      <w:r>
-        <w:rPr>
-          <w:rFonts w:ascii="Arial" w:hAnsi="Arial" w:cs="Arial"/>
-          <w:sz w:val="24"/>
-          <w:szCs w:val="24"/>
-          <w:lang w:val="es-MX"/>
-        </w:rPr>
-        <w:t xml:space="preserve"> que tiene el </w:t>
-      </w:r>
-      <w:proofErr w:type="spellStart"/>
-      <w:r>
-        <w:rPr>
-          <w:rFonts w:ascii="Arial" w:hAnsi="Arial" w:cs="Arial"/>
-          <w:sz w:val="24"/>
-          <w:szCs w:val="24"/>
-          <w:lang w:val="es-MX"/>
-        </w:rPr>
-        <w:t>atmega</w:t>
-      </w:r>
-      <w:proofErr w:type="spellEnd"/>
-      <w:r>
-        <w:rPr>
-          <w:rFonts w:ascii="Arial" w:hAnsi="Arial" w:cs="Arial"/>
-          <w:sz w:val="24"/>
-          <w:szCs w:val="24"/>
-          <w:lang w:val="es-MX"/>
-        </w:rPr>
-        <w:t xml:space="preserve">, se usa un arreglo por medio de apuntadores, estamos llamando a la dirección de memoria de x UART, dato que los registros de los UART entre si tienen la misma distribución de los </w:t>
+        <w:t xml:space="preserve"> directiva del preprocesador de C, esto se hace porque se esta usando la cabecera en varios archivos para no evitar errores se declara una vez las varibales y protoripos para que no ocurran errores durante la ejecución del código. </w:t>
+      </w:r>
+    </w:p>
+    <w:p>
+      <w:pPr>
+        <w:rPr>
+          <w:rFonts w:ascii="Arial" w:hAnsi="Arial" w:cs="Arial"/>
+          <w:sz w:val="24"/>
+          <w:szCs w:val="24"/>
+          <w:lang w:val="es-MX"/>
+        </w:rPr>
+      </w:pPr>
+    </w:p>
+    <w:p>
+      <w:pPr>
+        <w:rPr>
+          <w:rFonts w:ascii="Arial" w:hAnsi="Arial" w:cs="Arial"/>
+          <w:sz w:val="24"/>
+          <w:szCs w:val="24"/>
+          <w:lang w:val="es-MX"/>
+        </w:rPr>
+      </w:pPr>
+      <w:r>
+        <w:rPr>
+          <w:rFonts w:ascii="Arial" w:hAnsi="Arial" w:cs="Arial"/>
+          <w:sz w:val="24"/>
+          <w:szCs w:val="24"/>
+          <w:lang w:val="es-MX"/>
+        </w:rPr>
+        <w:t xml:space="preserve">Para poder llamar a cualquier de los 4 UART’s que tiene el atmega, se usa un arreglo por medio de apuntadores, estamos llamando a la dirección de memoria de x UART, dato que los registros de los UART entre si tienen la misma distribución de los </w:t>
       </w:r>
       <w:proofErr w:type="gramStart"/>
       <w:r>
@@ -3092,56 +2098,16 @@
           <w:szCs w:val="24"/>
           <w:lang w:val="es-MX"/>
         </w:rPr>
-        <w:t xml:space="preserve"> hay un gran espacio en memoria que se ocupa para algo </w:t>
-      </w:r>
-      <w:proofErr w:type="spellStart"/>
-      <w:r>
-        <w:rPr>
-          <w:rFonts w:ascii="Arial" w:hAnsi="Arial" w:cs="Arial"/>
-          <w:sz w:val="24"/>
-          <w:szCs w:val="24"/>
-          <w:lang w:val="es-MX"/>
-        </w:rPr>
-        <w:t>mas</w:t>
-      </w:r>
-      <w:proofErr w:type="spellEnd"/>
-      <w:r>
-        <w:rPr>
-          <w:rFonts w:ascii="Arial" w:hAnsi="Arial" w:cs="Arial"/>
-          <w:sz w:val="24"/>
-          <w:szCs w:val="24"/>
-          <w:lang w:val="es-MX"/>
-        </w:rPr>
-        <w:t xml:space="preserve">, </w:t>
-      </w:r>
-      <w:r>
-        <w:rPr>
-          <w:rFonts w:ascii="Arial" w:hAnsi="Arial" w:cs="Arial"/>
-          <w:sz w:val="24"/>
-          <w:szCs w:val="24"/>
-          <w:lang w:val="es-MX"/>
-        </w:rPr>
-        <w:t xml:space="preserve">para ser mucho mas exacto y que el </w:t>
-      </w:r>
-      <w:proofErr w:type="spellStart"/>
-      <w:r>
-        <w:rPr>
-          <w:rFonts w:ascii="Arial" w:hAnsi="Arial" w:cs="Arial"/>
-          <w:sz w:val="24"/>
-          <w:szCs w:val="24"/>
-          <w:lang w:val="es-MX"/>
-        </w:rPr>
-        <w:t>cosigo</w:t>
-      </w:r>
-      <w:proofErr w:type="spellEnd"/>
-      <w:r>
-        <w:rPr>
-          <w:rFonts w:ascii="Arial" w:hAnsi="Arial" w:cs="Arial"/>
-          <w:sz w:val="24"/>
-          <w:szCs w:val="24"/>
-          <w:lang w:val="es-MX"/>
-        </w:rPr>
-        <w:t xml:space="preserve"> sea muy reducido, </w:t>
+        <w:t xml:space="preserve"> hay un gran espacio en memoria que se ocupa para algo mas, </w:t>
+      </w:r>
+      <w:r>
+        <w:rPr>
+          <w:rFonts w:ascii="Arial" w:hAnsi="Arial" w:cs="Arial"/>
+          <w:sz w:val="24"/>
+          <w:szCs w:val="24"/>
+          <w:lang w:val="es-MX"/>
+        </w:rPr>
+        <w:t xml:space="preserve">para ser mucho mas exacto y que el cosigo sea muy reducido, </w:t>
       </w:r>
       <w:r>
         <w:rPr>
@@ -3223,87 +2189,7 @@
           <w:szCs w:val="24"/>
           <w:lang w:val="es-MX"/>
         </w:rPr>
-        <w:t xml:space="preserve">Con este registro dependiendo de lo que el usuario solicite iniciamos en el UART solicitado, </w:t>
-      </w:r>
-      <w:proofErr w:type="spellStart"/>
-      <w:r>
-        <w:rPr>
-          <w:rFonts w:ascii="Arial" w:hAnsi="Arial" w:cs="Arial"/>
-          <w:sz w:val="24"/>
-          <w:szCs w:val="24"/>
-          <w:lang w:val="es-MX"/>
-        </w:rPr>
-        <w:t>UCSRnA</w:t>
-      </w:r>
-      <w:proofErr w:type="spellEnd"/>
-      <w:r>
-        <w:rPr>
-          <w:rFonts w:ascii="Arial" w:hAnsi="Arial" w:cs="Arial"/>
-          <w:sz w:val="24"/>
-          <w:szCs w:val="24"/>
-          <w:lang w:val="es-MX"/>
-        </w:rPr>
-        <w:t xml:space="preserve"> es el registro </w:t>
-      </w:r>
-      <w:proofErr w:type="spellStart"/>
-      <w:r>
-        <w:rPr>
-          <w:rFonts w:ascii="Arial" w:hAnsi="Arial" w:cs="Arial"/>
-          <w:sz w:val="24"/>
-          <w:szCs w:val="24"/>
-          <w:lang w:val="es-MX"/>
-        </w:rPr>
-        <w:t>inical</w:t>
-      </w:r>
-      <w:proofErr w:type="spellEnd"/>
-      <w:r>
-        <w:rPr>
-          <w:rFonts w:ascii="Arial" w:hAnsi="Arial" w:cs="Arial"/>
-          <w:sz w:val="24"/>
-          <w:szCs w:val="24"/>
-          <w:lang w:val="es-MX"/>
-        </w:rPr>
-        <w:t xml:space="preserve"> de cada UART. Podemos ver como esta </w:t>
-      </w:r>
-      <w:proofErr w:type="spellStart"/>
-      <w:r>
-        <w:rPr>
-          <w:rFonts w:ascii="Arial" w:hAnsi="Arial" w:cs="Arial"/>
-          <w:sz w:val="24"/>
-          <w:szCs w:val="24"/>
-          <w:lang w:val="es-MX"/>
-        </w:rPr>
-        <w:t>distribuitos</w:t>
-      </w:r>
-      <w:proofErr w:type="spellEnd"/>
-      <w:r>
-        <w:rPr>
-          <w:rFonts w:ascii="Arial" w:hAnsi="Arial" w:cs="Arial"/>
-          <w:sz w:val="24"/>
-          <w:szCs w:val="24"/>
-          <w:lang w:val="es-MX"/>
-        </w:rPr>
-        <w:t xml:space="preserve"> los registros en el </w:t>
-      </w:r>
-      <w:proofErr w:type="spellStart"/>
-      <w:r>
-        <w:rPr>
-          <w:rFonts w:ascii="Arial" w:hAnsi="Arial" w:cs="Arial"/>
-          <w:sz w:val="24"/>
-          <w:szCs w:val="24"/>
-          <w:lang w:val="es-MX"/>
-        </w:rPr>
-        <w:t>atmega</w:t>
-      </w:r>
-      <w:proofErr w:type="spellEnd"/>
-      <w:r>
-        <w:rPr>
-          <w:rFonts w:ascii="Arial" w:hAnsi="Arial" w:cs="Arial"/>
-          <w:sz w:val="24"/>
-          <w:szCs w:val="24"/>
-          <w:lang w:val="es-MX"/>
-        </w:rPr>
-        <w:t xml:space="preserve">. </w:t>
+        <w:t xml:space="preserve">Con este registro dependiendo de lo que el usuario solicite iniciamos en el UART solicitado, UCSRnA es el registro inical de cada UART. Podemos ver como esta distribuitos los registros en el atmega. </w:t>
       </w:r>
     </w:p>
     <w:p>
@@ -3376,27 +2262,7 @@
           <w:szCs w:val="24"/>
           <w:lang w:val="es-MX"/>
         </w:rPr>
-        <w:t xml:space="preserve">Para poder usar estos registros hacemos uso de una estructura, la estructura tiene la misma disponibilidad en memoria que como en el </w:t>
-      </w:r>
-      <w:proofErr w:type="spellStart"/>
-      <w:r>
-        <w:rPr>
-          <w:rFonts w:ascii="Arial" w:hAnsi="Arial" w:cs="Arial"/>
-          <w:sz w:val="24"/>
-          <w:szCs w:val="24"/>
-          <w:lang w:val="es-MX"/>
-        </w:rPr>
-        <w:t>atemga</w:t>
-      </w:r>
-      <w:proofErr w:type="spellEnd"/>
-      <w:r>
-        <w:rPr>
-          <w:rFonts w:ascii="Arial" w:hAnsi="Arial" w:cs="Arial"/>
-          <w:sz w:val="24"/>
-          <w:szCs w:val="24"/>
-          <w:lang w:val="es-MX"/>
-        </w:rPr>
-        <w:t xml:space="preserve">. </w:t>
+        <w:t xml:space="preserve">Para poder usar estos registros hacemos uso de una estructura, la estructura tiene la misma disponibilidad en memoria que como en el atemga. </w:t>
       </w:r>
     </w:p>
     <w:p>
@@ -3711,7 +2577,6 @@
           <w:lang w:val="es-MX"/>
         </w:rPr>
       </w:pPr>
-      <w:proofErr w:type="spellStart"/>
       <w:r>
         <w:rPr>
           <w:rFonts w:ascii="Arial" w:hAnsi="Arial" w:cs="Arial"/>
@@ -3722,58 +2587,26 @@
           <w:lang w:val="es-MX"/>
         </w:rPr>
         <w:lastRenderedPageBreak/>
-        <w:t>UART_Ini</w:t>
-      </w:r>
-      <w:proofErr w:type="spellEnd"/>
-      <w:r>
-        <w:rPr>
-          <w:rFonts w:ascii="Arial" w:hAnsi="Arial" w:cs="Arial"/>
-          <w:b/>
-          <w:bCs/>
-          <w:sz w:val="24"/>
-          <w:szCs w:val="24"/>
-          <w:lang w:val="es-MX"/>
-        </w:rPr>
-        <w:t xml:space="preserve">: </w:t>
-      </w:r>
-    </w:p>
-    <w:p>
-      <w:pPr>
-        <w:rPr>
-          <w:rFonts w:ascii="Arial" w:hAnsi="Arial" w:cs="Arial"/>
-          <w:sz w:val="24"/>
-          <w:szCs w:val="24"/>
-          <w:lang w:val="es-MX"/>
-        </w:rPr>
-      </w:pPr>
-      <w:r>
-        <w:rPr>
-          <w:rFonts w:ascii="Arial" w:hAnsi="Arial" w:cs="Arial"/>
-          <w:sz w:val="24"/>
-          <w:szCs w:val="24"/>
-          <w:lang w:val="es-MX"/>
-        </w:rPr>
-        <w:t xml:space="preserve">la función que </w:t>
-      </w:r>
-      <w:proofErr w:type="spellStart"/>
-      <w:r>
-        <w:rPr>
-          <w:rFonts w:ascii="Arial" w:hAnsi="Arial" w:cs="Arial"/>
-          <w:sz w:val="24"/>
-          <w:szCs w:val="24"/>
-          <w:lang w:val="es-MX"/>
-        </w:rPr>
-        <w:t>incializa</w:t>
-      </w:r>
-      <w:proofErr w:type="spellEnd"/>
-      <w:r>
-        <w:rPr>
-          <w:rFonts w:ascii="Arial" w:hAnsi="Arial" w:cs="Arial"/>
-          <w:sz w:val="24"/>
-          <w:szCs w:val="24"/>
-          <w:lang w:val="es-MX"/>
-        </w:rPr>
-        <w:t xml:space="preserve"> el UART debe ser muy genérica, lo que recibe como </w:t>
+        <w:t xml:space="preserve">UART_Ini: </w:t>
+      </w:r>
+    </w:p>
+    <w:p>
+      <w:pPr>
+        <w:rPr>
+          <w:rFonts w:ascii="Arial" w:hAnsi="Arial" w:cs="Arial"/>
+          <w:sz w:val="24"/>
+          <w:szCs w:val="24"/>
+          <w:lang w:val="es-MX"/>
+        </w:rPr>
+      </w:pPr>
+      <w:r>
+        <w:rPr>
+          <w:rFonts w:ascii="Arial" w:hAnsi="Arial" w:cs="Arial"/>
+          <w:sz w:val="24"/>
+          <w:szCs w:val="24"/>
+          <w:lang w:val="es-MX"/>
+        </w:rPr>
+        <w:t xml:space="preserve">la función que incializa el UART debe ser muy genérica, lo que recibe como </w:t>
       </w:r>
       <w:proofErr w:type="gramStart"/>
       <w:r>
@@ -3793,115 +2626,35 @@
           <w:szCs w:val="24"/>
           <w:lang w:val="es-MX"/>
         </w:rPr>
-        <w:t xml:space="preserve"> que UART el usuario quiere usar, se le pasa el un valor al </w:t>
-      </w:r>
-      <w:proofErr w:type="spellStart"/>
-      <w:r>
-        <w:rPr>
-          <w:rFonts w:ascii="Arial" w:hAnsi="Arial" w:cs="Arial"/>
-          <w:sz w:val="24"/>
-          <w:szCs w:val="24"/>
-          <w:lang w:val="es-MX"/>
-        </w:rPr>
-        <w:t>baudaje</w:t>
-      </w:r>
-      <w:proofErr w:type="spellEnd"/>
-      <w:r>
-        <w:rPr>
-          <w:rFonts w:ascii="Arial" w:hAnsi="Arial" w:cs="Arial"/>
-          <w:sz w:val="24"/>
-          <w:szCs w:val="24"/>
-          <w:lang w:val="es-MX"/>
-        </w:rPr>
-        <w:t xml:space="preserve"> que se quiere llegar al final ese valor no es el que se le asigna a UBRR si no que es necesario  pasar por una ecuación que el valor de la velocidad con las que el UART se va a comunicar. </w:t>
-      </w:r>
-    </w:p>
-    <w:p>
-      <w:pPr>
-        <w:rPr>
-          <w:rFonts w:ascii="Arial" w:hAnsi="Arial" w:cs="Arial"/>
-          <w:sz w:val="24"/>
-          <w:szCs w:val="24"/>
-          <w:lang w:val="es-MX"/>
-        </w:rPr>
-      </w:pPr>
-      <w:r>
-        <w:rPr>
-          <w:rFonts w:ascii="Arial" w:hAnsi="Arial" w:cs="Arial"/>
-          <w:sz w:val="24"/>
-          <w:szCs w:val="24"/>
-          <w:lang w:val="es-MX"/>
-        </w:rPr>
-        <w:t xml:space="preserve">Recibe el </w:t>
-      </w:r>
-      <w:proofErr w:type="spellStart"/>
-      <w:r>
-        <w:rPr>
-          <w:rFonts w:ascii="Arial" w:hAnsi="Arial" w:cs="Arial"/>
-          <w:sz w:val="24"/>
-          <w:szCs w:val="24"/>
-          <w:lang w:val="es-MX"/>
-        </w:rPr>
-        <w:t>tamanio</w:t>
-      </w:r>
-      <w:proofErr w:type="spellEnd"/>
-      <w:r>
-        <w:rPr>
-          <w:rFonts w:ascii="Arial" w:hAnsi="Arial" w:cs="Arial"/>
-          <w:sz w:val="24"/>
-          <w:szCs w:val="24"/>
-          <w:lang w:val="es-MX"/>
-        </w:rPr>
-        <w:t xml:space="preserve"> del </w:t>
-      </w:r>
-      <w:proofErr w:type="spellStart"/>
-      <w:r>
-        <w:rPr>
-          <w:rFonts w:ascii="Arial" w:hAnsi="Arial" w:cs="Arial"/>
-          <w:sz w:val="24"/>
-          <w:szCs w:val="24"/>
-          <w:lang w:val="es-MX"/>
-        </w:rPr>
-        <w:t>frame</w:t>
-      </w:r>
-      <w:proofErr w:type="spellEnd"/>
-      <w:r>
-        <w:rPr>
-          <w:rFonts w:ascii="Arial" w:hAnsi="Arial" w:cs="Arial"/>
-          <w:sz w:val="24"/>
-          <w:szCs w:val="24"/>
-          <w:lang w:val="es-MX"/>
-        </w:rPr>
-        <w:t xml:space="preserve"> que se va a transmitir</w:t>
-      </w:r>
-      <w:r>
-        <w:rPr>
-          <w:rFonts w:ascii="Arial" w:hAnsi="Arial" w:cs="Arial"/>
-          <w:sz w:val="24"/>
-          <w:szCs w:val="24"/>
-          <w:lang w:val="es-MX"/>
-        </w:rPr>
-        <w:t xml:space="preserve">, </w:t>
-      </w:r>
-      <w:proofErr w:type="spellStart"/>
-      <w:r>
-        <w:rPr>
-          <w:rFonts w:ascii="Arial" w:hAnsi="Arial" w:cs="Arial"/>
-          <w:sz w:val="24"/>
-          <w:szCs w:val="24"/>
-          <w:lang w:val="es-MX"/>
-        </w:rPr>
-        <w:t>asi</w:t>
-      </w:r>
-      <w:proofErr w:type="spellEnd"/>
-      <w:r>
-        <w:rPr>
-          <w:rFonts w:ascii="Arial" w:hAnsi="Arial" w:cs="Arial"/>
-          <w:sz w:val="24"/>
-          <w:szCs w:val="24"/>
-          <w:lang w:val="es-MX"/>
-        </w:rPr>
-        <w:t xml:space="preserve"> como los bits de paridad que se va a querer y los stop bits, como estos son recibidos como 0, 1 o 2 en el caso </w:t>
+        <w:t xml:space="preserve"> que UART el usuario quiere usar, se le pasa el un valor al baudaje que se quiere llegar al final ese valor no es el que se le asigna a UBRR si no que es necesario  pasar por una ecuación que el valor de la velocidad con las que el UART se va a comunicar. </w:t>
+      </w:r>
+    </w:p>
+    <w:p>
+      <w:pPr>
+        <w:rPr>
+          <w:rFonts w:ascii="Arial" w:hAnsi="Arial" w:cs="Arial"/>
+          <w:sz w:val="24"/>
+          <w:szCs w:val="24"/>
+          <w:lang w:val="es-MX"/>
+        </w:rPr>
+      </w:pPr>
+      <w:r>
+        <w:rPr>
+          <w:rFonts w:ascii="Arial" w:hAnsi="Arial" w:cs="Arial"/>
+          <w:sz w:val="24"/>
+          <w:szCs w:val="24"/>
+          <w:lang w:val="es-MX"/>
+        </w:rPr>
+        <w:t>Recibe el tamanio del frame que se va a transmitir</w:t>
+      </w:r>
+      <w:r>
+        <w:rPr>
+          <w:rFonts w:ascii="Arial" w:hAnsi="Arial" w:cs="Arial"/>
+          <w:sz w:val="24"/>
+          <w:szCs w:val="24"/>
+          <w:lang w:val="es-MX"/>
+        </w:rPr>
+        <w:t xml:space="preserve">, asi como los bits de paridad que se va a querer y los stop bits, como estos son recibidos como 0, 1 o 2 en el caso </w:t>
       </w:r>
       <w:proofErr w:type="gramStart"/>
       <w:r>
@@ -3921,45 +2674,26 @@
           <w:szCs w:val="24"/>
           <w:lang w:val="es-MX"/>
         </w:rPr>
-        <w:t xml:space="preserve"> de paridad y 1 y 2 en el caso del stop bit hago usado de switch-case para los bits de paridad porque para 2 bits de paridad es 3 (0011) por lo que ocupamos cambiar lo nos manda a su </w:t>
-      </w:r>
-      <w:proofErr w:type="spellStart"/>
-      <w:r>
-        <w:rPr>
-          <w:rFonts w:ascii="Arial" w:hAnsi="Arial" w:cs="Arial"/>
-          <w:sz w:val="24"/>
-          <w:szCs w:val="24"/>
-          <w:lang w:val="es-MX"/>
-        </w:rPr>
-        <w:t>reprsentacion</w:t>
-      </w:r>
-      <w:proofErr w:type="spellEnd"/>
-      <w:r>
-        <w:rPr>
-          <w:rFonts w:ascii="Arial" w:hAnsi="Arial" w:cs="Arial"/>
-          <w:sz w:val="24"/>
-          <w:szCs w:val="24"/>
-          <w:lang w:val="es-MX"/>
-        </w:rPr>
-        <w:t xml:space="preserve"> adecuada para los bits en el registro lo mismo con los stop bits. </w:t>
-      </w:r>
-    </w:p>
-    <w:p>
-      <w:pPr>
-        <w:rPr>
-          <w:rFonts w:ascii="Arial" w:hAnsi="Arial" w:cs="Arial"/>
-          <w:b/>
-          <w:bCs/>
-          <w:sz w:val="24"/>
-          <w:szCs w:val="24"/>
-          <w:lang w:val="es-MX"/>
-        </w:rPr>
-      </w:pPr>
-      <w:r>
-        <w:rPr>
-          <w:rFonts w:ascii="Arial" w:hAnsi="Arial" w:cs="Arial"/>
-          <w:b/>
-          <w:bCs/>
+        <w:t xml:space="preserve"> de paridad y 1 y 2 en el caso del stop bit hago usado de switch-case para los bits de paridad porque para 2 bits de paridad es 3 (0011) por lo que ocupamos cambiar lo nos manda a su reprsentacion adecuada para los bits en el registro lo mismo con los stop bits. </w:t>
+      </w:r>
+    </w:p>
+    <w:p>
+      <w:pPr>
+        <w:rPr>
+          <w:rFonts w:ascii="Arial" w:hAnsi="Arial" w:cs="Arial"/>
+          <w:b/>
+          <w:bCs/>
+          <w:sz w:val="24"/>
+          <w:szCs w:val="24"/>
+          <w:lang w:val="es-MX"/>
+        </w:rPr>
+      </w:pPr>
+      <w:r>
+        <w:rPr>
+          <w:rFonts w:ascii="Arial" w:hAnsi="Arial" w:cs="Arial"/>
+          <w:b/>
+          <w:bCs/>
+          <w:noProof/>
           <w:sz w:val="24"/>
           <w:szCs w:val="24"/>
           <w:lang w:val="es-MX"/>
@@ -4083,27 +2817,7 @@
           <w:szCs w:val="24"/>
           <w:lang w:val="es-MX"/>
         </w:rPr>
-        <w:t xml:space="preserve">La función del </w:t>
-      </w:r>
-      <w:proofErr w:type="spellStart"/>
-      <w:r>
-        <w:rPr>
-          <w:rFonts w:ascii="Arial" w:hAnsi="Arial" w:cs="Arial"/>
-          <w:sz w:val="24"/>
-          <w:szCs w:val="24"/>
-          <w:lang w:val="es-MX"/>
-        </w:rPr>
-        <w:t>putchar</w:t>
-      </w:r>
-      <w:proofErr w:type="spellEnd"/>
-      <w:r>
-        <w:rPr>
-          <w:rFonts w:ascii="Arial" w:hAnsi="Arial" w:cs="Arial"/>
-          <w:sz w:val="24"/>
-          <w:szCs w:val="24"/>
-          <w:lang w:val="es-MX"/>
-        </w:rPr>
-        <w:t xml:space="preserve"> es la de enviar </w:t>
+        <w:t xml:space="preserve">La función del putchar es la de enviar </w:t>
       </w:r>
       <w:r>
         <w:rPr>
@@ -4140,47 +2854,7 @@
           <w:szCs w:val="24"/>
           <w:lang w:val="es-MX"/>
         </w:rPr>
-        <w:t xml:space="preserve">Como tuve problemas usando UDRE de manera </w:t>
-      </w:r>
-      <w:proofErr w:type="spellStart"/>
-      <w:r>
-        <w:rPr>
-          <w:rFonts w:ascii="Arial" w:hAnsi="Arial" w:cs="Arial"/>
-          <w:sz w:val="24"/>
-          <w:szCs w:val="24"/>
-          <w:lang w:val="es-MX"/>
-        </w:rPr>
-        <w:t>genreica</w:t>
-      </w:r>
-      <w:proofErr w:type="spellEnd"/>
-      <w:r>
-        <w:rPr>
-          <w:rFonts w:ascii="Arial" w:hAnsi="Arial" w:cs="Arial"/>
-          <w:sz w:val="24"/>
-          <w:szCs w:val="24"/>
-          <w:lang w:val="es-MX"/>
-        </w:rPr>
-        <w:t xml:space="preserve">, </w:t>
-      </w:r>
-      <w:proofErr w:type="spellStart"/>
-      <w:r>
-        <w:rPr>
-          <w:rFonts w:ascii="Arial" w:hAnsi="Arial" w:cs="Arial"/>
-          <w:sz w:val="24"/>
-          <w:szCs w:val="24"/>
-          <w:lang w:val="es-MX"/>
-        </w:rPr>
-        <w:t>medinadiante</w:t>
-      </w:r>
-      <w:proofErr w:type="spellEnd"/>
-      <w:r>
-        <w:rPr>
-          <w:rFonts w:ascii="Arial" w:hAnsi="Arial" w:cs="Arial"/>
-          <w:sz w:val="24"/>
-          <w:szCs w:val="24"/>
-          <w:lang w:val="es-MX"/>
-        </w:rPr>
-        <w:t xml:space="preserve"> unas condiciones traemos el que le corresponde a cada UART. </w:t>
+        <w:t xml:space="preserve">Como tuve problemas usando UDRE de manera genreica, medinadiante unas condiciones traemos el que le corresponde a cada UART. </w:t>
       </w:r>
       <w:r>
         <w:rPr>
@@ -4198,47 +2872,7 @@
           <w:szCs w:val="24"/>
           <w:lang w:val="es-MX"/>
         </w:rPr>
-        <w:t xml:space="preserve">bit de UCSRA que indica si el buffer de </w:t>
-      </w:r>
-      <w:proofErr w:type="spellStart"/>
-      <w:r>
-        <w:rPr>
-          <w:rFonts w:ascii="Arial" w:hAnsi="Arial" w:cs="Arial"/>
-          <w:sz w:val="24"/>
-          <w:szCs w:val="24"/>
-          <w:lang w:val="es-MX"/>
-        </w:rPr>
-        <w:t>tranmiscion</w:t>
-      </w:r>
-      <w:proofErr w:type="spellEnd"/>
-      <w:r>
-        <w:rPr>
-          <w:rFonts w:ascii="Arial" w:hAnsi="Arial" w:cs="Arial"/>
-          <w:sz w:val="24"/>
-          <w:szCs w:val="24"/>
-          <w:lang w:val="es-MX"/>
-        </w:rPr>
-        <w:t xml:space="preserve"> esta </w:t>
-      </w:r>
-      <w:proofErr w:type="spellStart"/>
-      <w:r>
-        <w:rPr>
-          <w:rFonts w:ascii="Arial" w:hAnsi="Arial" w:cs="Arial"/>
-          <w:sz w:val="24"/>
-          <w:szCs w:val="24"/>
-          <w:lang w:val="es-MX"/>
-        </w:rPr>
-        <w:t>vacio</w:t>
-      </w:r>
-      <w:proofErr w:type="spellEnd"/>
-      <w:r>
-        <w:rPr>
-          <w:rFonts w:ascii="Arial" w:hAnsi="Arial" w:cs="Arial"/>
-          <w:sz w:val="24"/>
-          <w:szCs w:val="24"/>
-          <w:lang w:val="es-MX"/>
-        </w:rPr>
-        <w:t xml:space="preserve">. </w:t>
+        <w:t xml:space="preserve">bit de UCSRA que indica si el buffer de tranmiscion esta vacio. </w:t>
       </w:r>
     </w:p>
     <w:p>
@@ -4277,67 +2911,7 @@
           <w:szCs w:val="24"/>
           <w:lang w:val="es-MX"/>
         </w:rPr>
-        <w:t xml:space="preserve"> </w:t>
-      </w:r>
-      <w:proofErr w:type="spellStart"/>
-      <w:r>
-        <w:rPr>
-          <w:rFonts w:ascii="Arial" w:hAnsi="Arial" w:cs="Arial"/>
-          <w:sz w:val="24"/>
-          <w:szCs w:val="24"/>
-          <w:lang w:val="es-MX"/>
-        </w:rPr>
-        <w:t>vacio</w:t>
-      </w:r>
-      <w:proofErr w:type="spellEnd"/>
-      <w:r>
-        <w:rPr>
-          <w:rFonts w:ascii="Arial" w:hAnsi="Arial" w:cs="Arial"/>
-          <w:sz w:val="24"/>
-          <w:szCs w:val="24"/>
-          <w:lang w:val="es-MX"/>
-        </w:rPr>
-        <w:t xml:space="preserve">, por lo que al aplicar una negación estamos diciendo que si esta lleno cunado esta en 0 este va a esperar hasta que se </w:t>
-      </w:r>
-      <w:proofErr w:type="spellStart"/>
-      <w:r>
-        <w:rPr>
-          <w:rFonts w:ascii="Arial" w:hAnsi="Arial" w:cs="Arial"/>
-          <w:sz w:val="24"/>
-          <w:szCs w:val="24"/>
-          <w:lang w:val="es-MX"/>
-        </w:rPr>
-        <w:t>vacie</w:t>
-      </w:r>
-      <w:proofErr w:type="spellEnd"/>
-      <w:r>
-        <w:rPr>
-          <w:rFonts w:ascii="Arial" w:hAnsi="Arial" w:cs="Arial"/>
-          <w:sz w:val="24"/>
-          <w:szCs w:val="24"/>
-          <w:lang w:val="es-MX"/>
-        </w:rPr>
-        <w:t xml:space="preserve">, y cunado este esta </w:t>
-      </w:r>
-      <w:proofErr w:type="spellStart"/>
-      <w:r>
-        <w:rPr>
-          <w:rFonts w:ascii="Arial" w:hAnsi="Arial" w:cs="Arial"/>
-          <w:sz w:val="24"/>
-          <w:szCs w:val="24"/>
-          <w:lang w:val="es-MX"/>
-        </w:rPr>
-        <w:t>vacio</w:t>
-      </w:r>
-      <w:proofErr w:type="spellEnd"/>
-      <w:r>
-        <w:rPr>
-          <w:rFonts w:ascii="Arial" w:hAnsi="Arial" w:cs="Arial"/>
-          <w:sz w:val="24"/>
-          <w:szCs w:val="24"/>
-          <w:lang w:val="es-MX"/>
-        </w:rPr>
-        <w:t xml:space="preserve"> (1) pero con la negación 0 este empieza a trasmitir el contenido en el registro UDR </w:t>
+        <w:t xml:space="preserve"> vacio, por lo que al aplicar una negación estamos diciendo que si esta lleno cunado esta en 0 este va a esperar hasta que se vacie, y cunado este esta vacio (1) pero con la negación 0 este empieza a trasmitir el contenido en el registro UDR </w:t>
       </w:r>
     </w:p>
     <w:p>
@@ -4376,61 +2950,22 @@
           <w:szCs w:val="24"/>
           <w:lang w:val="es-MX"/>
         </w:rPr>
-        <w:t xml:space="preserve"> el puerto por el cual se va enviar el </w:t>
-      </w:r>
-      <w:proofErr w:type="spellStart"/>
-      <w:r>
-        <w:rPr>
-          <w:rFonts w:ascii="Arial" w:hAnsi="Arial" w:cs="Arial"/>
-          <w:sz w:val="24"/>
-          <w:szCs w:val="24"/>
-          <w:lang w:val="es-MX"/>
-        </w:rPr>
-        <w:t>frame</w:t>
-      </w:r>
-      <w:proofErr w:type="spellEnd"/>
-      <w:r>
-        <w:rPr>
-          <w:rFonts w:ascii="Arial" w:hAnsi="Arial" w:cs="Arial"/>
-          <w:sz w:val="24"/>
-          <w:szCs w:val="24"/>
-          <w:lang w:val="es-MX"/>
-        </w:rPr>
-        <w:t xml:space="preserve"> </w:t>
-      </w:r>
-      <w:proofErr w:type="spellStart"/>
-      <w:r>
-        <w:rPr>
-          <w:rFonts w:ascii="Arial" w:hAnsi="Arial" w:cs="Arial"/>
-          <w:sz w:val="24"/>
-          <w:szCs w:val="24"/>
-          <w:lang w:val="es-MX"/>
-        </w:rPr>
-        <w:t>asi</w:t>
-      </w:r>
-      <w:proofErr w:type="spellEnd"/>
-      <w:r>
-        <w:rPr>
-          <w:rFonts w:ascii="Arial" w:hAnsi="Arial" w:cs="Arial"/>
-          <w:sz w:val="24"/>
-          <w:szCs w:val="24"/>
-          <w:lang w:val="es-MX"/>
-        </w:rPr>
-        <w:t xml:space="preserve"> como el dato que se quiere enviar </w:t>
-      </w:r>
-    </w:p>
-    <w:p>
-      <w:pPr>
-        <w:rPr>
-          <w:rFonts w:ascii="Arial" w:hAnsi="Arial" w:cs="Arial"/>
-          <w:sz w:val="24"/>
-          <w:szCs w:val="24"/>
-          <w:lang w:val="es-MX"/>
-        </w:rPr>
-      </w:pPr>
-      <w:r>
-        <w:rPr>
-          <w:rFonts w:ascii="Arial" w:hAnsi="Arial" w:cs="Arial"/>
+        <w:t xml:space="preserve"> el puerto por el cual se va enviar el frame asi como el dato que se quiere enviar </w:t>
+      </w:r>
+    </w:p>
+    <w:p>
+      <w:pPr>
+        <w:rPr>
+          <w:rFonts w:ascii="Arial" w:hAnsi="Arial" w:cs="Arial"/>
+          <w:sz w:val="24"/>
+          <w:szCs w:val="24"/>
+          <w:lang w:val="es-MX"/>
+        </w:rPr>
+      </w:pPr>
+      <w:r>
+        <w:rPr>
+          <w:rFonts w:ascii="Arial" w:hAnsi="Arial" w:cs="Arial"/>
+          <w:noProof/>
           <w:sz w:val="24"/>
           <w:szCs w:val="24"/>
           <w:lang w:val="es-MX"/>
@@ -4570,31 +3105,7 @@
           <w:lang w:val="es-MX"/>
         </w:rPr>
         <w:lastRenderedPageBreak/>
-        <w:t xml:space="preserve">UART_ </w:t>
-      </w:r>
-      <w:proofErr w:type="spellStart"/>
-      <w:r>
-        <w:rPr>
-          <w:rFonts w:ascii="Arial" w:hAnsi="Arial" w:cs="Arial"/>
-          <w:b/>
-          <w:bCs/>
-          <w:sz w:val="24"/>
-          <w:szCs w:val="24"/>
-          <w:lang w:val="es-MX"/>
-        </w:rPr>
-        <w:t>puts</w:t>
-      </w:r>
-      <w:proofErr w:type="spellEnd"/>
-      <w:r>
-        <w:rPr>
-          <w:rFonts w:ascii="Arial" w:hAnsi="Arial" w:cs="Arial"/>
-          <w:b/>
-          <w:bCs/>
-          <w:sz w:val="24"/>
-          <w:szCs w:val="24"/>
-          <w:lang w:val="es-MX"/>
-        </w:rPr>
-        <w:t xml:space="preserve">: </w:t>
+        <w:t xml:space="preserve">UART_ puts: </w:t>
       </w:r>
     </w:p>
     <w:p>
@@ -4633,61 +3144,22 @@
           <w:szCs w:val="24"/>
           <w:lang w:val="es-MX"/>
         </w:rPr>
-        <w:t xml:space="preserve">este lo manda a llamar hasta que en el </w:t>
-      </w:r>
-      <w:proofErr w:type="spellStart"/>
-      <w:r>
-        <w:rPr>
-          <w:rFonts w:ascii="Arial" w:hAnsi="Arial" w:cs="Arial"/>
-          <w:sz w:val="24"/>
-          <w:szCs w:val="24"/>
-          <w:lang w:val="es-MX"/>
-        </w:rPr>
-        <w:t>string</w:t>
-      </w:r>
-      <w:proofErr w:type="spellEnd"/>
-      <w:r>
-        <w:rPr>
-          <w:rFonts w:ascii="Arial" w:hAnsi="Arial" w:cs="Arial"/>
-          <w:sz w:val="24"/>
-          <w:szCs w:val="24"/>
-          <w:lang w:val="es-MX"/>
-        </w:rPr>
-        <w:t xml:space="preserve"> encuentre el carácter </w:t>
-      </w:r>
-      <w:proofErr w:type="spellStart"/>
-      <w:r>
-        <w:rPr>
-          <w:rFonts w:ascii="Arial" w:hAnsi="Arial" w:cs="Arial"/>
-          <w:sz w:val="24"/>
-          <w:szCs w:val="24"/>
-          <w:lang w:val="es-MX"/>
-        </w:rPr>
-        <w:t>vacio</w:t>
-      </w:r>
-      <w:proofErr w:type="spellEnd"/>
-      <w:r>
-        <w:rPr>
-          <w:rFonts w:ascii="Arial" w:hAnsi="Arial" w:cs="Arial"/>
-          <w:sz w:val="24"/>
-          <w:szCs w:val="24"/>
-          <w:lang w:val="es-MX"/>
-        </w:rPr>
-        <w:t xml:space="preserve"> lo que indica que el carácter llego hasta su máxima capacidad y es el final, como es un apuntador realmente no sabemos que de tamaño es por lo que agrego el carácter nulo ‘\0’ al final de la cadena para indicar ese final. </w:t>
-      </w:r>
-    </w:p>
-    <w:p>
-      <w:pPr>
-        <w:rPr>
-          <w:rFonts w:ascii="Arial" w:hAnsi="Arial" w:cs="Arial"/>
-          <w:sz w:val="24"/>
-          <w:szCs w:val="24"/>
-          <w:lang w:val="es-MX"/>
-        </w:rPr>
-      </w:pPr>
-      <w:r>
-        <w:rPr>
-          <w:rFonts w:ascii="Arial" w:hAnsi="Arial" w:cs="Arial"/>
+        <w:t xml:space="preserve">este lo manda a llamar hasta que en el string encuentre el carácter vacio lo que indica que el carácter llego hasta su máxima capacidad y es el final, como es un apuntador realmente no sabemos que de tamaño es por lo que agrego el carácter nulo ‘\0’ al final de la cadena para indicar ese final. </w:t>
+      </w:r>
+    </w:p>
+    <w:p>
+      <w:pPr>
+        <w:rPr>
+          <w:rFonts w:ascii="Arial" w:hAnsi="Arial" w:cs="Arial"/>
+          <w:sz w:val="24"/>
+          <w:szCs w:val="24"/>
+          <w:lang w:val="es-MX"/>
+        </w:rPr>
+      </w:pPr>
+      <w:r>
+        <w:rPr>
+          <w:rFonts w:ascii="Arial" w:hAnsi="Arial" w:cs="Arial"/>
+          <w:noProof/>
           <w:sz w:val="24"/>
           <w:szCs w:val="24"/>
           <w:lang w:val="es-MX"/>
@@ -4770,7 +3242,6 @@
           <w:lang w:val="es-MX"/>
         </w:rPr>
       </w:pPr>
-      <w:proofErr w:type="spellStart"/>
       <w:r>
         <w:rPr>
           <w:rFonts w:ascii="Arial" w:hAnsi="Arial" w:cs="Arial"/>
@@ -4792,9 +3263,9 @@
           <w:szCs w:val="24"/>
           <w:lang w:val="es-MX"/>
         </w:rPr>
-        <w:t>getchar</w:t>
-      </w:r>
-      <w:proofErr w:type="spellEnd"/>
+        <w:t>getchar(</w:t>
+      </w:r>
+      <w:proofErr w:type="gramEnd"/>
       <w:r>
         <w:rPr>
           <w:rFonts w:ascii="Arial" w:hAnsi="Arial" w:cs="Arial"/>
@@ -4804,10 +3275,77 @@
           <w:szCs w:val="24"/>
           <w:lang w:val="es-MX"/>
         </w:rPr>
-        <w:t>(</w:t>
-      </w:r>
-      <w:proofErr w:type="gramEnd"/>
-      <w:r>
+        <w:t>):</w:t>
+      </w:r>
+    </w:p>
+    <w:p>
+      <w:pPr>
+        <w:rPr>
+          <w:rFonts w:ascii="Arial" w:hAnsi="Arial" w:cs="Arial"/>
+          <w:sz w:val="24"/>
+          <w:szCs w:val="24"/>
+          <w:lang w:val="es-MX"/>
+        </w:rPr>
+      </w:pPr>
+      <w:r>
+        <w:rPr>
+          <w:rFonts w:ascii="Arial" w:hAnsi="Arial" w:cs="Arial"/>
+          <w:sz w:val="24"/>
+          <w:szCs w:val="24"/>
+          <w:lang w:val="es-MX"/>
+        </w:rPr>
+        <w:t>Esta función se encarga de recibir un carácter (byte) desde un modulo UART especifico por esa razón solo recibe como párametro el puerto del cual va a leer</w:t>
+      </w:r>
+    </w:p>
+    <w:p>
+      <w:pPr>
+        <w:rPr>
+          <w:rFonts w:ascii="Arial" w:hAnsi="Arial" w:cs="Arial"/>
+          <w:sz w:val="24"/>
+          <w:szCs w:val="24"/>
+          <w:lang w:val="es-MX"/>
+        </w:rPr>
+      </w:pPr>
+      <w:r>
+        <w:rPr>
+          <w:rFonts w:ascii="Arial" w:hAnsi="Arial" w:cs="Arial"/>
+          <w:sz w:val="24"/>
+          <w:szCs w:val="24"/>
+          <w:lang w:val="es-MX"/>
+        </w:rPr>
+        <w:t xml:space="preserve">Mediante la estructura y el arreglo seleccionamos el UART que vamos a usar. </w:t>
+      </w:r>
+    </w:p>
+    <w:p>
+      <w:pPr>
+        <w:rPr>
+          <w:rFonts w:ascii="Arial" w:hAnsi="Arial" w:cs="Arial"/>
+          <w:sz w:val="24"/>
+          <w:szCs w:val="24"/>
+          <w:lang w:val="es-MX"/>
+        </w:rPr>
+      </w:pPr>
+      <w:r>
+        <w:rPr>
+          <w:rFonts w:ascii="Arial" w:hAnsi="Arial" w:cs="Arial"/>
+          <w:sz w:val="24"/>
+          <w:szCs w:val="24"/>
+          <w:lang w:val="es-MX"/>
+        </w:rPr>
+        <w:t xml:space="preserve">Esta función espera hasta que reciba un dato, haciendo una mascara al bit RXCn (USART RECEIVE COMPLET) el cual esta en alto cunado hay un dato sin leer dentro del buffer y esta en 0 cunado esta vacio. </w:t>
+      </w:r>
+      <w:r>
+        <w:rPr>
+          <w:rFonts w:ascii="Arial" w:hAnsi="Arial" w:cs="Arial"/>
+          <w:sz w:val="24"/>
+          <w:szCs w:val="24"/>
+          <w:lang w:val="es-MX"/>
+        </w:rPr>
+        <w:t xml:space="preserve">Por lo que al negar esta condición le estamos indicando que espere meintras RXC no tenga datos disponibles, cunado RX reciba un dado la condición será 0 por lo que no entra al bucle y pasa a leer UDR retornar el valor. </w:t>
+      </w:r>
+    </w:p>
+    <w:p>
+      <w:pPr>
         <w:rPr>
           <w:rFonts w:ascii="Arial" w:hAnsi="Arial" w:cs="Arial"/>
           <w:i/>
@@ -4816,191 +3354,13 @@
           <w:szCs w:val="24"/>
           <w:lang w:val="es-MX"/>
         </w:rPr>
-        <w:t>):</w:t>
-      </w:r>
-    </w:p>
-    <w:p>
-      <w:pPr>
-        <w:rPr>
-          <w:rFonts w:ascii="Arial" w:hAnsi="Arial" w:cs="Arial"/>
-          <w:sz w:val="24"/>
-          <w:szCs w:val="24"/>
-          <w:lang w:val="es-MX"/>
-        </w:rPr>
-      </w:pPr>
-      <w:r>
-        <w:rPr>
-          <w:rFonts w:ascii="Arial" w:hAnsi="Arial" w:cs="Arial"/>
-          <w:sz w:val="24"/>
-          <w:szCs w:val="24"/>
-          <w:lang w:val="es-MX"/>
-        </w:rPr>
-        <w:t xml:space="preserve">Esta función se encarga de recibir un carácter (byte) desde un modulo UART especifico por esa razón solo recibe como </w:t>
-      </w:r>
-      <w:proofErr w:type="spellStart"/>
-      <w:r>
-        <w:rPr>
-          <w:rFonts w:ascii="Arial" w:hAnsi="Arial" w:cs="Arial"/>
-          <w:sz w:val="24"/>
-          <w:szCs w:val="24"/>
-          <w:lang w:val="es-MX"/>
-        </w:rPr>
-        <w:t>párametro</w:t>
-      </w:r>
-      <w:proofErr w:type="spellEnd"/>
-      <w:r>
-        <w:rPr>
-          <w:rFonts w:ascii="Arial" w:hAnsi="Arial" w:cs="Arial"/>
-          <w:sz w:val="24"/>
-          <w:szCs w:val="24"/>
-          <w:lang w:val="es-MX"/>
-        </w:rPr>
-        <w:t xml:space="preserve"> el puerto del cual va a leer</w:t>
-      </w:r>
-    </w:p>
-    <w:p>
-      <w:pPr>
-        <w:rPr>
-          <w:rFonts w:ascii="Arial" w:hAnsi="Arial" w:cs="Arial"/>
-          <w:sz w:val="24"/>
-          <w:szCs w:val="24"/>
-          <w:lang w:val="es-MX"/>
-        </w:rPr>
-      </w:pPr>
-      <w:r>
-        <w:rPr>
-          <w:rFonts w:ascii="Arial" w:hAnsi="Arial" w:cs="Arial"/>
-          <w:sz w:val="24"/>
-          <w:szCs w:val="24"/>
-          <w:lang w:val="es-MX"/>
-        </w:rPr>
-        <w:t xml:space="preserve">Mediante la estructura y el arreglo seleccionamos el UART que vamos a usar. </w:t>
-      </w:r>
-    </w:p>
-    <w:p>
-      <w:pPr>
-        <w:rPr>
-          <w:rFonts w:ascii="Arial" w:hAnsi="Arial" w:cs="Arial"/>
-          <w:sz w:val="24"/>
-          <w:szCs w:val="24"/>
-          <w:lang w:val="es-MX"/>
-        </w:rPr>
-      </w:pPr>
-      <w:r>
-        <w:rPr>
-          <w:rFonts w:ascii="Arial" w:hAnsi="Arial" w:cs="Arial"/>
-          <w:sz w:val="24"/>
-          <w:szCs w:val="24"/>
-          <w:lang w:val="es-MX"/>
-        </w:rPr>
-        <w:t xml:space="preserve">Esta función espera hasta que reciba un dato, haciendo una mascara al bit </w:t>
-      </w:r>
-      <w:proofErr w:type="spellStart"/>
-      <w:r>
-        <w:rPr>
-          <w:rFonts w:ascii="Arial" w:hAnsi="Arial" w:cs="Arial"/>
-          <w:sz w:val="24"/>
-          <w:szCs w:val="24"/>
-          <w:lang w:val="es-MX"/>
-        </w:rPr>
-        <w:t>RXCn</w:t>
-      </w:r>
-      <w:proofErr w:type="spellEnd"/>
-      <w:r>
-        <w:rPr>
-          <w:rFonts w:ascii="Arial" w:hAnsi="Arial" w:cs="Arial"/>
-          <w:sz w:val="24"/>
-          <w:szCs w:val="24"/>
-          <w:lang w:val="es-MX"/>
-        </w:rPr>
-        <w:t xml:space="preserve"> (USART RECEIVE COMPLET) el cual </w:t>
-      </w:r>
-      <w:proofErr w:type="spellStart"/>
-      <w:r>
-        <w:rPr>
-          <w:rFonts w:ascii="Arial" w:hAnsi="Arial" w:cs="Arial"/>
-          <w:sz w:val="24"/>
-          <w:szCs w:val="24"/>
-          <w:lang w:val="es-MX"/>
-        </w:rPr>
-        <w:t>esta</w:t>
-      </w:r>
-      <w:proofErr w:type="spellEnd"/>
-      <w:r>
-        <w:rPr>
-          <w:rFonts w:ascii="Arial" w:hAnsi="Arial" w:cs="Arial"/>
-          <w:sz w:val="24"/>
-          <w:szCs w:val="24"/>
-          <w:lang w:val="es-MX"/>
-        </w:rPr>
-        <w:t xml:space="preserve"> en alto cunado hay un dato sin leer dentro del buffer y esta en 0 cunado esta </w:t>
-      </w:r>
-      <w:proofErr w:type="spellStart"/>
-      <w:r>
-        <w:rPr>
-          <w:rFonts w:ascii="Arial" w:hAnsi="Arial" w:cs="Arial"/>
-          <w:sz w:val="24"/>
-          <w:szCs w:val="24"/>
-          <w:lang w:val="es-MX"/>
-        </w:rPr>
-        <w:t>vacio</w:t>
-      </w:r>
-      <w:proofErr w:type="spellEnd"/>
-      <w:r>
-        <w:rPr>
-          <w:rFonts w:ascii="Arial" w:hAnsi="Arial" w:cs="Arial"/>
-          <w:sz w:val="24"/>
-          <w:szCs w:val="24"/>
-          <w:lang w:val="es-MX"/>
-        </w:rPr>
-        <w:t xml:space="preserve">. </w:t>
-      </w:r>
-      <w:r>
-        <w:rPr>
-          <w:rFonts w:ascii="Arial" w:hAnsi="Arial" w:cs="Arial"/>
-          <w:sz w:val="24"/>
-          <w:szCs w:val="24"/>
-          <w:lang w:val="es-MX"/>
-        </w:rPr>
-        <w:t xml:space="preserve">Por lo que al negar esta condición le estamos indicando que espere </w:t>
-      </w:r>
-      <w:proofErr w:type="spellStart"/>
-      <w:r>
-        <w:rPr>
-          <w:rFonts w:ascii="Arial" w:hAnsi="Arial" w:cs="Arial"/>
-          <w:sz w:val="24"/>
-          <w:szCs w:val="24"/>
-          <w:lang w:val="es-MX"/>
-        </w:rPr>
-        <w:t>meintras</w:t>
-      </w:r>
-      <w:proofErr w:type="spellEnd"/>
-      <w:r>
-        <w:rPr>
-          <w:rFonts w:ascii="Arial" w:hAnsi="Arial" w:cs="Arial"/>
-          <w:sz w:val="24"/>
-          <w:szCs w:val="24"/>
-          <w:lang w:val="es-MX"/>
-        </w:rPr>
-        <w:t xml:space="preserve"> RXC no tenga datos disponibles, cunado RX reciba un dado la condición será 0 por lo que no entra al bucle y pasa a leer UDR retornar el valor. </w:t>
-      </w:r>
-    </w:p>
-    <w:p>
-      <w:pPr>
+      </w:pPr>
+      <w:r>
         <w:rPr>
           <w:rFonts w:ascii="Arial" w:hAnsi="Arial" w:cs="Arial"/>
           <w:i/>
           <w:iCs/>
-          <w:sz w:val="24"/>
-          <w:szCs w:val="24"/>
-          <w:lang w:val="es-MX"/>
-        </w:rPr>
-      </w:pPr>
-      <w:r>
-        <w:rPr>
-          <w:rFonts w:ascii="Arial" w:hAnsi="Arial" w:cs="Arial"/>
-          <w:i/>
-          <w:iCs/>
+          <w:noProof/>
           <w:sz w:val="24"/>
           <w:szCs w:val="24"/>
           <w:lang w:val="es-MX"/>
@@ -5073,7 +3433,6 @@
           <w:lang w:val="es-MX"/>
         </w:rPr>
       </w:pPr>
-      <w:proofErr w:type="spellStart"/>
       <w:r>
         <w:rPr>
           <w:rFonts w:ascii="Arial" w:hAnsi="Arial" w:cs="Arial"/>
@@ -5095,9 +3454,9 @@
           <w:szCs w:val="24"/>
           <w:lang w:val="es-MX"/>
         </w:rPr>
-        <w:t>gets</w:t>
-      </w:r>
-      <w:proofErr w:type="spellEnd"/>
+        <w:t>gets(</w:t>
+      </w:r>
+      <w:proofErr w:type="gramEnd"/>
       <w:r>
         <w:rPr>
           <w:rFonts w:ascii="Arial" w:hAnsi="Arial" w:cs="Arial"/>
@@ -5107,9 +3466,75 @@
           <w:szCs w:val="24"/>
           <w:lang w:val="es-MX"/>
         </w:rPr>
-        <w:t>(</w:t>
-      </w:r>
-      <w:proofErr w:type="gramEnd"/>
+        <w:t>):</w:t>
+      </w:r>
+    </w:p>
+    <w:p>
+      <w:pPr>
+        <w:rPr>
+          <w:rFonts w:ascii="Arial" w:hAnsi="Arial" w:cs="Arial"/>
+          <w:sz w:val="24"/>
+          <w:szCs w:val="24"/>
+          <w:lang w:val="es-MX"/>
+        </w:rPr>
+      </w:pPr>
+      <w:r>
+        <w:rPr>
+          <w:rFonts w:ascii="Arial" w:hAnsi="Arial" w:cs="Arial"/>
+          <w:sz w:val="24"/>
+          <w:szCs w:val="24"/>
+          <w:lang w:val="es-MX"/>
+        </w:rPr>
+        <w:t xml:space="preserve">Esta función tiene </w:t>
+      </w:r>
+      <w:r>
+        <w:rPr>
+          <w:rFonts w:ascii="Arial" w:hAnsi="Arial" w:cs="Arial"/>
+          <w:sz w:val="24"/>
+          <w:szCs w:val="24"/>
+          <w:lang w:val="es-MX"/>
+        </w:rPr>
+        <w:t>la función de recopilar todos los caracteres hasta un tamanio especifico asi como fungir como arbitro dependiendo de los diretentes sucesos que pueden ingresar por la terminal. Tenemos vairas partes</w:t>
+      </w:r>
+    </w:p>
+    <w:p>
+      <w:pPr>
+        <w:rPr>
+          <w:rFonts w:ascii="Arial" w:hAnsi="Arial" w:cs="Arial"/>
+          <w:sz w:val="24"/>
+          <w:szCs w:val="24"/>
+          <w:lang w:val="es-MX"/>
+        </w:rPr>
+      </w:pPr>
+      <w:r>
+        <w:rPr>
+          <w:rFonts w:ascii="Arial" w:hAnsi="Arial" w:cs="Arial"/>
+          <w:sz w:val="24"/>
+          <w:szCs w:val="24"/>
+          <w:lang w:val="es-MX"/>
+        </w:rPr>
+        <w:t xml:space="preserve">En primero tenemos un super loop, esto porque no sabemos hasta cunato es el buffer que tiene en este momento, tenemos varias varibales que funcionan de la sigueite manera, </w:t>
+      </w:r>
+      <w:r>
+        <w:rPr>
+          <w:rFonts w:ascii="Arial" w:hAnsi="Arial" w:cs="Arial"/>
+          <w:b/>
+          <w:bCs/>
+          <w:sz w:val="24"/>
+          <w:szCs w:val="24"/>
+          <w:lang w:val="es-MX"/>
+        </w:rPr>
+        <w:t xml:space="preserve">C </w:t>
+      </w:r>
+      <w:r>
+        <w:rPr>
+          <w:rFonts w:ascii="Arial" w:hAnsi="Arial" w:cs="Arial"/>
+          <w:sz w:val="24"/>
+          <w:szCs w:val="24"/>
+          <w:lang w:val="es-MX"/>
+        </w:rPr>
+        <w:t xml:space="preserve">funciona para capturar el dato que se recibió pro </w:t>
+      </w:r>
       <w:r>
         <w:rPr>
           <w:rFonts w:ascii="Arial" w:hAnsi="Arial" w:cs="Arial"/>
@@ -5119,236 +3544,8 @@
           <w:szCs w:val="24"/>
           <w:lang w:val="es-MX"/>
         </w:rPr>
-        <w:t>):</w:t>
-      </w:r>
-    </w:p>
-    <w:p>
-      <w:pPr>
-        <w:rPr>
-          <w:rFonts w:ascii="Arial" w:hAnsi="Arial" w:cs="Arial"/>
-          <w:sz w:val="24"/>
-          <w:szCs w:val="24"/>
-          <w:lang w:val="es-MX"/>
-        </w:rPr>
-      </w:pPr>
-      <w:r>
-        <w:rPr>
-          <w:rFonts w:ascii="Arial" w:hAnsi="Arial" w:cs="Arial"/>
-          <w:sz w:val="24"/>
-          <w:szCs w:val="24"/>
-          <w:lang w:val="es-MX"/>
-        </w:rPr>
-        <w:t xml:space="preserve">Esta función tiene </w:t>
-      </w:r>
-      <w:r>
-        <w:rPr>
-          <w:rFonts w:ascii="Arial" w:hAnsi="Arial" w:cs="Arial"/>
-          <w:sz w:val="24"/>
-          <w:szCs w:val="24"/>
-          <w:lang w:val="es-MX"/>
-        </w:rPr>
-        <w:t xml:space="preserve">la función de recopilar todos los caracteres hasta un </w:t>
-      </w:r>
-      <w:proofErr w:type="spellStart"/>
-      <w:r>
-        <w:rPr>
-          <w:rFonts w:ascii="Arial" w:hAnsi="Arial" w:cs="Arial"/>
-          <w:sz w:val="24"/>
-          <w:szCs w:val="24"/>
-          <w:lang w:val="es-MX"/>
-        </w:rPr>
-        <w:t>tamanio</w:t>
-      </w:r>
-      <w:proofErr w:type="spellEnd"/>
-      <w:r>
-        <w:rPr>
-          <w:rFonts w:ascii="Arial" w:hAnsi="Arial" w:cs="Arial"/>
-          <w:sz w:val="24"/>
-          <w:szCs w:val="24"/>
-          <w:lang w:val="es-MX"/>
-        </w:rPr>
-        <w:t xml:space="preserve"> especifico </w:t>
-      </w:r>
-      <w:proofErr w:type="spellStart"/>
-      <w:r>
-        <w:rPr>
-          <w:rFonts w:ascii="Arial" w:hAnsi="Arial" w:cs="Arial"/>
-          <w:sz w:val="24"/>
-          <w:szCs w:val="24"/>
-          <w:lang w:val="es-MX"/>
-        </w:rPr>
-        <w:t>asi</w:t>
-      </w:r>
-      <w:proofErr w:type="spellEnd"/>
-      <w:r>
-        <w:rPr>
-          <w:rFonts w:ascii="Arial" w:hAnsi="Arial" w:cs="Arial"/>
-          <w:sz w:val="24"/>
-          <w:szCs w:val="24"/>
-          <w:lang w:val="es-MX"/>
-        </w:rPr>
-        <w:t xml:space="preserve"> como fungir como arbitro dependiendo de los </w:t>
-      </w:r>
-      <w:proofErr w:type="spellStart"/>
-      <w:r>
-        <w:rPr>
-          <w:rFonts w:ascii="Arial" w:hAnsi="Arial" w:cs="Arial"/>
-          <w:sz w:val="24"/>
-          <w:szCs w:val="24"/>
-          <w:lang w:val="es-MX"/>
-        </w:rPr>
-        <w:t>diretentes</w:t>
-      </w:r>
-      <w:proofErr w:type="spellEnd"/>
-      <w:r>
-        <w:rPr>
-          <w:rFonts w:ascii="Arial" w:hAnsi="Arial" w:cs="Arial"/>
-          <w:sz w:val="24"/>
-          <w:szCs w:val="24"/>
-          <w:lang w:val="es-MX"/>
-        </w:rPr>
-        <w:t xml:space="preserve"> sucesos que pueden ingresar por la terminal. Tenemos </w:t>
-      </w:r>
-      <w:proofErr w:type="spellStart"/>
-      <w:r>
-        <w:rPr>
-          <w:rFonts w:ascii="Arial" w:hAnsi="Arial" w:cs="Arial"/>
-          <w:sz w:val="24"/>
-          <w:szCs w:val="24"/>
-          <w:lang w:val="es-MX"/>
-        </w:rPr>
-        <w:t>vairas</w:t>
-      </w:r>
-      <w:proofErr w:type="spellEnd"/>
-      <w:r>
-        <w:rPr>
-          <w:rFonts w:ascii="Arial" w:hAnsi="Arial" w:cs="Arial"/>
-          <w:sz w:val="24"/>
-          <w:szCs w:val="24"/>
-          <w:lang w:val="es-MX"/>
-        </w:rPr>
-        <w:t xml:space="preserve"> partes</w:t>
-      </w:r>
-    </w:p>
-    <w:p>
-      <w:pPr>
-        <w:rPr>
-          <w:rFonts w:ascii="Arial" w:hAnsi="Arial" w:cs="Arial"/>
-          <w:sz w:val="24"/>
-          <w:szCs w:val="24"/>
-          <w:lang w:val="es-MX"/>
-        </w:rPr>
-      </w:pPr>
-      <w:r>
-        <w:rPr>
-          <w:rFonts w:ascii="Arial" w:hAnsi="Arial" w:cs="Arial"/>
-          <w:sz w:val="24"/>
-          <w:szCs w:val="24"/>
-          <w:lang w:val="es-MX"/>
-        </w:rPr>
-        <w:t xml:space="preserve">En primero tenemos un super </w:t>
-      </w:r>
-      <w:proofErr w:type="spellStart"/>
-      <w:r>
-        <w:rPr>
-          <w:rFonts w:ascii="Arial" w:hAnsi="Arial" w:cs="Arial"/>
-          <w:sz w:val="24"/>
-          <w:szCs w:val="24"/>
-          <w:lang w:val="es-MX"/>
-        </w:rPr>
-        <w:t>loop</w:t>
-      </w:r>
-      <w:proofErr w:type="spellEnd"/>
-      <w:r>
-        <w:rPr>
-          <w:rFonts w:ascii="Arial" w:hAnsi="Arial" w:cs="Arial"/>
-          <w:sz w:val="24"/>
-          <w:szCs w:val="24"/>
-          <w:lang w:val="es-MX"/>
-        </w:rPr>
-        <w:t xml:space="preserve">, esto porque no sabemos hasta </w:t>
-      </w:r>
-      <w:proofErr w:type="spellStart"/>
-      <w:r>
-        <w:rPr>
-          <w:rFonts w:ascii="Arial" w:hAnsi="Arial" w:cs="Arial"/>
-          <w:sz w:val="24"/>
-          <w:szCs w:val="24"/>
-          <w:lang w:val="es-MX"/>
-        </w:rPr>
-        <w:t>cunato</w:t>
-      </w:r>
-      <w:proofErr w:type="spellEnd"/>
-      <w:r>
-        <w:rPr>
-          <w:rFonts w:ascii="Arial" w:hAnsi="Arial" w:cs="Arial"/>
-          <w:sz w:val="24"/>
-          <w:szCs w:val="24"/>
-          <w:lang w:val="es-MX"/>
-        </w:rPr>
-        <w:t xml:space="preserve"> es el buffer que tiene en este momento, tenemos varias </w:t>
-      </w:r>
-      <w:proofErr w:type="spellStart"/>
-      <w:r>
-        <w:rPr>
-          <w:rFonts w:ascii="Arial" w:hAnsi="Arial" w:cs="Arial"/>
-          <w:sz w:val="24"/>
-          <w:szCs w:val="24"/>
-          <w:lang w:val="es-MX"/>
-        </w:rPr>
-        <w:t>varibales</w:t>
-      </w:r>
-      <w:proofErr w:type="spellEnd"/>
-      <w:r>
-        <w:rPr>
-          <w:rFonts w:ascii="Arial" w:hAnsi="Arial" w:cs="Arial"/>
-          <w:sz w:val="24"/>
-          <w:szCs w:val="24"/>
-          <w:lang w:val="es-MX"/>
-        </w:rPr>
-        <w:t xml:space="preserve"> que funcionan de la </w:t>
-      </w:r>
-      <w:proofErr w:type="spellStart"/>
-      <w:r>
-        <w:rPr>
-          <w:rFonts w:ascii="Arial" w:hAnsi="Arial" w:cs="Arial"/>
-          <w:sz w:val="24"/>
-          <w:szCs w:val="24"/>
-          <w:lang w:val="es-MX"/>
-        </w:rPr>
-        <w:t>sigueite</w:t>
-      </w:r>
-      <w:proofErr w:type="spellEnd"/>
-      <w:r>
-        <w:rPr>
-          <w:rFonts w:ascii="Arial" w:hAnsi="Arial" w:cs="Arial"/>
-          <w:sz w:val="24"/>
-          <w:szCs w:val="24"/>
-          <w:lang w:val="es-MX"/>
-        </w:rPr>
-        <w:t xml:space="preserve"> manera, </w:t>
-      </w:r>
-      <w:r>
-        <w:rPr>
-          <w:rFonts w:ascii="Arial" w:hAnsi="Arial" w:cs="Arial"/>
-          <w:b/>
-          <w:bCs/>
-          <w:sz w:val="24"/>
-          <w:szCs w:val="24"/>
-          <w:lang w:val="es-MX"/>
-        </w:rPr>
-        <w:t xml:space="preserve">C </w:t>
-      </w:r>
-      <w:r>
-        <w:rPr>
-          <w:rFonts w:ascii="Arial" w:hAnsi="Arial" w:cs="Arial"/>
-          <w:sz w:val="24"/>
-          <w:szCs w:val="24"/>
-          <w:lang w:val="es-MX"/>
-        </w:rPr>
-        <w:t xml:space="preserve">funciona para capturar el dato que se recibió pro </w:t>
-      </w:r>
-      <w:proofErr w:type="spellStart"/>
+        <w:t>getchar</w:t>
+      </w:r>
       <w:r>
         <w:rPr>
           <w:rFonts w:ascii="Arial" w:hAnsi="Arial" w:cs="Arial"/>
@@ -5358,9 +3555,76 @@
           <w:szCs w:val="24"/>
           <w:lang w:val="es-MX"/>
         </w:rPr>
-        <w:t>getchar</w:t>
-      </w:r>
-      <w:proofErr w:type="spellEnd"/>
+        <w:t xml:space="preserve">, </w:t>
+      </w:r>
+      <w:r>
+        <w:rPr>
+          <w:rFonts w:ascii="Arial" w:hAnsi="Arial" w:cs="Arial"/>
+          <w:b/>
+          <w:bCs/>
+          <w:sz w:val="24"/>
+          <w:szCs w:val="24"/>
+          <w:lang w:val="es-MX"/>
+        </w:rPr>
+        <w:t xml:space="preserve">i </w:t>
+      </w:r>
+      <w:r>
+        <w:rPr>
+          <w:rFonts w:ascii="Arial" w:hAnsi="Arial" w:cs="Arial"/>
+          <w:sz w:val="24"/>
+          <w:szCs w:val="24"/>
+          <w:lang w:val="es-MX"/>
+        </w:rPr>
+        <w:t xml:space="preserve">funciona como el índice que indica en que posición y que tamanio tiene en este momento el apuntador del string captruado por el UART, </w:t>
+      </w:r>
+      <w:r>
+        <w:rPr>
+          <w:rFonts w:ascii="Arial" w:hAnsi="Arial" w:cs="Arial"/>
+          <w:b/>
+          <w:bCs/>
+          <w:sz w:val="24"/>
+          <w:szCs w:val="24"/>
+          <w:lang w:val="es-MX"/>
+        </w:rPr>
+        <w:t xml:space="preserve">dot_flat </w:t>
+      </w:r>
+      <w:r>
+        <w:rPr>
+          <w:rFonts w:ascii="Arial" w:hAnsi="Arial" w:cs="Arial"/>
+          <w:sz w:val="24"/>
+          <w:szCs w:val="24"/>
+          <w:lang w:val="es-MX"/>
+        </w:rPr>
+        <w:t>es una varibale especial que uso en el caso que se introduzcan puntos</w:t>
+      </w:r>
+      <w:r>
+        <w:rPr>
+          <w:rFonts w:ascii="Arial" w:hAnsi="Arial" w:cs="Arial"/>
+          <w:sz w:val="24"/>
+          <w:szCs w:val="24"/>
+          <w:lang w:val="es-MX"/>
+        </w:rPr>
+        <w:t>.</w:t>
+      </w:r>
+    </w:p>
+    <w:p>
+      <w:pPr>
+        <w:rPr>
+          <w:rFonts w:ascii="Arial" w:hAnsi="Arial" w:cs="Arial"/>
+          <w:sz w:val="24"/>
+          <w:szCs w:val="24"/>
+          <w:lang w:val="es-MX"/>
+        </w:rPr>
+      </w:pPr>
+      <w:r>
+        <w:rPr>
+          <w:rFonts w:ascii="Arial" w:hAnsi="Arial" w:cs="Arial"/>
+          <w:sz w:val="24"/>
+          <w:szCs w:val="24"/>
+          <w:lang w:val="es-MX"/>
+        </w:rPr>
+        <w:t xml:space="preserve">Lo primero que se hace es captruar el carácter que se recibió </w:t>
+      </w:r>
       <w:r>
         <w:rPr>
           <w:rFonts w:ascii="Arial" w:hAnsi="Arial" w:cs="Arial"/>
@@ -5370,190 +3634,8 @@
           <w:szCs w:val="24"/>
           <w:lang w:val="es-MX"/>
         </w:rPr>
-        <w:t xml:space="preserve">, </w:t>
-      </w:r>
-      <w:r>
-        <w:rPr>
-          <w:rFonts w:ascii="Arial" w:hAnsi="Arial" w:cs="Arial"/>
-          <w:b/>
-          <w:bCs/>
-          <w:sz w:val="24"/>
-          <w:szCs w:val="24"/>
-          <w:lang w:val="es-MX"/>
-        </w:rPr>
-        <w:t xml:space="preserve">i </w:t>
-      </w:r>
-      <w:r>
-        <w:rPr>
-          <w:rFonts w:ascii="Arial" w:hAnsi="Arial" w:cs="Arial"/>
-          <w:sz w:val="24"/>
-          <w:szCs w:val="24"/>
-          <w:lang w:val="es-MX"/>
-        </w:rPr>
-        <w:t xml:space="preserve">funciona como el índice que indica en que posición y que </w:t>
-      </w:r>
-      <w:proofErr w:type="spellStart"/>
-      <w:r>
-        <w:rPr>
-          <w:rFonts w:ascii="Arial" w:hAnsi="Arial" w:cs="Arial"/>
-          <w:sz w:val="24"/>
-          <w:szCs w:val="24"/>
-          <w:lang w:val="es-MX"/>
-        </w:rPr>
-        <w:t>tamanio</w:t>
-      </w:r>
-      <w:proofErr w:type="spellEnd"/>
-      <w:r>
-        <w:rPr>
-          <w:rFonts w:ascii="Arial" w:hAnsi="Arial" w:cs="Arial"/>
-          <w:sz w:val="24"/>
-          <w:szCs w:val="24"/>
-          <w:lang w:val="es-MX"/>
-        </w:rPr>
-        <w:t xml:space="preserve"> tiene en este momento el apuntador del </w:t>
-      </w:r>
-      <w:proofErr w:type="spellStart"/>
-      <w:r>
-        <w:rPr>
-          <w:rFonts w:ascii="Arial" w:hAnsi="Arial" w:cs="Arial"/>
-          <w:sz w:val="24"/>
-          <w:szCs w:val="24"/>
-          <w:lang w:val="es-MX"/>
-        </w:rPr>
-        <w:t>string</w:t>
-      </w:r>
-      <w:proofErr w:type="spellEnd"/>
-      <w:r>
-        <w:rPr>
-          <w:rFonts w:ascii="Arial" w:hAnsi="Arial" w:cs="Arial"/>
-          <w:sz w:val="24"/>
-          <w:szCs w:val="24"/>
-          <w:lang w:val="es-MX"/>
-        </w:rPr>
-        <w:t xml:space="preserve"> </w:t>
-      </w:r>
-      <w:proofErr w:type="spellStart"/>
-      <w:r>
-        <w:rPr>
-          <w:rFonts w:ascii="Arial" w:hAnsi="Arial" w:cs="Arial"/>
-          <w:sz w:val="24"/>
-          <w:szCs w:val="24"/>
-          <w:lang w:val="es-MX"/>
-        </w:rPr>
-        <w:t>captruado</w:t>
-      </w:r>
-      <w:proofErr w:type="spellEnd"/>
-      <w:r>
-        <w:rPr>
-          <w:rFonts w:ascii="Arial" w:hAnsi="Arial" w:cs="Arial"/>
-          <w:sz w:val="24"/>
-          <w:szCs w:val="24"/>
-          <w:lang w:val="es-MX"/>
-        </w:rPr>
-        <w:t xml:space="preserve"> por el UART, </w:t>
-      </w:r>
-      <w:proofErr w:type="spellStart"/>
-      <w:r>
-        <w:rPr>
-          <w:rFonts w:ascii="Arial" w:hAnsi="Arial" w:cs="Arial"/>
-          <w:b/>
-          <w:bCs/>
-          <w:sz w:val="24"/>
-          <w:szCs w:val="24"/>
-          <w:lang w:val="es-MX"/>
-        </w:rPr>
-        <w:t>dot_flat</w:t>
-      </w:r>
-      <w:proofErr w:type="spellEnd"/>
-      <w:r>
-        <w:rPr>
-          <w:rFonts w:ascii="Arial" w:hAnsi="Arial" w:cs="Arial"/>
-          <w:b/>
-          <w:bCs/>
-          <w:sz w:val="24"/>
-          <w:szCs w:val="24"/>
-          <w:lang w:val="es-MX"/>
-        </w:rPr>
-        <w:t xml:space="preserve"> </w:t>
-      </w:r>
-      <w:r>
-        <w:rPr>
-          <w:rFonts w:ascii="Arial" w:hAnsi="Arial" w:cs="Arial"/>
-          <w:sz w:val="24"/>
-          <w:szCs w:val="24"/>
-          <w:lang w:val="es-MX"/>
-        </w:rPr>
-        <w:t xml:space="preserve">es una </w:t>
-      </w:r>
-      <w:proofErr w:type="spellStart"/>
-      <w:r>
-        <w:rPr>
-          <w:rFonts w:ascii="Arial" w:hAnsi="Arial" w:cs="Arial"/>
-          <w:sz w:val="24"/>
-          <w:szCs w:val="24"/>
-          <w:lang w:val="es-MX"/>
-        </w:rPr>
-        <w:t>varibale</w:t>
-      </w:r>
-      <w:proofErr w:type="spellEnd"/>
-      <w:r>
-        <w:rPr>
-          <w:rFonts w:ascii="Arial" w:hAnsi="Arial" w:cs="Arial"/>
-          <w:sz w:val="24"/>
-          <w:szCs w:val="24"/>
-          <w:lang w:val="es-MX"/>
-        </w:rPr>
-        <w:t xml:space="preserve"> especial que uso en el caso que se introduzcan puntos</w:t>
-      </w:r>
-      <w:r>
-        <w:rPr>
-          <w:rFonts w:ascii="Arial" w:hAnsi="Arial" w:cs="Arial"/>
-          <w:sz w:val="24"/>
-          <w:szCs w:val="24"/>
-          <w:lang w:val="es-MX"/>
-        </w:rPr>
-        <w:t>.</w:t>
-      </w:r>
-    </w:p>
-    <w:p>
-      <w:pPr>
-        <w:rPr>
-          <w:rFonts w:ascii="Arial" w:hAnsi="Arial" w:cs="Arial"/>
-          <w:sz w:val="24"/>
-          <w:szCs w:val="24"/>
-          <w:lang w:val="es-MX"/>
-        </w:rPr>
-      </w:pPr>
-      <w:r>
-        <w:rPr>
-          <w:rFonts w:ascii="Arial" w:hAnsi="Arial" w:cs="Arial"/>
-          <w:sz w:val="24"/>
-          <w:szCs w:val="24"/>
-          <w:lang w:val="es-MX"/>
-        </w:rPr>
-        <w:t xml:space="preserve">Lo primero que se hace es </w:t>
-      </w:r>
-      <w:proofErr w:type="spellStart"/>
-      <w:r>
-        <w:rPr>
-          <w:rFonts w:ascii="Arial" w:hAnsi="Arial" w:cs="Arial"/>
-          <w:sz w:val="24"/>
-          <w:szCs w:val="24"/>
-          <w:lang w:val="es-MX"/>
-        </w:rPr>
-        <w:t>captruar</w:t>
-      </w:r>
-      <w:proofErr w:type="spellEnd"/>
-      <w:r>
-        <w:rPr>
-          <w:rFonts w:ascii="Arial" w:hAnsi="Arial" w:cs="Arial"/>
-          <w:sz w:val="24"/>
-          <w:szCs w:val="24"/>
-          <w:lang w:val="es-MX"/>
-        </w:rPr>
-        <w:t xml:space="preserve"> el carácter que se recibió </w:t>
-      </w:r>
-      <w:proofErr w:type="spellStart"/>
+        <w:t>UART_getchar</w:t>
+      </w:r>
       <w:r>
         <w:rPr>
           <w:rFonts w:ascii="Arial" w:hAnsi="Arial" w:cs="Arial"/>
@@ -5563,9 +3645,46 @@
           <w:szCs w:val="24"/>
           <w:lang w:val="es-MX"/>
         </w:rPr>
-        <w:t>UART_getchar</w:t>
-      </w:r>
-      <w:proofErr w:type="spellEnd"/>
+        <w:t xml:space="preserve">, </w:t>
+      </w:r>
+      <w:r>
+        <w:rPr>
+          <w:rFonts w:ascii="Arial" w:hAnsi="Arial" w:cs="Arial"/>
+          <w:sz w:val="24"/>
+          <w:szCs w:val="24"/>
+          <w:lang w:val="es-MX"/>
+        </w:rPr>
+        <w:t xml:space="preserve">en el caso que el usuario decida borrar un carácter es la primrea condición que tenemos, esto porque, porque si el usuario borra algo es lo primero que debe de pasar antes de mostrar, </w:t>
+      </w:r>
+      <w:r>
+        <w:rPr>
+          <w:rFonts w:ascii="Arial" w:hAnsi="Arial" w:cs="Arial"/>
+          <w:sz w:val="24"/>
+          <w:szCs w:val="24"/>
+          <w:lang w:val="es-MX"/>
+        </w:rPr>
+        <w:t xml:space="preserve">el carácter </w:t>
+      </w:r>
+      <w:r>
+        <w:rPr>
+          <w:rFonts w:ascii="Arial" w:hAnsi="Arial" w:cs="Arial"/>
+          <w:b/>
+          <w:bCs/>
+          <w:sz w:val="24"/>
+          <w:szCs w:val="24"/>
+          <w:lang w:val="es-MX"/>
+        </w:rPr>
+        <w:t>‘\b’</w:t>
+      </w:r>
+      <w:r>
+        <w:rPr>
+          <w:rFonts w:ascii="Arial" w:hAnsi="Arial" w:cs="Arial"/>
+          <w:sz w:val="24"/>
+          <w:szCs w:val="24"/>
+          <w:lang w:val="es-MX"/>
+        </w:rPr>
+        <w:t xml:space="preserve"> me indica que se esta presionando la tecla </w:t>
+      </w:r>
       <w:r>
         <w:rPr>
           <w:rFonts w:ascii="Arial" w:hAnsi="Arial" w:cs="Arial"/>
@@ -5575,109 +3694,7 @@
           <w:szCs w:val="24"/>
           <w:lang w:val="es-MX"/>
         </w:rPr>
-        <w:t xml:space="preserve">, </w:t>
-      </w:r>
-      <w:r>
-        <w:rPr>
-          <w:rFonts w:ascii="Arial" w:hAnsi="Arial" w:cs="Arial"/>
-          <w:sz w:val="24"/>
-          <w:szCs w:val="24"/>
-          <w:lang w:val="es-MX"/>
-        </w:rPr>
-        <w:t xml:space="preserve">en el caso que el usuario decida borrar un carácter es la </w:t>
-      </w:r>
-      <w:proofErr w:type="spellStart"/>
-      <w:r>
-        <w:rPr>
-          <w:rFonts w:ascii="Arial" w:hAnsi="Arial" w:cs="Arial"/>
-          <w:sz w:val="24"/>
-          <w:szCs w:val="24"/>
-          <w:lang w:val="es-MX"/>
-        </w:rPr>
-        <w:t>primrea</w:t>
-      </w:r>
-      <w:proofErr w:type="spellEnd"/>
-      <w:r>
-        <w:rPr>
-          <w:rFonts w:ascii="Arial" w:hAnsi="Arial" w:cs="Arial"/>
-          <w:sz w:val="24"/>
-          <w:szCs w:val="24"/>
-          <w:lang w:val="es-MX"/>
-        </w:rPr>
-        <w:t xml:space="preserve"> condición que tenemos, esto porque, porque si el usuario borra algo es lo primero que debe de pasar antes de mostrar, </w:t>
-      </w:r>
-      <w:r>
-        <w:rPr>
-          <w:rFonts w:ascii="Arial" w:hAnsi="Arial" w:cs="Arial"/>
-          <w:sz w:val="24"/>
-          <w:szCs w:val="24"/>
-          <w:lang w:val="es-MX"/>
-        </w:rPr>
-        <w:t xml:space="preserve">el carácter </w:t>
-      </w:r>
-      <w:r>
-        <w:rPr>
-          <w:rFonts w:ascii="Arial" w:hAnsi="Arial" w:cs="Arial"/>
-          <w:b/>
-          <w:bCs/>
-          <w:sz w:val="24"/>
-          <w:szCs w:val="24"/>
-          <w:lang w:val="es-MX"/>
-        </w:rPr>
-        <w:t>‘\b’</w:t>
-      </w:r>
-      <w:r>
-        <w:rPr>
-          <w:rFonts w:ascii="Arial" w:hAnsi="Arial" w:cs="Arial"/>
-          <w:sz w:val="24"/>
-          <w:szCs w:val="24"/>
-          <w:lang w:val="es-MX"/>
-        </w:rPr>
-        <w:t xml:space="preserve"> me indica que se </w:t>
-      </w:r>
-      <w:proofErr w:type="spellStart"/>
-      <w:r>
-        <w:rPr>
-          <w:rFonts w:ascii="Arial" w:hAnsi="Arial" w:cs="Arial"/>
-          <w:sz w:val="24"/>
-          <w:szCs w:val="24"/>
-          <w:lang w:val="es-MX"/>
-        </w:rPr>
-        <w:t>esta</w:t>
-      </w:r>
-      <w:proofErr w:type="spellEnd"/>
-      <w:r>
-        <w:rPr>
-          <w:rFonts w:ascii="Arial" w:hAnsi="Arial" w:cs="Arial"/>
-          <w:sz w:val="24"/>
-          <w:szCs w:val="24"/>
-          <w:lang w:val="es-MX"/>
-        </w:rPr>
-        <w:t xml:space="preserve"> presionando la tecla </w:t>
-      </w:r>
-      <w:proofErr w:type="spellStart"/>
-      <w:r>
-        <w:rPr>
-          <w:rFonts w:ascii="Arial" w:hAnsi="Arial" w:cs="Arial"/>
-          <w:i/>
-          <w:iCs/>
-          <w:sz w:val="24"/>
-          <w:szCs w:val="24"/>
-          <w:lang w:val="es-MX"/>
-        </w:rPr>
-        <w:t>backspace</w:t>
-      </w:r>
-      <w:proofErr w:type="spellEnd"/>
-      <w:r>
-        <w:rPr>
-          <w:rFonts w:ascii="Arial" w:hAnsi="Arial" w:cs="Arial"/>
-          <w:i/>
-          <w:iCs/>
-          <w:sz w:val="24"/>
-          <w:szCs w:val="24"/>
-          <w:lang w:val="es-MX"/>
-        </w:rPr>
-        <w:t xml:space="preserve"> </w:t>
+        <w:t xml:space="preserve">backspace </w:t>
       </w:r>
       <w:r>
         <w:rPr>
@@ -5733,71 +3750,27 @@
           <w:szCs w:val="24"/>
           <w:lang w:val="es-MX"/>
         </w:rPr>
-        <w:t xml:space="preserve">nto, va a retroceder el índice dado que se </w:t>
-      </w:r>
-      <w:proofErr w:type="spellStart"/>
-      <w:r>
-        <w:rPr>
-          <w:rFonts w:ascii="Arial" w:hAnsi="Arial" w:cs="Arial"/>
-          <w:sz w:val="24"/>
-          <w:szCs w:val="24"/>
-          <w:lang w:val="es-MX"/>
-        </w:rPr>
-        <w:t>esta</w:t>
-      </w:r>
-      <w:proofErr w:type="spellEnd"/>
-      <w:r>
-        <w:rPr>
-          <w:rFonts w:ascii="Arial" w:hAnsi="Arial" w:cs="Arial"/>
-          <w:sz w:val="24"/>
-          <w:szCs w:val="24"/>
-          <w:lang w:val="es-MX"/>
-        </w:rPr>
-        <w:t xml:space="preserve"> liberando ese espacio </w:t>
-      </w:r>
-      <w:proofErr w:type="spellStart"/>
-      <w:r>
-        <w:rPr>
-          <w:rFonts w:ascii="Arial" w:hAnsi="Arial" w:cs="Arial"/>
-          <w:b/>
-          <w:bCs/>
-          <w:sz w:val="24"/>
-          <w:szCs w:val="24"/>
-          <w:lang w:val="es-MX"/>
-        </w:rPr>
-        <w:t>str</w:t>
-      </w:r>
-      <w:proofErr w:type="spellEnd"/>
-      <w:r>
-        <w:rPr>
-          <w:rFonts w:ascii="Arial" w:hAnsi="Arial" w:cs="Arial"/>
-          <w:b/>
-          <w:bCs/>
-          <w:sz w:val="24"/>
-          <w:szCs w:val="24"/>
-          <w:lang w:val="es-MX"/>
-        </w:rPr>
-        <w:t xml:space="preserve">[--i] = ‘\0’ </w:t>
-      </w:r>
-      <w:proofErr w:type="spellStart"/>
-      <w:r>
-        <w:rPr>
-          <w:rFonts w:ascii="Arial" w:hAnsi="Arial" w:cs="Arial"/>
-          <w:sz w:val="24"/>
-          <w:szCs w:val="24"/>
-          <w:lang w:val="es-MX"/>
-        </w:rPr>
-        <w:t>perimero</w:t>
-      </w:r>
-      <w:proofErr w:type="spellEnd"/>
-      <w:r>
-        <w:rPr>
-          <w:rFonts w:ascii="Arial" w:hAnsi="Arial" w:cs="Arial"/>
-          <w:sz w:val="24"/>
-          <w:szCs w:val="24"/>
-          <w:lang w:val="es-MX"/>
-        </w:rPr>
-        <w:t xml:space="preserve"> se retrocede y después se remplaza el ultimo carácter con el carácter nulo </w:t>
+        <w:t xml:space="preserve">nto, va a retroceder el índice dado que se esta liberando ese espacio </w:t>
+      </w:r>
+      <w:r>
+        <w:rPr>
+          <w:rFonts w:ascii="Arial" w:hAnsi="Arial" w:cs="Arial"/>
+          <w:b/>
+          <w:bCs/>
+          <w:sz w:val="24"/>
+          <w:szCs w:val="24"/>
+          <w:lang w:val="es-MX"/>
+        </w:rPr>
+        <w:t xml:space="preserve">str[--i] = ‘\0’ </w:t>
+      </w:r>
+      <w:r>
+        <w:rPr>
+          <w:rFonts w:ascii="Arial" w:hAnsi="Arial" w:cs="Arial"/>
+          <w:sz w:val="24"/>
+          <w:szCs w:val="24"/>
+          <w:lang w:val="es-MX"/>
+        </w:rPr>
+        <w:t xml:space="preserve">perimero se retrocede y después se remplaza el ultimo carácter con el carácter nulo </w:t>
       </w:r>
     </w:p>
     <w:p>
@@ -5868,7 +3841,6 @@
         </w:rPr>
         <w:t xml:space="preserve"> </w:t>
       </w:r>
-      <w:proofErr w:type="spellStart"/>
       <w:r>
         <w:rPr>
           <w:rFonts w:ascii="Arial" w:hAnsi="Arial" w:cs="Arial"/>
@@ -5886,19 +3858,8 @@
           <w:szCs w:val="24"/>
           <w:lang w:val="es-MX"/>
         </w:rPr>
-        <w:t>putchar</w:t>
-      </w:r>
-      <w:proofErr w:type="spellEnd"/>
-      <w:r>
-        <w:rPr>
-          <w:rFonts w:ascii="Arial" w:hAnsi="Arial" w:cs="Arial"/>
-          <w:sz w:val="24"/>
-          <w:szCs w:val="24"/>
-          <w:lang w:val="es-MX"/>
-        </w:rPr>
-        <w:t>(</w:t>
-      </w:r>
-      <w:proofErr w:type="spellStart"/>
+        <w:t>putchar(</w:t>
+      </w:r>
       <w:proofErr w:type="gramEnd"/>
       <w:r>
         <w:rPr>
@@ -5907,29 +3868,18 @@
           <w:szCs w:val="24"/>
           <w:lang w:val="es-MX"/>
         </w:rPr>
-        <w:t>com</w:t>
-      </w:r>
-      <w:proofErr w:type="spellEnd"/>
-      <w:r>
-        <w:rPr>
-          <w:rFonts w:ascii="Arial" w:hAnsi="Arial" w:cs="Arial"/>
-          <w:sz w:val="24"/>
-          <w:szCs w:val="24"/>
-          <w:lang w:val="es-MX"/>
-        </w:rPr>
-        <w:t>, '\b');  Mueve el cursor a la izquierda.</w:t>
-      </w:r>
-    </w:p>
-    <w:p>
-      <w:pPr>
-        <w:rPr>
-          <w:rFonts w:ascii="Arial" w:hAnsi="Arial" w:cs="Arial"/>
-          <w:sz w:val="24"/>
-          <w:szCs w:val="24"/>
-          <w:lang w:val="es-MX"/>
-        </w:rPr>
-      </w:pPr>
-      <w:proofErr w:type="spellStart"/>
+        <w:t>com, '\b');  Mueve el cursor a la izquierda.</w:t>
+      </w:r>
+    </w:p>
+    <w:p>
+      <w:pPr>
+        <w:rPr>
+          <w:rFonts w:ascii="Arial" w:hAnsi="Arial" w:cs="Arial"/>
+          <w:sz w:val="24"/>
+          <w:szCs w:val="24"/>
+          <w:lang w:val="es-MX"/>
+        </w:rPr>
+      </w:pPr>
       <w:r>
         <w:rPr>
           <w:rFonts w:ascii="Arial" w:hAnsi="Arial" w:cs="Arial"/>
@@ -5947,19 +3897,8 @@
           <w:szCs w:val="24"/>
           <w:lang w:val="es-MX"/>
         </w:rPr>
-        <w:t>putchar</w:t>
-      </w:r>
-      <w:proofErr w:type="spellEnd"/>
-      <w:r>
-        <w:rPr>
-          <w:rFonts w:ascii="Arial" w:hAnsi="Arial" w:cs="Arial"/>
-          <w:sz w:val="24"/>
-          <w:szCs w:val="24"/>
-          <w:lang w:val="es-MX"/>
-        </w:rPr>
-        <w:t>(</w:t>
-      </w:r>
-      <w:proofErr w:type="spellStart"/>
+        <w:t>putchar(</w:t>
+      </w:r>
       <w:proofErr w:type="gramEnd"/>
       <w:r>
         <w:rPr>
@@ -5968,29 +3907,18 @@
           <w:szCs w:val="24"/>
           <w:lang w:val="es-MX"/>
         </w:rPr>
-        <w:t>com</w:t>
-      </w:r>
-      <w:proofErr w:type="spellEnd"/>
-      <w:r>
-        <w:rPr>
-          <w:rFonts w:ascii="Arial" w:hAnsi="Arial" w:cs="Arial"/>
-          <w:sz w:val="24"/>
-          <w:szCs w:val="24"/>
-          <w:lang w:val="es-MX"/>
-        </w:rPr>
-        <w:t>, ' ');   Sobrescribe el carácter con un espacio.</w:t>
-      </w:r>
-    </w:p>
-    <w:p>
-      <w:pPr>
-        <w:rPr>
-          <w:rFonts w:ascii="Arial" w:hAnsi="Arial" w:cs="Arial"/>
-          <w:sz w:val="24"/>
-          <w:szCs w:val="24"/>
-          <w:lang w:val="es-MX"/>
-        </w:rPr>
-      </w:pPr>
-      <w:proofErr w:type="spellStart"/>
+        <w:t>com, ' ');   Sobrescribe el carácter con un espacio.</w:t>
+      </w:r>
+    </w:p>
+    <w:p>
+      <w:pPr>
+        <w:rPr>
+          <w:rFonts w:ascii="Arial" w:hAnsi="Arial" w:cs="Arial"/>
+          <w:sz w:val="24"/>
+          <w:szCs w:val="24"/>
+          <w:lang w:val="es-MX"/>
+        </w:rPr>
+      </w:pPr>
       <w:r>
         <w:rPr>
           <w:rFonts w:ascii="Arial" w:hAnsi="Arial" w:cs="Arial"/>
@@ -6008,19 +3936,8 @@
           <w:szCs w:val="24"/>
           <w:lang w:val="es-MX"/>
         </w:rPr>
-        <w:t>putchar</w:t>
-      </w:r>
-      <w:proofErr w:type="spellEnd"/>
-      <w:r>
-        <w:rPr>
-          <w:rFonts w:ascii="Arial" w:hAnsi="Arial" w:cs="Arial"/>
-          <w:sz w:val="24"/>
-          <w:szCs w:val="24"/>
-          <w:lang w:val="es-MX"/>
-        </w:rPr>
-        <w:t>(</w:t>
-      </w:r>
-      <w:proofErr w:type="spellStart"/>
+        <w:t>putchar(</w:t>
+      </w:r>
       <w:proofErr w:type="gramEnd"/>
       <w:r>
         <w:rPr>
@@ -6029,17 +3946,7 @@
           <w:szCs w:val="24"/>
           <w:lang w:val="es-MX"/>
         </w:rPr>
-        <w:t>com</w:t>
-      </w:r>
-      <w:proofErr w:type="spellEnd"/>
-      <w:r>
-        <w:rPr>
-          <w:rFonts w:ascii="Arial" w:hAnsi="Arial" w:cs="Arial"/>
-          <w:sz w:val="24"/>
-          <w:szCs w:val="24"/>
-          <w:lang w:val="es-MX"/>
-        </w:rPr>
-        <w:t>, '\b');  Mueve el cursor a la izquierda nuevamente.</w:t>
+        <w:t>com, '\b');  Mueve el cursor a la izquierda nuevamente.</w:t>
       </w:r>
     </w:p>
     <w:p>
@@ -6095,6 +4002,7 @@
       <w:r>
         <w:rPr>
           <w:rFonts w:ascii="Arial" w:hAnsi="Arial" w:cs="Arial"/>
+          <w:noProof/>
           <w:sz w:val="24"/>
           <w:szCs w:val="24"/>
           <w:lang w:val="es-MX"/>
@@ -6168,7 +4076,531 @@
           <w:szCs w:val="24"/>
           <w:lang w:val="es-MX"/>
         </w:rPr>
-        <w:br w:type="page"/>
+        <w:t xml:space="preserve">la cadena ya termino, una parte claro el carácter vacio ‘\0’ pero como saber que la función gets ya dejarla, porque como se ve es un ciclo infinito, por lo que la forma de saber que ya no queremos ingresar nada mas es con el carácter ‘\n’ que seria </w:t>
+      </w:r>
+      <w:r>
+        <w:rPr>
+          <w:rFonts w:ascii="Arial" w:hAnsi="Arial" w:cs="Arial"/>
+          <w:b/>
+          <w:bCs/>
+          <w:sz w:val="24"/>
+          <w:szCs w:val="24"/>
+          <w:lang w:val="es-MX"/>
+        </w:rPr>
+        <w:t xml:space="preserve">enter </w:t>
+      </w:r>
+      <w:r>
+        <w:rPr>
+          <w:rFonts w:ascii="Arial" w:hAnsi="Arial" w:cs="Arial"/>
+          <w:sz w:val="24"/>
+          <w:szCs w:val="24"/>
+          <w:lang w:val="es-MX"/>
+        </w:rPr>
+        <w:t xml:space="preserve">en nustro teclado. </w:t>
+      </w:r>
+      <w:r>
+        <w:rPr>
+          <w:rFonts w:ascii="Arial" w:hAnsi="Arial" w:cs="Arial"/>
+          <w:sz w:val="24"/>
+          <w:szCs w:val="24"/>
+          <w:lang w:val="es-MX"/>
+        </w:rPr>
+        <w:t xml:space="preserve">Por lo que estamos constantemente buscando lo que esta introducciondo por </w:t>
+      </w:r>
+      <w:proofErr w:type="gramStart"/>
+      <w:r>
+        <w:rPr>
+          <w:rFonts w:ascii="Arial" w:hAnsi="Arial" w:cs="Arial"/>
+          <w:sz w:val="24"/>
+          <w:szCs w:val="24"/>
+          <w:lang w:val="es-MX"/>
+        </w:rPr>
+        <w:t>UART</w:t>
+      </w:r>
+      <w:proofErr w:type="gramEnd"/>
+      <w:r>
+        <w:rPr>
+          <w:rFonts w:ascii="Arial" w:hAnsi="Arial" w:cs="Arial"/>
+          <w:sz w:val="24"/>
+          <w:szCs w:val="24"/>
+          <w:lang w:val="es-MX"/>
+        </w:rPr>
+        <w:t xml:space="preserve"> </w:t>
+      </w:r>
+      <w:r>
+        <w:rPr>
+          <w:rFonts w:ascii="Arial" w:hAnsi="Arial" w:cs="Arial"/>
+          <w:sz w:val="24"/>
+          <w:szCs w:val="24"/>
+          <w:lang w:val="es-MX"/>
+        </w:rPr>
+        <w:t xml:space="preserve">pero si es el carácter de salto de línea quiere decir que el usuario ya termino de ingresar los datos, por lo que finalizamos la cadena </w:t>
+      </w:r>
+      <w:r>
+        <w:rPr>
+          <w:rFonts w:ascii="Arial" w:hAnsi="Arial" w:cs="Arial"/>
+          <w:sz w:val="24"/>
+          <w:szCs w:val="24"/>
+          <w:lang w:val="es-MX"/>
+        </w:rPr>
+        <w:t xml:space="preserve">con el carácter vacio en la posición de </w:t>
+      </w:r>
+      <w:r>
+        <w:rPr>
+          <w:rFonts w:ascii="Arial" w:hAnsi="Arial" w:cs="Arial"/>
+          <w:b/>
+          <w:bCs/>
+          <w:sz w:val="24"/>
+          <w:szCs w:val="24"/>
+          <w:lang w:val="es-MX"/>
+        </w:rPr>
+        <w:t xml:space="preserve">i </w:t>
+      </w:r>
+      <w:r>
+        <w:rPr>
+          <w:rFonts w:ascii="Arial" w:hAnsi="Arial" w:cs="Arial"/>
+          <w:sz w:val="24"/>
+          <w:szCs w:val="24"/>
+          <w:lang w:val="es-MX"/>
+        </w:rPr>
+        <w:t xml:space="preserve">asi que hacer un retorno de carro para ir al inicio de la terminal y brincamos a la línea siguiente. </w:t>
+      </w:r>
+    </w:p>
+    <w:p>
+      <w:pPr>
+        <w:rPr>
+          <w:rFonts w:ascii="Arial" w:hAnsi="Arial" w:cs="Arial"/>
+          <w:sz w:val="24"/>
+          <w:szCs w:val="24"/>
+          <w:lang w:val="es-MX"/>
+        </w:rPr>
+      </w:pPr>
+      <w:r>
+        <w:rPr>
+          <w:rFonts w:ascii="Arial" w:hAnsi="Arial" w:cs="Arial"/>
+          <w:sz w:val="24"/>
+          <w:szCs w:val="24"/>
+          <w:lang w:val="es-MX"/>
+        </w:rPr>
+        <w:lastRenderedPageBreak/>
+        <w:drawing>
+          <wp:inline distT="0" distB="0" distL="0" distR="0" wp14:anchorId="4F5AC793" wp14:editId="0F12E1F7">
+            <wp:extent cx="5331279" cy="1845129"/>
+            <wp:effectExtent l="0" t="0" r="3175" b="3175"/>
+            <wp:docPr id="15" name="Imagen 15"/>
+            <wp:cNvGraphicFramePr>
+              <a:graphicFrameLocks xmlns:a="http://schemas.openxmlformats.org/drawingml/2006/main" noChangeAspect="1"/>
+            </wp:cNvGraphicFramePr>
+            <a:graphic xmlns:a="http://schemas.openxmlformats.org/drawingml/2006/main">
+              <a:graphicData uri="http://schemas.openxmlformats.org/drawingml/2006/picture">
+                <pic:pic xmlns:pic="http://schemas.openxmlformats.org/drawingml/2006/picture">
+                  <pic:nvPicPr>
+                    <pic:cNvPr id="1" name=""/>
+                    <pic:cNvPicPr/>
+                  </pic:nvPicPr>
+                  <pic:blipFill rotWithShape="1">
+                    <a:blip r:embed="rId17"/>
+                    <a:srcRect l="5357" t="13089" r="4926" b="12939"/>
+                    <a:stretch/>
+                  </pic:blipFill>
+                  <pic:spPr bwMode="auto">
+                    <a:xfrm>
+                      <a:off x="0" y="0"/>
+                      <a:ext cx="5332395" cy="1845515"/>
+                    </a:xfrm>
+                    <a:prstGeom prst="rect">
+                      <a:avLst/>
+                    </a:prstGeom>
+                    <a:ln>
+                      <a:noFill/>
+                    </a:ln>
+                    <a:extLst>
+                      <a:ext uri="{53640926-AAD7-44D8-BBD7-CCE9431645EC}">
+                        <a14:shadowObscured xmlns:a14="http://schemas.microsoft.com/office/drawing/2010/main"/>
+                      </a:ext>
+                    </a:extLst>
+                  </pic:spPr>
+                </pic:pic>
+              </a:graphicData>
+            </a:graphic>
+          </wp:inline>
+        </w:drawing>
+      </w:r>
+    </w:p>
+    <w:p>
+      <w:pPr>
+        <w:rPr>
+          <w:rFonts w:ascii="Arial" w:hAnsi="Arial" w:cs="Arial"/>
+          <w:b/>
+          <w:bCs/>
+          <w:sz w:val="24"/>
+          <w:szCs w:val="24"/>
+          <w:lang w:val="es-MX"/>
+        </w:rPr>
+      </w:pPr>
+      <w:r>
+        <w:rPr>
+          <w:rFonts w:ascii="Arial" w:hAnsi="Arial" w:cs="Arial"/>
+          <w:b/>
+          <w:bCs/>
+          <w:sz w:val="24"/>
+          <w:szCs w:val="24"/>
+          <w:lang w:val="es-MX"/>
+        </w:rPr>
+        <w:t xml:space="preserve">Caso especial de </w:t>
+      </w:r>
+      <w:proofErr w:type="gramStart"/>
+      <w:r>
+        <w:rPr>
+          <w:rFonts w:ascii="Arial" w:hAnsi="Arial" w:cs="Arial"/>
+          <w:b/>
+          <w:bCs/>
+          <w:sz w:val="24"/>
+          <w:szCs w:val="24"/>
+          <w:lang w:val="es-MX"/>
+        </w:rPr>
+        <w:t>( .</w:t>
+      </w:r>
+      <w:proofErr w:type="gramEnd"/>
+      <w:r>
+        <w:rPr>
+          <w:rFonts w:ascii="Arial" w:hAnsi="Arial" w:cs="Arial"/>
+          <w:b/>
+          <w:bCs/>
+          <w:sz w:val="24"/>
+          <w:szCs w:val="24"/>
+          <w:lang w:val="es-MX"/>
+        </w:rPr>
+        <w:t xml:space="preserve"> )</w:t>
+      </w:r>
+    </w:p>
+    <w:p>
+      <w:pPr>
+        <w:rPr>
+          <w:rFonts w:ascii="Arial" w:hAnsi="Arial" w:cs="Arial"/>
+          <w:sz w:val="24"/>
+          <w:szCs w:val="24"/>
+          <w:lang w:val="es-MX"/>
+        </w:rPr>
+      </w:pPr>
+      <w:r>
+        <w:rPr>
+          <w:rFonts w:ascii="Arial" w:hAnsi="Arial" w:cs="Arial"/>
+          <w:sz w:val="24"/>
+          <w:szCs w:val="24"/>
+          <w:lang w:val="es-MX"/>
+        </w:rPr>
+        <w:t xml:space="preserve">Evitamos procesar numero con punto decimal para evitar posibles errores, </w:t>
+      </w:r>
+      <w:r>
+        <w:rPr>
+          <w:rFonts w:ascii="Arial" w:hAnsi="Arial" w:cs="Arial"/>
+          <w:sz w:val="24"/>
+          <w:szCs w:val="24"/>
+          <w:lang w:val="es-MX"/>
+        </w:rPr>
+        <w:t xml:space="preserve">por lo que la idea es que si mira un punto entre la infromacion ingresada tengo una bandera que indica si se ingreso un punto, en la condición donde entra cunado la bandera esta activada ponemos el carácter nulo para terminar donde esta el punto, esto porque sabemos que el puts imprime hasta que enceuntre el carácter nulo, esto se hace para que lo que este depues del punto lo ignore, se imorimre por UART pero esta haceindo ignorado para ser procesado con </w:t>
+      </w:r>
+      <w:r>
+        <w:rPr>
+          <w:rFonts w:ascii="Arial" w:hAnsi="Arial" w:cs="Arial"/>
+          <w:b/>
+          <w:bCs/>
+          <w:sz w:val="24"/>
+          <w:szCs w:val="24"/>
+          <w:lang w:val="es-MX"/>
+        </w:rPr>
+        <w:t xml:space="preserve">itoa </w:t>
+      </w:r>
+      <w:r>
+        <w:rPr>
+          <w:rFonts w:ascii="Arial" w:hAnsi="Arial" w:cs="Arial"/>
+          <w:sz w:val="24"/>
+          <w:szCs w:val="24"/>
+          <w:lang w:val="es-MX"/>
+        </w:rPr>
+        <w:t xml:space="preserve">y </w:t>
+      </w:r>
+      <w:r>
+        <w:rPr>
+          <w:rFonts w:ascii="Arial" w:hAnsi="Arial" w:cs="Arial"/>
+          <w:b/>
+          <w:bCs/>
+          <w:sz w:val="24"/>
+          <w:szCs w:val="24"/>
+          <w:lang w:val="es-MX"/>
+        </w:rPr>
+        <w:t xml:space="preserve">atoi, </w:t>
+      </w:r>
+      <w:r>
+        <w:rPr>
+          <w:rFonts w:ascii="Arial" w:hAnsi="Arial" w:cs="Arial"/>
+          <w:sz w:val="24"/>
+          <w:szCs w:val="24"/>
+          <w:lang w:val="es-MX"/>
+        </w:rPr>
+        <w:t xml:space="preserve">después la borramos para que ya no entre no necesitamos mas porque con el único donde esta el punto es ams que suficiente. </w:t>
+      </w:r>
+    </w:p>
+    <w:p>
+      <w:pPr>
+        <w:rPr>
+          <w:rFonts w:ascii="Arial" w:hAnsi="Arial" w:cs="Arial"/>
+          <w:b/>
+          <w:bCs/>
+          <w:sz w:val="24"/>
+          <w:szCs w:val="24"/>
+          <w:lang w:val="es-MX"/>
+        </w:rPr>
+      </w:pPr>
+      <w:r>
+        <w:rPr>
+          <w:rFonts w:ascii="Arial" w:hAnsi="Arial" w:cs="Arial"/>
+          <w:b/>
+          <w:bCs/>
+          <w:sz w:val="24"/>
+          <w:szCs w:val="24"/>
+          <w:lang w:val="es-MX"/>
+        </w:rPr>
+        <w:drawing>
+          <wp:inline distT="0" distB="0" distL="0" distR="0" wp14:anchorId="0FCF02AD" wp14:editId="075A675B">
+            <wp:extent cx="5343525" cy="2409825"/>
+            <wp:effectExtent l="0" t="0" r="9525" b="9525"/>
+            <wp:docPr id="16" name="Imagen 16"/>
+            <wp:cNvGraphicFramePr>
+              <a:graphicFrameLocks xmlns:a="http://schemas.openxmlformats.org/drawingml/2006/main" noChangeAspect="1"/>
+            </wp:cNvGraphicFramePr>
+            <a:graphic xmlns:a="http://schemas.openxmlformats.org/drawingml/2006/main">
+              <a:graphicData uri="http://schemas.openxmlformats.org/drawingml/2006/picture">
+                <pic:pic xmlns:pic="http://schemas.openxmlformats.org/drawingml/2006/picture">
+                  <pic:nvPicPr>
+                    <pic:cNvPr id="1" name=""/>
+                    <pic:cNvPicPr/>
+                  </pic:nvPicPr>
+                  <pic:blipFill rotWithShape="1">
+                    <a:blip r:embed="rId18"/>
+                    <a:srcRect l="5128" t="10338" r="4968" b="10401"/>
+                    <a:stretch/>
+                  </pic:blipFill>
+                  <pic:spPr bwMode="auto">
+                    <a:xfrm>
+                      <a:off x="0" y="0"/>
+                      <a:ext cx="5343525" cy="2409825"/>
+                    </a:xfrm>
+                    <a:prstGeom prst="rect">
+                      <a:avLst/>
+                    </a:prstGeom>
+                    <a:ln>
+                      <a:noFill/>
+                    </a:ln>
+                    <a:extLst>
+                      <a:ext uri="{53640926-AAD7-44D8-BBD7-CCE9431645EC}">
+                        <a14:shadowObscured xmlns:a14="http://schemas.microsoft.com/office/drawing/2010/main"/>
+                      </a:ext>
+                    </a:extLst>
+                  </pic:spPr>
+                </pic:pic>
+              </a:graphicData>
+            </a:graphic>
+          </wp:inline>
+        </w:drawing>
+      </w:r>
+    </w:p>
+    <w:p>
+      <w:pPr>
+        <w:rPr>
+          <w:rFonts w:ascii="Arial" w:hAnsi="Arial" w:cs="Arial"/>
+          <w:b/>
+          <w:bCs/>
+          <w:sz w:val="24"/>
+          <w:szCs w:val="24"/>
+          <w:lang w:val="es-MX"/>
+        </w:rPr>
+      </w:pPr>
+    </w:p>
+    <w:p>
+      <w:pPr>
+        <w:rPr>
+          <w:rFonts w:ascii="Arial" w:hAnsi="Arial" w:cs="Arial"/>
+          <w:b/>
+          <w:bCs/>
+          <w:sz w:val="24"/>
+          <w:szCs w:val="24"/>
+          <w:lang w:val="es-MX"/>
+        </w:rPr>
+      </w:pPr>
+    </w:p>
+    <w:p>
+      <w:pPr>
+        <w:rPr>
+          <w:rFonts w:ascii="Arial" w:hAnsi="Arial" w:cs="Arial"/>
+          <w:b/>
+          <w:bCs/>
+          <w:sz w:val="24"/>
+          <w:szCs w:val="24"/>
+          <w:lang w:val="es-MX"/>
+        </w:rPr>
+      </w:pPr>
+    </w:p>
+    <w:p>
+      <w:pPr>
+        <w:rPr>
+          <w:rFonts w:ascii="Arial" w:hAnsi="Arial" w:cs="Arial"/>
+          <w:b/>
+          <w:bCs/>
+          <w:sz w:val="24"/>
+          <w:szCs w:val="24"/>
+          <w:lang w:val="es-MX"/>
+        </w:rPr>
+      </w:pPr>
+    </w:p>
+    <w:p>
+      <w:pPr>
+        <w:rPr>
+          <w:rFonts w:ascii="Arial" w:hAnsi="Arial" w:cs="Arial"/>
+          <w:b/>
+          <w:bCs/>
+          <w:sz w:val="24"/>
+          <w:szCs w:val="24"/>
+          <w:lang w:val="es-MX"/>
+        </w:rPr>
+      </w:pPr>
+    </w:p>
+    <w:p>
+      <w:pPr>
+        <w:rPr>
+          <w:rFonts w:ascii="Arial" w:hAnsi="Arial" w:cs="Arial"/>
+          <w:b/>
+          <w:bCs/>
+          <w:sz w:val="24"/>
+          <w:szCs w:val="24"/>
+          <w:lang w:val="es-MX"/>
+        </w:rPr>
+      </w:pPr>
+    </w:p>
+    <w:p>
+      <w:pPr>
+        <w:rPr>
+          <w:rFonts w:ascii="Arial" w:hAnsi="Arial" w:cs="Arial"/>
+          <w:b/>
+          <w:bCs/>
+          <w:sz w:val="24"/>
+          <w:szCs w:val="24"/>
+          <w:lang w:val="es-MX"/>
+        </w:rPr>
+      </w:pPr>
+      <w:r>
+        <w:rPr>
+          <w:rFonts w:ascii="Arial" w:hAnsi="Arial" w:cs="Arial"/>
+          <w:b/>
+          <w:bCs/>
+          <w:sz w:val="24"/>
+          <w:szCs w:val="24"/>
+          <w:lang w:val="es-MX"/>
+        </w:rPr>
+        <w:lastRenderedPageBreak/>
+        <w:t xml:space="preserve">Limite de introducir. </w:t>
+      </w:r>
+    </w:p>
+    <w:p>
+      <w:pPr>
+        <w:rPr>
+          <w:rFonts w:ascii="Arial" w:hAnsi="Arial" w:cs="Arial"/>
+          <w:sz w:val="24"/>
+          <w:szCs w:val="24"/>
+          <w:lang w:val="es-MX"/>
+        </w:rPr>
+      </w:pPr>
+      <w:r>
+        <w:rPr>
+          <w:rFonts w:ascii="Arial" w:hAnsi="Arial" w:cs="Arial"/>
+          <w:sz w:val="24"/>
+          <w:szCs w:val="24"/>
+          <w:lang w:val="es-MX"/>
+        </w:rPr>
+        <w:t xml:space="preserve">Ponemos un limite de los datos que se muestran por UART, </w:t>
+      </w:r>
+      <w:r>
+        <w:rPr>
+          <w:rFonts w:ascii="Arial" w:hAnsi="Arial" w:cs="Arial"/>
+          <w:sz w:val="24"/>
+          <w:szCs w:val="24"/>
+          <w:lang w:val="es-MX"/>
+        </w:rPr>
+        <w:t xml:space="preserve">verificamos que el índice sea menor a la cantidad limite, esto porque el ultimo índice estaría reservado para el carácter nulo ‘\n’, </w:t>
+      </w:r>
+      <w:r>
+        <w:rPr>
+          <w:rFonts w:ascii="Arial" w:hAnsi="Arial" w:cs="Arial"/>
+          <w:sz w:val="24"/>
+          <w:szCs w:val="24"/>
+          <w:lang w:val="es-MX"/>
+        </w:rPr>
+        <w:t xml:space="preserve">para que no siga mostrando lo que se hace es algo parecido al borrado, constantemente estamos remplazando ese nuevo carácter con un espacio vacio y retorcedemos cursor constantemente </w:t>
+      </w:r>
+    </w:p>
+    <w:p>
+      <w:pPr>
+        <w:rPr>
+          <w:rFonts w:ascii="Arial" w:hAnsi="Arial" w:cs="Arial"/>
+          <w:b/>
+          <w:bCs/>
+          <w:sz w:val="24"/>
+          <w:szCs w:val="24"/>
+          <w:lang w:val="es-MX"/>
+        </w:rPr>
+      </w:pPr>
+      <w:r>
+        <w:rPr>
+          <w:rFonts w:ascii="Arial" w:hAnsi="Arial" w:cs="Arial"/>
+          <w:b/>
+          <w:bCs/>
+          <w:sz w:val="24"/>
+          <w:szCs w:val="24"/>
+          <w:lang w:val="es-MX"/>
+        </w:rPr>
+        <w:drawing>
+          <wp:inline distT="0" distB="0" distL="0" distR="0" wp14:anchorId="036F4415" wp14:editId="7DAE5038">
+            <wp:extent cx="5324475" cy="2686050"/>
+            <wp:effectExtent l="0" t="0" r="9525" b="0"/>
+            <wp:docPr id="17" name="Imagen 17"/>
+            <wp:cNvGraphicFramePr>
+              <a:graphicFrameLocks xmlns:a="http://schemas.openxmlformats.org/drawingml/2006/main" noChangeAspect="1"/>
+            </wp:cNvGraphicFramePr>
+            <a:graphic xmlns:a="http://schemas.openxmlformats.org/drawingml/2006/main">
+              <a:graphicData uri="http://schemas.openxmlformats.org/drawingml/2006/picture">
+                <pic:pic xmlns:pic="http://schemas.openxmlformats.org/drawingml/2006/picture">
+                  <pic:nvPicPr>
+                    <pic:cNvPr id="1" name=""/>
+                    <pic:cNvPicPr/>
+                  </pic:nvPicPr>
+                  <pic:blipFill rotWithShape="1">
+                    <a:blip r:embed="rId19"/>
+                    <a:srcRect l="5289" t="9660" r="5128" b="10227"/>
+                    <a:stretch/>
+                  </pic:blipFill>
+                  <pic:spPr bwMode="auto">
+                    <a:xfrm>
+                      <a:off x="0" y="0"/>
+                      <a:ext cx="5324475" cy="2686050"/>
+                    </a:xfrm>
+                    <a:prstGeom prst="rect">
+                      <a:avLst/>
+                    </a:prstGeom>
+                    <a:ln>
+                      <a:noFill/>
+                    </a:ln>
+                    <a:extLst>
+                      <a:ext uri="{53640926-AAD7-44D8-BBD7-CCE9431645EC}">
+                        <a14:shadowObscured xmlns:a14="http://schemas.microsoft.com/office/drawing/2010/main"/>
+                      </a:ext>
+                    </a:extLst>
+                  </pic:spPr>
+                </pic:pic>
+              </a:graphicData>
+            </a:graphic>
+          </wp:inline>
+        </w:drawing>
       </w:r>
     </w:p>
     <w:p>
@@ -6197,6 +4629,7 @@
           <w:rFonts w:ascii="Arial" w:hAnsi="Arial" w:cs="Arial"/>
           <w:i/>
           <w:iCs/>
+          <w:noProof/>
           <w:sz w:val="24"/>
           <w:szCs w:val="24"/>
           <w:lang w:val="es-MX"/>
@@ -6218,7 +4651,7 @@
                     <pic:cNvPicPr/>
                   </pic:nvPicPr>
                   <pic:blipFill rotWithShape="1">
-                    <a:blip r:embed="rId17"/>
+                    <a:blip r:embed="rId20"/>
                     <a:srcRect l="3962" t="2316" r="4538" b="2546"/>
                     <a:stretch/>
                   </pic:blipFill>
@@ -6226,6 +4659,349 @@
                     <a:xfrm>
                       <a:off x="0" y="0"/>
                       <a:ext cx="5430713" cy="8787492"/>
+                    </a:xfrm>
+                    <a:prstGeom prst="rect">
+                      <a:avLst/>
+                    </a:prstGeom>
+                    <a:ln>
+                      <a:noFill/>
+                    </a:ln>
+                    <a:extLst>
+                      <a:ext uri="{53640926-AAD7-44D8-BBD7-CCE9431645EC}">
+                        <a14:shadowObscured xmlns:a14="http://schemas.microsoft.com/office/drawing/2010/main"/>
+                      </a:ext>
+                    </a:extLst>
+                  </pic:spPr>
+                </pic:pic>
+              </a:graphicData>
+            </a:graphic>
+          </wp:inline>
+        </w:drawing>
+      </w:r>
+    </w:p>
+    <w:p>
+      <w:pPr>
+        <w:rPr>
+          <w:rFonts w:ascii="Arial" w:hAnsi="Arial" w:cs="Arial"/>
+          <w:b/>
+          <w:bCs/>
+          <w:sz w:val="24"/>
+          <w:szCs w:val="24"/>
+          <w:lang w:val="es-MX"/>
+        </w:rPr>
+      </w:pPr>
+      <w:r>
+        <w:rPr>
+          <w:rFonts w:ascii="Arial" w:hAnsi="Arial" w:cs="Arial"/>
+          <w:b/>
+          <w:bCs/>
+          <w:sz w:val="24"/>
+          <w:szCs w:val="24"/>
+          <w:lang w:val="es-MX"/>
+        </w:rPr>
+        <w:lastRenderedPageBreak/>
+        <w:t xml:space="preserve">Itoa: </w:t>
+      </w:r>
+    </w:p>
+    <w:p>
+      <w:pPr>
+        <w:rPr>
+          <w:rFonts w:ascii="Arial" w:hAnsi="Arial" w:cs="Arial"/>
+          <w:sz w:val="24"/>
+          <w:szCs w:val="24"/>
+          <w:lang w:val="es-MX"/>
+        </w:rPr>
+      </w:pPr>
+    </w:p>
+    <w:p>
+      <w:pPr>
+        <w:rPr>
+          <w:rFonts w:ascii="Arial" w:hAnsi="Arial" w:cs="Arial"/>
+          <w:sz w:val="24"/>
+          <w:szCs w:val="24"/>
+          <w:lang w:val="es-MX"/>
+        </w:rPr>
+      </w:pPr>
+    </w:p>
+    <w:p>
+      <w:pPr>
+        <w:rPr>
+          <w:rFonts w:ascii="Arial" w:hAnsi="Arial" w:cs="Arial"/>
+          <w:sz w:val="24"/>
+          <w:szCs w:val="24"/>
+          <w:lang w:val="es-MX"/>
+        </w:rPr>
+      </w:pPr>
+      <w:r>
+        <w:rPr>
+          <w:rFonts w:ascii="Arial" w:hAnsi="Arial" w:cs="Arial"/>
+          <w:sz w:val="24"/>
+          <w:szCs w:val="24"/>
+          <w:lang w:val="es-MX"/>
+        </w:rPr>
+        <w:lastRenderedPageBreak/>
+        <w:drawing>
+          <wp:inline distT="0" distB="0" distL="0" distR="0" wp14:anchorId="4E2522D8" wp14:editId="37764F69">
+            <wp:extent cx="5200650" cy="7772400"/>
+            <wp:effectExtent l="0" t="0" r="0" b="0"/>
+            <wp:docPr id="19" name="Imagen 19"/>
+            <wp:cNvGraphicFramePr>
+              <a:graphicFrameLocks xmlns:a="http://schemas.openxmlformats.org/drawingml/2006/main" noChangeAspect="1"/>
+            </wp:cNvGraphicFramePr>
+            <a:graphic xmlns:a="http://schemas.openxmlformats.org/drawingml/2006/main">
+              <a:graphicData uri="http://schemas.openxmlformats.org/drawingml/2006/picture">
+                <pic:pic xmlns:pic="http://schemas.openxmlformats.org/drawingml/2006/picture">
+                  <pic:nvPicPr>
+                    <pic:cNvPr id="1" name=""/>
+                    <pic:cNvPicPr/>
+                  </pic:nvPicPr>
+                  <pic:blipFill rotWithShape="1">
+                    <a:blip r:embed="rId21"/>
+                    <a:srcRect l="3573" t="2778" r="3527" b="2778"/>
+                    <a:stretch/>
+                  </pic:blipFill>
+                  <pic:spPr bwMode="auto">
+                    <a:xfrm>
+                      <a:off x="0" y="0"/>
+                      <a:ext cx="5200650" cy="7772400"/>
+                    </a:xfrm>
+                    <a:prstGeom prst="rect">
+                      <a:avLst/>
+                    </a:prstGeom>
+                    <a:ln>
+                      <a:noFill/>
+                    </a:ln>
+                    <a:extLst>
+                      <a:ext uri="{53640926-AAD7-44D8-BBD7-CCE9431645EC}">
+                        <a14:shadowObscured xmlns:a14="http://schemas.microsoft.com/office/drawing/2010/main"/>
+                      </a:ext>
+                    </a:extLst>
+                  </pic:spPr>
+                </pic:pic>
+              </a:graphicData>
+            </a:graphic>
+          </wp:inline>
+        </w:drawing>
+      </w:r>
+    </w:p>
+    <w:p>
+      <w:pPr>
+        <w:rPr>
+          <w:rFonts w:ascii="Arial" w:hAnsi="Arial" w:cs="Arial"/>
+          <w:sz w:val="24"/>
+          <w:szCs w:val="24"/>
+          <w:lang w:val="es-MX"/>
+        </w:rPr>
+      </w:pPr>
+    </w:p>
+    <w:p>
+      <w:pPr>
+        <w:rPr>
+          <w:rFonts w:ascii="Arial" w:hAnsi="Arial" w:cs="Arial"/>
+          <w:sz w:val="24"/>
+          <w:szCs w:val="24"/>
+          <w:lang w:val="es-MX"/>
+        </w:rPr>
+      </w:pPr>
+    </w:p>
+    <w:p>
+      <w:pPr>
+        <w:rPr>
+          <w:rFonts w:ascii="Arial" w:hAnsi="Arial" w:cs="Arial"/>
+          <w:b/>
+          <w:bCs/>
+          <w:sz w:val="24"/>
+          <w:szCs w:val="24"/>
+          <w:lang w:val="es-MX"/>
+        </w:rPr>
+      </w:pPr>
+      <w:r>
+        <w:rPr>
+          <w:rFonts w:ascii="Arial" w:hAnsi="Arial" w:cs="Arial"/>
+          <w:b/>
+          <w:bCs/>
+          <w:sz w:val="24"/>
+          <w:szCs w:val="24"/>
+          <w:lang w:val="es-MX"/>
+        </w:rPr>
+        <w:t xml:space="preserve">Atoi: </w:t>
+      </w:r>
+    </w:p>
+    <w:p>
+      <w:pPr>
+        <w:rPr>
+          <w:rFonts w:ascii="Arial" w:hAnsi="Arial" w:cs="Arial"/>
+          <w:sz w:val="24"/>
+          <w:szCs w:val="24"/>
+          <w:lang w:val="es-MX"/>
+        </w:rPr>
+      </w:pPr>
+      <w:r>
+        <w:rPr>
+          <w:rFonts w:ascii="Arial" w:hAnsi="Arial" w:cs="Arial"/>
+          <w:sz w:val="24"/>
+          <w:szCs w:val="24"/>
+          <w:lang w:val="es-MX"/>
+        </w:rPr>
+        <w:t xml:space="preserve">Esta función lo que hace es recoge los valores numéricos en ASCII y los convierte en su valor numerico. </w:t>
+      </w:r>
+      <w:r>
+        <w:rPr>
+          <w:rFonts w:ascii="Arial" w:hAnsi="Arial" w:cs="Arial"/>
+          <w:sz w:val="24"/>
+          <w:szCs w:val="24"/>
+          <w:lang w:val="es-MX"/>
+        </w:rPr>
+        <w:t>Hacemos uso de una varibale que funge como acumulador</w:t>
+      </w:r>
+    </w:p>
+    <w:p>
+      <w:pPr>
+        <w:rPr>
+          <w:rFonts w:ascii="Arial" w:hAnsi="Arial" w:cs="Arial"/>
+          <w:sz w:val="24"/>
+          <w:szCs w:val="24"/>
+          <w:lang w:val="es-MX"/>
+        </w:rPr>
+      </w:pPr>
+      <w:r>
+        <w:rPr>
+          <w:rFonts w:ascii="Arial" w:hAnsi="Arial" w:cs="Arial"/>
+          <w:sz w:val="24"/>
+          <w:szCs w:val="24"/>
+          <w:lang w:val="es-MX"/>
+        </w:rPr>
+        <w:t xml:space="preserve">Lo que se hace es recorrer el string hasta llegar al final </w:t>
+      </w:r>
+      <w:r>
+        <w:rPr>
+          <w:rFonts w:ascii="Arial" w:hAnsi="Arial" w:cs="Arial"/>
+          <w:b/>
+          <w:bCs/>
+          <w:sz w:val="24"/>
+          <w:szCs w:val="24"/>
+          <w:lang w:val="es-MX"/>
+        </w:rPr>
+        <w:t>‘\0’</w:t>
+      </w:r>
+      <w:r>
+        <w:rPr>
+          <w:rFonts w:ascii="Arial" w:hAnsi="Arial" w:cs="Arial"/>
+          <w:b/>
+          <w:bCs/>
+          <w:sz w:val="24"/>
+          <w:szCs w:val="24"/>
+          <w:lang w:val="es-MX"/>
+        </w:rPr>
+        <w:t xml:space="preserve"> </w:t>
+      </w:r>
+      <w:r>
+        <w:rPr>
+          <w:rFonts w:ascii="Arial" w:hAnsi="Arial" w:cs="Arial"/>
+          <w:sz w:val="24"/>
+          <w:szCs w:val="24"/>
+          <w:lang w:val="es-MX"/>
+        </w:rPr>
+        <w:t xml:space="preserve">mientras que este entre el valor numerico decimal en carácter </w:t>
+      </w:r>
+    </w:p>
+    <w:p>
+      <w:pPr>
+        <w:rPr>
+          <w:rFonts w:ascii="Arial" w:hAnsi="Arial" w:cs="Arial"/>
+          <w:sz w:val="24"/>
+          <w:szCs w:val="24"/>
+          <w:lang w:val="es-MX"/>
+        </w:rPr>
+      </w:pPr>
+      <w:r>
+        <w:rPr>
+          <w:rFonts w:ascii="Arial" w:hAnsi="Arial" w:cs="Arial"/>
+          <w:sz w:val="24"/>
+          <w:szCs w:val="24"/>
+          <w:lang w:val="es-MX"/>
+        </w:rPr>
+        <w:t xml:space="preserve">La opreacion que se hace es primero calcular en su vesion numercia que numero es el que se esta tratando, por ejemplo si tenemos ‘1’ en su verion ascii serai 49, a todos los números si le restamos 48 -&gt; ‘0’ el resultado seria su valor pero en versión numérica, 1, 2, </w:t>
+      </w:r>
+      <w:proofErr w:type="gramStart"/>
+      <w:r>
+        <w:rPr>
+          <w:rFonts w:ascii="Arial" w:hAnsi="Arial" w:cs="Arial"/>
+          <w:sz w:val="24"/>
+          <w:szCs w:val="24"/>
+          <w:lang w:val="es-MX"/>
+        </w:rPr>
+        <w:t>3,.,</w:t>
+      </w:r>
+      <w:proofErr w:type="gramEnd"/>
+      <w:r>
+        <w:rPr>
+          <w:rFonts w:ascii="Arial" w:hAnsi="Arial" w:cs="Arial"/>
+          <w:sz w:val="24"/>
+          <w:szCs w:val="24"/>
+          <w:lang w:val="es-MX"/>
+        </w:rPr>
+        <w:t xml:space="preserve"> etc. </w:t>
+      </w:r>
+      <w:r>
+        <w:rPr>
+          <w:rFonts w:ascii="Arial" w:hAnsi="Arial" w:cs="Arial"/>
+          <w:sz w:val="24"/>
+          <w:szCs w:val="24"/>
+          <w:lang w:val="es-MX"/>
+        </w:rPr>
+        <w:t>(falta describir que hace el *10 no m tiene muy claro)</w:t>
+      </w:r>
+      <w:r>
+        <w:rPr>
+          <w:rFonts w:ascii="Arial" w:hAnsi="Arial" w:cs="Arial"/>
+          <w:sz w:val="24"/>
+          <w:szCs w:val="24"/>
+          <w:lang w:val="es-MX"/>
+        </w:rPr>
+        <w:t xml:space="preserve"> </w:t>
+      </w:r>
+    </w:p>
+    <w:p>
+      <w:pPr>
+        <w:rPr>
+          <w:rFonts w:ascii="Arial" w:hAnsi="Arial" w:cs="Arial"/>
+          <w:sz w:val="24"/>
+          <w:szCs w:val="24"/>
+          <w:lang w:val="es-MX"/>
+        </w:rPr>
+      </w:pPr>
+      <w:r>
+        <w:rPr>
+          <w:rFonts w:ascii="Arial" w:hAnsi="Arial" w:cs="Arial"/>
+          <w:sz w:val="24"/>
+          <w:szCs w:val="24"/>
+          <w:lang w:val="es-MX"/>
+        </w:rPr>
+        <w:drawing>
+          <wp:inline distT="0" distB="0" distL="0" distR="0" wp14:anchorId="3B69B598" wp14:editId="2EBA774A">
+            <wp:extent cx="4004194" cy="2667000"/>
+            <wp:effectExtent l="0" t="0" r="0" b="0"/>
+            <wp:docPr id="18" name="Imagen 18"/>
+            <wp:cNvGraphicFramePr>
+              <a:graphicFrameLocks xmlns:a="http://schemas.openxmlformats.org/drawingml/2006/main" noChangeAspect="1"/>
+            </wp:cNvGraphicFramePr>
+            <a:graphic xmlns:a="http://schemas.openxmlformats.org/drawingml/2006/main">
+              <a:graphicData uri="http://schemas.openxmlformats.org/drawingml/2006/picture">
+                <pic:pic xmlns:pic="http://schemas.openxmlformats.org/drawingml/2006/picture">
+                  <pic:nvPicPr>
+                    <pic:cNvPr id="1" name=""/>
+                    <pic:cNvPicPr/>
+                  </pic:nvPicPr>
+                  <pic:blipFill rotWithShape="1">
+                    <a:blip r:embed="rId22"/>
+                    <a:srcRect l="6892" t="9430" r="6249" b="9519"/>
+                    <a:stretch/>
+                  </pic:blipFill>
+                  <pic:spPr bwMode="auto">
+                    <a:xfrm>
+                      <a:off x="0" y="0"/>
+                      <a:ext cx="4016783" cy="2675385"/>
                     </a:xfrm>
                     <a:prstGeom prst="rect">
                       <a:avLst/>
@@ -6655,11 +5431,11 @@
     <w:name w:val="Normal"/>
     <w:qFormat/>
   </w:style>
-  <w:style w:type="paragraph" w:styleId="Heading1">
+  <w:style w:type="paragraph" w:styleId="Ttulo1">
     <w:name w:val="heading 1"/>
     <w:basedOn w:val="Normal"/>
     <w:next w:val="Normal"/>
-    <w:link w:val="Heading1Char"/>
+    <w:link w:val="Ttulo1Car"/>
     <w:uiPriority w:val="9"/>
     <w:qFormat/>
     <w:rsid w:val="007B1C04"/>
@@ -6676,11 +5452,11 @@
       <w:szCs w:val="32"/>
     </w:rPr>
   </w:style>
-  <w:style w:type="paragraph" w:styleId="Heading2">
+  <w:style w:type="paragraph" w:styleId="Ttulo2">
     <w:name w:val="heading 2"/>
     <w:basedOn w:val="Normal"/>
     <w:next w:val="Normal"/>
-    <w:link w:val="Heading2Char"/>
+    <w:link w:val="Ttulo2Car"/>
     <w:uiPriority w:val="9"/>
     <w:unhideWhenUsed/>
     <w:qFormat/>
@@ -6698,11 +5474,11 @@
       <w:szCs w:val="26"/>
     </w:rPr>
   </w:style>
-  <w:style w:type="paragraph" w:styleId="Heading3">
+  <w:style w:type="paragraph" w:styleId="Ttulo3">
     <w:name w:val="heading 3"/>
     <w:basedOn w:val="Normal"/>
     <w:next w:val="Normal"/>
-    <w:link w:val="Heading3Char"/>
+    <w:link w:val="Ttulo3Car"/>
     <w:uiPriority w:val="9"/>
     <w:unhideWhenUsed/>
     <w:qFormat/>
@@ -6720,13 +5496,12 @@
       <w:szCs w:val="24"/>
     </w:rPr>
   </w:style>
-  <w:style w:type="character" w:default="1" w:styleId="DefaultParagraphFont">
+  <w:style w:type="character" w:default="1" w:styleId="Fuentedeprrafopredeter">
     <w:name w:val="Default Paragraph Font"/>
     <w:uiPriority w:val="1"/>
-    <w:semiHidden/>
     <w:unhideWhenUsed/>
   </w:style>
-  <w:style w:type="table" w:default="1" w:styleId="TableNormal">
+  <w:style w:type="table" w:default="1" w:styleId="Tablanormal">
     <w:name w:val="Normal Table"/>
     <w:uiPriority w:val="99"/>
     <w:semiHidden/>
@@ -6741,16 +5516,16 @@
       </w:tblCellMar>
     </w:tblPr>
   </w:style>
-  <w:style w:type="numbering" w:default="1" w:styleId="NoList">
+  <w:style w:type="numbering" w:default="1" w:styleId="Sinlista">
     <w:name w:val="No List"/>
     <w:uiPriority w:val="99"/>
     <w:semiHidden/>
     <w:unhideWhenUsed/>
   </w:style>
-  <w:style w:type="character" w:customStyle="1" w:styleId="Heading1Char">
-    <w:name w:val="Heading 1 Char"/>
-    <w:basedOn w:val="DefaultParagraphFont"/>
-    <w:link w:val="Heading1"/>
+  <w:style w:type="character" w:customStyle="1" w:styleId="Ttulo1Car">
+    <w:name w:val="Título 1 Car"/>
+    <w:basedOn w:val="Fuentedeprrafopredeter"/>
+    <w:link w:val="Ttulo1"/>
     <w:uiPriority w:val="9"/>
     <w:rsid w:val="007B1C04"/>
     <w:rPr>
@@ -6760,10 +5535,10 @@
       <w:szCs w:val="32"/>
     </w:rPr>
   </w:style>
-  <w:style w:type="character" w:customStyle="1" w:styleId="Heading2Char">
-    <w:name w:val="Heading 2 Char"/>
-    <w:basedOn w:val="DefaultParagraphFont"/>
-    <w:link w:val="Heading2"/>
+  <w:style w:type="character" w:customStyle="1" w:styleId="Ttulo2Car">
+    <w:name w:val="Título 2 Car"/>
+    <w:basedOn w:val="Fuentedeprrafopredeter"/>
+    <w:link w:val="Ttulo2"/>
     <w:uiPriority w:val="9"/>
     <w:rsid w:val="007B1C04"/>
     <w:rPr>
@@ -6773,10 +5548,10 @@
       <w:szCs w:val="26"/>
     </w:rPr>
   </w:style>
-  <w:style w:type="character" w:customStyle="1" w:styleId="Heading3Char">
-    <w:name w:val="Heading 3 Char"/>
-    <w:basedOn w:val="DefaultParagraphFont"/>
-    <w:link w:val="Heading3"/>
+  <w:style w:type="character" w:customStyle="1" w:styleId="Ttulo3Car">
+    <w:name w:val="Título 3 Car"/>
+    <w:basedOn w:val="Fuentedeprrafopredeter"/>
+    <w:link w:val="Ttulo3"/>
     <w:uiPriority w:val="9"/>
     <w:rsid w:val="007B1C04"/>
     <w:rPr>
@@ -6786,10 +5561,10 @@
       <w:szCs w:val="24"/>
     </w:rPr>
   </w:style>
-  <w:style w:type="paragraph" w:styleId="BodyText">
+  <w:style w:type="paragraph" w:styleId="Textoindependiente">
     <w:name w:val="Body Text"/>
     <w:basedOn w:val="Normal"/>
-    <w:link w:val="BodyTextChar"/>
+    <w:link w:val="TextoindependienteCar"/>
     <w:uiPriority w:val="99"/>
     <w:unhideWhenUsed/>
     <w:rsid w:val="007B1C04"/>
@@ -6797,10 +5572,10 @@
       <w:spacing w:after="120"/>
     </w:pPr>
   </w:style>
-  <w:style w:type="character" w:customStyle="1" w:styleId="BodyTextChar">
-    <w:name w:val="Body Text Char"/>
-    <w:basedOn w:val="DefaultParagraphFont"/>
-    <w:link w:val="BodyText"/>
+  <w:style w:type="character" w:customStyle="1" w:styleId="TextoindependienteCar">
+    <w:name w:val="Texto independiente Car"/>
+    <w:basedOn w:val="Fuentedeprrafopredeter"/>
+    <w:link w:val="Textoindependiente"/>
     <w:uiPriority w:val="99"/>
     <w:rsid w:val="007B1C04"/>
   </w:style>

--- a/ucontroladores/laboratorio/lab6/reporte_P6.docx
+++ b/ucontroladores/laboratorio/lab6/reporte_P6.docx
@@ -1,6 +1,6 @@
 
 <file path=word/document.xml><?xml version="1.0" encoding="utf-8"?>
-<w:document xmlns:wpc="http://schemas.microsoft.com/office/word/2010/wordprocessingCanvas" xmlns:cx="http://schemas.microsoft.com/office/drawing/2014/chartex" xmlns:cx1="http://schemas.microsoft.com/office/drawing/2015/9/8/chartex" xmlns:cx2="http://schemas.microsoft.com/office/drawing/2015/10/21/chartex" xmlns:cx3="http://schemas.microsoft.com/office/drawing/2016/5/9/chartex" xmlns:cx4="http://schemas.microsoft.com/office/drawing/2016/5/10/chartex" xmlns:cx5="http://schemas.microsoft.com/office/drawing/2016/5/11/chartex" xmlns:cx6="http://schemas.microsoft.com/office/drawing/2016/5/12/chartex" xmlns:cx7="http://schemas.microsoft.com/office/drawing/2016/5/13/chartex" xmlns:cx8="http://schemas.microsoft.com/office/drawing/2016/5/14/chartex" xmlns:mc="http://schemas.openxmlformats.org/markup-compatibility/2006" xmlns:aink="http://schemas.microsoft.com/office/drawing/2016/ink" xmlns:am3d="http://schemas.microsoft.com/office/drawing/2017/model3d" xmlns:o="urn:schemas-microsoft-com:office:office" xmlns:oel="http://schemas.microsoft.com/office/2019/extlst" xmlns:r="http://schemas.openxmlformats.org/officeDocument/2006/relationships" xmlns:m="http://schemas.openxmlformats.org/officeDocument/2006/math" xmlns:v="urn:schemas-microsoft-com:vml" xmlns:wp14="http://schemas.microsoft.com/office/word/2010/wordprocessingDrawing" xmlns:wp="http://schemas.openxmlformats.org/drawingml/2006/wordprocessingDrawing" xmlns:w10="urn:schemas-microsoft-com:office:word" xmlns:w="http://schemas.openxmlformats.org/wordprocessingml/2006/main" xmlns:w14="http://schemas.microsoft.com/office/word/2010/wordml" xmlns:w15="http://schemas.microsoft.com/office/word/2012/wordml" xmlns:w16cex="http://schemas.microsoft.com/office/word/2018/wordml/cex" xmlns:w16cid="http://schemas.microsoft.com/office/word/2016/wordml/cid" xmlns:w16="http://schemas.microsoft.com/office/word/2018/wordml" xmlns:w16sdtdh="http://schemas.microsoft.com/office/word/2020/wordml/sdtdatahash" xmlns:w16se="http://schemas.microsoft.com/office/word/2015/wordml/symex" xmlns:wpg="http://schemas.microsoft.com/office/word/2010/wordprocessingGroup" xmlns:wpi="http://schemas.microsoft.com/office/word/2010/wordprocessingInk" xmlns:wne="http://schemas.microsoft.com/office/word/2006/wordml" xmlns:wps="http://schemas.microsoft.com/office/word/2010/wordprocessingShape" mc:Ignorable="w14 w15 w16se w16cid w16 w16cex w16sdtdh wp14">
+<w:document xmlns:wpc="http://schemas.microsoft.com/office/word/2010/wordprocessingCanvas" xmlns:cx="http://schemas.microsoft.com/office/drawing/2014/chartex" xmlns:cx1="http://schemas.microsoft.com/office/drawing/2015/9/8/chartex" xmlns:cx2="http://schemas.microsoft.com/office/drawing/2015/10/21/chartex" xmlns:cx3="http://schemas.microsoft.com/office/drawing/2016/5/9/chartex" xmlns:cx4="http://schemas.microsoft.com/office/drawing/2016/5/10/chartex" xmlns:cx5="http://schemas.microsoft.com/office/drawing/2016/5/11/chartex" xmlns:cx6="http://schemas.microsoft.com/office/drawing/2016/5/12/chartex" xmlns:cx7="http://schemas.microsoft.com/office/drawing/2016/5/13/chartex" xmlns:cx8="http://schemas.microsoft.com/office/drawing/2016/5/14/chartex" xmlns:mc="http://schemas.openxmlformats.org/markup-compatibility/2006" xmlns:aink="http://schemas.microsoft.com/office/drawing/2016/ink" xmlns:am3d="http://schemas.microsoft.com/office/drawing/2017/model3d" xmlns:o="urn:schemas-microsoft-com:office:office" xmlns:r="http://schemas.openxmlformats.org/officeDocument/2006/relationships" xmlns:m="http://schemas.openxmlformats.org/officeDocument/2006/math" xmlns:v="urn:schemas-microsoft-com:vml" xmlns:wp14="http://schemas.microsoft.com/office/word/2010/wordprocessingDrawing" xmlns:wp="http://schemas.openxmlformats.org/drawingml/2006/wordprocessingDrawing" xmlns:w10="urn:schemas-microsoft-com:office:word" xmlns:w="http://schemas.openxmlformats.org/wordprocessingml/2006/main" xmlns:w14="http://schemas.microsoft.com/office/word/2010/wordml" xmlns:w15="http://schemas.microsoft.com/office/word/2012/wordml" xmlns:w16cex="http://schemas.microsoft.com/office/word/2018/wordml/cex" xmlns:w16cid="http://schemas.microsoft.com/office/word/2016/wordml/cid" xmlns:w16="http://schemas.microsoft.com/office/word/2018/wordml" xmlns:w16sdtdh="http://schemas.microsoft.com/office/word/2020/wordml/sdtdatahash" xmlns:w16se="http://schemas.microsoft.com/office/word/2015/wordml/symex" xmlns:wpg="http://schemas.microsoft.com/office/word/2010/wordprocessingGroup" xmlns:wpi="http://schemas.microsoft.com/office/word/2010/wordprocessingInk" xmlns:wne="http://schemas.microsoft.com/office/word/2006/wordml" xmlns:wps="http://schemas.microsoft.com/office/word/2010/wordprocessingShape" mc:Ignorable="w14 w15 w16se w16cid w16 w16cex w16sdtdh wp14">
   <w:body>
     <w:p>
       <w:pPr>
@@ -234,6 +234,7 @@
           <w:lang w:val="es-419"/>
         </w:rPr>
       </w:pPr>
+      <w:proofErr w:type="spellStart"/>
       <w:r>
         <w:rPr>
           <w:rFonts w:ascii="Arial" w:hAnsi="Arial" w:cs="Arial"/>
@@ -250,7 +251,57 @@
           <w:szCs w:val="32"/>
           <w:lang w:val="es-419"/>
         </w:rPr>
-        <w:t xml:space="preserve">esus Adan Grcia </w:t>
+        <w:t>esus</w:t>
+      </w:r>
+      <w:proofErr w:type="spellEnd"/>
+      <w:r>
+        <w:rPr>
+          <w:rFonts w:ascii="Arial" w:hAnsi="Arial" w:cs="Arial"/>
+          <w:sz w:val="32"/>
+          <w:szCs w:val="32"/>
+          <w:lang w:val="es-419"/>
+        </w:rPr>
+        <w:t xml:space="preserve"> </w:t>
+      </w:r>
+      <w:proofErr w:type="spellStart"/>
+      <w:r>
+        <w:rPr>
+          <w:rFonts w:ascii="Arial" w:hAnsi="Arial" w:cs="Arial"/>
+          <w:sz w:val="32"/>
+          <w:szCs w:val="32"/>
+          <w:lang w:val="es-419"/>
+        </w:rPr>
+        <w:t>Adan</w:t>
+      </w:r>
+      <w:proofErr w:type="spellEnd"/>
+      <w:r>
+        <w:rPr>
+          <w:rFonts w:ascii="Arial" w:hAnsi="Arial" w:cs="Arial"/>
+          <w:sz w:val="32"/>
+          <w:szCs w:val="32"/>
+          <w:lang w:val="es-419"/>
+        </w:rPr>
+        <w:t xml:space="preserve"> </w:t>
+      </w:r>
+      <w:proofErr w:type="spellStart"/>
+      <w:r>
+        <w:rPr>
+          <w:rFonts w:ascii="Arial" w:hAnsi="Arial" w:cs="Arial"/>
+          <w:sz w:val="32"/>
+          <w:szCs w:val="32"/>
+          <w:lang w:val="es-419"/>
+        </w:rPr>
+        <w:t>Grcia</w:t>
+      </w:r>
+      <w:proofErr w:type="spellEnd"/>
+      <w:r>
+        <w:rPr>
+          <w:rFonts w:ascii="Arial" w:hAnsi="Arial" w:cs="Arial"/>
+          <w:sz w:val="32"/>
+          <w:szCs w:val="32"/>
+          <w:lang w:val="es-419"/>
+        </w:rPr>
+        <w:t xml:space="preserve"> </w:t>
       </w:r>
     </w:p>
     <w:p>
@@ -457,8 +508,29 @@
           <w:szCs w:val="24"/>
           <w:lang w:val="es-MX"/>
         </w:rPr>
-        <w:t xml:space="preserve"> atmega 2560 cuenta con 4 </w:t>
-      </w:r>
+        <w:t xml:space="preserve"> </w:t>
+      </w:r>
+      <w:proofErr w:type="spellStart"/>
+      <w:r>
+        <w:rPr>
+          <w:rFonts w:ascii="Arial" w:hAnsi="Arial" w:cs="Arial"/>
+          <w:sz w:val="24"/>
+          <w:szCs w:val="24"/>
+          <w:lang w:val="es-MX"/>
+        </w:rPr>
+        <w:t>atmega</w:t>
+      </w:r>
+      <w:proofErr w:type="spellEnd"/>
+      <w:r>
+        <w:rPr>
+          <w:rFonts w:ascii="Arial" w:hAnsi="Arial" w:cs="Arial"/>
+          <w:sz w:val="24"/>
+          <w:szCs w:val="24"/>
+          <w:lang w:val="es-MX"/>
+        </w:rPr>
+        <w:t xml:space="preserve"> 2560 cuenta con 4 </w:t>
+      </w:r>
+      <w:proofErr w:type="spellStart"/>
       <w:proofErr w:type="gramStart"/>
       <w:r>
         <w:rPr>
@@ -467,7 +539,17 @@
           <w:szCs w:val="24"/>
           <w:lang w:val="es-MX"/>
         </w:rPr>
-        <w:t>UART’s ,</w:t>
+        <w:t>UART’s</w:t>
+      </w:r>
+      <w:proofErr w:type="spellEnd"/>
+      <w:r>
+        <w:rPr>
+          <w:rFonts w:ascii="Arial" w:hAnsi="Arial" w:cs="Arial"/>
+          <w:sz w:val="24"/>
+          <w:szCs w:val="24"/>
+          <w:lang w:val="es-MX"/>
+        </w:rPr>
+        <w:t xml:space="preserve"> ,</w:t>
       </w:r>
       <w:proofErr w:type="gramEnd"/>
       <w:r>
@@ -488,6 +570,7 @@
         </w:rPr>
         <w:t xml:space="preserve"> UART se compone de 3 “partes” tenemos el </w:t>
       </w:r>
+      <w:proofErr w:type="spellStart"/>
       <w:r>
         <w:rPr>
           <w:rFonts w:ascii="Arial" w:hAnsi="Arial" w:cs="Arial"/>
@@ -497,7 +580,67 @@
           <w:szCs w:val="24"/>
           <w:lang w:val="es-MX"/>
         </w:rPr>
-        <w:t xml:space="preserve">clock generator, transmitter, receiver. </w:t>
+        <w:t>clock</w:t>
+      </w:r>
+      <w:proofErr w:type="spellEnd"/>
+      <w:r>
+        <w:rPr>
+          <w:rFonts w:ascii="Arial" w:hAnsi="Arial" w:cs="Arial"/>
+          <w:i/>
+          <w:iCs/>
+          <w:sz w:val="24"/>
+          <w:szCs w:val="24"/>
+          <w:lang w:val="es-MX"/>
+        </w:rPr>
+        <w:t xml:space="preserve"> </w:t>
+      </w:r>
+      <w:proofErr w:type="spellStart"/>
+      <w:r>
+        <w:rPr>
+          <w:rFonts w:ascii="Arial" w:hAnsi="Arial" w:cs="Arial"/>
+          <w:i/>
+          <w:iCs/>
+          <w:sz w:val="24"/>
+          <w:szCs w:val="24"/>
+          <w:lang w:val="es-MX"/>
+        </w:rPr>
+        <w:t>generator</w:t>
+      </w:r>
+      <w:proofErr w:type="spellEnd"/>
+      <w:r>
+        <w:rPr>
+          <w:rFonts w:ascii="Arial" w:hAnsi="Arial" w:cs="Arial"/>
+          <w:i/>
+          <w:iCs/>
+          <w:sz w:val="24"/>
+          <w:szCs w:val="24"/>
+          <w:lang w:val="es-MX"/>
+        </w:rPr>
+        <w:t xml:space="preserve">, </w:t>
+      </w:r>
+      <w:proofErr w:type="spellStart"/>
+      <w:r>
+        <w:rPr>
+          <w:rFonts w:ascii="Arial" w:hAnsi="Arial" w:cs="Arial"/>
+          <w:i/>
+          <w:iCs/>
+          <w:sz w:val="24"/>
+          <w:szCs w:val="24"/>
+          <w:lang w:val="es-MX"/>
+        </w:rPr>
+        <w:t>transmitter</w:t>
+      </w:r>
+      <w:proofErr w:type="spellEnd"/>
+      <w:r>
+        <w:rPr>
+          <w:rFonts w:ascii="Arial" w:hAnsi="Arial" w:cs="Arial"/>
+          <w:i/>
+          <w:iCs/>
+          <w:sz w:val="24"/>
+          <w:szCs w:val="24"/>
+          <w:lang w:val="es-MX"/>
+        </w:rPr>
+        <w:t xml:space="preserve">, receiver. </w:t>
       </w:r>
       <w:r>
         <w:rPr>
@@ -519,26 +662,66 @@
           <w:szCs w:val="24"/>
           <w:lang w:val="es-MX"/>
         </w:rPr>
-        <w:t xml:space="preserve">Los registros son comprartidos. </w:t>
-      </w:r>
-    </w:p>
-    <w:p>
-      <w:pPr>
-        <w:rPr>
-          <w:rFonts w:ascii="Arial" w:hAnsi="Arial" w:cs="Arial"/>
-          <w:sz w:val="24"/>
-          <w:szCs w:val="24"/>
-          <w:lang w:val="es-MX"/>
-        </w:rPr>
-      </w:pPr>
-      <w:r>
-        <w:rPr>
-          <w:rFonts w:ascii="Arial" w:hAnsi="Arial" w:cs="Arial"/>
-          <w:sz w:val="24"/>
-          <w:szCs w:val="24"/>
-          <w:lang w:val="es-MX"/>
-        </w:rPr>
-        <w:t xml:space="preserve">El clock del UART se maneja bajo baudios, para poder saber la velocidad de este reloj es necesario una formula, tenemos 2 variantes uno que opera normal y otro a velocidad doble. </w:t>
+        <w:t xml:space="preserve">Los registros son </w:t>
+      </w:r>
+      <w:proofErr w:type="spellStart"/>
+      <w:r>
+        <w:rPr>
+          <w:rFonts w:ascii="Arial" w:hAnsi="Arial" w:cs="Arial"/>
+          <w:sz w:val="24"/>
+          <w:szCs w:val="24"/>
+          <w:lang w:val="es-MX"/>
+        </w:rPr>
+        <w:t>comprartidos</w:t>
+      </w:r>
+      <w:proofErr w:type="spellEnd"/>
+      <w:r>
+        <w:rPr>
+          <w:rFonts w:ascii="Arial" w:hAnsi="Arial" w:cs="Arial"/>
+          <w:sz w:val="24"/>
+          <w:szCs w:val="24"/>
+          <w:lang w:val="es-MX"/>
+        </w:rPr>
+        <w:t xml:space="preserve">. </w:t>
+      </w:r>
+    </w:p>
+    <w:p>
+      <w:pPr>
+        <w:rPr>
+          <w:rFonts w:ascii="Arial" w:hAnsi="Arial" w:cs="Arial"/>
+          <w:sz w:val="24"/>
+          <w:szCs w:val="24"/>
+          <w:lang w:val="es-MX"/>
+        </w:rPr>
+      </w:pPr>
+      <w:r>
+        <w:rPr>
+          <w:rFonts w:ascii="Arial" w:hAnsi="Arial" w:cs="Arial"/>
+          <w:sz w:val="24"/>
+          <w:szCs w:val="24"/>
+          <w:lang w:val="es-MX"/>
+        </w:rPr>
+        <w:t xml:space="preserve">El </w:t>
+      </w:r>
+      <w:proofErr w:type="spellStart"/>
+      <w:r>
+        <w:rPr>
+          <w:rFonts w:ascii="Arial" w:hAnsi="Arial" w:cs="Arial"/>
+          <w:sz w:val="24"/>
+          <w:szCs w:val="24"/>
+          <w:lang w:val="es-MX"/>
+        </w:rPr>
+        <w:t>clock</w:t>
+      </w:r>
+      <w:proofErr w:type="spellEnd"/>
+      <w:r>
+        <w:rPr>
+          <w:rFonts w:ascii="Arial" w:hAnsi="Arial" w:cs="Arial"/>
+          <w:sz w:val="24"/>
+          <w:szCs w:val="24"/>
+          <w:lang w:val="es-MX"/>
+        </w:rPr>
+        <w:t xml:space="preserve"> del UART se maneja bajo baudios, para poder saber la velocidad de este reloj es necesario una formula, tenemos 2 variantes uno que opera normal y otro a velocidad doble. </w:t>
       </w:r>
     </w:p>
     <w:p>
@@ -621,8 +804,19 @@
           <w:szCs w:val="24"/>
           <w:lang w:val="es-MX"/>
         </w:rPr>
-        <w:t>Esta velocidad es con a que se estará comunicando con la terminal o incluso son otro UART’s</w:t>
-      </w:r>
+        <w:t xml:space="preserve">Esta velocidad es con a que se estará comunicando con la terminal o incluso son otro </w:t>
+      </w:r>
+      <w:proofErr w:type="spellStart"/>
+      <w:r>
+        <w:rPr>
+          <w:rFonts w:ascii="Arial" w:hAnsi="Arial" w:cs="Arial"/>
+          <w:sz w:val="24"/>
+          <w:szCs w:val="24"/>
+          <w:lang w:val="es-MX"/>
+        </w:rPr>
+        <w:t>UART’s</w:t>
+      </w:r>
+      <w:proofErr w:type="spellEnd"/>
       <w:r>
         <w:rPr>
           <w:rFonts w:ascii="Arial" w:hAnsi="Arial" w:cs="Arial"/>
@@ -649,7 +843,27 @@
           <w:szCs w:val="24"/>
           <w:lang w:val="es-MX"/>
         </w:rPr>
-        <w:t>Esta velocidad se establece bajo el resigtro UBRR el cual es de 12 bits que cuenta con parte baja y parte alta.</w:t>
+        <w:t xml:space="preserve">Esta velocidad se establece bajo el </w:t>
+      </w:r>
+      <w:proofErr w:type="spellStart"/>
+      <w:r>
+        <w:rPr>
+          <w:rFonts w:ascii="Arial" w:hAnsi="Arial" w:cs="Arial"/>
+          <w:sz w:val="24"/>
+          <w:szCs w:val="24"/>
+          <w:lang w:val="es-MX"/>
+        </w:rPr>
+        <w:t>resigtro</w:t>
+      </w:r>
+      <w:proofErr w:type="spellEnd"/>
+      <w:r>
+        <w:rPr>
+          <w:rFonts w:ascii="Arial" w:hAnsi="Arial" w:cs="Arial"/>
+          <w:sz w:val="24"/>
+          <w:szCs w:val="24"/>
+          <w:lang w:val="es-MX"/>
+        </w:rPr>
+        <w:t xml:space="preserve"> UBRR el cual es de 12 bits que cuenta con parte baja y parte alta.</w:t>
       </w:r>
     </w:p>
     <w:p>
@@ -672,6 +886,7 @@
         </w:rPr>
         <w:t xml:space="preserve">El UART tiene 4 registros, el UBBR, tiene </w:t>
       </w:r>
+      <w:proofErr w:type="spellStart"/>
       <w:r>
         <w:rPr>
           <w:rFonts w:ascii="Arial" w:hAnsi="Arial" w:cs="Arial"/>
@@ -681,8 +896,9 @@
           <w:szCs w:val="24"/>
           <w:lang w:val="es-MX"/>
         </w:rPr>
-        <w:t>UCSRnA, UCSRnB y UCSRn</w:t>
-      </w:r>
+        <w:t>UCSRnA</w:t>
+      </w:r>
+      <w:proofErr w:type="spellEnd"/>
       <w:r>
         <w:rPr>
           <w:rFonts w:ascii="Arial" w:hAnsi="Arial" w:cs="Arial"/>
@@ -692,8 +908,9 @@
           <w:szCs w:val="24"/>
           <w:lang w:val="es-MX"/>
         </w:rPr>
-        <w:t>C</w:t>
-      </w:r>
+        <w:t xml:space="preserve">, </w:t>
+      </w:r>
+      <w:proofErr w:type="spellStart"/>
       <w:r>
         <w:rPr>
           <w:rFonts w:ascii="Arial" w:hAnsi="Arial" w:cs="Arial"/>
@@ -703,27 +920,9 @@
           <w:szCs w:val="24"/>
           <w:lang w:val="es-MX"/>
         </w:rPr>
-        <w:t>,</w:t>
-      </w:r>
-    </w:p>
-    <w:p>
-      <w:pPr>
-        <w:rPr>
-          <w:rFonts w:ascii="Arial" w:hAnsi="Arial" w:cs="Arial"/>
-          <w:sz w:val="24"/>
-          <w:szCs w:val="24"/>
-          <w:lang w:val="es-MX"/>
-        </w:rPr>
-      </w:pPr>
-      <w:r>
-        <w:rPr>
-          <w:rFonts w:ascii="Arial" w:hAnsi="Arial" w:cs="Arial"/>
-          <w:sz w:val="24"/>
-          <w:szCs w:val="24"/>
-          <w:lang w:val="es-MX"/>
-        </w:rPr>
-        <w:t xml:space="preserve">En el registro </w:t>
-      </w:r>
+        <w:t>UCSRnB</w:t>
+      </w:r>
+      <w:proofErr w:type="spellEnd"/>
       <w:r>
         <w:rPr>
           <w:rFonts w:ascii="Arial" w:hAnsi="Arial" w:cs="Arial"/>
@@ -733,20 +932,10 @@
           <w:szCs w:val="24"/>
           <w:lang w:val="es-MX"/>
         </w:rPr>
-        <w:t xml:space="preserve">UCSRnA </w:t>
-      </w:r>
-      <w:r>
-        <w:rPr>
-          <w:rFonts w:ascii="Arial" w:hAnsi="Arial" w:cs="Arial"/>
-          <w:sz w:val="24"/>
-          <w:szCs w:val="24"/>
-          <w:lang w:val="es-MX"/>
-        </w:rPr>
-        <w:t>los bits que nos improta en esta practica seria tan solo UDREn y U2X</w:t>
-      </w:r>
-    </w:p>
-    <w:p>
-      <w:pPr>
+        <w:t xml:space="preserve"> y </w:t>
+      </w:r>
+      <w:proofErr w:type="spellStart"/>
+      <w:r>
         <w:rPr>
           <w:rFonts w:ascii="Arial" w:hAnsi="Arial" w:cs="Arial"/>
           <w:i/>
@@ -755,8 +944,8 @@
           <w:szCs w:val="24"/>
           <w:lang w:val="es-MX"/>
         </w:rPr>
-      </w:pPr>
-      <w:proofErr w:type="gramStart"/>
+        <w:t>UCSRn</w:t>
+      </w:r>
       <w:r>
         <w:rPr>
           <w:rFonts w:ascii="Arial" w:hAnsi="Arial" w:cs="Arial"/>
@@ -766,27 +955,9 @@
           <w:szCs w:val="24"/>
           <w:lang w:val="es-MX"/>
         </w:rPr>
-        <w:t xml:space="preserve">UDREn </w:t>
-      </w:r>
-      <w:r>
-        <w:rPr>
-          <w:rFonts w:ascii="Arial" w:hAnsi="Arial" w:cs="Arial"/>
-          <w:sz w:val="24"/>
-          <w:szCs w:val="24"/>
-          <w:lang w:val="es-MX"/>
-        </w:rPr>
-        <w:t>:</w:t>
-      </w:r>
-      <w:proofErr w:type="gramEnd"/>
-      <w:r>
-        <w:rPr>
-          <w:rFonts w:ascii="Arial" w:hAnsi="Arial" w:cs="Arial"/>
-          <w:sz w:val="24"/>
-          <w:szCs w:val="24"/>
-          <w:lang w:val="es-MX"/>
-        </w:rPr>
-        <w:t xml:space="preserve"> </w:t>
-      </w:r>
+        <w:t>C</w:t>
+      </w:r>
+      <w:proofErr w:type="spellEnd"/>
       <w:r>
         <w:rPr>
           <w:rFonts w:ascii="Arial" w:hAnsi="Arial" w:cs="Arial"/>
@@ -796,8 +967,28 @@
           <w:szCs w:val="24"/>
           <w:lang w:val="es-MX"/>
         </w:rPr>
-        <w:t xml:space="preserve"> </w:t>
-      </w:r>
+        <w:t>,</w:t>
+      </w:r>
+    </w:p>
+    <w:p>
+      <w:pPr>
+        <w:rPr>
+          <w:rFonts w:ascii="Arial" w:hAnsi="Arial" w:cs="Arial"/>
+          <w:sz w:val="24"/>
+          <w:szCs w:val="24"/>
+          <w:lang w:val="es-MX"/>
+        </w:rPr>
+      </w:pPr>
+      <w:r>
+        <w:rPr>
+          <w:rFonts w:ascii="Arial" w:hAnsi="Arial" w:cs="Arial"/>
+          <w:sz w:val="24"/>
+          <w:szCs w:val="24"/>
+          <w:lang w:val="es-MX"/>
+        </w:rPr>
+        <w:t xml:space="preserve">En el registro </w:t>
+      </w:r>
+      <w:proofErr w:type="spellStart"/>
       <w:r>
         <w:rPr>
           <w:rFonts w:ascii="Arial" w:hAnsi="Arial" w:cs="Arial"/>
@@ -807,18 +998,9 @@
           <w:szCs w:val="24"/>
           <w:lang w:val="es-MX"/>
         </w:rPr>
-        <w:t xml:space="preserve">este bit indica que UDRn esta vacio por lo que est listo para recibir nuevos datos </w:t>
-      </w:r>
-    </w:p>
-    <w:p>
-      <w:pPr>
-        <w:rPr>
-          <w:rFonts w:ascii="Arial" w:hAnsi="Arial" w:cs="Arial"/>
-          <w:sz w:val="24"/>
-          <w:szCs w:val="24"/>
-          <w:lang w:val="es-MX"/>
-        </w:rPr>
-      </w:pPr>
+        <w:t>UCSRnA</w:t>
+      </w:r>
+      <w:proofErr w:type="spellEnd"/>
       <w:r>
         <w:rPr>
           <w:rFonts w:ascii="Arial" w:hAnsi="Arial" w:cs="Arial"/>
@@ -828,28 +1010,100 @@
           <w:szCs w:val="24"/>
           <w:lang w:val="es-MX"/>
         </w:rPr>
-        <w:t xml:space="preserve">U2X: </w:t>
-      </w:r>
-      <w:r>
-        <w:rPr>
-          <w:rFonts w:ascii="Arial" w:hAnsi="Arial" w:cs="Arial"/>
-          <w:sz w:val="24"/>
-          <w:szCs w:val="24"/>
-          <w:lang w:val="es-MX"/>
-        </w:rPr>
-        <w:t xml:space="preserve">indica la velocidad, tenemos veldidad doble, con velocidad simple en la misma trama se mandan 16 muestras y con la velocidad doble se envían 8 muestras para la misma trama, </w:t>
-      </w:r>
-    </w:p>
-    <w:p>
-      <w:pPr>
-        <w:rPr>
-          <w:rFonts w:ascii="Arial" w:hAnsi="Arial" w:cs="Arial"/>
-          <w:sz w:val="24"/>
-          <w:szCs w:val="24"/>
-          <w:lang w:val="es-MX"/>
-        </w:rPr>
-      </w:pPr>
-      <w:r>
+        <w:t xml:space="preserve"> </w:t>
+      </w:r>
+      <w:r>
+        <w:rPr>
+          <w:rFonts w:ascii="Arial" w:hAnsi="Arial" w:cs="Arial"/>
+          <w:sz w:val="24"/>
+          <w:szCs w:val="24"/>
+          <w:lang w:val="es-MX"/>
+        </w:rPr>
+        <w:t xml:space="preserve">los bits que nos </w:t>
+      </w:r>
+      <w:proofErr w:type="spellStart"/>
+      <w:r>
+        <w:rPr>
+          <w:rFonts w:ascii="Arial" w:hAnsi="Arial" w:cs="Arial"/>
+          <w:sz w:val="24"/>
+          <w:szCs w:val="24"/>
+          <w:lang w:val="es-MX"/>
+        </w:rPr>
+        <w:t>improta</w:t>
+      </w:r>
+      <w:proofErr w:type="spellEnd"/>
+      <w:r>
+        <w:rPr>
+          <w:rFonts w:ascii="Arial" w:hAnsi="Arial" w:cs="Arial"/>
+          <w:sz w:val="24"/>
+          <w:szCs w:val="24"/>
+          <w:lang w:val="es-MX"/>
+        </w:rPr>
+        <w:t xml:space="preserve"> en esta </w:t>
+      </w:r>
+      <w:proofErr w:type="spellStart"/>
+      <w:r>
+        <w:rPr>
+          <w:rFonts w:ascii="Arial" w:hAnsi="Arial" w:cs="Arial"/>
+          <w:sz w:val="24"/>
+          <w:szCs w:val="24"/>
+          <w:lang w:val="es-MX"/>
+        </w:rPr>
+        <w:t>practica</w:t>
+      </w:r>
+      <w:proofErr w:type="spellEnd"/>
+      <w:r>
+        <w:rPr>
+          <w:rFonts w:ascii="Arial" w:hAnsi="Arial" w:cs="Arial"/>
+          <w:sz w:val="24"/>
+          <w:szCs w:val="24"/>
+          <w:lang w:val="es-MX"/>
+        </w:rPr>
+        <w:t xml:space="preserve"> </w:t>
+      </w:r>
+      <w:proofErr w:type="spellStart"/>
+      <w:r>
+        <w:rPr>
+          <w:rFonts w:ascii="Arial" w:hAnsi="Arial" w:cs="Arial"/>
+          <w:sz w:val="24"/>
+          <w:szCs w:val="24"/>
+          <w:lang w:val="es-MX"/>
+        </w:rPr>
+        <w:t>seria</w:t>
+      </w:r>
+      <w:proofErr w:type="spellEnd"/>
+      <w:r>
+        <w:rPr>
+          <w:rFonts w:ascii="Arial" w:hAnsi="Arial" w:cs="Arial"/>
+          <w:sz w:val="24"/>
+          <w:szCs w:val="24"/>
+          <w:lang w:val="es-MX"/>
+        </w:rPr>
+        <w:t xml:space="preserve"> tan solo </w:t>
+      </w:r>
+      <w:proofErr w:type="spellStart"/>
+      <w:r>
+        <w:rPr>
+          <w:rFonts w:ascii="Arial" w:hAnsi="Arial" w:cs="Arial"/>
+          <w:sz w:val="24"/>
+          <w:szCs w:val="24"/>
+          <w:lang w:val="es-MX"/>
+        </w:rPr>
+        <w:t>UDREn</w:t>
+      </w:r>
+      <w:proofErr w:type="spellEnd"/>
+      <w:r>
+        <w:rPr>
+          <w:rFonts w:ascii="Arial" w:hAnsi="Arial" w:cs="Arial"/>
+          <w:sz w:val="24"/>
+          <w:szCs w:val="24"/>
+          <w:lang w:val="es-MX"/>
+        </w:rPr>
+        <w:t xml:space="preserve"> y U2X</w:t>
+      </w:r>
+    </w:p>
+    <w:p>
+      <w:pPr>
         <w:rPr>
           <w:rFonts w:ascii="Arial" w:hAnsi="Arial" w:cs="Arial"/>
           <w:i/>
@@ -858,20 +1112,10 @@
           <w:szCs w:val="24"/>
           <w:lang w:val="es-MX"/>
         </w:rPr>
-        <w:t xml:space="preserve">Registro UCSRnB, </w:t>
-      </w:r>
-      <w:r>
-        <w:rPr>
-          <w:rFonts w:ascii="Arial" w:hAnsi="Arial" w:cs="Arial"/>
-          <w:sz w:val="24"/>
-          <w:szCs w:val="24"/>
-          <w:lang w:val="es-MX"/>
-        </w:rPr>
-        <w:t xml:space="preserve">de igual forma los registros que por ahora nos interesan serán: </w:t>
-      </w:r>
-    </w:p>
-    <w:p>
-      <w:pPr>
+      </w:pPr>
+      <w:proofErr w:type="spellStart"/>
+      <w:proofErr w:type="gramStart"/>
+      <w:r>
         <w:rPr>
           <w:rFonts w:ascii="Arial" w:hAnsi="Arial" w:cs="Arial"/>
           <w:i/>
@@ -880,7 +1124,9 @@
           <w:szCs w:val="24"/>
           <w:lang w:val="es-MX"/>
         </w:rPr>
-      </w:pPr>
+        <w:t>UDREn</w:t>
+      </w:r>
+      <w:proofErr w:type="spellEnd"/>
       <w:r>
         <w:rPr>
           <w:rFonts w:ascii="Arial" w:hAnsi="Arial" w:cs="Arial"/>
@@ -890,7 +1136,26 @@
           <w:szCs w:val="24"/>
           <w:lang w:val="es-MX"/>
         </w:rPr>
-        <w:t>RXEn</w:t>
+        <w:t xml:space="preserve"> </w:t>
+      </w:r>
+      <w:r>
+        <w:rPr>
+          <w:rFonts w:ascii="Arial" w:hAnsi="Arial" w:cs="Arial"/>
+          <w:sz w:val="24"/>
+          <w:szCs w:val="24"/>
+          <w:lang w:val="es-MX"/>
+        </w:rPr>
+        <w:t>:</w:t>
+      </w:r>
+      <w:proofErr w:type="gramEnd"/>
+      <w:r>
+        <w:rPr>
+          <w:rFonts w:ascii="Arial" w:hAnsi="Arial" w:cs="Arial"/>
+          <w:sz w:val="24"/>
+          <w:szCs w:val="24"/>
+          <w:lang w:val="es-MX"/>
+        </w:rPr>
+        <w:t xml:space="preserve"> </w:t>
       </w:r>
       <w:r>
         <w:rPr>
@@ -901,9 +1166,8 @@
           <w:szCs w:val="24"/>
           <w:lang w:val="es-MX"/>
         </w:rPr>
-        <w:t xml:space="preserve">, </w:t>
-      </w:r>
-      <w:proofErr w:type="gramStart"/>
+        <w:t xml:space="preserve"> </w:t>
+      </w:r>
       <w:r>
         <w:rPr>
           <w:rFonts w:ascii="Arial" w:hAnsi="Arial" w:cs="Arial"/>
@@ -913,8 +1177,9 @@
           <w:szCs w:val="24"/>
           <w:lang w:val="es-MX"/>
         </w:rPr>
-        <w:t>TXEn</w:t>
-      </w:r>
+        <w:t xml:space="preserve">este bit indica que </w:t>
+      </w:r>
+      <w:proofErr w:type="spellStart"/>
       <w:r>
         <w:rPr>
           <w:rFonts w:ascii="Arial" w:hAnsi="Arial" w:cs="Arial"/>
@@ -924,8 +1189,9 @@
           <w:szCs w:val="24"/>
           <w:lang w:val="es-MX"/>
         </w:rPr>
-        <w:t xml:space="preserve"> </w:t>
-      </w:r>
+        <w:t>UDRn</w:t>
+      </w:r>
+      <w:proofErr w:type="spellEnd"/>
       <w:r>
         <w:rPr>
           <w:rFonts w:ascii="Arial" w:hAnsi="Arial" w:cs="Arial"/>
@@ -935,9 +1201,9 @@
           <w:szCs w:val="24"/>
           <w:lang w:val="es-MX"/>
         </w:rPr>
-        <w:t>:</w:t>
-      </w:r>
-      <w:proofErr w:type="gramEnd"/>
+        <w:t xml:space="preserve"> </w:t>
+      </w:r>
+      <w:proofErr w:type="spellStart"/>
       <w:r>
         <w:rPr>
           <w:rFonts w:ascii="Arial" w:hAnsi="Arial" w:cs="Arial"/>
@@ -947,17 +1213,9 @@
           <w:szCs w:val="24"/>
           <w:lang w:val="es-MX"/>
         </w:rPr>
-        <w:t xml:space="preserve"> </w:t>
-      </w:r>
-      <w:r>
-        <w:rPr>
-          <w:rFonts w:ascii="Arial" w:hAnsi="Arial" w:cs="Arial"/>
-          <w:sz w:val="24"/>
-          <w:szCs w:val="24"/>
-          <w:lang w:val="es-MX"/>
-        </w:rPr>
-        <w:t xml:space="preserve">debemos habilitar estos bits para que el UART pueda funcionar como un puerto serial entonces ahora si puede recibir y transmitir, sus pines asociados pierden su propiedad digital y se vuelven un puerto serial </w:t>
-      </w:r>
+        <w:t>esta</w:t>
+      </w:r>
+      <w:proofErr w:type="spellEnd"/>
       <w:r>
         <w:rPr>
           <w:rFonts w:ascii="Arial" w:hAnsi="Arial" w:cs="Arial"/>
@@ -969,9 +1227,8 @@
         </w:rPr>
         <w:t xml:space="preserve"> </w:t>
       </w:r>
-    </w:p>
-    <w:p>
-      <w:pPr>
+      <w:proofErr w:type="spellStart"/>
+      <w:r>
         <w:rPr>
           <w:rFonts w:ascii="Arial" w:hAnsi="Arial" w:cs="Arial"/>
           <w:i/>
@@ -980,7 +1237,9 @@
           <w:szCs w:val="24"/>
           <w:lang w:val="es-MX"/>
         </w:rPr>
-      </w:pPr>
+        <w:t>vacio</w:t>
+      </w:r>
+      <w:proofErr w:type="spellEnd"/>
       <w:r>
         <w:rPr>
           <w:rFonts w:ascii="Arial" w:hAnsi="Arial" w:cs="Arial"/>
@@ -990,8 +1249,9 @@
           <w:szCs w:val="24"/>
           <w:lang w:val="es-MX"/>
         </w:rPr>
-        <w:t xml:space="preserve">UCSZn2: </w:t>
-      </w:r>
+        <w:t xml:space="preserve"> por lo que </w:t>
+      </w:r>
+      <w:proofErr w:type="spellStart"/>
       <w:r>
         <w:rPr>
           <w:rFonts w:ascii="Arial" w:hAnsi="Arial" w:cs="Arial"/>
@@ -1001,11 +1261,10 @@
           <w:szCs w:val="24"/>
           <w:lang w:val="es-MX"/>
         </w:rPr>
-        <w:t xml:space="preserve">en este registro, si se activa quiere decir que la trama de la infromacion será de 9 bits. </w:t>
-      </w:r>
-    </w:p>
-    <w:p>
-      <w:pPr>
+        <w:t>est</w:t>
+      </w:r>
+      <w:proofErr w:type="spellEnd"/>
+      <w:r>
         <w:rPr>
           <w:rFonts w:ascii="Arial" w:hAnsi="Arial" w:cs="Arial"/>
           <w:i/>
@@ -1014,6 +1273,285 @@
           <w:szCs w:val="24"/>
           <w:lang w:val="es-MX"/>
         </w:rPr>
+        <w:t xml:space="preserve"> listo para recibir nuevos datos </w:t>
+      </w:r>
+    </w:p>
+    <w:p>
+      <w:pPr>
+        <w:rPr>
+          <w:rFonts w:ascii="Arial" w:hAnsi="Arial" w:cs="Arial"/>
+          <w:sz w:val="24"/>
+          <w:szCs w:val="24"/>
+          <w:lang w:val="es-MX"/>
+        </w:rPr>
+      </w:pPr>
+      <w:r>
+        <w:rPr>
+          <w:rFonts w:ascii="Arial" w:hAnsi="Arial" w:cs="Arial"/>
+          <w:i/>
+          <w:iCs/>
+          <w:sz w:val="24"/>
+          <w:szCs w:val="24"/>
+          <w:lang w:val="es-MX"/>
+        </w:rPr>
+        <w:t xml:space="preserve">U2X: </w:t>
+      </w:r>
+      <w:r>
+        <w:rPr>
+          <w:rFonts w:ascii="Arial" w:hAnsi="Arial" w:cs="Arial"/>
+          <w:sz w:val="24"/>
+          <w:szCs w:val="24"/>
+          <w:lang w:val="es-MX"/>
+        </w:rPr>
+        <w:t xml:space="preserve">indica la velocidad, tenemos </w:t>
+      </w:r>
+      <w:proofErr w:type="spellStart"/>
+      <w:r>
+        <w:rPr>
+          <w:rFonts w:ascii="Arial" w:hAnsi="Arial" w:cs="Arial"/>
+          <w:sz w:val="24"/>
+          <w:szCs w:val="24"/>
+          <w:lang w:val="es-MX"/>
+        </w:rPr>
+        <w:t>veldidad</w:t>
+      </w:r>
+      <w:proofErr w:type="spellEnd"/>
+      <w:r>
+        <w:rPr>
+          <w:rFonts w:ascii="Arial" w:hAnsi="Arial" w:cs="Arial"/>
+          <w:sz w:val="24"/>
+          <w:szCs w:val="24"/>
+          <w:lang w:val="es-MX"/>
+        </w:rPr>
+        <w:t xml:space="preserve"> doble, con velocidad simple en la misma trama se mandan 16 muestras y con la velocidad doble se envían 8 muestras para la misma trama, </w:t>
+      </w:r>
+    </w:p>
+    <w:p>
+      <w:pPr>
+        <w:rPr>
+          <w:rFonts w:ascii="Arial" w:hAnsi="Arial" w:cs="Arial"/>
+          <w:sz w:val="24"/>
+          <w:szCs w:val="24"/>
+          <w:lang w:val="es-MX"/>
+        </w:rPr>
+      </w:pPr>
+      <w:r>
+        <w:rPr>
+          <w:rFonts w:ascii="Arial" w:hAnsi="Arial" w:cs="Arial"/>
+          <w:i/>
+          <w:iCs/>
+          <w:sz w:val="24"/>
+          <w:szCs w:val="24"/>
+          <w:lang w:val="es-MX"/>
+        </w:rPr>
+        <w:t xml:space="preserve">Registro </w:t>
+      </w:r>
+      <w:proofErr w:type="spellStart"/>
+      <w:r>
+        <w:rPr>
+          <w:rFonts w:ascii="Arial" w:hAnsi="Arial" w:cs="Arial"/>
+          <w:i/>
+          <w:iCs/>
+          <w:sz w:val="24"/>
+          <w:szCs w:val="24"/>
+          <w:lang w:val="es-MX"/>
+        </w:rPr>
+        <w:t>UCSRnB</w:t>
+      </w:r>
+      <w:proofErr w:type="spellEnd"/>
+      <w:r>
+        <w:rPr>
+          <w:rFonts w:ascii="Arial" w:hAnsi="Arial" w:cs="Arial"/>
+          <w:i/>
+          <w:iCs/>
+          <w:sz w:val="24"/>
+          <w:szCs w:val="24"/>
+          <w:lang w:val="es-MX"/>
+        </w:rPr>
+        <w:t xml:space="preserve">, </w:t>
+      </w:r>
+      <w:r>
+        <w:rPr>
+          <w:rFonts w:ascii="Arial" w:hAnsi="Arial" w:cs="Arial"/>
+          <w:sz w:val="24"/>
+          <w:szCs w:val="24"/>
+          <w:lang w:val="es-MX"/>
+        </w:rPr>
+        <w:t xml:space="preserve">de igual forma los registros que por ahora nos interesan serán: </w:t>
+      </w:r>
+    </w:p>
+    <w:p>
+      <w:pPr>
+        <w:rPr>
+          <w:rFonts w:ascii="Arial" w:hAnsi="Arial" w:cs="Arial"/>
+          <w:i/>
+          <w:iCs/>
+          <w:sz w:val="24"/>
+          <w:szCs w:val="24"/>
+          <w:lang w:val="es-MX"/>
+        </w:rPr>
+      </w:pPr>
+      <w:proofErr w:type="spellStart"/>
+      <w:r>
+        <w:rPr>
+          <w:rFonts w:ascii="Arial" w:hAnsi="Arial" w:cs="Arial"/>
+          <w:i/>
+          <w:iCs/>
+          <w:sz w:val="24"/>
+          <w:szCs w:val="24"/>
+          <w:lang w:val="es-MX"/>
+        </w:rPr>
+        <w:t>RXEn</w:t>
+      </w:r>
+      <w:proofErr w:type="spellEnd"/>
+      <w:r>
+        <w:rPr>
+          <w:rFonts w:ascii="Arial" w:hAnsi="Arial" w:cs="Arial"/>
+          <w:i/>
+          <w:iCs/>
+          <w:sz w:val="24"/>
+          <w:szCs w:val="24"/>
+          <w:lang w:val="es-MX"/>
+        </w:rPr>
+        <w:t xml:space="preserve">, </w:t>
+      </w:r>
+      <w:proofErr w:type="spellStart"/>
+      <w:proofErr w:type="gramStart"/>
+      <w:r>
+        <w:rPr>
+          <w:rFonts w:ascii="Arial" w:hAnsi="Arial" w:cs="Arial"/>
+          <w:i/>
+          <w:iCs/>
+          <w:sz w:val="24"/>
+          <w:szCs w:val="24"/>
+          <w:lang w:val="es-MX"/>
+        </w:rPr>
+        <w:t>TXEn</w:t>
+      </w:r>
+      <w:proofErr w:type="spellEnd"/>
+      <w:r>
+        <w:rPr>
+          <w:rFonts w:ascii="Arial" w:hAnsi="Arial" w:cs="Arial"/>
+          <w:i/>
+          <w:iCs/>
+          <w:sz w:val="24"/>
+          <w:szCs w:val="24"/>
+          <w:lang w:val="es-MX"/>
+        </w:rPr>
+        <w:t xml:space="preserve"> </w:t>
+      </w:r>
+      <w:r>
+        <w:rPr>
+          <w:rFonts w:ascii="Arial" w:hAnsi="Arial" w:cs="Arial"/>
+          <w:i/>
+          <w:iCs/>
+          <w:sz w:val="24"/>
+          <w:szCs w:val="24"/>
+          <w:lang w:val="es-MX"/>
+        </w:rPr>
+        <w:t>:</w:t>
+      </w:r>
+      <w:proofErr w:type="gramEnd"/>
+      <w:r>
+        <w:rPr>
+          <w:rFonts w:ascii="Arial" w:hAnsi="Arial" w:cs="Arial"/>
+          <w:i/>
+          <w:iCs/>
+          <w:sz w:val="24"/>
+          <w:szCs w:val="24"/>
+          <w:lang w:val="es-MX"/>
+        </w:rPr>
+        <w:t xml:space="preserve"> </w:t>
+      </w:r>
+      <w:r>
+        <w:rPr>
+          <w:rFonts w:ascii="Arial" w:hAnsi="Arial" w:cs="Arial"/>
+          <w:sz w:val="24"/>
+          <w:szCs w:val="24"/>
+          <w:lang w:val="es-MX"/>
+        </w:rPr>
+        <w:t xml:space="preserve">debemos habilitar estos bits para que el UART pueda funcionar como un puerto serial entonces ahora si puede recibir y transmitir, sus pines asociados pierden su propiedad digital y se vuelven un puerto serial </w:t>
+      </w:r>
+      <w:r>
+        <w:rPr>
+          <w:rFonts w:ascii="Arial" w:hAnsi="Arial" w:cs="Arial"/>
+          <w:i/>
+          <w:iCs/>
+          <w:sz w:val="24"/>
+          <w:szCs w:val="24"/>
+          <w:lang w:val="es-MX"/>
+        </w:rPr>
+        <w:t xml:space="preserve"> </w:t>
+      </w:r>
+    </w:p>
+    <w:p>
+      <w:pPr>
+        <w:rPr>
+          <w:rFonts w:ascii="Arial" w:hAnsi="Arial" w:cs="Arial"/>
+          <w:i/>
+          <w:iCs/>
+          <w:sz w:val="24"/>
+          <w:szCs w:val="24"/>
+          <w:lang w:val="es-MX"/>
+        </w:rPr>
+      </w:pPr>
+      <w:r>
+        <w:rPr>
+          <w:rFonts w:ascii="Arial" w:hAnsi="Arial" w:cs="Arial"/>
+          <w:i/>
+          <w:iCs/>
+          <w:sz w:val="24"/>
+          <w:szCs w:val="24"/>
+          <w:lang w:val="es-MX"/>
+        </w:rPr>
+        <w:t xml:space="preserve">UCSZn2: </w:t>
+      </w:r>
+      <w:r>
+        <w:rPr>
+          <w:rFonts w:ascii="Arial" w:hAnsi="Arial" w:cs="Arial"/>
+          <w:i/>
+          <w:iCs/>
+          <w:sz w:val="24"/>
+          <w:szCs w:val="24"/>
+          <w:lang w:val="es-MX"/>
+        </w:rPr>
+        <w:t xml:space="preserve">en este registro, si se activa quiere decir que la trama de la </w:t>
+      </w:r>
+      <w:proofErr w:type="spellStart"/>
+      <w:r>
+        <w:rPr>
+          <w:rFonts w:ascii="Arial" w:hAnsi="Arial" w:cs="Arial"/>
+          <w:i/>
+          <w:iCs/>
+          <w:sz w:val="24"/>
+          <w:szCs w:val="24"/>
+          <w:lang w:val="es-MX"/>
+        </w:rPr>
+        <w:t>infromacion</w:t>
+      </w:r>
+      <w:proofErr w:type="spellEnd"/>
+      <w:r>
+        <w:rPr>
+          <w:rFonts w:ascii="Arial" w:hAnsi="Arial" w:cs="Arial"/>
+          <w:i/>
+          <w:iCs/>
+          <w:sz w:val="24"/>
+          <w:szCs w:val="24"/>
+          <w:lang w:val="es-MX"/>
+        </w:rPr>
+        <w:t xml:space="preserve"> será de 9 bits. </w:t>
+      </w:r>
+    </w:p>
+    <w:p>
+      <w:pPr>
+        <w:rPr>
+          <w:rFonts w:ascii="Arial" w:hAnsi="Arial" w:cs="Arial"/>
+          <w:i/>
+          <w:iCs/>
+          <w:sz w:val="24"/>
+          <w:szCs w:val="24"/>
+          <w:lang w:val="es-MX"/>
+        </w:rPr>
       </w:pPr>
     </w:p>
     <w:p>
@@ -1035,6 +1573,7 @@
         <w:lastRenderedPageBreak/>
         <w:t xml:space="preserve">Registro </w:t>
       </w:r>
+      <w:proofErr w:type="spellStart"/>
       <w:r>
         <w:rPr>
           <w:rFonts w:ascii="Arial" w:hAnsi="Arial" w:cs="Arial"/>
@@ -1044,27 +1583,9 @@
           <w:szCs w:val="24"/>
           <w:lang w:val="es-MX"/>
         </w:rPr>
-        <w:t xml:space="preserve">UCSRnC </w:t>
-      </w:r>
-      <w:r>
-        <w:rPr>
-          <w:rFonts w:ascii="Arial" w:hAnsi="Arial" w:cs="Arial"/>
-          <w:sz w:val="24"/>
-          <w:szCs w:val="24"/>
-          <w:lang w:val="es-MX"/>
-        </w:rPr>
-        <w:t xml:space="preserve">bits que nos interesa, este registro es el que tiene mas bits para configurar nustro UART. </w:t>
-      </w:r>
-    </w:p>
-    <w:p>
-      <w:pPr>
-        <w:rPr>
-          <w:rFonts w:ascii="Arial" w:hAnsi="Arial" w:cs="Arial"/>
-          <w:sz w:val="24"/>
-          <w:szCs w:val="24"/>
-          <w:lang w:val="es-MX"/>
-        </w:rPr>
-      </w:pPr>
+        <w:t>UCSRnC</w:t>
+      </w:r>
+      <w:proofErr w:type="spellEnd"/>
       <w:r>
         <w:rPr>
           <w:rFonts w:ascii="Arial" w:hAnsi="Arial" w:cs="Arial"/>
@@ -1074,9 +1595,67 @@
           <w:szCs w:val="24"/>
           <w:lang w:val="es-MX"/>
         </w:rPr>
-        <w:t>UCSZn0, UCSZn</w:t>
-      </w:r>
-      <w:proofErr w:type="gramStart"/>
+        <w:t xml:space="preserve"> </w:t>
+      </w:r>
+      <w:r>
+        <w:rPr>
+          <w:rFonts w:ascii="Arial" w:hAnsi="Arial" w:cs="Arial"/>
+          <w:sz w:val="24"/>
+          <w:szCs w:val="24"/>
+          <w:lang w:val="es-MX"/>
+        </w:rPr>
+        <w:t xml:space="preserve">bits que nos interesa, este registro es el que tiene </w:t>
+      </w:r>
+      <w:proofErr w:type="spellStart"/>
+      <w:r>
+        <w:rPr>
+          <w:rFonts w:ascii="Arial" w:hAnsi="Arial" w:cs="Arial"/>
+          <w:sz w:val="24"/>
+          <w:szCs w:val="24"/>
+          <w:lang w:val="es-MX"/>
+        </w:rPr>
+        <w:t>mas</w:t>
+      </w:r>
+      <w:proofErr w:type="spellEnd"/>
+      <w:r>
+        <w:rPr>
+          <w:rFonts w:ascii="Arial" w:hAnsi="Arial" w:cs="Arial"/>
+          <w:sz w:val="24"/>
+          <w:szCs w:val="24"/>
+          <w:lang w:val="es-MX"/>
+        </w:rPr>
+        <w:t xml:space="preserve"> bits para configurar </w:t>
+      </w:r>
+      <w:proofErr w:type="spellStart"/>
+      <w:r>
+        <w:rPr>
+          <w:rFonts w:ascii="Arial" w:hAnsi="Arial" w:cs="Arial"/>
+          <w:sz w:val="24"/>
+          <w:szCs w:val="24"/>
+          <w:lang w:val="es-MX"/>
+        </w:rPr>
+        <w:t>nustro</w:t>
+      </w:r>
+      <w:proofErr w:type="spellEnd"/>
+      <w:r>
+        <w:rPr>
+          <w:rFonts w:ascii="Arial" w:hAnsi="Arial" w:cs="Arial"/>
+          <w:sz w:val="24"/>
+          <w:szCs w:val="24"/>
+          <w:lang w:val="es-MX"/>
+        </w:rPr>
+        <w:t xml:space="preserve"> UART. </w:t>
+      </w:r>
+    </w:p>
+    <w:p>
+      <w:pPr>
+        <w:rPr>
+          <w:rFonts w:ascii="Arial" w:hAnsi="Arial" w:cs="Arial"/>
+          <w:sz w:val="24"/>
+          <w:szCs w:val="24"/>
+          <w:lang w:val="es-MX"/>
+        </w:rPr>
+      </w:pPr>
       <w:r>
         <w:rPr>
           <w:rFonts w:ascii="Arial" w:hAnsi="Arial" w:cs="Arial"/>
@@ -1086,45 +1665,9 @@
           <w:szCs w:val="24"/>
           <w:lang w:val="es-MX"/>
         </w:rPr>
-        <w:t>1</w:t>
-      </w:r>
-      <w:r>
-        <w:rPr>
-          <w:rFonts w:ascii="Arial" w:hAnsi="Arial" w:cs="Arial"/>
-          <w:sz w:val="24"/>
-          <w:szCs w:val="24"/>
-          <w:lang w:val="es-MX"/>
-        </w:rPr>
-        <w:t xml:space="preserve"> :</w:t>
-      </w:r>
-      <w:proofErr w:type="gramEnd"/>
-      <w:r>
-        <w:rPr>
-          <w:rFonts w:ascii="Arial" w:hAnsi="Arial" w:cs="Arial"/>
-          <w:sz w:val="24"/>
-          <w:szCs w:val="24"/>
-          <w:lang w:val="es-MX"/>
-        </w:rPr>
-        <w:t xml:space="preserve"> </w:t>
-      </w:r>
-      <w:r>
-        <w:rPr>
-          <w:rFonts w:ascii="Arial" w:hAnsi="Arial" w:cs="Arial"/>
-          <w:sz w:val="24"/>
-          <w:szCs w:val="24"/>
-          <w:lang w:val="es-MX"/>
-        </w:rPr>
-        <w:t>estos bits no</w:t>
-      </w:r>
-      <w:r>
-        <w:rPr>
-          <w:rFonts w:ascii="Arial" w:hAnsi="Arial" w:cs="Arial"/>
-          <w:sz w:val="24"/>
-          <w:szCs w:val="24"/>
-          <w:lang w:val="es-MX"/>
-        </w:rPr>
-        <w:t xml:space="preserve"> dinican de que tamanio será la trama de la infromacion, con esto 2 bits se puede configurar que se pueden enviar hastas 8 bits de información, si se quiere mandar 9 bits es necsario el bit extra en el registro </w:t>
-      </w:r>
+        <w:t>UCSZn0, UCSZn</w:t>
+      </w:r>
+      <w:proofErr w:type="gramStart"/>
       <w:r>
         <w:rPr>
           <w:rFonts w:ascii="Arial" w:hAnsi="Arial" w:cs="Arial"/>
@@ -1134,7 +1677,168 @@
           <w:szCs w:val="24"/>
           <w:lang w:val="es-MX"/>
         </w:rPr>
-        <w:t xml:space="preserve">UCSRnB. </w:t>
+        <w:t>1</w:t>
+      </w:r>
+      <w:r>
+        <w:rPr>
+          <w:rFonts w:ascii="Arial" w:hAnsi="Arial" w:cs="Arial"/>
+          <w:sz w:val="24"/>
+          <w:szCs w:val="24"/>
+          <w:lang w:val="es-MX"/>
+        </w:rPr>
+        <w:t xml:space="preserve"> :</w:t>
+      </w:r>
+      <w:proofErr w:type="gramEnd"/>
+      <w:r>
+        <w:rPr>
+          <w:rFonts w:ascii="Arial" w:hAnsi="Arial" w:cs="Arial"/>
+          <w:sz w:val="24"/>
+          <w:szCs w:val="24"/>
+          <w:lang w:val="es-MX"/>
+        </w:rPr>
+        <w:t xml:space="preserve"> </w:t>
+      </w:r>
+      <w:r>
+        <w:rPr>
+          <w:rFonts w:ascii="Arial" w:hAnsi="Arial" w:cs="Arial"/>
+          <w:sz w:val="24"/>
+          <w:szCs w:val="24"/>
+          <w:lang w:val="es-MX"/>
+        </w:rPr>
+        <w:t>estos bits no</w:t>
+      </w:r>
+      <w:r>
+        <w:rPr>
+          <w:rFonts w:ascii="Arial" w:hAnsi="Arial" w:cs="Arial"/>
+          <w:sz w:val="24"/>
+          <w:szCs w:val="24"/>
+          <w:lang w:val="es-MX"/>
+        </w:rPr>
+        <w:t xml:space="preserve"> </w:t>
+      </w:r>
+      <w:proofErr w:type="spellStart"/>
+      <w:r>
+        <w:rPr>
+          <w:rFonts w:ascii="Arial" w:hAnsi="Arial" w:cs="Arial"/>
+          <w:sz w:val="24"/>
+          <w:szCs w:val="24"/>
+          <w:lang w:val="es-MX"/>
+        </w:rPr>
+        <w:t>dinican</w:t>
+      </w:r>
+      <w:proofErr w:type="spellEnd"/>
+      <w:r>
+        <w:rPr>
+          <w:rFonts w:ascii="Arial" w:hAnsi="Arial" w:cs="Arial"/>
+          <w:sz w:val="24"/>
+          <w:szCs w:val="24"/>
+          <w:lang w:val="es-MX"/>
+        </w:rPr>
+        <w:t xml:space="preserve"> de que </w:t>
+      </w:r>
+      <w:proofErr w:type="spellStart"/>
+      <w:r>
+        <w:rPr>
+          <w:rFonts w:ascii="Arial" w:hAnsi="Arial" w:cs="Arial"/>
+          <w:sz w:val="24"/>
+          <w:szCs w:val="24"/>
+          <w:lang w:val="es-MX"/>
+        </w:rPr>
+        <w:t>tamanio</w:t>
+      </w:r>
+      <w:proofErr w:type="spellEnd"/>
+      <w:r>
+        <w:rPr>
+          <w:rFonts w:ascii="Arial" w:hAnsi="Arial" w:cs="Arial"/>
+          <w:sz w:val="24"/>
+          <w:szCs w:val="24"/>
+          <w:lang w:val="es-MX"/>
+        </w:rPr>
+        <w:t xml:space="preserve"> será la trama de la </w:t>
+      </w:r>
+      <w:proofErr w:type="spellStart"/>
+      <w:r>
+        <w:rPr>
+          <w:rFonts w:ascii="Arial" w:hAnsi="Arial" w:cs="Arial"/>
+          <w:sz w:val="24"/>
+          <w:szCs w:val="24"/>
+          <w:lang w:val="es-MX"/>
+        </w:rPr>
+        <w:t>infromacion</w:t>
+      </w:r>
+      <w:proofErr w:type="spellEnd"/>
+      <w:r>
+        <w:rPr>
+          <w:rFonts w:ascii="Arial" w:hAnsi="Arial" w:cs="Arial"/>
+          <w:sz w:val="24"/>
+          <w:szCs w:val="24"/>
+          <w:lang w:val="es-MX"/>
+        </w:rPr>
+        <w:t xml:space="preserve">, con esto 2 bits se puede configurar que se pueden enviar </w:t>
+      </w:r>
+      <w:proofErr w:type="spellStart"/>
+      <w:r>
+        <w:rPr>
+          <w:rFonts w:ascii="Arial" w:hAnsi="Arial" w:cs="Arial"/>
+          <w:sz w:val="24"/>
+          <w:szCs w:val="24"/>
+          <w:lang w:val="es-MX"/>
+        </w:rPr>
+        <w:t>hastas</w:t>
+      </w:r>
+      <w:proofErr w:type="spellEnd"/>
+      <w:r>
+        <w:rPr>
+          <w:rFonts w:ascii="Arial" w:hAnsi="Arial" w:cs="Arial"/>
+          <w:sz w:val="24"/>
+          <w:szCs w:val="24"/>
+          <w:lang w:val="es-MX"/>
+        </w:rPr>
+        <w:t xml:space="preserve"> 8 bits de información, si se quiere mandar 9 bits es </w:t>
+      </w:r>
+      <w:proofErr w:type="spellStart"/>
+      <w:r>
+        <w:rPr>
+          <w:rFonts w:ascii="Arial" w:hAnsi="Arial" w:cs="Arial"/>
+          <w:sz w:val="24"/>
+          <w:szCs w:val="24"/>
+          <w:lang w:val="es-MX"/>
+        </w:rPr>
+        <w:t>necsario</w:t>
+      </w:r>
+      <w:proofErr w:type="spellEnd"/>
+      <w:r>
+        <w:rPr>
+          <w:rFonts w:ascii="Arial" w:hAnsi="Arial" w:cs="Arial"/>
+          <w:sz w:val="24"/>
+          <w:szCs w:val="24"/>
+          <w:lang w:val="es-MX"/>
+        </w:rPr>
+        <w:t xml:space="preserve"> el bit extra en el registro </w:t>
+      </w:r>
+      <w:proofErr w:type="spellStart"/>
+      <w:r>
+        <w:rPr>
+          <w:rFonts w:ascii="Arial" w:hAnsi="Arial" w:cs="Arial"/>
+          <w:i/>
+          <w:iCs/>
+          <w:sz w:val="24"/>
+          <w:szCs w:val="24"/>
+          <w:lang w:val="es-MX"/>
+        </w:rPr>
+        <w:t>UCSRnB</w:t>
+      </w:r>
+      <w:proofErr w:type="spellEnd"/>
+      <w:r>
+        <w:rPr>
+          <w:rFonts w:ascii="Arial" w:hAnsi="Arial" w:cs="Arial"/>
+          <w:i/>
+          <w:iCs/>
+          <w:sz w:val="24"/>
+          <w:szCs w:val="24"/>
+          <w:lang w:val="es-MX"/>
+        </w:rPr>
+        <w:t xml:space="preserve">. </w:t>
       </w:r>
     </w:p>
     <w:p>
@@ -1210,6 +1914,7 @@
           <w:lang w:val="es-MX"/>
         </w:rPr>
       </w:pPr>
+      <w:proofErr w:type="spellStart"/>
       <w:proofErr w:type="gramStart"/>
       <w:r>
         <w:rPr>
@@ -1218,7 +1923,17 @@
           <w:szCs w:val="24"/>
           <w:lang w:val="es-MX"/>
         </w:rPr>
-        <w:t>USBSn :</w:t>
+        <w:t>USBSn</w:t>
+      </w:r>
+      <w:proofErr w:type="spellEnd"/>
+      <w:r>
+        <w:rPr>
+          <w:rFonts w:ascii="Arial" w:hAnsi="Arial" w:cs="Arial"/>
+          <w:sz w:val="24"/>
+          <w:szCs w:val="24"/>
+          <w:lang w:val="es-MX"/>
+        </w:rPr>
+        <w:t xml:space="preserve"> :</w:t>
       </w:r>
       <w:proofErr w:type="gramEnd"/>
       <w:r>
@@ -1237,7 +1952,27 @@
           <w:szCs w:val="24"/>
           <w:lang w:val="es-MX"/>
         </w:rPr>
-        <w:t xml:space="preserve">le dice al UART que hasta aquí finaliza la trama de infromacion, </w:t>
+        <w:t xml:space="preserve">le dice al UART que hasta aquí finaliza la trama de </w:t>
+      </w:r>
+      <w:proofErr w:type="spellStart"/>
+      <w:r>
+        <w:rPr>
+          <w:rFonts w:ascii="Arial" w:hAnsi="Arial" w:cs="Arial"/>
+          <w:sz w:val="24"/>
+          <w:szCs w:val="24"/>
+          <w:lang w:val="es-MX"/>
+        </w:rPr>
+        <w:t>infromacion</w:t>
+      </w:r>
+      <w:proofErr w:type="spellEnd"/>
+      <w:r>
+        <w:rPr>
+          <w:rFonts w:ascii="Arial" w:hAnsi="Arial" w:cs="Arial"/>
+          <w:sz w:val="24"/>
+          <w:szCs w:val="24"/>
+          <w:lang w:val="es-MX"/>
+        </w:rPr>
+        <w:t xml:space="preserve">, </w:t>
       </w:r>
       <w:r>
         <w:rPr>
@@ -1288,7 +2023,27 @@
           <w:szCs w:val="24"/>
           <w:lang w:val="es-MX"/>
         </w:rPr>
-        <w:t xml:space="preserve">habilita el bit de paridad, el bit de paridad funciona para verificar posibles errores de trasmicion en la trama. </w:t>
+        <w:t xml:space="preserve">habilita el bit de paridad, el bit de paridad funciona para verificar posibles errores de </w:t>
+      </w:r>
+      <w:proofErr w:type="spellStart"/>
+      <w:r>
+        <w:rPr>
+          <w:rFonts w:ascii="Arial" w:hAnsi="Arial" w:cs="Arial"/>
+          <w:sz w:val="24"/>
+          <w:szCs w:val="24"/>
+          <w:lang w:val="es-MX"/>
+        </w:rPr>
+        <w:t>trasmicion</w:t>
+      </w:r>
+      <w:proofErr w:type="spellEnd"/>
+      <w:r>
+        <w:rPr>
+          <w:rFonts w:ascii="Arial" w:hAnsi="Arial" w:cs="Arial"/>
+          <w:sz w:val="24"/>
+          <w:szCs w:val="24"/>
+          <w:lang w:val="es-MX"/>
+        </w:rPr>
+        <w:t xml:space="preserve"> en la trama. </w:t>
       </w:r>
     </w:p>
     <w:p>
@@ -1352,16 +2107,56 @@
           <w:szCs w:val="24"/>
           <w:lang w:val="es-MX"/>
         </w:rPr>
-        <w:t xml:space="preserve">este registro selecciona que </w:t>
-      </w:r>
-      <w:r>
-        <w:rPr>
-          <w:rFonts w:ascii="Arial" w:hAnsi="Arial" w:cs="Arial"/>
-          <w:sz w:val="24"/>
-          <w:szCs w:val="24"/>
-          <w:lang w:val="es-MX"/>
-        </w:rPr>
-        <w:t xml:space="preserve">modo de operación va a funcionar el UART, puede ser síncrono, asíncrono o master SPI, a nosotros para esta practica manejaremos el modo asíncrono. </w:t>
+        <w:t xml:space="preserve">este registro selecciona </w:t>
+      </w:r>
+      <w:proofErr w:type="spellStart"/>
+      <w:r>
+        <w:rPr>
+          <w:rFonts w:ascii="Arial" w:hAnsi="Arial" w:cs="Arial"/>
+          <w:sz w:val="24"/>
+          <w:szCs w:val="24"/>
+          <w:lang w:val="es-MX"/>
+        </w:rPr>
+        <w:t>que</w:t>
+      </w:r>
+      <w:proofErr w:type="spellEnd"/>
+      <w:r>
+        <w:rPr>
+          <w:rFonts w:ascii="Arial" w:hAnsi="Arial" w:cs="Arial"/>
+          <w:sz w:val="24"/>
+          <w:szCs w:val="24"/>
+          <w:lang w:val="es-MX"/>
+        </w:rPr>
+        <w:t xml:space="preserve"> </w:t>
+      </w:r>
+      <w:r>
+        <w:rPr>
+          <w:rFonts w:ascii="Arial" w:hAnsi="Arial" w:cs="Arial"/>
+          <w:sz w:val="24"/>
+          <w:szCs w:val="24"/>
+          <w:lang w:val="es-MX"/>
+        </w:rPr>
+        <w:t xml:space="preserve">modo de operación va a funcionar el UART, puede ser síncrono, asíncrono o master SPI, a nosotros para esta </w:t>
+      </w:r>
+      <w:proofErr w:type="spellStart"/>
+      <w:r>
+        <w:rPr>
+          <w:rFonts w:ascii="Arial" w:hAnsi="Arial" w:cs="Arial"/>
+          <w:sz w:val="24"/>
+          <w:szCs w:val="24"/>
+          <w:lang w:val="es-MX"/>
+        </w:rPr>
+        <w:t>practica</w:t>
+      </w:r>
+      <w:proofErr w:type="spellEnd"/>
+      <w:r>
+        <w:rPr>
+          <w:rFonts w:ascii="Arial" w:hAnsi="Arial" w:cs="Arial"/>
+          <w:sz w:val="24"/>
+          <w:szCs w:val="24"/>
+          <w:lang w:val="es-MX"/>
+        </w:rPr>
+        <w:t xml:space="preserve"> manejaremos el modo asíncrono. </w:t>
       </w:r>
     </w:p>
     <w:p>
@@ -1396,6 +2191,7 @@
         </w:rPr>
         <w:t xml:space="preserve"> </w:t>
       </w:r>
+      <w:proofErr w:type="spellStart"/>
       <w:r>
         <w:rPr>
           <w:rFonts w:ascii="Arial" w:hAnsi="Arial" w:cs="Arial"/>
@@ -1405,7 +2201,19 @@
           <w:szCs w:val="24"/>
           <w:lang w:val="es-MX"/>
         </w:rPr>
-        <w:t>Secueincas de escape ASNI</w:t>
+        <w:t>Secueincas</w:t>
+      </w:r>
+      <w:proofErr w:type="spellEnd"/>
+      <w:r>
+        <w:rPr>
+          <w:rFonts w:ascii="Arial" w:hAnsi="Arial" w:cs="Arial"/>
+          <w:b/>
+          <w:bCs/>
+          <w:sz w:val="24"/>
+          <w:szCs w:val="24"/>
+          <w:lang w:val="es-MX"/>
+        </w:rPr>
+        <w:t xml:space="preserve"> de escape ASNI</w:t>
       </w:r>
     </w:p>
     <w:p>
@@ -1453,26 +2261,126 @@
           <w:szCs w:val="24"/>
           <w:lang w:val="es-MX"/>
         </w:rPr>
-        <w:t xml:space="preserve"> de caracteres no imprimibles y de caracteres que normalmente tiene significados especiables. </w:t>
-      </w:r>
-    </w:p>
-    <w:p>
-      <w:pPr>
-        <w:rPr>
-          <w:rFonts w:ascii="Arial" w:hAnsi="Arial" w:cs="Arial"/>
-          <w:sz w:val="24"/>
-          <w:szCs w:val="24"/>
-          <w:lang w:val="es-MX"/>
-        </w:rPr>
-      </w:pPr>
-      <w:r>
-        <w:rPr>
-          <w:rFonts w:ascii="Arial" w:hAnsi="Arial" w:cs="Arial"/>
-          <w:sz w:val="24"/>
-          <w:szCs w:val="24"/>
-          <w:lang w:val="es-MX"/>
-        </w:rPr>
-        <w:t xml:space="preserve">estas son utilizandos principalmente en entorno de lina de comandos CLI para crear interfaces mas interactivas o visualemtne atractivas dado que se puede cambiar colores o posiciones dentro de la terminal </w:t>
+        <w:t xml:space="preserve"> de caracteres no imprimibles y de caracteres que normalmente tiene significados </w:t>
+      </w:r>
+      <w:proofErr w:type="spellStart"/>
+      <w:r>
+        <w:rPr>
+          <w:rFonts w:ascii="Arial" w:hAnsi="Arial" w:cs="Arial"/>
+          <w:sz w:val="24"/>
+          <w:szCs w:val="24"/>
+          <w:lang w:val="es-MX"/>
+        </w:rPr>
+        <w:t>especiables</w:t>
+      </w:r>
+      <w:proofErr w:type="spellEnd"/>
+      <w:r>
+        <w:rPr>
+          <w:rFonts w:ascii="Arial" w:hAnsi="Arial" w:cs="Arial"/>
+          <w:sz w:val="24"/>
+          <w:szCs w:val="24"/>
+          <w:lang w:val="es-MX"/>
+        </w:rPr>
+        <w:t xml:space="preserve">. </w:t>
+      </w:r>
+    </w:p>
+    <w:p>
+      <w:pPr>
+        <w:rPr>
+          <w:rFonts w:ascii="Arial" w:hAnsi="Arial" w:cs="Arial"/>
+          <w:sz w:val="24"/>
+          <w:szCs w:val="24"/>
+          <w:lang w:val="es-MX"/>
+        </w:rPr>
+      </w:pPr>
+      <w:r>
+        <w:rPr>
+          <w:rFonts w:ascii="Arial" w:hAnsi="Arial" w:cs="Arial"/>
+          <w:sz w:val="24"/>
+          <w:szCs w:val="24"/>
+          <w:lang w:val="es-MX"/>
+        </w:rPr>
+        <w:t xml:space="preserve">estas son </w:t>
+      </w:r>
+      <w:proofErr w:type="spellStart"/>
+      <w:r>
+        <w:rPr>
+          <w:rFonts w:ascii="Arial" w:hAnsi="Arial" w:cs="Arial"/>
+          <w:sz w:val="24"/>
+          <w:szCs w:val="24"/>
+          <w:lang w:val="es-MX"/>
+        </w:rPr>
+        <w:t>utilizandos</w:t>
+      </w:r>
+      <w:proofErr w:type="spellEnd"/>
+      <w:r>
+        <w:rPr>
+          <w:rFonts w:ascii="Arial" w:hAnsi="Arial" w:cs="Arial"/>
+          <w:sz w:val="24"/>
+          <w:szCs w:val="24"/>
+          <w:lang w:val="es-MX"/>
+        </w:rPr>
+        <w:t xml:space="preserve"> principalmente en entorno de </w:t>
+      </w:r>
+      <w:proofErr w:type="spellStart"/>
+      <w:r>
+        <w:rPr>
+          <w:rFonts w:ascii="Arial" w:hAnsi="Arial" w:cs="Arial"/>
+          <w:sz w:val="24"/>
+          <w:szCs w:val="24"/>
+          <w:lang w:val="es-MX"/>
+        </w:rPr>
+        <w:t>lina</w:t>
+      </w:r>
+      <w:proofErr w:type="spellEnd"/>
+      <w:r>
+        <w:rPr>
+          <w:rFonts w:ascii="Arial" w:hAnsi="Arial" w:cs="Arial"/>
+          <w:sz w:val="24"/>
+          <w:szCs w:val="24"/>
+          <w:lang w:val="es-MX"/>
+        </w:rPr>
+        <w:t xml:space="preserve"> de comandos CLI para crear interfaces </w:t>
+      </w:r>
+      <w:proofErr w:type="spellStart"/>
+      <w:r>
+        <w:rPr>
+          <w:rFonts w:ascii="Arial" w:hAnsi="Arial" w:cs="Arial"/>
+          <w:sz w:val="24"/>
+          <w:szCs w:val="24"/>
+          <w:lang w:val="es-MX"/>
+        </w:rPr>
+        <w:t>mas</w:t>
+      </w:r>
+      <w:proofErr w:type="spellEnd"/>
+      <w:r>
+        <w:rPr>
+          <w:rFonts w:ascii="Arial" w:hAnsi="Arial" w:cs="Arial"/>
+          <w:sz w:val="24"/>
+          <w:szCs w:val="24"/>
+          <w:lang w:val="es-MX"/>
+        </w:rPr>
+        <w:t xml:space="preserve"> interactivas o </w:t>
+      </w:r>
+      <w:proofErr w:type="spellStart"/>
+      <w:r>
+        <w:rPr>
+          <w:rFonts w:ascii="Arial" w:hAnsi="Arial" w:cs="Arial"/>
+          <w:sz w:val="24"/>
+          <w:szCs w:val="24"/>
+          <w:lang w:val="es-MX"/>
+        </w:rPr>
+        <w:t>visualemtne</w:t>
+      </w:r>
+      <w:proofErr w:type="spellEnd"/>
+      <w:r>
+        <w:rPr>
+          <w:rFonts w:ascii="Arial" w:hAnsi="Arial" w:cs="Arial"/>
+          <w:sz w:val="24"/>
+          <w:szCs w:val="24"/>
+          <w:lang w:val="es-MX"/>
+        </w:rPr>
+        <w:t xml:space="preserve"> atractivas dado que se puede cambiar colores o posiciones dentro de la terminal </w:t>
       </w:r>
     </w:p>
     <w:p>
@@ -1533,8 +2441,9 @@
           <w:szCs w:val="24"/>
           <w:lang w:val="es-MX"/>
         </w:rPr>
-        <w:t>ESC (27 ascii)</w:t>
-      </w:r>
+        <w:t xml:space="preserve">ESC (27 </w:t>
+      </w:r>
+      <w:proofErr w:type="spellStart"/>
       <w:r>
         <w:rPr>
           <w:rFonts w:ascii="Arial" w:hAnsi="Arial" w:cs="Arial"/>
@@ -1544,17 +2453,9 @@
           <w:szCs w:val="24"/>
           <w:lang w:val="es-MX"/>
         </w:rPr>
-        <w:t xml:space="preserve">, </w:t>
-      </w:r>
-      <w:r>
-        <w:rPr>
-          <w:rFonts w:ascii="Arial" w:hAnsi="Arial" w:cs="Arial"/>
-          <w:sz w:val="24"/>
-          <w:szCs w:val="24"/>
-          <w:lang w:val="es-MX"/>
-        </w:rPr>
-        <w:t xml:space="preserve">seguido de corchetes </w:t>
-      </w:r>
+        <w:t>ascii</w:t>
+      </w:r>
+      <w:proofErr w:type="spellEnd"/>
       <w:r>
         <w:rPr>
           <w:rFonts w:ascii="Arial" w:hAnsi="Arial" w:cs="Arial"/>
@@ -1564,26 +2465,7 @@
           <w:szCs w:val="24"/>
           <w:lang w:val="es-MX"/>
         </w:rPr>
-        <w:t xml:space="preserve">[ </w:t>
-      </w:r>
-      <w:r>
-        <w:rPr>
-          <w:rFonts w:ascii="Arial" w:hAnsi="Arial" w:cs="Arial"/>
-          <w:sz w:val="24"/>
-          <w:szCs w:val="24"/>
-          <w:lang w:val="es-MX"/>
-        </w:rPr>
-        <w:t xml:space="preserve">parámetros que estos pueden tener son serpados </w:t>
-      </w:r>
-      <w:proofErr w:type="gramStart"/>
-      <w:r>
-        <w:rPr>
-          <w:rFonts w:ascii="Arial" w:hAnsi="Arial" w:cs="Arial"/>
-          <w:sz w:val="24"/>
-          <w:szCs w:val="24"/>
-          <w:lang w:val="es-MX"/>
-        </w:rPr>
-        <w:t xml:space="preserve">por </w:t>
+        <w:t>)</w:t>
       </w:r>
       <w:r>
         <w:rPr>
@@ -1594,9 +2476,17 @@
           <w:szCs w:val="24"/>
           <w:lang w:val="es-MX"/>
         </w:rPr>
-        <w:t>;</w:t>
-      </w:r>
-      <w:proofErr w:type="gramEnd"/>
+        <w:t xml:space="preserve">, </w:t>
+      </w:r>
+      <w:r>
+        <w:rPr>
+          <w:rFonts w:ascii="Arial" w:hAnsi="Arial" w:cs="Arial"/>
+          <w:sz w:val="24"/>
+          <w:szCs w:val="24"/>
+          <w:lang w:val="es-MX"/>
+        </w:rPr>
+        <w:t xml:space="preserve">seguido de corchetes </w:t>
+      </w:r>
       <w:r>
         <w:rPr>
           <w:rFonts w:ascii="Arial" w:hAnsi="Arial" w:cs="Arial"/>
@@ -1606,25 +2496,46 @@
           <w:szCs w:val="24"/>
           <w:lang w:val="es-MX"/>
         </w:rPr>
+        <w:t xml:space="preserve">[ </w:t>
+      </w:r>
+      <w:r>
+        <w:rPr>
+          <w:rFonts w:ascii="Arial" w:hAnsi="Arial" w:cs="Arial"/>
+          <w:sz w:val="24"/>
+          <w:szCs w:val="24"/>
+          <w:lang w:val="es-MX"/>
+        </w:rPr>
+        <w:t xml:space="preserve">parámetros que estos pueden tener son </w:t>
+      </w:r>
+      <w:proofErr w:type="spellStart"/>
+      <w:r>
+        <w:rPr>
+          <w:rFonts w:ascii="Arial" w:hAnsi="Arial" w:cs="Arial"/>
+          <w:sz w:val="24"/>
+          <w:szCs w:val="24"/>
+          <w:lang w:val="es-MX"/>
+        </w:rPr>
+        <w:t>serpados</w:t>
+      </w:r>
+      <w:proofErr w:type="spellEnd"/>
+      <w:r>
+        <w:rPr>
+          <w:rFonts w:ascii="Arial" w:hAnsi="Arial" w:cs="Arial"/>
+          <w:sz w:val="24"/>
+          <w:szCs w:val="24"/>
+          <w:lang w:val="es-MX"/>
+        </w:rPr>
         <w:t xml:space="preserve"> </w:t>
       </w:r>
-      <w:r>
-        <w:rPr>
-          <w:rFonts w:ascii="Arial" w:hAnsi="Arial" w:cs="Arial"/>
-          <w:sz w:val="24"/>
-          <w:szCs w:val="24"/>
-          <w:lang w:val="es-MX"/>
-        </w:rPr>
-        <w:t xml:space="preserve">y una letra indica el comando, </w:t>
-      </w:r>
-      <w:r>
-        <w:rPr>
-          <w:rFonts w:ascii="Arial" w:hAnsi="Arial" w:cs="Arial"/>
-          <w:sz w:val="24"/>
-          <w:szCs w:val="24"/>
-          <w:lang w:val="es-MX"/>
-        </w:rPr>
-        <w:t xml:space="preserve">el carácter ESC puede ser represado como </w:t>
+      <w:proofErr w:type="gramStart"/>
+      <w:r>
+        <w:rPr>
+          <w:rFonts w:ascii="Arial" w:hAnsi="Arial" w:cs="Arial"/>
+          <w:sz w:val="24"/>
+          <w:szCs w:val="24"/>
+          <w:lang w:val="es-MX"/>
+        </w:rPr>
+        <w:t xml:space="preserve">por </w:t>
       </w:r>
       <w:r>
         <w:rPr>
@@ -1635,7 +2546,72 @@
           <w:szCs w:val="24"/>
           <w:lang w:val="es-MX"/>
         </w:rPr>
-        <w:t>\x1B[&lt;parametors;P&gt;&lt;comando&gt;</w:t>
+        <w:t>;</w:t>
+      </w:r>
+      <w:proofErr w:type="gramEnd"/>
+      <w:r>
+        <w:rPr>
+          <w:rFonts w:ascii="Arial" w:hAnsi="Arial" w:cs="Arial"/>
+          <w:b/>
+          <w:bCs/>
+          <w:sz w:val="24"/>
+          <w:szCs w:val="24"/>
+          <w:lang w:val="es-MX"/>
+        </w:rPr>
+        <w:t xml:space="preserve"> </w:t>
+      </w:r>
+      <w:r>
+        <w:rPr>
+          <w:rFonts w:ascii="Arial" w:hAnsi="Arial" w:cs="Arial"/>
+          <w:sz w:val="24"/>
+          <w:szCs w:val="24"/>
+          <w:lang w:val="es-MX"/>
+        </w:rPr>
+        <w:t xml:space="preserve">y una letra indica el comando, </w:t>
+      </w:r>
+      <w:r>
+        <w:rPr>
+          <w:rFonts w:ascii="Arial" w:hAnsi="Arial" w:cs="Arial"/>
+          <w:sz w:val="24"/>
+          <w:szCs w:val="24"/>
+          <w:lang w:val="es-MX"/>
+        </w:rPr>
+        <w:t xml:space="preserve">el carácter ESC puede ser represado como </w:t>
+      </w:r>
+      <w:r>
+        <w:rPr>
+          <w:rFonts w:ascii="Arial" w:hAnsi="Arial" w:cs="Arial"/>
+          <w:b/>
+          <w:bCs/>
+          <w:sz w:val="24"/>
+          <w:szCs w:val="24"/>
+          <w:lang w:val="es-MX"/>
+        </w:rPr>
+        <w:t>\x1B[&lt;</w:t>
+      </w:r>
+      <w:proofErr w:type="spellStart"/>
+      <w:r>
+        <w:rPr>
+          <w:rFonts w:ascii="Arial" w:hAnsi="Arial" w:cs="Arial"/>
+          <w:b/>
+          <w:bCs/>
+          <w:sz w:val="24"/>
+          <w:szCs w:val="24"/>
+          <w:lang w:val="es-MX"/>
+        </w:rPr>
+        <w:t>parametors;P</w:t>
+      </w:r>
+      <w:proofErr w:type="spellEnd"/>
+      <w:r>
+        <w:rPr>
+          <w:rFonts w:ascii="Arial" w:hAnsi="Arial" w:cs="Arial"/>
+          <w:b/>
+          <w:bCs/>
+          <w:sz w:val="24"/>
+          <w:szCs w:val="24"/>
+          <w:lang w:val="es-MX"/>
+        </w:rPr>
+        <w:t>&gt;&lt;comando&gt;</w:t>
       </w:r>
     </w:p>
     <w:p>
@@ -1984,7 +2960,27 @@
           <w:lang w:val="es-MX"/>
         </w:rPr>
         <w:lastRenderedPageBreak/>
-        <w:t xml:space="preserve">Como primera instancias tenemos nuestro archivo cabecera en donde se están declarando los prototipos y varibales globales que esteremos usando en el código, esta </w:t>
+        <w:t xml:space="preserve">Como primera instancias tenemos nuestro archivo cabecera en donde se están declarando los prototipos y </w:t>
+      </w:r>
+      <w:proofErr w:type="spellStart"/>
+      <w:r>
+        <w:rPr>
+          <w:rFonts w:ascii="Arial" w:hAnsi="Arial" w:cs="Arial"/>
+          <w:sz w:val="24"/>
+          <w:szCs w:val="24"/>
+          <w:lang w:val="es-MX"/>
+        </w:rPr>
+        <w:t>varibales</w:t>
+      </w:r>
+      <w:proofErr w:type="spellEnd"/>
+      <w:r>
+        <w:rPr>
+          <w:rFonts w:ascii="Arial" w:hAnsi="Arial" w:cs="Arial"/>
+          <w:sz w:val="24"/>
+          <w:szCs w:val="24"/>
+          <w:lang w:val="es-MX"/>
+        </w:rPr>
+        <w:t xml:space="preserve"> globales que esteremos usando en el código, esta </w:t>
       </w:r>
       <w:proofErr w:type="gramStart"/>
       <w:r>
@@ -2004,36 +3000,136 @@
           <w:szCs w:val="24"/>
           <w:lang w:val="es-MX"/>
         </w:rPr>
-        <w:t xml:space="preserve"> directiva del preprocesador de C, esto se hace porque se esta usando la cabecera en varios archivos para no evitar errores se declara una vez las varibales y protoripos para que no ocurran errores durante la ejecución del código. </w:t>
-      </w:r>
-    </w:p>
-    <w:p>
-      <w:pPr>
-        <w:rPr>
-          <w:rFonts w:ascii="Arial" w:hAnsi="Arial" w:cs="Arial"/>
-          <w:sz w:val="24"/>
-          <w:szCs w:val="24"/>
-          <w:lang w:val="es-MX"/>
-        </w:rPr>
-      </w:pPr>
-    </w:p>
-    <w:p>
-      <w:pPr>
-        <w:rPr>
-          <w:rFonts w:ascii="Arial" w:hAnsi="Arial" w:cs="Arial"/>
-          <w:sz w:val="24"/>
-          <w:szCs w:val="24"/>
-          <w:lang w:val="es-MX"/>
-        </w:rPr>
-      </w:pPr>
-      <w:r>
-        <w:rPr>
-          <w:rFonts w:ascii="Arial" w:hAnsi="Arial" w:cs="Arial"/>
-          <w:sz w:val="24"/>
-          <w:szCs w:val="24"/>
-          <w:lang w:val="es-MX"/>
-        </w:rPr>
-        <w:t xml:space="preserve">Para poder llamar a cualquier de los 4 UART’s que tiene el atmega, se usa un arreglo por medio de apuntadores, estamos llamando a la dirección de memoria de x UART, dato que los registros de los UART entre si tienen la misma distribución de los </w:t>
+        <w:t xml:space="preserve"> directiva del preprocesador de C, esto se hace porque se </w:t>
+      </w:r>
+      <w:proofErr w:type="spellStart"/>
+      <w:r>
+        <w:rPr>
+          <w:rFonts w:ascii="Arial" w:hAnsi="Arial" w:cs="Arial"/>
+          <w:sz w:val="24"/>
+          <w:szCs w:val="24"/>
+          <w:lang w:val="es-MX"/>
+        </w:rPr>
+        <w:t>esta</w:t>
+      </w:r>
+      <w:proofErr w:type="spellEnd"/>
+      <w:r>
+        <w:rPr>
+          <w:rFonts w:ascii="Arial" w:hAnsi="Arial" w:cs="Arial"/>
+          <w:sz w:val="24"/>
+          <w:szCs w:val="24"/>
+          <w:lang w:val="es-MX"/>
+        </w:rPr>
+        <w:t xml:space="preserve"> usando la cabecera en varios archivos para no evitar errores se declara una vez las </w:t>
+      </w:r>
+      <w:proofErr w:type="spellStart"/>
+      <w:r>
+        <w:rPr>
+          <w:rFonts w:ascii="Arial" w:hAnsi="Arial" w:cs="Arial"/>
+          <w:sz w:val="24"/>
+          <w:szCs w:val="24"/>
+          <w:lang w:val="es-MX"/>
+        </w:rPr>
+        <w:t>varibales</w:t>
+      </w:r>
+      <w:proofErr w:type="spellEnd"/>
+      <w:r>
+        <w:rPr>
+          <w:rFonts w:ascii="Arial" w:hAnsi="Arial" w:cs="Arial"/>
+          <w:sz w:val="24"/>
+          <w:szCs w:val="24"/>
+          <w:lang w:val="es-MX"/>
+        </w:rPr>
+        <w:t xml:space="preserve"> y </w:t>
+      </w:r>
+      <w:proofErr w:type="spellStart"/>
+      <w:r>
+        <w:rPr>
+          <w:rFonts w:ascii="Arial" w:hAnsi="Arial" w:cs="Arial"/>
+          <w:sz w:val="24"/>
+          <w:szCs w:val="24"/>
+          <w:lang w:val="es-MX"/>
+        </w:rPr>
+        <w:t>protoripos</w:t>
+      </w:r>
+      <w:proofErr w:type="spellEnd"/>
+      <w:r>
+        <w:rPr>
+          <w:rFonts w:ascii="Arial" w:hAnsi="Arial" w:cs="Arial"/>
+          <w:sz w:val="24"/>
+          <w:szCs w:val="24"/>
+          <w:lang w:val="es-MX"/>
+        </w:rPr>
+        <w:t xml:space="preserve"> para que no ocurran errores durante la ejecución del código. </w:t>
+      </w:r>
+    </w:p>
+    <w:p>
+      <w:pPr>
+        <w:rPr>
+          <w:rFonts w:ascii="Arial" w:hAnsi="Arial" w:cs="Arial"/>
+          <w:sz w:val="24"/>
+          <w:szCs w:val="24"/>
+          <w:lang w:val="es-MX"/>
+        </w:rPr>
+      </w:pPr>
+    </w:p>
+    <w:p>
+      <w:pPr>
+        <w:rPr>
+          <w:rFonts w:ascii="Arial" w:hAnsi="Arial" w:cs="Arial"/>
+          <w:sz w:val="24"/>
+          <w:szCs w:val="24"/>
+          <w:lang w:val="es-MX"/>
+        </w:rPr>
+      </w:pPr>
+      <w:r>
+        <w:rPr>
+          <w:rFonts w:ascii="Arial" w:hAnsi="Arial" w:cs="Arial"/>
+          <w:sz w:val="24"/>
+          <w:szCs w:val="24"/>
+          <w:lang w:val="es-MX"/>
+        </w:rPr>
+        <w:t xml:space="preserve">Para poder llamar a cualquier de los 4 </w:t>
+      </w:r>
+      <w:proofErr w:type="spellStart"/>
+      <w:r>
+        <w:rPr>
+          <w:rFonts w:ascii="Arial" w:hAnsi="Arial" w:cs="Arial"/>
+          <w:sz w:val="24"/>
+          <w:szCs w:val="24"/>
+          <w:lang w:val="es-MX"/>
+        </w:rPr>
+        <w:t>UART’s</w:t>
+      </w:r>
+      <w:proofErr w:type="spellEnd"/>
+      <w:r>
+        <w:rPr>
+          <w:rFonts w:ascii="Arial" w:hAnsi="Arial" w:cs="Arial"/>
+          <w:sz w:val="24"/>
+          <w:szCs w:val="24"/>
+          <w:lang w:val="es-MX"/>
+        </w:rPr>
+        <w:t xml:space="preserve"> que tiene el </w:t>
+      </w:r>
+      <w:proofErr w:type="spellStart"/>
+      <w:r>
+        <w:rPr>
+          <w:rFonts w:ascii="Arial" w:hAnsi="Arial" w:cs="Arial"/>
+          <w:sz w:val="24"/>
+          <w:szCs w:val="24"/>
+          <w:lang w:val="es-MX"/>
+        </w:rPr>
+        <w:t>atmega</w:t>
+      </w:r>
+      <w:proofErr w:type="spellEnd"/>
+      <w:r>
+        <w:rPr>
+          <w:rFonts w:ascii="Arial" w:hAnsi="Arial" w:cs="Arial"/>
+          <w:sz w:val="24"/>
+          <w:szCs w:val="24"/>
+          <w:lang w:val="es-MX"/>
+        </w:rPr>
+        <w:t xml:space="preserve">, se usa un arreglo por medio de apuntadores, estamos llamando a la dirección de memoria de x UART, dato que los registros de los UART entre si tienen la misma distribución de los </w:t>
       </w:r>
       <w:proofErr w:type="gramStart"/>
       <w:r>
@@ -2098,16 +3194,76 @@
           <w:szCs w:val="24"/>
           <w:lang w:val="es-MX"/>
         </w:rPr>
-        <w:t xml:space="preserve"> hay un gran espacio en memoria que se ocupa para algo mas, </w:t>
-      </w:r>
-      <w:r>
-        <w:rPr>
-          <w:rFonts w:ascii="Arial" w:hAnsi="Arial" w:cs="Arial"/>
-          <w:sz w:val="24"/>
-          <w:szCs w:val="24"/>
-          <w:lang w:val="es-MX"/>
-        </w:rPr>
-        <w:t xml:space="preserve">para ser mucho mas exacto y que el cosigo sea muy reducido, </w:t>
+        <w:t xml:space="preserve"> hay un gran espacio en memoria que se ocupa para algo </w:t>
+      </w:r>
+      <w:proofErr w:type="spellStart"/>
+      <w:r>
+        <w:rPr>
+          <w:rFonts w:ascii="Arial" w:hAnsi="Arial" w:cs="Arial"/>
+          <w:sz w:val="24"/>
+          <w:szCs w:val="24"/>
+          <w:lang w:val="es-MX"/>
+        </w:rPr>
+        <w:t>mas</w:t>
+      </w:r>
+      <w:proofErr w:type="spellEnd"/>
+      <w:r>
+        <w:rPr>
+          <w:rFonts w:ascii="Arial" w:hAnsi="Arial" w:cs="Arial"/>
+          <w:sz w:val="24"/>
+          <w:szCs w:val="24"/>
+          <w:lang w:val="es-MX"/>
+        </w:rPr>
+        <w:t xml:space="preserve">, </w:t>
+      </w:r>
+      <w:r>
+        <w:rPr>
+          <w:rFonts w:ascii="Arial" w:hAnsi="Arial" w:cs="Arial"/>
+          <w:sz w:val="24"/>
+          <w:szCs w:val="24"/>
+          <w:lang w:val="es-MX"/>
+        </w:rPr>
+        <w:t xml:space="preserve">para ser mucho </w:t>
+      </w:r>
+      <w:proofErr w:type="spellStart"/>
+      <w:r>
+        <w:rPr>
+          <w:rFonts w:ascii="Arial" w:hAnsi="Arial" w:cs="Arial"/>
+          <w:sz w:val="24"/>
+          <w:szCs w:val="24"/>
+          <w:lang w:val="es-MX"/>
+        </w:rPr>
+        <w:t>mas</w:t>
+      </w:r>
+      <w:proofErr w:type="spellEnd"/>
+      <w:r>
+        <w:rPr>
+          <w:rFonts w:ascii="Arial" w:hAnsi="Arial" w:cs="Arial"/>
+          <w:sz w:val="24"/>
+          <w:szCs w:val="24"/>
+          <w:lang w:val="es-MX"/>
+        </w:rPr>
+        <w:t xml:space="preserve"> exacto y que el </w:t>
+      </w:r>
+      <w:proofErr w:type="spellStart"/>
+      <w:r>
+        <w:rPr>
+          <w:rFonts w:ascii="Arial" w:hAnsi="Arial" w:cs="Arial"/>
+          <w:sz w:val="24"/>
+          <w:szCs w:val="24"/>
+          <w:lang w:val="es-MX"/>
+        </w:rPr>
+        <w:t>cosigo</w:t>
+      </w:r>
+      <w:proofErr w:type="spellEnd"/>
+      <w:r>
+        <w:rPr>
+          <w:rFonts w:ascii="Arial" w:hAnsi="Arial" w:cs="Arial"/>
+          <w:sz w:val="24"/>
+          <w:szCs w:val="24"/>
+          <w:lang w:val="es-MX"/>
+        </w:rPr>
+        <w:t xml:space="preserve"> sea muy reducido, </w:t>
       </w:r>
       <w:r>
         <w:rPr>
@@ -2189,7 +3345,87 @@
           <w:szCs w:val="24"/>
           <w:lang w:val="es-MX"/>
         </w:rPr>
-        <w:t xml:space="preserve">Con este registro dependiendo de lo que el usuario solicite iniciamos en el UART solicitado, UCSRnA es el registro inical de cada UART. Podemos ver como esta distribuitos los registros en el atmega. </w:t>
+        <w:t xml:space="preserve">Con este registro dependiendo de lo que el usuario solicite iniciamos en el UART solicitado, </w:t>
+      </w:r>
+      <w:proofErr w:type="spellStart"/>
+      <w:r>
+        <w:rPr>
+          <w:rFonts w:ascii="Arial" w:hAnsi="Arial" w:cs="Arial"/>
+          <w:sz w:val="24"/>
+          <w:szCs w:val="24"/>
+          <w:lang w:val="es-MX"/>
+        </w:rPr>
+        <w:t>UCSRnA</w:t>
+      </w:r>
+      <w:proofErr w:type="spellEnd"/>
+      <w:r>
+        <w:rPr>
+          <w:rFonts w:ascii="Arial" w:hAnsi="Arial" w:cs="Arial"/>
+          <w:sz w:val="24"/>
+          <w:szCs w:val="24"/>
+          <w:lang w:val="es-MX"/>
+        </w:rPr>
+        <w:t xml:space="preserve"> es el registro </w:t>
+      </w:r>
+      <w:proofErr w:type="spellStart"/>
+      <w:r>
+        <w:rPr>
+          <w:rFonts w:ascii="Arial" w:hAnsi="Arial" w:cs="Arial"/>
+          <w:sz w:val="24"/>
+          <w:szCs w:val="24"/>
+          <w:lang w:val="es-MX"/>
+        </w:rPr>
+        <w:t>inical</w:t>
+      </w:r>
+      <w:proofErr w:type="spellEnd"/>
+      <w:r>
+        <w:rPr>
+          <w:rFonts w:ascii="Arial" w:hAnsi="Arial" w:cs="Arial"/>
+          <w:sz w:val="24"/>
+          <w:szCs w:val="24"/>
+          <w:lang w:val="es-MX"/>
+        </w:rPr>
+        <w:t xml:space="preserve"> de cada UART. Podemos ver como esta </w:t>
+      </w:r>
+      <w:proofErr w:type="spellStart"/>
+      <w:r>
+        <w:rPr>
+          <w:rFonts w:ascii="Arial" w:hAnsi="Arial" w:cs="Arial"/>
+          <w:sz w:val="24"/>
+          <w:szCs w:val="24"/>
+          <w:lang w:val="es-MX"/>
+        </w:rPr>
+        <w:t>distribuitos</w:t>
+      </w:r>
+      <w:proofErr w:type="spellEnd"/>
+      <w:r>
+        <w:rPr>
+          <w:rFonts w:ascii="Arial" w:hAnsi="Arial" w:cs="Arial"/>
+          <w:sz w:val="24"/>
+          <w:szCs w:val="24"/>
+          <w:lang w:val="es-MX"/>
+        </w:rPr>
+        <w:t xml:space="preserve"> los registros en el </w:t>
+      </w:r>
+      <w:proofErr w:type="spellStart"/>
+      <w:r>
+        <w:rPr>
+          <w:rFonts w:ascii="Arial" w:hAnsi="Arial" w:cs="Arial"/>
+          <w:sz w:val="24"/>
+          <w:szCs w:val="24"/>
+          <w:lang w:val="es-MX"/>
+        </w:rPr>
+        <w:t>atmega</w:t>
+      </w:r>
+      <w:proofErr w:type="spellEnd"/>
+      <w:r>
+        <w:rPr>
+          <w:rFonts w:ascii="Arial" w:hAnsi="Arial" w:cs="Arial"/>
+          <w:sz w:val="24"/>
+          <w:szCs w:val="24"/>
+          <w:lang w:val="es-MX"/>
+        </w:rPr>
+        <w:t xml:space="preserve">. </w:t>
       </w:r>
     </w:p>
     <w:p>
@@ -2262,7 +3498,27 @@
           <w:szCs w:val="24"/>
           <w:lang w:val="es-MX"/>
         </w:rPr>
-        <w:t xml:space="preserve">Para poder usar estos registros hacemos uso de una estructura, la estructura tiene la misma disponibilidad en memoria que como en el atemga. </w:t>
+        <w:t xml:space="preserve">Para poder usar estos registros hacemos uso de una estructura, la estructura tiene la misma disponibilidad en memoria que como en el </w:t>
+      </w:r>
+      <w:proofErr w:type="spellStart"/>
+      <w:r>
+        <w:rPr>
+          <w:rFonts w:ascii="Arial" w:hAnsi="Arial" w:cs="Arial"/>
+          <w:sz w:val="24"/>
+          <w:szCs w:val="24"/>
+          <w:lang w:val="es-MX"/>
+        </w:rPr>
+        <w:t>atemga</w:t>
+      </w:r>
+      <w:proofErr w:type="spellEnd"/>
+      <w:r>
+        <w:rPr>
+          <w:rFonts w:ascii="Arial" w:hAnsi="Arial" w:cs="Arial"/>
+          <w:sz w:val="24"/>
+          <w:szCs w:val="24"/>
+          <w:lang w:val="es-MX"/>
+        </w:rPr>
+        <w:t xml:space="preserve">. </w:t>
       </w:r>
     </w:p>
     <w:p>
@@ -2577,6 +3833,7 @@
           <w:lang w:val="es-MX"/>
         </w:rPr>
       </w:pPr>
+      <w:proofErr w:type="spellStart"/>
       <w:r>
         <w:rPr>
           <w:rFonts w:ascii="Arial" w:hAnsi="Arial" w:cs="Arial"/>
@@ -2587,26 +3844,58 @@
           <w:lang w:val="es-MX"/>
         </w:rPr>
         <w:lastRenderedPageBreak/>
-        <w:t xml:space="preserve">UART_Ini: </w:t>
-      </w:r>
-    </w:p>
-    <w:p>
-      <w:pPr>
-        <w:rPr>
-          <w:rFonts w:ascii="Arial" w:hAnsi="Arial" w:cs="Arial"/>
-          <w:sz w:val="24"/>
-          <w:szCs w:val="24"/>
-          <w:lang w:val="es-MX"/>
-        </w:rPr>
-      </w:pPr>
-      <w:r>
-        <w:rPr>
-          <w:rFonts w:ascii="Arial" w:hAnsi="Arial" w:cs="Arial"/>
-          <w:sz w:val="24"/>
-          <w:szCs w:val="24"/>
-          <w:lang w:val="es-MX"/>
-        </w:rPr>
-        <w:t xml:space="preserve">la función que incializa el UART debe ser muy genérica, lo que recibe como </w:t>
+        <w:t>UART_Ini</w:t>
+      </w:r>
+      <w:proofErr w:type="spellEnd"/>
+      <w:r>
+        <w:rPr>
+          <w:rFonts w:ascii="Arial" w:hAnsi="Arial" w:cs="Arial"/>
+          <w:b/>
+          <w:bCs/>
+          <w:sz w:val="24"/>
+          <w:szCs w:val="24"/>
+          <w:lang w:val="es-MX"/>
+        </w:rPr>
+        <w:t xml:space="preserve">: </w:t>
+      </w:r>
+    </w:p>
+    <w:p>
+      <w:pPr>
+        <w:rPr>
+          <w:rFonts w:ascii="Arial" w:hAnsi="Arial" w:cs="Arial"/>
+          <w:sz w:val="24"/>
+          <w:szCs w:val="24"/>
+          <w:lang w:val="es-MX"/>
+        </w:rPr>
+      </w:pPr>
+      <w:r>
+        <w:rPr>
+          <w:rFonts w:ascii="Arial" w:hAnsi="Arial" w:cs="Arial"/>
+          <w:sz w:val="24"/>
+          <w:szCs w:val="24"/>
+          <w:lang w:val="es-MX"/>
+        </w:rPr>
+        <w:t xml:space="preserve">la función que </w:t>
+      </w:r>
+      <w:proofErr w:type="spellStart"/>
+      <w:r>
+        <w:rPr>
+          <w:rFonts w:ascii="Arial" w:hAnsi="Arial" w:cs="Arial"/>
+          <w:sz w:val="24"/>
+          <w:szCs w:val="24"/>
+          <w:lang w:val="es-MX"/>
+        </w:rPr>
+        <w:t>incializa</w:t>
+      </w:r>
+      <w:proofErr w:type="spellEnd"/>
+      <w:r>
+        <w:rPr>
+          <w:rFonts w:ascii="Arial" w:hAnsi="Arial" w:cs="Arial"/>
+          <w:sz w:val="24"/>
+          <w:szCs w:val="24"/>
+          <w:lang w:val="es-MX"/>
+        </w:rPr>
+        <w:t xml:space="preserve"> el UART debe ser muy genérica, lo que recibe como </w:t>
       </w:r>
       <w:proofErr w:type="gramStart"/>
       <w:r>
@@ -2626,35 +3915,115 @@
           <w:szCs w:val="24"/>
           <w:lang w:val="es-MX"/>
         </w:rPr>
-        <w:t xml:space="preserve"> que UART el usuario quiere usar, se le pasa el un valor al baudaje que se quiere llegar al final ese valor no es el que se le asigna a UBRR si no que es necesario  pasar por una ecuación que el valor de la velocidad con las que el UART se va a comunicar. </w:t>
-      </w:r>
-    </w:p>
-    <w:p>
-      <w:pPr>
-        <w:rPr>
-          <w:rFonts w:ascii="Arial" w:hAnsi="Arial" w:cs="Arial"/>
-          <w:sz w:val="24"/>
-          <w:szCs w:val="24"/>
-          <w:lang w:val="es-MX"/>
-        </w:rPr>
-      </w:pPr>
-      <w:r>
-        <w:rPr>
-          <w:rFonts w:ascii="Arial" w:hAnsi="Arial" w:cs="Arial"/>
-          <w:sz w:val="24"/>
-          <w:szCs w:val="24"/>
-          <w:lang w:val="es-MX"/>
-        </w:rPr>
-        <w:t>Recibe el tamanio del frame que se va a transmitir</w:t>
-      </w:r>
-      <w:r>
-        <w:rPr>
-          <w:rFonts w:ascii="Arial" w:hAnsi="Arial" w:cs="Arial"/>
-          <w:sz w:val="24"/>
-          <w:szCs w:val="24"/>
-          <w:lang w:val="es-MX"/>
-        </w:rPr>
-        <w:t xml:space="preserve">, asi como los bits de paridad que se va a querer y los stop bits, como estos son recibidos como 0, 1 o 2 en el caso </w:t>
+        <w:t xml:space="preserve"> que UART el usuario quiere usar, se le pasa el un valor al </w:t>
+      </w:r>
+      <w:proofErr w:type="spellStart"/>
+      <w:r>
+        <w:rPr>
+          <w:rFonts w:ascii="Arial" w:hAnsi="Arial" w:cs="Arial"/>
+          <w:sz w:val="24"/>
+          <w:szCs w:val="24"/>
+          <w:lang w:val="es-MX"/>
+        </w:rPr>
+        <w:t>baudaje</w:t>
+      </w:r>
+      <w:proofErr w:type="spellEnd"/>
+      <w:r>
+        <w:rPr>
+          <w:rFonts w:ascii="Arial" w:hAnsi="Arial" w:cs="Arial"/>
+          <w:sz w:val="24"/>
+          <w:szCs w:val="24"/>
+          <w:lang w:val="es-MX"/>
+        </w:rPr>
+        <w:t xml:space="preserve"> que se quiere llegar al final ese valor no es el que se le asigna a UBRR si no que es necesario  pasar por una ecuación que el valor de la velocidad con las que el UART se va a comunicar. </w:t>
+      </w:r>
+    </w:p>
+    <w:p>
+      <w:pPr>
+        <w:rPr>
+          <w:rFonts w:ascii="Arial" w:hAnsi="Arial" w:cs="Arial"/>
+          <w:sz w:val="24"/>
+          <w:szCs w:val="24"/>
+          <w:lang w:val="es-MX"/>
+        </w:rPr>
+      </w:pPr>
+      <w:r>
+        <w:rPr>
+          <w:rFonts w:ascii="Arial" w:hAnsi="Arial" w:cs="Arial"/>
+          <w:sz w:val="24"/>
+          <w:szCs w:val="24"/>
+          <w:lang w:val="es-MX"/>
+        </w:rPr>
+        <w:t xml:space="preserve">Recibe el </w:t>
+      </w:r>
+      <w:proofErr w:type="spellStart"/>
+      <w:r>
+        <w:rPr>
+          <w:rFonts w:ascii="Arial" w:hAnsi="Arial" w:cs="Arial"/>
+          <w:sz w:val="24"/>
+          <w:szCs w:val="24"/>
+          <w:lang w:val="es-MX"/>
+        </w:rPr>
+        <w:t>tamanio</w:t>
+      </w:r>
+      <w:proofErr w:type="spellEnd"/>
+      <w:r>
+        <w:rPr>
+          <w:rFonts w:ascii="Arial" w:hAnsi="Arial" w:cs="Arial"/>
+          <w:sz w:val="24"/>
+          <w:szCs w:val="24"/>
+          <w:lang w:val="es-MX"/>
+        </w:rPr>
+        <w:t xml:space="preserve"> del </w:t>
+      </w:r>
+      <w:proofErr w:type="spellStart"/>
+      <w:r>
+        <w:rPr>
+          <w:rFonts w:ascii="Arial" w:hAnsi="Arial" w:cs="Arial"/>
+          <w:sz w:val="24"/>
+          <w:szCs w:val="24"/>
+          <w:lang w:val="es-MX"/>
+        </w:rPr>
+        <w:t>frame</w:t>
+      </w:r>
+      <w:proofErr w:type="spellEnd"/>
+      <w:r>
+        <w:rPr>
+          <w:rFonts w:ascii="Arial" w:hAnsi="Arial" w:cs="Arial"/>
+          <w:sz w:val="24"/>
+          <w:szCs w:val="24"/>
+          <w:lang w:val="es-MX"/>
+        </w:rPr>
+        <w:t xml:space="preserve"> que se va a transmitir</w:t>
+      </w:r>
+      <w:r>
+        <w:rPr>
+          <w:rFonts w:ascii="Arial" w:hAnsi="Arial" w:cs="Arial"/>
+          <w:sz w:val="24"/>
+          <w:szCs w:val="24"/>
+          <w:lang w:val="es-MX"/>
+        </w:rPr>
+        <w:t xml:space="preserve">, </w:t>
+      </w:r>
+      <w:proofErr w:type="spellStart"/>
+      <w:r>
+        <w:rPr>
+          <w:rFonts w:ascii="Arial" w:hAnsi="Arial" w:cs="Arial"/>
+          <w:sz w:val="24"/>
+          <w:szCs w:val="24"/>
+          <w:lang w:val="es-MX"/>
+        </w:rPr>
+        <w:t>asi</w:t>
+      </w:r>
+      <w:proofErr w:type="spellEnd"/>
+      <w:r>
+        <w:rPr>
+          <w:rFonts w:ascii="Arial" w:hAnsi="Arial" w:cs="Arial"/>
+          <w:sz w:val="24"/>
+          <w:szCs w:val="24"/>
+          <w:lang w:val="es-MX"/>
+        </w:rPr>
+        <w:t xml:space="preserve"> como los bits de paridad que se va a querer y los stop bits, como estos son recibidos como 0, 1 o 2 en el caso </w:t>
       </w:r>
       <w:proofErr w:type="gramStart"/>
       <w:r>
@@ -2674,7 +4043,27 @@
           <w:szCs w:val="24"/>
           <w:lang w:val="es-MX"/>
         </w:rPr>
-        <w:t xml:space="preserve"> de paridad y 1 y 2 en el caso del stop bit hago usado de switch-case para los bits de paridad porque para 2 bits de paridad es 3 (0011) por lo que ocupamos cambiar lo nos manda a su reprsentacion adecuada para los bits en el registro lo mismo con los stop bits. </w:t>
+        <w:t xml:space="preserve"> de paridad y 1 y 2 en el caso del stop bit hago usado de switch-case para los bits de paridad porque para 2 bits de paridad es 3 (0011) por lo que ocupamos cambiar lo nos manda a su </w:t>
+      </w:r>
+      <w:proofErr w:type="spellStart"/>
+      <w:r>
+        <w:rPr>
+          <w:rFonts w:ascii="Arial" w:hAnsi="Arial" w:cs="Arial"/>
+          <w:sz w:val="24"/>
+          <w:szCs w:val="24"/>
+          <w:lang w:val="es-MX"/>
+        </w:rPr>
+        <w:t>reprsentacion</w:t>
+      </w:r>
+      <w:proofErr w:type="spellEnd"/>
+      <w:r>
+        <w:rPr>
+          <w:rFonts w:ascii="Arial" w:hAnsi="Arial" w:cs="Arial"/>
+          <w:sz w:val="24"/>
+          <w:szCs w:val="24"/>
+          <w:lang w:val="es-MX"/>
+        </w:rPr>
+        <w:t xml:space="preserve"> adecuada para los bits en el registro lo mismo con los stop bits. </w:t>
       </w:r>
     </w:p>
     <w:p>
@@ -2817,44 +4206,164 @@
           <w:szCs w:val="24"/>
           <w:lang w:val="es-MX"/>
         </w:rPr>
-        <w:t xml:space="preserve">La función del putchar es la de enviar </w:t>
-      </w:r>
-      <w:r>
-        <w:rPr>
-          <w:rFonts w:ascii="Arial" w:hAnsi="Arial" w:cs="Arial"/>
-          <w:sz w:val="24"/>
-          <w:szCs w:val="24"/>
-          <w:lang w:val="es-MX"/>
-        </w:rPr>
-        <w:t xml:space="preserve">un único carácter (byte) a través del modulo UART. </w:t>
-      </w:r>
-      <w:r>
-        <w:rPr>
-          <w:rFonts w:ascii="Arial" w:hAnsi="Arial" w:cs="Arial"/>
-          <w:sz w:val="24"/>
-          <w:szCs w:val="24"/>
-          <w:lang w:val="es-MX"/>
-        </w:rPr>
-        <w:t xml:space="preserve">Es una función bloqueante lo que quiere decir es que espera hasta que el modulo UART este listo para transmitir antes de enviar el dato. </w:t>
-      </w:r>
-    </w:p>
-    <w:p>
-      <w:pPr>
-        <w:rPr>
-          <w:rFonts w:ascii="Arial" w:hAnsi="Arial" w:cs="Arial"/>
-          <w:sz w:val="24"/>
-          <w:szCs w:val="24"/>
-          <w:lang w:val="es-MX"/>
-        </w:rPr>
-      </w:pPr>
-      <w:r>
-        <w:rPr>
-          <w:rFonts w:ascii="Arial" w:hAnsi="Arial" w:cs="Arial"/>
-          <w:sz w:val="24"/>
-          <w:szCs w:val="24"/>
-          <w:lang w:val="es-MX"/>
-        </w:rPr>
-        <w:t xml:space="preserve">Como tuve problemas usando UDRE de manera genreica, medinadiante unas condiciones traemos el que le corresponde a cada UART. </w:t>
+        <w:t xml:space="preserve">La función del </w:t>
+      </w:r>
+      <w:proofErr w:type="spellStart"/>
+      <w:r>
+        <w:rPr>
+          <w:rFonts w:ascii="Arial" w:hAnsi="Arial" w:cs="Arial"/>
+          <w:sz w:val="24"/>
+          <w:szCs w:val="24"/>
+          <w:lang w:val="es-MX"/>
+        </w:rPr>
+        <w:t>putchar</w:t>
+      </w:r>
+      <w:proofErr w:type="spellEnd"/>
+      <w:r>
+        <w:rPr>
+          <w:rFonts w:ascii="Arial" w:hAnsi="Arial" w:cs="Arial"/>
+          <w:sz w:val="24"/>
+          <w:szCs w:val="24"/>
+          <w:lang w:val="es-MX"/>
+        </w:rPr>
+        <w:t xml:space="preserve"> es la de enviar </w:t>
+      </w:r>
+      <w:r>
+        <w:rPr>
+          <w:rFonts w:ascii="Arial" w:hAnsi="Arial" w:cs="Arial"/>
+          <w:sz w:val="24"/>
+          <w:szCs w:val="24"/>
+          <w:lang w:val="es-MX"/>
+        </w:rPr>
+        <w:t xml:space="preserve">un único carácter (byte) a través del </w:t>
+      </w:r>
+      <w:proofErr w:type="spellStart"/>
+      <w:r>
+        <w:rPr>
+          <w:rFonts w:ascii="Arial" w:hAnsi="Arial" w:cs="Arial"/>
+          <w:sz w:val="24"/>
+          <w:szCs w:val="24"/>
+          <w:lang w:val="es-MX"/>
+        </w:rPr>
+        <w:t>modulo</w:t>
+      </w:r>
+      <w:proofErr w:type="spellEnd"/>
+      <w:r>
+        <w:rPr>
+          <w:rFonts w:ascii="Arial" w:hAnsi="Arial" w:cs="Arial"/>
+          <w:sz w:val="24"/>
+          <w:szCs w:val="24"/>
+          <w:lang w:val="es-MX"/>
+        </w:rPr>
+        <w:t xml:space="preserve"> UART. </w:t>
+      </w:r>
+      <w:r>
+        <w:rPr>
+          <w:rFonts w:ascii="Arial" w:hAnsi="Arial" w:cs="Arial"/>
+          <w:sz w:val="24"/>
+          <w:szCs w:val="24"/>
+          <w:lang w:val="es-MX"/>
+        </w:rPr>
+        <w:t xml:space="preserve">Es una función bloqueante lo que quiere decir es que espera hasta que el </w:t>
+      </w:r>
+      <w:proofErr w:type="spellStart"/>
+      <w:r>
+        <w:rPr>
+          <w:rFonts w:ascii="Arial" w:hAnsi="Arial" w:cs="Arial"/>
+          <w:sz w:val="24"/>
+          <w:szCs w:val="24"/>
+          <w:lang w:val="es-MX"/>
+        </w:rPr>
+        <w:t>modulo</w:t>
+      </w:r>
+      <w:proofErr w:type="spellEnd"/>
+      <w:r>
+        <w:rPr>
+          <w:rFonts w:ascii="Arial" w:hAnsi="Arial" w:cs="Arial"/>
+          <w:sz w:val="24"/>
+          <w:szCs w:val="24"/>
+          <w:lang w:val="es-MX"/>
+        </w:rPr>
+        <w:t xml:space="preserve"> UART </w:t>
+      </w:r>
+      <w:proofErr w:type="spellStart"/>
+      <w:r>
+        <w:rPr>
+          <w:rFonts w:ascii="Arial" w:hAnsi="Arial" w:cs="Arial"/>
+          <w:sz w:val="24"/>
+          <w:szCs w:val="24"/>
+          <w:lang w:val="es-MX"/>
+        </w:rPr>
+        <w:t>este</w:t>
+      </w:r>
+      <w:proofErr w:type="spellEnd"/>
+      <w:r>
+        <w:rPr>
+          <w:rFonts w:ascii="Arial" w:hAnsi="Arial" w:cs="Arial"/>
+          <w:sz w:val="24"/>
+          <w:szCs w:val="24"/>
+          <w:lang w:val="es-MX"/>
+        </w:rPr>
+        <w:t xml:space="preserve"> listo para transmitir antes de enviar el dato. </w:t>
+      </w:r>
+    </w:p>
+    <w:p>
+      <w:pPr>
+        <w:rPr>
+          <w:rFonts w:ascii="Arial" w:hAnsi="Arial" w:cs="Arial"/>
+          <w:sz w:val="24"/>
+          <w:szCs w:val="24"/>
+          <w:lang w:val="es-MX"/>
+        </w:rPr>
+      </w:pPr>
+      <w:r>
+        <w:rPr>
+          <w:rFonts w:ascii="Arial" w:hAnsi="Arial" w:cs="Arial"/>
+          <w:sz w:val="24"/>
+          <w:szCs w:val="24"/>
+          <w:lang w:val="es-MX"/>
+        </w:rPr>
+        <w:t xml:space="preserve">Como tuve problemas usando UDRE de manera </w:t>
+      </w:r>
+      <w:proofErr w:type="spellStart"/>
+      <w:r>
+        <w:rPr>
+          <w:rFonts w:ascii="Arial" w:hAnsi="Arial" w:cs="Arial"/>
+          <w:sz w:val="24"/>
+          <w:szCs w:val="24"/>
+          <w:lang w:val="es-MX"/>
+        </w:rPr>
+        <w:t>genreica</w:t>
+      </w:r>
+      <w:proofErr w:type="spellEnd"/>
+      <w:r>
+        <w:rPr>
+          <w:rFonts w:ascii="Arial" w:hAnsi="Arial" w:cs="Arial"/>
+          <w:sz w:val="24"/>
+          <w:szCs w:val="24"/>
+          <w:lang w:val="es-MX"/>
+        </w:rPr>
+        <w:t xml:space="preserve">, </w:t>
+      </w:r>
+      <w:proofErr w:type="spellStart"/>
+      <w:r>
+        <w:rPr>
+          <w:rFonts w:ascii="Arial" w:hAnsi="Arial" w:cs="Arial"/>
+          <w:sz w:val="24"/>
+          <w:szCs w:val="24"/>
+          <w:lang w:val="es-MX"/>
+        </w:rPr>
+        <w:t>medinadiante</w:t>
+      </w:r>
+      <w:proofErr w:type="spellEnd"/>
+      <w:r>
+        <w:rPr>
+          <w:rFonts w:ascii="Arial" w:hAnsi="Arial" w:cs="Arial"/>
+          <w:sz w:val="24"/>
+          <w:szCs w:val="24"/>
+          <w:lang w:val="es-MX"/>
+        </w:rPr>
+        <w:t xml:space="preserve"> unas condiciones traemos el que le corresponde a cada UART. </w:t>
       </w:r>
       <w:r>
         <w:rPr>
@@ -2872,26 +4381,126 @@
           <w:szCs w:val="24"/>
           <w:lang w:val="es-MX"/>
         </w:rPr>
-        <w:t xml:space="preserve">bit de UCSRA que indica si el buffer de tranmiscion esta vacio. </w:t>
-      </w:r>
-    </w:p>
-    <w:p>
-      <w:pPr>
-        <w:rPr>
-          <w:rFonts w:ascii="Arial" w:hAnsi="Arial" w:cs="Arial"/>
-          <w:sz w:val="24"/>
-          <w:szCs w:val="24"/>
-          <w:lang w:val="es-MX"/>
-        </w:rPr>
-      </w:pPr>
-      <w:r>
-        <w:rPr>
-          <w:rFonts w:ascii="Arial" w:hAnsi="Arial" w:cs="Arial"/>
-          <w:sz w:val="24"/>
-          <w:szCs w:val="24"/>
-          <w:lang w:val="es-MX"/>
-        </w:rPr>
-        <w:t xml:space="preserve">Aplicamos una mascara a UDRE porque solo nos interesa ese bit, el registro UDRE esta en 1 cunado es </w:t>
+        <w:t xml:space="preserve">bit de UCSRA que indica si el buffer de </w:t>
+      </w:r>
+      <w:proofErr w:type="spellStart"/>
+      <w:r>
+        <w:rPr>
+          <w:rFonts w:ascii="Arial" w:hAnsi="Arial" w:cs="Arial"/>
+          <w:sz w:val="24"/>
+          <w:szCs w:val="24"/>
+          <w:lang w:val="es-MX"/>
+        </w:rPr>
+        <w:t>tranmiscion</w:t>
+      </w:r>
+      <w:proofErr w:type="spellEnd"/>
+      <w:r>
+        <w:rPr>
+          <w:rFonts w:ascii="Arial" w:hAnsi="Arial" w:cs="Arial"/>
+          <w:sz w:val="24"/>
+          <w:szCs w:val="24"/>
+          <w:lang w:val="es-MX"/>
+        </w:rPr>
+        <w:t xml:space="preserve"> esta </w:t>
+      </w:r>
+      <w:proofErr w:type="spellStart"/>
+      <w:r>
+        <w:rPr>
+          <w:rFonts w:ascii="Arial" w:hAnsi="Arial" w:cs="Arial"/>
+          <w:sz w:val="24"/>
+          <w:szCs w:val="24"/>
+          <w:lang w:val="es-MX"/>
+        </w:rPr>
+        <w:t>vacio</w:t>
+      </w:r>
+      <w:proofErr w:type="spellEnd"/>
+      <w:r>
+        <w:rPr>
+          <w:rFonts w:ascii="Arial" w:hAnsi="Arial" w:cs="Arial"/>
+          <w:sz w:val="24"/>
+          <w:szCs w:val="24"/>
+          <w:lang w:val="es-MX"/>
+        </w:rPr>
+        <w:t xml:space="preserve">. </w:t>
+      </w:r>
+    </w:p>
+    <w:p>
+      <w:pPr>
+        <w:rPr>
+          <w:rFonts w:ascii="Arial" w:hAnsi="Arial" w:cs="Arial"/>
+          <w:sz w:val="24"/>
+          <w:szCs w:val="24"/>
+          <w:lang w:val="es-MX"/>
+        </w:rPr>
+      </w:pPr>
+      <w:r>
+        <w:rPr>
+          <w:rFonts w:ascii="Arial" w:hAnsi="Arial" w:cs="Arial"/>
+          <w:sz w:val="24"/>
+          <w:szCs w:val="24"/>
+          <w:lang w:val="es-MX"/>
+        </w:rPr>
+        <w:t xml:space="preserve">Aplicamos una </w:t>
+      </w:r>
+      <w:proofErr w:type="spellStart"/>
+      <w:r>
+        <w:rPr>
+          <w:rFonts w:ascii="Arial" w:hAnsi="Arial" w:cs="Arial"/>
+          <w:sz w:val="24"/>
+          <w:szCs w:val="24"/>
+          <w:lang w:val="es-MX"/>
+        </w:rPr>
+        <w:t>mascara</w:t>
+      </w:r>
+      <w:proofErr w:type="spellEnd"/>
+      <w:r>
+        <w:rPr>
+          <w:rFonts w:ascii="Arial" w:hAnsi="Arial" w:cs="Arial"/>
+          <w:sz w:val="24"/>
+          <w:szCs w:val="24"/>
+          <w:lang w:val="es-MX"/>
+        </w:rPr>
+        <w:t xml:space="preserve"> a UDRE porque solo nos interesa ese bit, el registro UDRE </w:t>
+      </w:r>
+      <w:proofErr w:type="spellStart"/>
+      <w:r>
+        <w:rPr>
+          <w:rFonts w:ascii="Arial" w:hAnsi="Arial" w:cs="Arial"/>
+          <w:sz w:val="24"/>
+          <w:szCs w:val="24"/>
+          <w:lang w:val="es-MX"/>
+        </w:rPr>
+        <w:t>esta</w:t>
+      </w:r>
+      <w:proofErr w:type="spellEnd"/>
+      <w:r>
+        <w:rPr>
+          <w:rFonts w:ascii="Arial" w:hAnsi="Arial" w:cs="Arial"/>
+          <w:sz w:val="24"/>
+          <w:szCs w:val="24"/>
+          <w:lang w:val="es-MX"/>
+        </w:rPr>
+        <w:t xml:space="preserve"> en 1 </w:t>
+      </w:r>
+      <w:proofErr w:type="spellStart"/>
+      <w:r>
+        <w:rPr>
+          <w:rFonts w:ascii="Arial" w:hAnsi="Arial" w:cs="Arial"/>
+          <w:sz w:val="24"/>
+          <w:szCs w:val="24"/>
+          <w:lang w:val="es-MX"/>
+        </w:rPr>
+        <w:t>cunado</w:t>
+      </w:r>
+      <w:proofErr w:type="spellEnd"/>
+      <w:r>
+        <w:rPr>
+          <w:rFonts w:ascii="Arial" w:hAnsi="Arial" w:cs="Arial"/>
+          <w:sz w:val="24"/>
+          <w:szCs w:val="24"/>
+          <w:lang w:val="es-MX"/>
+        </w:rPr>
+        <w:t xml:space="preserve"> es </w:t>
       </w:r>
       <w:proofErr w:type="gramStart"/>
       <w:r>
@@ -2911,26 +4520,166 @@
           <w:szCs w:val="24"/>
           <w:lang w:val="es-MX"/>
         </w:rPr>
-        <w:t xml:space="preserve"> vacio, por lo que al aplicar una negación estamos diciendo que si esta lleno cunado esta en 0 este va a esperar hasta que se vacie, y cunado este esta vacio (1) pero con la negación 0 este empieza a trasmitir el contenido en el registro UDR </w:t>
-      </w:r>
-    </w:p>
-    <w:p>
-      <w:pPr>
-        <w:rPr>
-          <w:rFonts w:ascii="Arial" w:hAnsi="Arial" w:cs="Arial"/>
-          <w:sz w:val="24"/>
-          <w:szCs w:val="24"/>
-          <w:lang w:val="es-MX"/>
-        </w:rPr>
-      </w:pPr>
-      <w:r>
-        <w:rPr>
-          <w:rFonts w:ascii="Arial" w:hAnsi="Arial" w:cs="Arial"/>
-          <w:sz w:val="24"/>
-          <w:szCs w:val="24"/>
-          <w:lang w:val="es-MX"/>
-        </w:rPr>
-        <w:t xml:space="preserve">Lo que esta </w:t>
+        <w:t xml:space="preserve"> </w:t>
+      </w:r>
+      <w:proofErr w:type="spellStart"/>
+      <w:r>
+        <w:rPr>
+          <w:rFonts w:ascii="Arial" w:hAnsi="Arial" w:cs="Arial"/>
+          <w:sz w:val="24"/>
+          <w:szCs w:val="24"/>
+          <w:lang w:val="es-MX"/>
+        </w:rPr>
+        <w:t>vacio</w:t>
+      </w:r>
+      <w:proofErr w:type="spellEnd"/>
+      <w:r>
+        <w:rPr>
+          <w:rFonts w:ascii="Arial" w:hAnsi="Arial" w:cs="Arial"/>
+          <w:sz w:val="24"/>
+          <w:szCs w:val="24"/>
+          <w:lang w:val="es-MX"/>
+        </w:rPr>
+        <w:t xml:space="preserve">, por lo que al aplicar una negación estamos diciendo que si </w:t>
+      </w:r>
+      <w:proofErr w:type="spellStart"/>
+      <w:r>
+        <w:rPr>
+          <w:rFonts w:ascii="Arial" w:hAnsi="Arial" w:cs="Arial"/>
+          <w:sz w:val="24"/>
+          <w:szCs w:val="24"/>
+          <w:lang w:val="es-MX"/>
+        </w:rPr>
+        <w:t>esta</w:t>
+      </w:r>
+      <w:proofErr w:type="spellEnd"/>
+      <w:r>
+        <w:rPr>
+          <w:rFonts w:ascii="Arial" w:hAnsi="Arial" w:cs="Arial"/>
+          <w:sz w:val="24"/>
+          <w:szCs w:val="24"/>
+          <w:lang w:val="es-MX"/>
+        </w:rPr>
+        <w:t xml:space="preserve"> lleno cunado </w:t>
+      </w:r>
+      <w:proofErr w:type="spellStart"/>
+      <w:r>
+        <w:rPr>
+          <w:rFonts w:ascii="Arial" w:hAnsi="Arial" w:cs="Arial"/>
+          <w:sz w:val="24"/>
+          <w:szCs w:val="24"/>
+          <w:lang w:val="es-MX"/>
+        </w:rPr>
+        <w:t>esta</w:t>
+      </w:r>
+      <w:proofErr w:type="spellEnd"/>
+      <w:r>
+        <w:rPr>
+          <w:rFonts w:ascii="Arial" w:hAnsi="Arial" w:cs="Arial"/>
+          <w:sz w:val="24"/>
+          <w:szCs w:val="24"/>
+          <w:lang w:val="es-MX"/>
+        </w:rPr>
+        <w:t xml:space="preserve"> en 0 este va a esperar hasta que se </w:t>
+      </w:r>
+      <w:proofErr w:type="spellStart"/>
+      <w:r>
+        <w:rPr>
+          <w:rFonts w:ascii="Arial" w:hAnsi="Arial" w:cs="Arial"/>
+          <w:sz w:val="24"/>
+          <w:szCs w:val="24"/>
+          <w:lang w:val="es-MX"/>
+        </w:rPr>
+        <w:t>vacie</w:t>
+      </w:r>
+      <w:proofErr w:type="spellEnd"/>
+      <w:r>
+        <w:rPr>
+          <w:rFonts w:ascii="Arial" w:hAnsi="Arial" w:cs="Arial"/>
+          <w:sz w:val="24"/>
+          <w:szCs w:val="24"/>
+          <w:lang w:val="es-MX"/>
+        </w:rPr>
+        <w:t xml:space="preserve">, y cunado este </w:t>
+      </w:r>
+      <w:proofErr w:type="spellStart"/>
+      <w:r>
+        <w:rPr>
+          <w:rFonts w:ascii="Arial" w:hAnsi="Arial" w:cs="Arial"/>
+          <w:sz w:val="24"/>
+          <w:szCs w:val="24"/>
+          <w:lang w:val="es-MX"/>
+        </w:rPr>
+        <w:t>esta</w:t>
+      </w:r>
+      <w:proofErr w:type="spellEnd"/>
+      <w:r>
+        <w:rPr>
+          <w:rFonts w:ascii="Arial" w:hAnsi="Arial" w:cs="Arial"/>
+          <w:sz w:val="24"/>
+          <w:szCs w:val="24"/>
+          <w:lang w:val="es-MX"/>
+        </w:rPr>
+        <w:t xml:space="preserve"> </w:t>
+      </w:r>
+      <w:proofErr w:type="spellStart"/>
+      <w:r>
+        <w:rPr>
+          <w:rFonts w:ascii="Arial" w:hAnsi="Arial" w:cs="Arial"/>
+          <w:sz w:val="24"/>
+          <w:szCs w:val="24"/>
+          <w:lang w:val="es-MX"/>
+        </w:rPr>
+        <w:t>vacio</w:t>
+      </w:r>
+      <w:proofErr w:type="spellEnd"/>
+      <w:r>
+        <w:rPr>
+          <w:rFonts w:ascii="Arial" w:hAnsi="Arial" w:cs="Arial"/>
+          <w:sz w:val="24"/>
+          <w:szCs w:val="24"/>
+          <w:lang w:val="es-MX"/>
+        </w:rPr>
+        <w:t xml:space="preserve"> (1) pero con la negación 0 este empieza a trasmitir el contenido en el registro UDR </w:t>
+      </w:r>
+    </w:p>
+    <w:p>
+      <w:pPr>
+        <w:rPr>
+          <w:rFonts w:ascii="Arial" w:hAnsi="Arial" w:cs="Arial"/>
+          <w:sz w:val="24"/>
+          <w:szCs w:val="24"/>
+          <w:lang w:val="es-MX"/>
+        </w:rPr>
+      </w:pPr>
+      <w:r>
+        <w:rPr>
+          <w:rFonts w:ascii="Arial" w:hAnsi="Arial" w:cs="Arial"/>
+          <w:sz w:val="24"/>
+          <w:szCs w:val="24"/>
+          <w:lang w:val="es-MX"/>
+        </w:rPr>
+        <w:t xml:space="preserve">Lo que </w:t>
+      </w:r>
+      <w:proofErr w:type="spellStart"/>
+      <w:r>
+        <w:rPr>
+          <w:rFonts w:ascii="Arial" w:hAnsi="Arial" w:cs="Arial"/>
+          <w:sz w:val="24"/>
+          <w:szCs w:val="24"/>
+          <w:lang w:val="es-MX"/>
+        </w:rPr>
+        <w:t>esta</w:t>
+      </w:r>
+      <w:proofErr w:type="spellEnd"/>
+      <w:r>
+        <w:rPr>
+          <w:rFonts w:ascii="Arial" w:hAnsi="Arial" w:cs="Arial"/>
+          <w:sz w:val="24"/>
+          <w:szCs w:val="24"/>
+          <w:lang w:val="es-MX"/>
+        </w:rPr>
+        <w:t xml:space="preserve"> </w:t>
       </w:r>
       <w:proofErr w:type="gramStart"/>
       <w:r>
@@ -2950,7 +4699,47 @@
           <w:szCs w:val="24"/>
           <w:lang w:val="es-MX"/>
         </w:rPr>
-        <w:t xml:space="preserve"> el puerto por el cual se va enviar el frame asi como el dato que se quiere enviar </w:t>
+        <w:t xml:space="preserve"> el puerto por el cual se va enviar el </w:t>
+      </w:r>
+      <w:proofErr w:type="spellStart"/>
+      <w:r>
+        <w:rPr>
+          <w:rFonts w:ascii="Arial" w:hAnsi="Arial" w:cs="Arial"/>
+          <w:sz w:val="24"/>
+          <w:szCs w:val="24"/>
+          <w:lang w:val="es-MX"/>
+        </w:rPr>
+        <w:t>frame</w:t>
+      </w:r>
+      <w:proofErr w:type="spellEnd"/>
+      <w:r>
+        <w:rPr>
+          <w:rFonts w:ascii="Arial" w:hAnsi="Arial" w:cs="Arial"/>
+          <w:sz w:val="24"/>
+          <w:szCs w:val="24"/>
+          <w:lang w:val="es-MX"/>
+        </w:rPr>
+        <w:t xml:space="preserve"> </w:t>
+      </w:r>
+      <w:proofErr w:type="spellStart"/>
+      <w:r>
+        <w:rPr>
+          <w:rFonts w:ascii="Arial" w:hAnsi="Arial" w:cs="Arial"/>
+          <w:sz w:val="24"/>
+          <w:szCs w:val="24"/>
+          <w:lang w:val="es-MX"/>
+        </w:rPr>
+        <w:t>asi</w:t>
+      </w:r>
+      <w:proofErr w:type="spellEnd"/>
+      <w:r>
+        <w:rPr>
+          <w:rFonts w:ascii="Arial" w:hAnsi="Arial" w:cs="Arial"/>
+          <w:sz w:val="24"/>
+          <w:szCs w:val="24"/>
+          <w:lang w:val="es-MX"/>
+        </w:rPr>
+        <w:t xml:space="preserve"> como el dato que se quiere enviar </w:t>
       </w:r>
     </w:p>
     <w:p>
@@ -3105,26 +4894,70 @@
           <w:lang w:val="es-MX"/>
         </w:rPr>
         <w:lastRenderedPageBreak/>
-        <w:t xml:space="preserve">UART_ puts: </w:t>
-      </w:r>
-    </w:p>
-    <w:p>
-      <w:pPr>
-        <w:rPr>
-          <w:rFonts w:ascii="Arial" w:hAnsi="Arial" w:cs="Arial"/>
-          <w:sz w:val="24"/>
-          <w:szCs w:val="24"/>
-          <w:lang w:val="es-MX"/>
-        </w:rPr>
-      </w:pPr>
-      <w:r>
-        <w:rPr>
-          <w:rFonts w:ascii="Arial" w:hAnsi="Arial" w:cs="Arial"/>
-          <w:sz w:val="24"/>
-          <w:szCs w:val="24"/>
-          <w:lang w:val="es-MX"/>
-        </w:rPr>
-        <w:t xml:space="preserve">La función lo único que esta haciendo es mandar a llamar a la función </w:t>
+        <w:t xml:space="preserve">UART_ </w:t>
+      </w:r>
+      <w:proofErr w:type="spellStart"/>
+      <w:r>
+        <w:rPr>
+          <w:rFonts w:ascii="Arial" w:hAnsi="Arial" w:cs="Arial"/>
+          <w:b/>
+          <w:bCs/>
+          <w:sz w:val="24"/>
+          <w:szCs w:val="24"/>
+          <w:lang w:val="es-MX"/>
+        </w:rPr>
+        <w:t>puts</w:t>
+      </w:r>
+      <w:proofErr w:type="spellEnd"/>
+      <w:r>
+        <w:rPr>
+          <w:rFonts w:ascii="Arial" w:hAnsi="Arial" w:cs="Arial"/>
+          <w:b/>
+          <w:bCs/>
+          <w:sz w:val="24"/>
+          <w:szCs w:val="24"/>
+          <w:lang w:val="es-MX"/>
+        </w:rPr>
+        <w:t xml:space="preserve">: </w:t>
+      </w:r>
+    </w:p>
+    <w:p>
+      <w:pPr>
+        <w:rPr>
+          <w:rFonts w:ascii="Arial" w:hAnsi="Arial" w:cs="Arial"/>
+          <w:sz w:val="24"/>
+          <w:szCs w:val="24"/>
+          <w:lang w:val="es-MX"/>
+        </w:rPr>
+      </w:pPr>
+      <w:r>
+        <w:rPr>
+          <w:rFonts w:ascii="Arial" w:hAnsi="Arial" w:cs="Arial"/>
+          <w:sz w:val="24"/>
+          <w:szCs w:val="24"/>
+          <w:lang w:val="es-MX"/>
+        </w:rPr>
+        <w:t xml:space="preserve">La función lo único que </w:t>
+      </w:r>
+      <w:proofErr w:type="spellStart"/>
+      <w:r>
+        <w:rPr>
+          <w:rFonts w:ascii="Arial" w:hAnsi="Arial" w:cs="Arial"/>
+          <w:sz w:val="24"/>
+          <w:szCs w:val="24"/>
+          <w:lang w:val="es-MX"/>
+        </w:rPr>
+        <w:t>esta</w:t>
+      </w:r>
+      <w:proofErr w:type="spellEnd"/>
+      <w:r>
+        <w:rPr>
+          <w:rFonts w:ascii="Arial" w:hAnsi="Arial" w:cs="Arial"/>
+          <w:sz w:val="24"/>
+          <w:szCs w:val="24"/>
+          <w:lang w:val="es-MX"/>
+        </w:rPr>
+        <w:t xml:space="preserve"> haciendo es mandar a llamar a la función </w:t>
       </w:r>
       <w:r>
         <w:rPr>
@@ -3144,7 +4977,47 @@
           <w:szCs w:val="24"/>
           <w:lang w:val="es-MX"/>
         </w:rPr>
-        <w:t xml:space="preserve">este lo manda a llamar hasta que en el string encuentre el carácter vacio lo que indica que el carácter llego hasta su máxima capacidad y es el final, como es un apuntador realmente no sabemos que de tamaño es por lo que agrego el carácter nulo ‘\0’ al final de la cadena para indicar ese final. </w:t>
+        <w:t xml:space="preserve">este lo manda a llamar hasta que en el </w:t>
+      </w:r>
+      <w:proofErr w:type="spellStart"/>
+      <w:r>
+        <w:rPr>
+          <w:rFonts w:ascii="Arial" w:hAnsi="Arial" w:cs="Arial"/>
+          <w:sz w:val="24"/>
+          <w:szCs w:val="24"/>
+          <w:lang w:val="es-MX"/>
+        </w:rPr>
+        <w:t>string</w:t>
+      </w:r>
+      <w:proofErr w:type="spellEnd"/>
+      <w:r>
+        <w:rPr>
+          <w:rFonts w:ascii="Arial" w:hAnsi="Arial" w:cs="Arial"/>
+          <w:sz w:val="24"/>
+          <w:szCs w:val="24"/>
+          <w:lang w:val="es-MX"/>
+        </w:rPr>
+        <w:t xml:space="preserve"> encuentre el carácter </w:t>
+      </w:r>
+      <w:proofErr w:type="spellStart"/>
+      <w:r>
+        <w:rPr>
+          <w:rFonts w:ascii="Arial" w:hAnsi="Arial" w:cs="Arial"/>
+          <w:sz w:val="24"/>
+          <w:szCs w:val="24"/>
+          <w:lang w:val="es-MX"/>
+        </w:rPr>
+        <w:t>vacio</w:t>
+      </w:r>
+      <w:proofErr w:type="spellEnd"/>
+      <w:r>
+        <w:rPr>
+          <w:rFonts w:ascii="Arial" w:hAnsi="Arial" w:cs="Arial"/>
+          <w:sz w:val="24"/>
+          <w:szCs w:val="24"/>
+          <w:lang w:val="es-MX"/>
+        </w:rPr>
+        <w:t xml:space="preserve"> lo que indica que el carácter llego hasta su máxima capacidad y es el final, como es un apuntador realmente no sabemos que de tamaño es por lo que agrego el carácter nulo ‘\0’ al final de la cadena para indicar ese final. </w:t>
       </w:r>
     </w:p>
     <w:p>
@@ -3242,6 +5115,7 @@
           <w:lang w:val="es-MX"/>
         </w:rPr>
       </w:pPr>
+      <w:proofErr w:type="spellStart"/>
       <w:r>
         <w:rPr>
           <w:rFonts w:ascii="Arial" w:hAnsi="Arial" w:cs="Arial"/>
@@ -3263,9 +5137,9 @@
           <w:szCs w:val="24"/>
           <w:lang w:val="es-MX"/>
         </w:rPr>
-        <w:t>getchar(</w:t>
-      </w:r>
-      <w:proofErr w:type="gramEnd"/>
+        <w:t>getchar</w:t>
+      </w:r>
+      <w:proofErr w:type="spellEnd"/>
       <w:r>
         <w:rPr>
           <w:rFonts w:ascii="Arial" w:hAnsi="Arial" w:cs="Arial"/>
@@ -3275,6 +5149,18 @@
           <w:szCs w:val="24"/>
           <w:lang w:val="es-MX"/>
         </w:rPr>
+        <w:t>(</w:t>
+      </w:r>
+      <w:proofErr w:type="gramEnd"/>
+      <w:r>
+        <w:rPr>
+          <w:rFonts w:ascii="Arial" w:hAnsi="Arial" w:cs="Arial"/>
+          <w:i/>
+          <w:iCs/>
+          <w:sz w:val="24"/>
+          <w:szCs w:val="24"/>
+          <w:lang w:val="es-MX"/>
+        </w:rPr>
         <w:t>):</w:t>
       </w:r>
     </w:p>
@@ -3294,7 +5180,47 @@
           <w:szCs w:val="24"/>
           <w:lang w:val="es-MX"/>
         </w:rPr>
-        <w:t>Esta función se encarga de recibir un carácter (byte) desde un modulo UART especifico por esa razón solo recibe como párametro el puerto del cual va a leer</w:t>
+        <w:t xml:space="preserve">Esta función se encarga de recibir un carácter (byte) desde un </w:t>
+      </w:r>
+      <w:proofErr w:type="spellStart"/>
+      <w:r>
+        <w:rPr>
+          <w:rFonts w:ascii="Arial" w:hAnsi="Arial" w:cs="Arial"/>
+          <w:sz w:val="24"/>
+          <w:szCs w:val="24"/>
+          <w:lang w:val="es-MX"/>
+        </w:rPr>
+        <w:t>modulo</w:t>
+      </w:r>
+      <w:proofErr w:type="spellEnd"/>
+      <w:r>
+        <w:rPr>
+          <w:rFonts w:ascii="Arial" w:hAnsi="Arial" w:cs="Arial"/>
+          <w:sz w:val="24"/>
+          <w:szCs w:val="24"/>
+          <w:lang w:val="es-MX"/>
+        </w:rPr>
+        <w:t xml:space="preserve"> UART especifico por esa razón solo recibe como </w:t>
+      </w:r>
+      <w:proofErr w:type="spellStart"/>
+      <w:r>
+        <w:rPr>
+          <w:rFonts w:ascii="Arial" w:hAnsi="Arial" w:cs="Arial"/>
+          <w:sz w:val="24"/>
+          <w:szCs w:val="24"/>
+          <w:lang w:val="es-MX"/>
+        </w:rPr>
+        <w:t>párametro</w:t>
+      </w:r>
+      <w:proofErr w:type="spellEnd"/>
+      <w:r>
+        <w:rPr>
+          <w:rFonts w:ascii="Arial" w:hAnsi="Arial" w:cs="Arial"/>
+          <w:sz w:val="24"/>
+          <w:szCs w:val="24"/>
+          <w:lang w:val="es-MX"/>
+        </w:rPr>
+        <w:t xml:space="preserve"> el puerto del cual va a leer</w:t>
       </w:r>
     </w:p>
     <w:p>
@@ -3332,16 +5258,156 @@
           <w:szCs w:val="24"/>
           <w:lang w:val="es-MX"/>
         </w:rPr>
-        <w:t xml:space="preserve">Esta función espera hasta que reciba un dato, haciendo una mascara al bit RXCn (USART RECEIVE COMPLET) el cual esta en alto cunado hay un dato sin leer dentro del buffer y esta en 0 cunado esta vacio. </w:t>
-      </w:r>
-      <w:r>
-        <w:rPr>
-          <w:rFonts w:ascii="Arial" w:hAnsi="Arial" w:cs="Arial"/>
-          <w:sz w:val="24"/>
-          <w:szCs w:val="24"/>
-          <w:lang w:val="es-MX"/>
-        </w:rPr>
-        <w:t xml:space="preserve">Por lo que al negar esta condición le estamos indicando que espere meintras RXC no tenga datos disponibles, cunado RX reciba un dado la condición será 0 por lo que no entra al bucle y pasa a leer UDR retornar el valor. </w:t>
+        <w:t xml:space="preserve">Esta función espera hasta que reciba un dato, haciendo una </w:t>
+      </w:r>
+      <w:proofErr w:type="spellStart"/>
+      <w:r>
+        <w:rPr>
+          <w:rFonts w:ascii="Arial" w:hAnsi="Arial" w:cs="Arial"/>
+          <w:sz w:val="24"/>
+          <w:szCs w:val="24"/>
+          <w:lang w:val="es-MX"/>
+        </w:rPr>
+        <w:t>mascara</w:t>
+      </w:r>
+      <w:proofErr w:type="spellEnd"/>
+      <w:r>
+        <w:rPr>
+          <w:rFonts w:ascii="Arial" w:hAnsi="Arial" w:cs="Arial"/>
+          <w:sz w:val="24"/>
+          <w:szCs w:val="24"/>
+          <w:lang w:val="es-MX"/>
+        </w:rPr>
+        <w:t xml:space="preserve"> al bit </w:t>
+      </w:r>
+      <w:proofErr w:type="spellStart"/>
+      <w:r>
+        <w:rPr>
+          <w:rFonts w:ascii="Arial" w:hAnsi="Arial" w:cs="Arial"/>
+          <w:sz w:val="24"/>
+          <w:szCs w:val="24"/>
+          <w:lang w:val="es-MX"/>
+        </w:rPr>
+        <w:t>RXCn</w:t>
+      </w:r>
+      <w:proofErr w:type="spellEnd"/>
+      <w:r>
+        <w:rPr>
+          <w:rFonts w:ascii="Arial" w:hAnsi="Arial" w:cs="Arial"/>
+          <w:sz w:val="24"/>
+          <w:szCs w:val="24"/>
+          <w:lang w:val="es-MX"/>
+        </w:rPr>
+        <w:t xml:space="preserve"> (USART RECEIVE COMPLET) el cual </w:t>
+      </w:r>
+      <w:proofErr w:type="spellStart"/>
+      <w:r>
+        <w:rPr>
+          <w:rFonts w:ascii="Arial" w:hAnsi="Arial" w:cs="Arial"/>
+          <w:sz w:val="24"/>
+          <w:szCs w:val="24"/>
+          <w:lang w:val="es-MX"/>
+        </w:rPr>
+        <w:t>esta</w:t>
+      </w:r>
+      <w:proofErr w:type="spellEnd"/>
+      <w:r>
+        <w:rPr>
+          <w:rFonts w:ascii="Arial" w:hAnsi="Arial" w:cs="Arial"/>
+          <w:sz w:val="24"/>
+          <w:szCs w:val="24"/>
+          <w:lang w:val="es-MX"/>
+        </w:rPr>
+        <w:t xml:space="preserve"> en alto cunado hay un dato sin leer dentro del buffer y </w:t>
+      </w:r>
+      <w:proofErr w:type="spellStart"/>
+      <w:r>
+        <w:rPr>
+          <w:rFonts w:ascii="Arial" w:hAnsi="Arial" w:cs="Arial"/>
+          <w:sz w:val="24"/>
+          <w:szCs w:val="24"/>
+          <w:lang w:val="es-MX"/>
+        </w:rPr>
+        <w:t>esta</w:t>
+      </w:r>
+      <w:proofErr w:type="spellEnd"/>
+      <w:r>
+        <w:rPr>
+          <w:rFonts w:ascii="Arial" w:hAnsi="Arial" w:cs="Arial"/>
+          <w:sz w:val="24"/>
+          <w:szCs w:val="24"/>
+          <w:lang w:val="es-MX"/>
+        </w:rPr>
+        <w:t xml:space="preserve"> en 0 </w:t>
+      </w:r>
+      <w:proofErr w:type="spellStart"/>
+      <w:r>
+        <w:rPr>
+          <w:rFonts w:ascii="Arial" w:hAnsi="Arial" w:cs="Arial"/>
+          <w:sz w:val="24"/>
+          <w:szCs w:val="24"/>
+          <w:lang w:val="es-MX"/>
+        </w:rPr>
+        <w:t>cunado</w:t>
+      </w:r>
+      <w:proofErr w:type="spellEnd"/>
+      <w:r>
+        <w:rPr>
+          <w:rFonts w:ascii="Arial" w:hAnsi="Arial" w:cs="Arial"/>
+          <w:sz w:val="24"/>
+          <w:szCs w:val="24"/>
+          <w:lang w:val="es-MX"/>
+        </w:rPr>
+        <w:t xml:space="preserve"> esta </w:t>
+      </w:r>
+      <w:proofErr w:type="spellStart"/>
+      <w:r>
+        <w:rPr>
+          <w:rFonts w:ascii="Arial" w:hAnsi="Arial" w:cs="Arial"/>
+          <w:sz w:val="24"/>
+          <w:szCs w:val="24"/>
+          <w:lang w:val="es-MX"/>
+        </w:rPr>
+        <w:t>vacio</w:t>
+      </w:r>
+      <w:proofErr w:type="spellEnd"/>
+      <w:r>
+        <w:rPr>
+          <w:rFonts w:ascii="Arial" w:hAnsi="Arial" w:cs="Arial"/>
+          <w:sz w:val="24"/>
+          <w:szCs w:val="24"/>
+          <w:lang w:val="es-MX"/>
+        </w:rPr>
+        <w:t xml:space="preserve">. </w:t>
+      </w:r>
+      <w:r>
+        <w:rPr>
+          <w:rFonts w:ascii="Arial" w:hAnsi="Arial" w:cs="Arial"/>
+          <w:sz w:val="24"/>
+          <w:szCs w:val="24"/>
+          <w:lang w:val="es-MX"/>
+        </w:rPr>
+        <w:t xml:space="preserve">Por lo que al negar esta condición le estamos indicando que espere </w:t>
+      </w:r>
+      <w:proofErr w:type="spellStart"/>
+      <w:r>
+        <w:rPr>
+          <w:rFonts w:ascii="Arial" w:hAnsi="Arial" w:cs="Arial"/>
+          <w:sz w:val="24"/>
+          <w:szCs w:val="24"/>
+          <w:lang w:val="es-MX"/>
+        </w:rPr>
+        <w:t>meintras</w:t>
+      </w:r>
+      <w:proofErr w:type="spellEnd"/>
+      <w:r>
+        <w:rPr>
+          <w:rFonts w:ascii="Arial" w:hAnsi="Arial" w:cs="Arial"/>
+          <w:sz w:val="24"/>
+          <w:szCs w:val="24"/>
+          <w:lang w:val="es-MX"/>
+        </w:rPr>
+        <w:t xml:space="preserve"> RXC no tenga datos disponibles, cunado RX reciba un dado la condición será 0 por lo que no entra al bucle y pasa a leer UDR retornar el valor. </w:t>
       </w:r>
     </w:p>
     <w:p>
@@ -3433,6 +5499,7 @@
           <w:lang w:val="es-MX"/>
         </w:rPr>
       </w:pPr>
+      <w:proofErr w:type="spellStart"/>
       <w:r>
         <w:rPr>
           <w:rFonts w:ascii="Arial" w:hAnsi="Arial" w:cs="Arial"/>
@@ -3454,9 +5521,9 @@
           <w:szCs w:val="24"/>
           <w:lang w:val="es-MX"/>
         </w:rPr>
-        <w:t>gets(</w:t>
-      </w:r>
-      <w:proofErr w:type="gramEnd"/>
+        <w:t>gets</w:t>
+      </w:r>
+      <w:proofErr w:type="spellEnd"/>
       <w:r>
         <w:rPr>
           <w:rFonts w:ascii="Arial" w:hAnsi="Arial" w:cs="Arial"/>
@@ -3466,6 +5533,18 @@
           <w:szCs w:val="24"/>
           <w:lang w:val="es-MX"/>
         </w:rPr>
+        <w:t>(</w:t>
+      </w:r>
+      <w:proofErr w:type="gramEnd"/>
+      <w:r>
+        <w:rPr>
+          <w:rFonts w:ascii="Arial" w:hAnsi="Arial" w:cs="Arial"/>
+          <w:i/>
+          <w:iCs/>
+          <w:sz w:val="24"/>
+          <w:szCs w:val="24"/>
+          <w:lang w:val="es-MX"/>
+        </w:rPr>
         <w:t>):</w:t>
       </w:r>
     </w:p>
@@ -3494,26 +5573,206 @@
           <w:szCs w:val="24"/>
           <w:lang w:val="es-MX"/>
         </w:rPr>
-        <w:t>la función de recopilar todos los caracteres hasta un tamanio especifico asi como fungir como arbitro dependiendo de los diretentes sucesos que pueden ingresar por la terminal. Tenemos vairas partes</w:t>
-      </w:r>
-    </w:p>
-    <w:p>
-      <w:pPr>
-        <w:rPr>
-          <w:rFonts w:ascii="Arial" w:hAnsi="Arial" w:cs="Arial"/>
-          <w:sz w:val="24"/>
-          <w:szCs w:val="24"/>
-          <w:lang w:val="es-MX"/>
-        </w:rPr>
-      </w:pPr>
-      <w:r>
-        <w:rPr>
-          <w:rFonts w:ascii="Arial" w:hAnsi="Arial" w:cs="Arial"/>
-          <w:sz w:val="24"/>
-          <w:szCs w:val="24"/>
-          <w:lang w:val="es-MX"/>
-        </w:rPr>
-        <w:t xml:space="preserve">En primero tenemos un super loop, esto porque no sabemos hasta cunato es el buffer que tiene en este momento, tenemos varias varibales que funcionan de la sigueite manera, </w:t>
+        <w:t xml:space="preserve">la función de recopilar todos los caracteres hasta un </w:t>
+      </w:r>
+      <w:proofErr w:type="spellStart"/>
+      <w:r>
+        <w:rPr>
+          <w:rFonts w:ascii="Arial" w:hAnsi="Arial" w:cs="Arial"/>
+          <w:sz w:val="24"/>
+          <w:szCs w:val="24"/>
+          <w:lang w:val="es-MX"/>
+        </w:rPr>
+        <w:t>tamanio</w:t>
+      </w:r>
+      <w:proofErr w:type="spellEnd"/>
+      <w:r>
+        <w:rPr>
+          <w:rFonts w:ascii="Arial" w:hAnsi="Arial" w:cs="Arial"/>
+          <w:sz w:val="24"/>
+          <w:szCs w:val="24"/>
+          <w:lang w:val="es-MX"/>
+        </w:rPr>
+        <w:t xml:space="preserve"> especifico </w:t>
+      </w:r>
+      <w:proofErr w:type="spellStart"/>
+      <w:r>
+        <w:rPr>
+          <w:rFonts w:ascii="Arial" w:hAnsi="Arial" w:cs="Arial"/>
+          <w:sz w:val="24"/>
+          <w:szCs w:val="24"/>
+          <w:lang w:val="es-MX"/>
+        </w:rPr>
+        <w:t>asi</w:t>
+      </w:r>
+      <w:proofErr w:type="spellEnd"/>
+      <w:r>
+        <w:rPr>
+          <w:rFonts w:ascii="Arial" w:hAnsi="Arial" w:cs="Arial"/>
+          <w:sz w:val="24"/>
+          <w:szCs w:val="24"/>
+          <w:lang w:val="es-MX"/>
+        </w:rPr>
+        <w:t xml:space="preserve"> como fungir como </w:t>
+      </w:r>
+      <w:proofErr w:type="spellStart"/>
+      <w:r>
+        <w:rPr>
+          <w:rFonts w:ascii="Arial" w:hAnsi="Arial" w:cs="Arial"/>
+          <w:sz w:val="24"/>
+          <w:szCs w:val="24"/>
+          <w:lang w:val="es-MX"/>
+        </w:rPr>
+        <w:t>arbitro</w:t>
+      </w:r>
+      <w:proofErr w:type="spellEnd"/>
+      <w:r>
+        <w:rPr>
+          <w:rFonts w:ascii="Arial" w:hAnsi="Arial" w:cs="Arial"/>
+          <w:sz w:val="24"/>
+          <w:szCs w:val="24"/>
+          <w:lang w:val="es-MX"/>
+        </w:rPr>
+        <w:t xml:space="preserve"> dependiendo de los </w:t>
+      </w:r>
+      <w:proofErr w:type="spellStart"/>
+      <w:r>
+        <w:rPr>
+          <w:rFonts w:ascii="Arial" w:hAnsi="Arial" w:cs="Arial"/>
+          <w:sz w:val="24"/>
+          <w:szCs w:val="24"/>
+          <w:lang w:val="es-MX"/>
+        </w:rPr>
+        <w:t>diretentes</w:t>
+      </w:r>
+      <w:proofErr w:type="spellEnd"/>
+      <w:r>
+        <w:rPr>
+          <w:rFonts w:ascii="Arial" w:hAnsi="Arial" w:cs="Arial"/>
+          <w:sz w:val="24"/>
+          <w:szCs w:val="24"/>
+          <w:lang w:val="es-MX"/>
+        </w:rPr>
+        <w:t xml:space="preserve"> sucesos que pueden ingresar por la terminal. Tenemos </w:t>
+      </w:r>
+      <w:proofErr w:type="spellStart"/>
+      <w:r>
+        <w:rPr>
+          <w:rFonts w:ascii="Arial" w:hAnsi="Arial" w:cs="Arial"/>
+          <w:sz w:val="24"/>
+          <w:szCs w:val="24"/>
+          <w:lang w:val="es-MX"/>
+        </w:rPr>
+        <w:t>vairas</w:t>
+      </w:r>
+      <w:proofErr w:type="spellEnd"/>
+      <w:r>
+        <w:rPr>
+          <w:rFonts w:ascii="Arial" w:hAnsi="Arial" w:cs="Arial"/>
+          <w:sz w:val="24"/>
+          <w:szCs w:val="24"/>
+          <w:lang w:val="es-MX"/>
+        </w:rPr>
+        <w:t xml:space="preserve"> partes</w:t>
+      </w:r>
+    </w:p>
+    <w:p>
+      <w:pPr>
+        <w:rPr>
+          <w:rFonts w:ascii="Arial" w:hAnsi="Arial" w:cs="Arial"/>
+          <w:sz w:val="24"/>
+          <w:szCs w:val="24"/>
+          <w:lang w:val="es-MX"/>
+        </w:rPr>
+      </w:pPr>
+      <w:r>
+        <w:rPr>
+          <w:rFonts w:ascii="Arial" w:hAnsi="Arial" w:cs="Arial"/>
+          <w:sz w:val="24"/>
+          <w:szCs w:val="24"/>
+          <w:lang w:val="es-MX"/>
+        </w:rPr>
+        <w:t xml:space="preserve">En primero tenemos un super </w:t>
+      </w:r>
+      <w:proofErr w:type="spellStart"/>
+      <w:r>
+        <w:rPr>
+          <w:rFonts w:ascii="Arial" w:hAnsi="Arial" w:cs="Arial"/>
+          <w:sz w:val="24"/>
+          <w:szCs w:val="24"/>
+          <w:lang w:val="es-MX"/>
+        </w:rPr>
+        <w:t>loop</w:t>
+      </w:r>
+      <w:proofErr w:type="spellEnd"/>
+      <w:r>
+        <w:rPr>
+          <w:rFonts w:ascii="Arial" w:hAnsi="Arial" w:cs="Arial"/>
+          <w:sz w:val="24"/>
+          <w:szCs w:val="24"/>
+          <w:lang w:val="es-MX"/>
+        </w:rPr>
+        <w:t xml:space="preserve">, esto porque no sabemos hasta </w:t>
+      </w:r>
+      <w:proofErr w:type="spellStart"/>
+      <w:r>
+        <w:rPr>
+          <w:rFonts w:ascii="Arial" w:hAnsi="Arial" w:cs="Arial"/>
+          <w:sz w:val="24"/>
+          <w:szCs w:val="24"/>
+          <w:lang w:val="es-MX"/>
+        </w:rPr>
+        <w:t>cunato</w:t>
+      </w:r>
+      <w:proofErr w:type="spellEnd"/>
+      <w:r>
+        <w:rPr>
+          <w:rFonts w:ascii="Arial" w:hAnsi="Arial" w:cs="Arial"/>
+          <w:sz w:val="24"/>
+          <w:szCs w:val="24"/>
+          <w:lang w:val="es-MX"/>
+        </w:rPr>
+        <w:t xml:space="preserve"> es el buffer que tiene en este momento, tenemos varias </w:t>
+      </w:r>
+      <w:proofErr w:type="spellStart"/>
+      <w:r>
+        <w:rPr>
+          <w:rFonts w:ascii="Arial" w:hAnsi="Arial" w:cs="Arial"/>
+          <w:sz w:val="24"/>
+          <w:szCs w:val="24"/>
+          <w:lang w:val="es-MX"/>
+        </w:rPr>
+        <w:t>varibales</w:t>
+      </w:r>
+      <w:proofErr w:type="spellEnd"/>
+      <w:r>
+        <w:rPr>
+          <w:rFonts w:ascii="Arial" w:hAnsi="Arial" w:cs="Arial"/>
+          <w:sz w:val="24"/>
+          <w:szCs w:val="24"/>
+          <w:lang w:val="es-MX"/>
+        </w:rPr>
+        <w:t xml:space="preserve"> que funcionan de la </w:t>
+      </w:r>
+      <w:proofErr w:type="spellStart"/>
+      <w:r>
+        <w:rPr>
+          <w:rFonts w:ascii="Arial" w:hAnsi="Arial" w:cs="Arial"/>
+          <w:sz w:val="24"/>
+          <w:szCs w:val="24"/>
+          <w:lang w:val="es-MX"/>
+        </w:rPr>
+        <w:t>sigueite</w:t>
+      </w:r>
+      <w:proofErr w:type="spellEnd"/>
+      <w:r>
+        <w:rPr>
+          <w:rFonts w:ascii="Arial" w:hAnsi="Arial" w:cs="Arial"/>
+          <w:sz w:val="24"/>
+          <w:szCs w:val="24"/>
+          <w:lang w:val="es-MX"/>
+        </w:rPr>
+        <w:t xml:space="preserve"> manera, </w:t>
       </w:r>
       <w:r>
         <w:rPr>
@@ -3535,6 +5794,7 @@
         </w:rPr>
         <w:t xml:space="preserve">funciona para capturar el dato que se recibió pro </w:t>
       </w:r>
+      <w:proofErr w:type="spellStart"/>
       <w:r>
         <w:rPr>
           <w:rFonts w:ascii="Arial" w:hAnsi="Arial" w:cs="Arial"/>
@@ -3546,6 +5806,7 @@
         </w:rPr>
         <w:t>getchar</w:t>
       </w:r>
+      <w:proofErr w:type="spellEnd"/>
       <w:r>
         <w:rPr>
           <w:rFonts w:ascii="Arial" w:hAnsi="Arial" w:cs="Arial"/>
@@ -3575,8 +5836,69 @@
           <w:szCs w:val="24"/>
           <w:lang w:val="es-MX"/>
         </w:rPr>
-        <w:t xml:space="preserve">funciona como el índice que indica en que posición y que tamanio tiene en este momento el apuntador del string captruado por el UART, </w:t>
-      </w:r>
+        <w:t xml:space="preserve">funciona como el índice que indica en que posición y que </w:t>
+      </w:r>
+      <w:proofErr w:type="spellStart"/>
+      <w:r>
+        <w:rPr>
+          <w:rFonts w:ascii="Arial" w:hAnsi="Arial" w:cs="Arial"/>
+          <w:sz w:val="24"/>
+          <w:szCs w:val="24"/>
+          <w:lang w:val="es-MX"/>
+        </w:rPr>
+        <w:t>tamanio</w:t>
+      </w:r>
+      <w:proofErr w:type="spellEnd"/>
+      <w:r>
+        <w:rPr>
+          <w:rFonts w:ascii="Arial" w:hAnsi="Arial" w:cs="Arial"/>
+          <w:sz w:val="24"/>
+          <w:szCs w:val="24"/>
+          <w:lang w:val="es-MX"/>
+        </w:rPr>
+        <w:t xml:space="preserve"> tiene en este momento el apuntador del </w:t>
+      </w:r>
+      <w:proofErr w:type="spellStart"/>
+      <w:r>
+        <w:rPr>
+          <w:rFonts w:ascii="Arial" w:hAnsi="Arial" w:cs="Arial"/>
+          <w:sz w:val="24"/>
+          <w:szCs w:val="24"/>
+          <w:lang w:val="es-MX"/>
+        </w:rPr>
+        <w:t>string</w:t>
+      </w:r>
+      <w:proofErr w:type="spellEnd"/>
+      <w:r>
+        <w:rPr>
+          <w:rFonts w:ascii="Arial" w:hAnsi="Arial" w:cs="Arial"/>
+          <w:sz w:val="24"/>
+          <w:szCs w:val="24"/>
+          <w:lang w:val="es-MX"/>
+        </w:rPr>
+        <w:t xml:space="preserve"> </w:t>
+      </w:r>
+      <w:proofErr w:type="spellStart"/>
+      <w:r>
+        <w:rPr>
+          <w:rFonts w:ascii="Arial" w:hAnsi="Arial" w:cs="Arial"/>
+          <w:sz w:val="24"/>
+          <w:szCs w:val="24"/>
+          <w:lang w:val="es-MX"/>
+        </w:rPr>
+        <w:t>captruado</w:t>
+      </w:r>
+      <w:proofErr w:type="spellEnd"/>
+      <w:r>
+        <w:rPr>
+          <w:rFonts w:ascii="Arial" w:hAnsi="Arial" w:cs="Arial"/>
+          <w:sz w:val="24"/>
+          <w:szCs w:val="24"/>
+          <w:lang w:val="es-MX"/>
+        </w:rPr>
+        <w:t xml:space="preserve"> por el UART, </w:t>
+      </w:r>
+      <w:proofErr w:type="spellStart"/>
       <w:r>
         <w:rPr>
           <w:rFonts w:ascii="Arial" w:hAnsi="Arial" w:cs="Arial"/>
@@ -3586,16 +5908,48 @@
           <w:szCs w:val="24"/>
           <w:lang w:val="es-MX"/>
         </w:rPr>
-        <w:t xml:space="preserve">dot_flat </w:t>
-      </w:r>
-      <w:r>
-        <w:rPr>
-          <w:rFonts w:ascii="Arial" w:hAnsi="Arial" w:cs="Arial"/>
-          <w:sz w:val="24"/>
-          <w:szCs w:val="24"/>
-          <w:lang w:val="es-MX"/>
-        </w:rPr>
-        <w:t>es una varibale especial que uso en el caso que se introduzcan puntos</w:t>
+        <w:t>dot_flat</w:t>
+      </w:r>
+      <w:proofErr w:type="spellEnd"/>
+      <w:r>
+        <w:rPr>
+          <w:rFonts w:ascii="Arial" w:hAnsi="Arial" w:cs="Arial"/>
+          <w:b/>
+          <w:bCs/>
+          <w:sz w:val="24"/>
+          <w:szCs w:val="24"/>
+          <w:lang w:val="es-MX"/>
+        </w:rPr>
+        <w:t xml:space="preserve"> </w:t>
+      </w:r>
+      <w:r>
+        <w:rPr>
+          <w:rFonts w:ascii="Arial" w:hAnsi="Arial" w:cs="Arial"/>
+          <w:sz w:val="24"/>
+          <w:szCs w:val="24"/>
+          <w:lang w:val="es-MX"/>
+        </w:rPr>
+        <w:t xml:space="preserve">es una </w:t>
+      </w:r>
+      <w:proofErr w:type="spellStart"/>
+      <w:r>
+        <w:rPr>
+          <w:rFonts w:ascii="Arial" w:hAnsi="Arial" w:cs="Arial"/>
+          <w:sz w:val="24"/>
+          <w:szCs w:val="24"/>
+          <w:lang w:val="es-MX"/>
+        </w:rPr>
+        <w:t>varibale</w:t>
+      </w:r>
+      <w:proofErr w:type="spellEnd"/>
+      <w:r>
+        <w:rPr>
+          <w:rFonts w:ascii="Arial" w:hAnsi="Arial" w:cs="Arial"/>
+          <w:sz w:val="24"/>
+          <w:szCs w:val="24"/>
+          <w:lang w:val="es-MX"/>
+        </w:rPr>
+        <w:t xml:space="preserve"> especial que uso en el caso que se introduzcan puntos</w:t>
       </w:r>
       <w:r>
         <w:rPr>
@@ -3623,8 +5977,29 @@
           <w:szCs w:val="24"/>
           <w:lang w:val="es-MX"/>
         </w:rPr>
-        <w:t xml:space="preserve">Lo primero que se hace es captruar el carácter que se recibió </w:t>
-      </w:r>
+        <w:t xml:space="preserve">Lo primero que se hace es </w:t>
+      </w:r>
+      <w:proofErr w:type="spellStart"/>
+      <w:r>
+        <w:rPr>
+          <w:rFonts w:ascii="Arial" w:hAnsi="Arial" w:cs="Arial"/>
+          <w:sz w:val="24"/>
+          <w:szCs w:val="24"/>
+          <w:lang w:val="es-MX"/>
+        </w:rPr>
+        <w:t>captruar</w:t>
+      </w:r>
+      <w:proofErr w:type="spellEnd"/>
+      <w:r>
+        <w:rPr>
+          <w:rFonts w:ascii="Arial" w:hAnsi="Arial" w:cs="Arial"/>
+          <w:sz w:val="24"/>
+          <w:szCs w:val="24"/>
+          <w:lang w:val="es-MX"/>
+        </w:rPr>
+        <w:t xml:space="preserve"> el carácter que se recibió </w:t>
+      </w:r>
+      <w:proofErr w:type="spellStart"/>
       <w:r>
         <w:rPr>
           <w:rFonts w:ascii="Arial" w:hAnsi="Arial" w:cs="Arial"/>
@@ -3636,6 +6011,7 @@
         </w:rPr>
         <w:t>UART_getchar</w:t>
       </w:r>
+      <w:proofErr w:type="spellEnd"/>
       <w:r>
         <w:rPr>
           <w:rFonts w:ascii="Arial" w:hAnsi="Arial" w:cs="Arial"/>
@@ -3654,7 +6030,27 @@
           <w:szCs w:val="24"/>
           <w:lang w:val="es-MX"/>
         </w:rPr>
-        <w:t xml:space="preserve">en el caso que el usuario decida borrar un carácter es la primrea condición que tenemos, esto porque, porque si el usuario borra algo es lo primero que debe de pasar antes de mostrar, </w:t>
+        <w:t xml:space="preserve">en el caso que el usuario decida borrar un carácter es la </w:t>
+      </w:r>
+      <w:proofErr w:type="spellStart"/>
+      <w:r>
+        <w:rPr>
+          <w:rFonts w:ascii="Arial" w:hAnsi="Arial" w:cs="Arial"/>
+          <w:sz w:val="24"/>
+          <w:szCs w:val="24"/>
+          <w:lang w:val="es-MX"/>
+        </w:rPr>
+        <w:t>primrea</w:t>
+      </w:r>
+      <w:proofErr w:type="spellEnd"/>
+      <w:r>
+        <w:rPr>
+          <w:rFonts w:ascii="Arial" w:hAnsi="Arial" w:cs="Arial"/>
+          <w:sz w:val="24"/>
+          <w:szCs w:val="24"/>
+          <w:lang w:val="es-MX"/>
+        </w:rPr>
+        <w:t xml:space="preserve"> condición que tenemos, esto porque, porque si el usuario borra algo es lo primero que debe de pasar antes de mostrar, </w:t>
       </w:r>
       <w:r>
         <w:rPr>
@@ -3683,8 +6079,29 @@
           <w:szCs w:val="24"/>
           <w:lang w:val="es-MX"/>
         </w:rPr>
-        <w:t xml:space="preserve"> me indica que se esta presionando la tecla </w:t>
-      </w:r>
+        <w:t xml:space="preserve"> me indica que se </w:t>
+      </w:r>
+      <w:proofErr w:type="spellStart"/>
+      <w:r>
+        <w:rPr>
+          <w:rFonts w:ascii="Arial" w:hAnsi="Arial" w:cs="Arial"/>
+          <w:sz w:val="24"/>
+          <w:szCs w:val="24"/>
+          <w:lang w:val="es-MX"/>
+        </w:rPr>
+        <w:t>esta</w:t>
+      </w:r>
+      <w:proofErr w:type="spellEnd"/>
+      <w:r>
+        <w:rPr>
+          <w:rFonts w:ascii="Arial" w:hAnsi="Arial" w:cs="Arial"/>
+          <w:sz w:val="24"/>
+          <w:szCs w:val="24"/>
+          <w:lang w:val="es-MX"/>
+        </w:rPr>
+        <w:t xml:space="preserve"> presionando la tecla </w:t>
+      </w:r>
+      <w:proofErr w:type="spellStart"/>
       <w:r>
         <w:rPr>
           <w:rFonts w:ascii="Arial" w:hAnsi="Arial" w:cs="Arial"/>
@@ -3694,7 +6111,19 @@
           <w:szCs w:val="24"/>
           <w:lang w:val="es-MX"/>
         </w:rPr>
-        <w:t xml:space="preserve">backspace </w:t>
+        <w:t>backspace</w:t>
+      </w:r>
+      <w:proofErr w:type="spellEnd"/>
+      <w:r>
+        <w:rPr>
+          <w:rFonts w:ascii="Arial" w:hAnsi="Arial" w:cs="Arial"/>
+          <w:i/>
+          <w:iCs/>
+          <w:sz w:val="24"/>
+          <w:szCs w:val="24"/>
+          <w:lang w:val="es-MX"/>
+        </w:rPr>
+        <w:t xml:space="preserve"> </w:t>
       </w:r>
       <w:r>
         <w:rPr>
@@ -3723,7 +6152,47 @@
           <w:szCs w:val="24"/>
           <w:lang w:val="es-MX"/>
         </w:rPr>
-        <w:t xml:space="preserve">no queremos que borre lo que esta en la terminal en este caso seria </w:t>
+        <w:t xml:space="preserve">no queremos que borre lo que </w:t>
+      </w:r>
+      <w:proofErr w:type="spellStart"/>
+      <w:r>
+        <w:rPr>
+          <w:rFonts w:ascii="Arial" w:hAnsi="Arial" w:cs="Arial"/>
+          <w:sz w:val="24"/>
+          <w:szCs w:val="24"/>
+          <w:lang w:val="es-MX"/>
+        </w:rPr>
+        <w:t>esta</w:t>
+      </w:r>
+      <w:proofErr w:type="spellEnd"/>
+      <w:r>
+        <w:rPr>
+          <w:rFonts w:ascii="Arial" w:hAnsi="Arial" w:cs="Arial"/>
+          <w:sz w:val="24"/>
+          <w:szCs w:val="24"/>
+          <w:lang w:val="es-MX"/>
+        </w:rPr>
+        <w:t xml:space="preserve"> en la terminal en este caso </w:t>
+      </w:r>
+      <w:proofErr w:type="spellStart"/>
+      <w:r>
+        <w:rPr>
+          <w:rFonts w:ascii="Arial" w:hAnsi="Arial" w:cs="Arial"/>
+          <w:sz w:val="24"/>
+          <w:szCs w:val="24"/>
+          <w:lang w:val="es-MX"/>
+        </w:rPr>
+        <w:t>seria</w:t>
+      </w:r>
+      <w:proofErr w:type="spellEnd"/>
+      <w:r>
+        <w:rPr>
+          <w:rFonts w:ascii="Arial" w:hAnsi="Arial" w:cs="Arial"/>
+          <w:sz w:val="24"/>
+          <w:szCs w:val="24"/>
+          <w:lang w:val="es-MX"/>
+        </w:rPr>
+        <w:t xml:space="preserve"> </w:t>
       </w:r>
       <w:r>
         <w:rPr>
@@ -3750,8 +6219,29 @@
           <w:szCs w:val="24"/>
           <w:lang w:val="es-MX"/>
         </w:rPr>
-        <w:t xml:space="preserve">nto, va a retroceder el índice dado que se esta liberando ese espacio </w:t>
-      </w:r>
+        <w:t xml:space="preserve">nto, va a retroceder el índice dado que se </w:t>
+      </w:r>
+      <w:proofErr w:type="spellStart"/>
+      <w:r>
+        <w:rPr>
+          <w:rFonts w:ascii="Arial" w:hAnsi="Arial" w:cs="Arial"/>
+          <w:sz w:val="24"/>
+          <w:szCs w:val="24"/>
+          <w:lang w:val="es-MX"/>
+        </w:rPr>
+        <w:t>esta</w:t>
+      </w:r>
+      <w:proofErr w:type="spellEnd"/>
+      <w:r>
+        <w:rPr>
+          <w:rFonts w:ascii="Arial" w:hAnsi="Arial" w:cs="Arial"/>
+          <w:sz w:val="24"/>
+          <w:szCs w:val="24"/>
+          <w:lang w:val="es-MX"/>
+        </w:rPr>
+        <w:t xml:space="preserve"> liberando ese espacio </w:t>
+      </w:r>
+      <w:proofErr w:type="spellStart"/>
       <w:r>
         <w:rPr>
           <w:rFonts w:ascii="Arial" w:hAnsi="Arial" w:cs="Arial"/>
@@ -3761,16 +6251,39 @@
           <w:szCs w:val="24"/>
           <w:lang w:val="es-MX"/>
         </w:rPr>
-        <w:t xml:space="preserve">str[--i] = ‘\0’ </w:t>
-      </w:r>
-      <w:r>
-        <w:rPr>
-          <w:rFonts w:ascii="Arial" w:hAnsi="Arial" w:cs="Arial"/>
-          <w:sz w:val="24"/>
-          <w:szCs w:val="24"/>
-          <w:lang w:val="es-MX"/>
-        </w:rPr>
-        <w:t xml:space="preserve">perimero se retrocede y después se remplaza el ultimo carácter con el carácter nulo </w:t>
+        <w:t>str</w:t>
+      </w:r>
+      <w:proofErr w:type="spellEnd"/>
+      <w:r>
+        <w:rPr>
+          <w:rFonts w:ascii="Arial" w:hAnsi="Arial" w:cs="Arial"/>
+          <w:b/>
+          <w:bCs/>
+          <w:sz w:val="24"/>
+          <w:szCs w:val="24"/>
+          <w:lang w:val="es-MX"/>
+        </w:rPr>
+        <w:t xml:space="preserve">[--i] = ‘\0’ </w:t>
+      </w:r>
+      <w:proofErr w:type="spellStart"/>
+      <w:r>
+        <w:rPr>
+          <w:rFonts w:ascii="Arial" w:hAnsi="Arial" w:cs="Arial"/>
+          <w:sz w:val="24"/>
+          <w:szCs w:val="24"/>
+          <w:lang w:val="es-MX"/>
+        </w:rPr>
+        <w:t>perimero</w:t>
+      </w:r>
+      <w:proofErr w:type="spellEnd"/>
+      <w:r>
+        <w:rPr>
+          <w:rFonts w:ascii="Arial" w:hAnsi="Arial" w:cs="Arial"/>
+          <w:sz w:val="24"/>
+          <w:szCs w:val="24"/>
+          <w:lang w:val="es-MX"/>
+        </w:rPr>
+        <w:t xml:space="preserve"> se retrocede y después se remplaza el ultimo carácter con el carácter nulo </w:t>
       </w:r>
     </w:p>
     <w:p>
@@ -3841,6 +6354,7 @@
         </w:rPr>
         <w:t xml:space="preserve"> </w:t>
       </w:r>
+      <w:proofErr w:type="spellStart"/>
       <w:r>
         <w:rPr>
           <w:rFonts w:ascii="Arial" w:hAnsi="Arial" w:cs="Arial"/>
@@ -3858,8 +6372,19 @@
           <w:szCs w:val="24"/>
           <w:lang w:val="es-MX"/>
         </w:rPr>
-        <w:t>putchar(</w:t>
-      </w:r>
+        <w:t>putchar</w:t>
+      </w:r>
+      <w:proofErr w:type="spellEnd"/>
+      <w:r>
+        <w:rPr>
+          <w:rFonts w:ascii="Arial" w:hAnsi="Arial" w:cs="Arial"/>
+          <w:sz w:val="24"/>
+          <w:szCs w:val="24"/>
+          <w:lang w:val="es-MX"/>
+        </w:rPr>
+        <w:t>(</w:t>
+      </w:r>
+      <w:proofErr w:type="spellStart"/>
       <w:proofErr w:type="gramEnd"/>
       <w:r>
         <w:rPr>
@@ -3868,18 +6393,29 @@
           <w:szCs w:val="24"/>
           <w:lang w:val="es-MX"/>
         </w:rPr>
-        <w:t>com, '\b');  Mueve el cursor a la izquierda.</w:t>
-      </w:r>
-    </w:p>
-    <w:p>
-      <w:pPr>
-        <w:rPr>
-          <w:rFonts w:ascii="Arial" w:hAnsi="Arial" w:cs="Arial"/>
-          <w:sz w:val="24"/>
-          <w:szCs w:val="24"/>
-          <w:lang w:val="es-MX"/>
-        </w:rPr>
-      </w:pPr>
+        <w:t>com</w:t>
+      </w:r>
+      <w:proofErr w:type="spellEnd"/>
+      <w:r>
+        <w:rPr>
+          <w:rFonts w:ascii="Arial" w:hAnsi="Arial" w:cs="Arial"/>
+          <w:sz w:val="24"/>
+          <w:szCs w:val="24"/>
+          <w:lang w:val="es-MX"/>
+        </w:rPr>
+        <w:t>, '\b');  Mueve el cursor a la izquierda.</w:t>
+      </w:r>
+    </w:p>
+    <w:p>
+      <w:pPr>
+        <w:rPr>
+          <w:rFonts w:ascii="Arial" w:hAnsi="Arial" w:cs="Arial"/>
+          <w:sz w:val="24"/>
+          <w:szCs w:val="24"/>
+          <w:lang w:val="es-MX"/>
+        </w:rPr>
+      </w:pPr>
+      <w:proofErr w:type="spellStart"/>
       <w:r>
         <w:rPr>
           <w:rFonts w:ascii="Arial" w:hAnsi="Arial" w:cs="Arial"/>
@@ -3897,8 +6433,19 @@
           <w:szCs w:val="24"/>
           <w:lang w:val="es-MX"/>
         </w:rPr>
-        <w:t>putchar(</w:t>
-      </w:r>
+        <w:t>putchar</w:t>
+      </w:r>
+      <w:proofErr w:type="spellEnd"/>
+      <w:r>
+        <w:rPr>
+          <w:rFonts w:ascii="Arial" w:hAnsi="Arial" w:cs="Arial"/>
+          <w:sz w:val="24"/>
+          <w:szCs w:val="24"/>
+          <w:lang w:val="es-MX"/>
+        </w:rPr>
+        <w:t>(</w:t>
+      </w:r>
+      <w:proofErr w:type="spellStart"/>
       <w:proofErr w:type="gramEnd"/>
       <w:r>
         <w:rPr>
@@ -3907,18 +6454,29 @@
           <w:szCs w:val="24"/>
           <w:lang w:val="es-MX"/>
         </w:rPr>
-        <w:t>com, ' ');   Sobrescribe el carácter con un espacio.</w:t>
-      </w:r>
-    </w:p>
-    <w:p>
-      <w:pPr>
-        <w:rPr>
-          <w:rFonts w:ascii="Arial" w:hAnsi="Arial" w:cs="Arial"/>
-          <w:sz w:val="24"/>
-          <w:szCs w:val="24"/>
-          <w:lang w:val="es-MX"/>
-        </w:rPr>
-      </w:pPr>
+        <w:t>com</w:t>
+      </w:r>
+      <w:proofErr w:type="spellEnd"/>
+      <w:r>
+        <w:rPr>
+          <w:rFonts w:ascii="Arial" w:hAnsi="Arial" w:cs="Arial"/>
+          <w:sz w:val="24"/>
+          <w:szCs w:val="24"/>
+          <w:lang w:val="es-MX"/>
+        </w:rPr>
+        <w:t>, ' ');   Sobrescribe el carácter con un espacio.</w:t>
+      </w:r>
+    </w:p>
+    <w:p>
+      <w:pPr>
+        <w:rPr>
+          <w:rFonts w:ascii="Arial" w:hAnsi="Arial" w:cs="Arial"/>
+          <w:sz w:val="24"/>
+          <w:szCs w:val="24"/>
+          <w:lang w:val="es-MX"/>
+        </w:rPr>
+      </w:pPr>
+      <w:proofErr w:type="spellStart"/>
       <w:r>
         <w:rPr>
           <w:rFonts w:ascii="Arial" w:hAnsi="Arial" w:cs="Arial"/>
@@ -3936,8 +6494,19 @@
           <w:szCs w:val="24"/>
           <w:lang w:val="es-MX"/>
         </w:rPr>
-        <w:t>putchar(</w:t>
-      </w:r>
+        <w:t>putchar</w:t>
+      </w:r>
+      <w:proofErr w:type="spellEnd"/>
+      <w:r>
+        <w:rPr>
+          <w:rFonts w:ascii="Arial" w:hAnsi="Arial" w:cs="Arial"/>
+          <w:sz w:val="24"/>
+          <w:szCs w:val="24"/>
+          <w:lang w:val="es-MX"/>
+        </w:rPr>
+        <w:t>(</w:t>
+      </w:r>
+      <w:proofErr w:type="spellStart"/>
       <w:proofErr w:type="gramEnd"/>
       <w:r>
         <w:rPr>
@@ -3946,7 +6515,17 @@
           <w:szCs w:val="24"/>
           <w:lang w:val="es-MX"/>
         </w:rPr>
-        <w:t>com, '\b');  Mueve el cursor a la izquierda nuevamente.</w:t>
+        <w:t>com</w:t>
+      </w:r>
+      <w:proofErr w:type="spellEnd"/>
+      <w:r>
+        <w:rPr>
+          <w:rFonts w:ascii="Arial" w:hAnsi="Arial" w:cs="Arial"/>
+          <w:sz w:val="24"/>
+          <w:szCs w:val="24"/>
+          <w:lang w:val="es-MX"/>
+        </w:rPr>
+        <w:t>, '\b');  Mueve el cursor a la izquierda nuevamente.</w:t>
       </w:r>
     </w:p>
     <w:p>
@@ -4076,8 +6655,69 @@
           <w:szCs w:val="24"/>
           <w:lang w:val="es-MX"/>
         </w:rPr>
-        <w:t xml:space="preserve">la cadena ya termino, una parte claro el carácter vacio ‘\0’ pero como saber que la función gets ya dejarla, porque como se ve es un ciclo infinito, por lo que la forma de saber que ya no queremos ingresar nada mas es con el carácter ‘\n’ que seria </w:t>
-      </w:r>
+        <w:t xml:space="preserve">la cadena ya termino, una parte claro el carácter </w:t>
+      </w:r>
+      <w:proofErr w:type="spellStart"/>
+      <w:r>
+        <w:rPr>
+          <w:rFonts w:ascii="Arial" w:hAnsi="Arial" w:cs="Arial"/>
+          <w:sz w:val="24"/>
+          <w:szCs w:val="24"/>
+          <w:lang w:val="es-MX"/>
+        </w:rPr>
+        <w:t>vacio</w:t>
+      </w:r>
+      <w:proofErr w:type="spellEnd"/>
+      <w:r>
+        <w:rPr>
+          <w:rFonts w:ascii="Arial" w:hAnsi="Arial" w:cs="Arial"/>
+          <w:sz w:val="24"/>
+          <w:szCs w:val="24"/>
+          <w:lang w:val="es-MX"/>
+        </w:rPr>
+        <w:t xml:space="preserve"> ‘\0’ pero como saber que la función </w:t>
+      </w:r>
+      <w:proofErr w:type="spellStart"/>
+      <w:r>
+        <w:rPr>
+          <w:rFonts w:ascii="Arial" w:hAnsi="Arial" w:cs="Arial"/>
+          <w:sz w:val="24"/>
+          <w:szCs w:val="24"/>
+          <w:lang w:val="es-MX"/>
+        </w:rPr>
+        <w:t>gets</w:t>
+      </w:r>
+      <w:proofErr w:type="spellEnd"/>
+      <w:r>
+        <w:rPr>
+          <w:rFonts w:ascii="Arial" w:hAnsi="Arial" w:cs="Arial"/>
+          <w:sz w:val="24"/>
+          <w:szCs w:val="24"/>
+          <w:lang w:val="es-MX"/>
+        </w:rPr>
+        <w:t xml:space="preserve"> ya dejarla, porque como se ve es un ciclo infinito, por lo que la forma de saber que ya no queremos ingresar nada mas es con el carácter ‘\n’ que </w:t>
+      </w:r>
+      <w:proofErr w:type="spellStart"/>
+      <w:r>
+        <w:rPr>
+          <w:rFonts w:ascii="Arial" w:hAnsi="Arial" w:cs="Arial"/>
+          <w:sz w:val="24"/>
+          <w:szCs w:val="24"/>
+          <w:lang w:val="es-MX"/>
+        </w:rPr>
+        <w:t>seria</w:t>
+      </w:r>
+      <w:proofErr w:type="spellEnd"/>
+      <w:r>
+        <w:rPr>
+          <w:rFonts w:ascii="Arial" w:hAnsi="Arial" w:cs="Arial"/>
+          <w:sz w:val="24"/>
+          <w:szCs w:val="24"/>
+          <w:lang w:val="es-MX"/>
+        </w:rPr>
+        <w:t xml:space="preserve"> </w:t>
+      </w:r>
+      <w:proofErr w:type="spellStart"/>
       <w:r>
         <w:rPr>
           <w:rFonts w:ascii="Arial" w:hAnsi="Arial" w:cs="Arial"/>
@@ -4087,64 +6727,9 @@
           <w:szCs w:val="24"/>
           <w:lang w:val="es-MX"/>
         </w:rPr>
-        <w:t xml:space="preserve">enter </w:t>
-      </w:r>
-      <w:r>
-        <w:rPr>
-          <w:rFonts w:ascii="Arial" w:hAnsi="Arial" w:cs="Arial"/>
-          <w:sz w:val="24"/>
-          <w:szCs w:val="24"/>
-          <w:lang w:val="es-MX"/>
-        </w:rPr>
-        <w:t xml:space="preserve">en nustro teclado. </w:t>
-      </w:r>
-      <w:r>
-        <w:rPr>
-          <w:rFonts w:ascii="Arial" w:hAnsi="Arial" w:cs="Arial"/>
-          <w:sz w:val="24"/>
-          <w:szCs w:val="24"/>
-          <w:lang w:val="es-MX"/>
-        </w:rPr>
-        <w:t xml:space="preserve">Por lo que estamos constantemente buscando lo que esta introducciondo por </w:t>
-      </w:r>
-      <w:proofErr w:type="gramStart"/>
-      <w:r>
-        <w:rPr>
-          <w:rFonts w:ascii="Arial" w:hAnsi="Arial" w:cs="Arial"/>
-          <w:sz w:val="24"/>
-          <w:szCs w:val="24"/>
-          <w:lang w:val="es-MX"/>
-        </w:rPr>
-        <w:t>UART</w:t>
-      </w:r>
-      <w:proofErr w:type="gramEnd"/>
-      <w:r>
-        <w:rPr>
-          <w:rFonts w:ascii="Arial" w:hAnsi="Arial" w:cs="Arial"/>
-          <w:sz w:val="24"/>
-          <w:szCs w:val="24"/>
-          <w:lang w:val="es-MX"/>
-        </w:rPr>
-        <w:t xml:space="preserve"> </w:t>
-      </w:r>
-      <w:r>
-        <w:rPr>
-          <w:rFonts w:ascii="Arial" w:hAnsi="Arial" w:cs="Arial"/>
-          <w:sz w:val="24"/>
-          <w:szCs w:val="24"/>
-          <w:lang w:val="es-MX"/>
-        </w:rPr>
-        <w:t xml:space="preserve">pero si es el carácter de salto de línea quiere decir que el usuario ya termino de ingresar los datos, por lo que finalizamos la cadena </w:t>
-      </w:r>
-      <w:r>
-        <w:rPr>
-          <w:rFonts w:ascii="Arial" w:hAnsi="Arial" w:cs="Arial"/>
-          <w:sz w:val="24"/>
-          <w:szCs w:val="24"/>
-          <w:lang w:val="es-MX"/>
-        </w:rPr>
-        <w:t xml:space="preserve">con el carácter vacio en la posición de </w:t>
-      </w:r>
+        <w:t>enter</w:t>
+      </w:r>
+      <w:proofErr w:type="spellEnd"/>
       <w:r>
         <w:rPr>
           <w:rFonts w:ascii="Arial" w:hAnsi="Arial" w:cs="Arial"/>
@@ -4154,30 +6739,169 @@
           <w:szCs w:val="24"/>
           <w:lang w:val="es-MX"/>
         </w:rPr>
+        <w:t xml:space="preserve"> </w:t>
+      </w:r>
+      <w:r>
+        <w:rPr>
+          <w:rFonts w:ascii="Arial" w:hAnsi="Arial" w:cs="Arial"/>
+          <w:sz w:val="24"/>
+          <w:szCs w:val="24"/>
+          <w:lang w:val="es-MX"/>
+        </w:rPr>
+        <w:t xml:space="preserve">en </w:t>
+      </w:r>
+      <w:proofErr w:type="spellStart"/>
+      <w:r>
+        <w:rPr>
+          <w:rFonts w:ascii="Arial" w:hAnsi="Arial" w:cs="Arial"/>
+          <w:sz w:val="24"/>
+          <w:szCs w:val="24"/>
+          <w:lang w:val="es-MX"/>
+        </w:rPr>
+        <w:t>nustro</w:t>
+      </w:r>
+      <w:proofErr w:type="spellEnd"/>
+      <w:r>
+        <w:rPr>
+          <w:rFonts w:ascii="Arial" w:hAnsi="Arial" w:cs="Arial"/>
+          <w:sz w:val="24"/>
+          <w:szCs w:val="24"/>
+          <w:lang w:val="es-MX"/>
+        </w:rPr>
+        <w:t xml:space="preserve"> teclado. </w:t>
+      </w:r>
+      <w:r>
+        <w:rPr>
+          <w:rFonts w:ascii="Arial" w:hAnsi="Arial" w:cs="Arial"/>
+          <w:sz w:val="24"/>
+          <w:szCs w:val="24"/>
+          <w:lang w:val="es-MX"/>
+        </w:rPr>
+        <w:t xml:space="preserve">Por lo que estamos constantemente buscando lo que esta </w:t>
+      </w:r>
+      <w:proofErr w:type="spellStart"/>
+      <w:r>
+        <w:rPr>
+          <w:rFonts w:ascii="Arial" w:hAnsi="Arial" w:cs="Arial"/>
+          <w:sz w:val="24"/>
+          <w:szCs w:val="24"/>
+          <w:lang w:val="es-MX"/>
+        </w:rPr>
+        <w:t>introducciondo</w:t>
+      </w:r>
+      <w:proofErr w:type="spellEnd"/>
+      <w:r>
+        <w:rPr>
+          <w:rFonts w:ascii="Arial" w:hAnsi="Arial" w:cs="Arial"/>
+          <w:sz w:val="24"/>
+          <w:szCs w:val="24"/>
+          <w:lang w:val="es-MX"/>
+        </w:rPr>
+        <w:t xml:space="preserve"> por </w:t>
+      </w:r>
+      <w:proofErr w:type="gramStart"/>
+      <w:r>
+        <w:rPr>
+          <w:rFonts w:ascii="Arial" w:hAnsi="Arial" w:cs="Arial"/>
+          <w:sz w:val="24"/>
+          <w:szCs w:val="24"/>
+          <w:lang w:val="es-MX"/>
+        </w:rPr>
+        <w:t>UART</w:t>
+      </w:r>
+      <w:proofErr w:type="gramEnd"/>
+      <w:r>
+        <w:rPr>
+          <w:rFonts w:ascii="Arial" w:hAnsi="Arial" w:cs="Arial"/>
+          <w:sz w:val="24"/>
+          <w:szCs w:val="24"/>
+          <w:lang w:val="es-MX"/>
+        </w:rPr>
+        <w:t xml:space="preserve"> </w:t>
+      </w:r>
+      <w:r>
+        <w:rPr>
+          <w:rFonts w:ascii="Arial" w:hAnsi="Arial" w:cs="Arial"/>
+          <w:sz w:val="24"/>
+          <w:szCs w:val="24"/>
+          <w:lang w:val="es-MX"/>
+        </w:rPr>
+        <w:t xml:space="preserve">pero si es el carácter de salto de línea quiere decir que el usuario ya termino de ingresar los datos, por lo que finalizamos la cadena </w:t>
+      </w:r>
+      <w:r>
+        <w:rPr>
+          <w:rFonts w:ascii="Arial" w:hAnsi="Arial" w:cs="Arial"/>
+          <w:sz w:val="24"/>
+          <w:szCs w:val="24"/>
+          <w:lang w:val="es-MX"/>
+        </w:rPr>
+        <w:t xml:space="preserve">con el carácter </w:t>
+      </w:r>
+      <w:proofErr w:type="spellStart"/>
+      <w:r>
+        <w:rPr>
+          <w:rFonts w:ascii="Arial" w:hAnsi="Arial" w:cs="Arial"/>
+          <w:sz w:val="24"/>
+          <w:szCs w:val="24"/>
+          <w:lang w:val="es-MX"/>
+        </w:rPr>
+        <w:t>vacio</w:t>
+      </w:r>
+      <w:proofErr w:type="spellEnd"/>
+      <w:r>
+        <w:rPr>
+          <w:rFonts w:ascii="Arial" w:hAnsi="Arial" w:cs="Arial"/>
+          <w:sz w:val="24"/>
+          <w:szCs w:val="24"/>
+          <w:lang w:val="es-MX"/>
+        </w:rPr>
+        <w:t xml:space="preserve"> en la posición de </w:t>
+      </w:r>
+      <w:r>
+        <w:rPr>
+          <w:rFonts w:ascii="Arial" w:hAnsi="Arial" w:cs="Arial"/>
+          <w:b/>
+          <w:bCs/>
+          <w:sz w:val="24"/>
+          <w:szCs w:val="24"/>
+          <w:lang w:val="es-MX"/>
+        </w:rPr>
         <w:t xml:space="preserve">i </w:t>
       </w:r>
-      <w:r>
-        <w:rPr>
-          <w:rFonts w:ascii="Arial" w:hAnsi="Arial" w:cs="Arial"/>
-          <w:sz w:val="24"/>
-          <w:szCs w:val="24"/>
-          <w:lang w:val="es-MX"/>
-        </w:rPr>
-        <w:t xml:space="preserve">asi que hacer un retorno de carro para ir al inicio de la terminal y brincamos a la línea siguiente. </w:t>
-      </w:r>
-    </w:p>
-    <w:p>
-      <w:pPr>
-        <w:rPr>
-          <w:rFonts w:ascii="Arial" w:hAnsi="Arial" w:cs="Arial"/>
-          <w:sz w:val="24"/>
-          <w:szCs w:val="24"/>
-          <w:lang w:val="es-MX"/>
-        </w:rPr>
-      </w:pPr>
-      <w:r>
-        <w:rPr>
-          <w:rFonts w:ascii="Arial" w:hAnsi="Arial" w:cs="Arial"/>
+      <w:proofErr w:type="spellStart"/>
+      <w:r>
+        <w:rPr>
+          <w:rFonts w:ascii="Arial" w:hAnsi="Arial" w:cs="Arial"/>
+          <w:sz w:val="24"/>
+          <w:szCs w:val="24"/>
+          <w:lang w:val="es-MX"/>
+        </w:rPr>
+        <w:t>asi</w:t>
+      </w:r>
+      <w:proofErr w:type="spellEnd"/>
+      <w:r>
+        <w:rPr>
+          <w:rFonts w:ascii="Arial" w:hAnsi="Arial" w:cs="Arial"/>
+          <w:sz w:val="24"/>
+          <w:szCs w:val="24"/>
+          <w:lang w:val="es-MX"/>
+        </w:rPr>
+        <w:t xml:space="preserve"> que hacer un retorno de carro para ir al inicio de la terminal y brincamos a la línea siguiente. </w:t>
+      </w:r>
+    </w:p>
+    <w:p>
+      <w:pPr>
+        <w:rPr>
+          <w:rFonts w:ascii="Arial" w:hAnsi="Arial" w:cs="Arial"/>
+          <w:sz w:val="24"/>
+          <w:szCs w:val="24"/>
+          <w:lang w:val="es-MX"/>
+        </w:rPr>
+      </w:pPr>
+      <w:r>
+        <w:rPr>
+          <w:rFonts w:ascii="Arial" w:hAnsi="Arial" w:cs="Arial"/>
+          <w:noProof/>
           <w:sz w:val="24"/>
           <w:szCs w:val="24"/>
           <w:lang w:val="es-MX"/>
@@ -4290,17 +7014,218 @@
           <w:szCs w:val="24"/>
           <w:lang w:val="es-MX"/>
         </w:rPr>
-        <w:t xml:space="preserve">Evitamos procesar numero con punto decimal para evitar posibles errores, </w:t>
-      </w:r>
-      <w:r>
-        <w:rPr>
-          <w:rFonts w:ascii="Arial" w:hAnsi="Arial" w:cs="Arial"/>
-          <w:sz w:val="24"/>
-          <w:szCs w:val="24"/>
-          <w:lang w:val="es-MX"/>
-        </w:rPr>
-        <w:t xml:space="preserve">por lo que la idea es que si mira un punto entre la infromacion ingresada tengo una bandera que indica si se ingreso un punto, en la condición donde entra cunado la bandera esta activada ponemos el carácter nulo para terminar donde esta el punto, esto porque sabemos que el puts imprime hasta que enceuntre el carácter nulo, esto se hace para que lo que este depues del punto lo ignore, se imorimre por UART pero esta haceindo ignorado para ser procesado con </w:t>
-      </w:r>
+        <w:t xml:space="preserve">Evitamos procesar </w:t>
+      </w:r>
+      <w:proofErr w:type="spellStart"/>
+      <w:r>
+        <w:rPr>
+          <w:rFonts w:ascii="Arial" w:hAnsi="Arial" w:cs="Arial"/>
+          <w:sz w:val="24"/>
+          <w:szCs w:val="24"/>
+          <w:lang w:val="es-MX"/>
+        </w:rPr>
+        <w:t>numero</w:t>
+      </w:r>
+      <w:proofErr w:type="spellEnd"/>
+      <w:r>
+        <w:rPr>
+          <w:rFonts w:ascii="Arial" w:hAnsi="Arial" w:cs="Arial"/>
+          <w:sz w:val="24"/>
+          <w:szCs w:val="24"/>
+          <w:lang w:val="es-MX"/>
+        </w:rPr>
+        <w:t xml:space="preserve"> con punto decimal para evitar posibles errores, </w:t>
+      </w:r>
+      <w:r>
+        <w:rPr>
+          <w:rFonts w:ascii="Arial" w:hAnsi="Arial" w:cs="Arial"/>
+          <w:sz w:val="24"/>
+          <w:szCs w:val="24"/>
+          <w:lang w:val="es-MX"/>
+        </w:rPr>
+        <w:t xml:space="preserve">por lo que la idea es que si mira un punto entre la </w:t>
+      </w:r>
+      <w:proofErr w:type="spellStart"/>
+      <w:r>
+        <w:rPr>
+          <w:rFonts w:ascii="Arial" w:hAnsi="Arial" w:cs="Arial"/>
+          <w:sz w:val="24"/>
+          <w:szCs w:val="24"/>
+          <w:lang w:val="es-MX"/>
+        </w:rPr>
+        <w:t>infromacion</w:t>
+      </w:r>
+      <w:proofErr w:type="spellEnd"/>
+      <w:r>
+        <w:rPr>
+          <w:rFonts w:ascii="Arial" w:hAnsi="Arial" w:cs="Arial"/>
+          <w:sz w:val="24"/>
+          <w:szCs w:val="24"/>
+          <w:lang w:val="es-MX"/>
+        </w:rPr>
+        <w:t xml:space="preserve"> ingresada tengo una bandera que indica si se </w:t>
+      </w:r>
+      <w:proofErr w:type="spellStart"/>
+      <w:r>
+        <w:rPr>
+          <w:rFonts w:ascii="Arial" w:hAnsi="Arial" w:cs="Arial"/>
+          <w:sz w:val="24"/>
+          <w:szCs w:val="24"/>
+          <w:lang w:val="es-MX"/>
+        </w:rPr>
+        <w:t>ingreso</w:t>
+      </w:r>
+      <w:proofErr w:type="spellEnd"/>
+      <w:r>
+        <w:rPr>
+          <w:rFonts w:ascii="Arial" w:hAnsi="Arial" w:cs="Arial"/>
+          <w:sz w:val="24"/>
+          <w:szCs w:val="24"/>
+          <w:lang w:val="es-MX"/>
+        </w:rPr>
+        <w:t xml:space="preserve"> un punto, en la condición donde entra cunado la bandera esta activada ponemos el carácter nulo para terminar donde </w:t>
+      </w:r>
+      <w:proofErr w:type="spellStart"/>
+      <w:r>
+        <w:rPr>
+          <w:rFonts w:ascii="Arial" w:hAnsi="Arial" w:cs="Arial"/>
+          <w:sz w:val="24"/>
+          <w:szCs w:val="24"/>
+          <w:lang w:val="es-MX"/>
+        </w:rPr>
+        <w:t>esta</w:t>
+      </w:r>
+      <w:proofErr w:type="spellEnd"/>
+      <w:r>
+        <w:rPr>
+          <w:rFonts w:ascii="Arial" w:hAnsi="Arial" w:cs="Arial"/>
+          <w:sz w:val="24"/>
+          <w:szCs w:val="24"/>
+          <w:lang w:val="es-MX"/>
+        </w:rPr>
+        <w:t xml:space="preserve"> el punto, esto porque sabemos que el </w:t>
+      </w:r>
+      <w:proofErr w:type="spellStart"/>
+      <w:r>
+        <w:rPr>
+          <w:rFonts w:ascii="Arial" w:hAnsi="Arial" w:cs="Arial"/>
+          <w:sz w:val="24"/>
+          <w:szCs w:val="24"/>
+          <w:lang w:val="es-MX"/>
+        </w:rPr>
+        <w:t>puts</w:t>
+      </w:r>
+      <w:proofErr w:type="spellEnd"/>
+      <w:r>
+        <w:rPr>
+          <w:rFonts w:ascii="Arial" w:hAnsi="Arial" w:cs="Arial"/>
+          <w:sz w:val="24"/>
+          <w:szCs w:val="24"/>
+          <w:lang w:val="es-MX"/>
+        </w:rPr>
+        <w:t xml:space="preserve"> imprime hasta que </w:t>
+      </w:r>
+      <w:proofErr w:type="spellStart"/>
+      <w:r>
+        <w:rPr>
+          <w:rFonts w:ascii="Arial" w:hAnsi="Arial" w:cs="Arial"/>
+          <w:sz w:val="24"/>
+          <w:szCs w:val="24"/>
+          <w:lang w:val="es-MX"/>
+        </w:rPr>
+        <w:t>enceuntre</w:t>
+      </w:r>
+      <w:proofErr w:type="spellEnd"/>
+      <w:r>
+        <w:rPr>
+          <w:rFonts w:ascii="Arial" w:hAnsi="Arial" w:cs="Arial"/>
+          <w:sz w:val="24"/>
+          <w:szCs w:val="24"/>
+          <w:lang w:val="es-MX"/>
+        </w:rPr>
+        <w:t xml:space="preserve"> el carácter nulo, esto se hace para que lo que este </w:t>
+      </w:r>
+      <w:proofErr w:type="spellStart"/>
+      <w:r>
+        <w:rPr>
+          <w:rFonts w:ascii="Arial" w:hAnsi="Arial" w:cs="Arial"/>
+          <w:sz w:val="24"/>
+          <w:szCs w:val="24"/>
+          <w:lang w:val="es-MX"/>
+        </w:rPr>
+        <w:t>depues</w:t>
+      </w:r>
+      <w:proofErr w:type="spellEnd"/>
+      <w:r>
+        <w:rPr>
+          <w:rFonts w:ascii="Arial" w:hAnsi="Arial" w:cs="Arial"/>
+          <w:sz w:val="24"/>
+          <w:szCs w:val="24"/>
+          <w:lang w:val="es-MX"/>
+        </w:rPr>
+        <w:t xml:space="preserve"> del punto lo ignore, se </w:t>
+      </w:r>
+      <w:proofErr w:type="spellStart"/>
+      <w:r>
+        <w:rPr>
+          <w:rFonts w:ascii="Arial" w:hAnsi="Arial" w:cs="Arial"/>
+          <w:sz w:val="24"/>
+          <w:szCs w:val="24"/>
+          <w:lang w:val="es-MX"/>
+        </w:rPr>
+        <w:t>imorimre</w:t>
+      </w:r>
+      <w:proofErr w:type="spellEnd"/>
+      <w:r>
+        <w:rPr>
+          <w:rFonts w:ascii="Arial" w:hAnsi="Arial" w:cs="Arial"/>
+          <w:sz w:val="24"/>
+          <w:szCs w:val="24"/>
+          <w:lang w:val="es-MX"/>
+        </w:rPr>
+        <w:t xml:space="preserve"> por UART pero </w:t>
+      </w:r>
+      <w:proofErr w:type="spellStart"/>
+      <w:r>
+        <w:rPr>
+          <w:rFonts w:ascii="Arial" w:hAnsi="Arial" w:cs="Arial"/>
+          <w:sz w:val="24"/>
+          <w:szCs w:val="24"/>
+          <w:lang w:val="es-MX"/>
+        </w:rPr>
+        <w:t>esta</w:t>
+      </w:r>
+      <w:proofErr w:type="spellEnd"/>
+      <w:r>
+        <w:rPr>
+          <w:rFonts w:ascii="Arial" w:hAnsi="Arial" w:cs="Arial"/>
+          <w:sz w:val="24"/>
+          <w:szCs w:val="24"/>
+          <w:lang w:val="es-MX"/>
+        </w:rPr>
+        <w:t xml:space="preserve"> </w:t>
+      </w:r>
+      <w:proofErr w:type="spellStart"/>
+      <w:r>
+        <w:rPr>
+          <w:rFonts w:ascii="Arial" w:hAnsi="Arial" w:cs="Arial"/>
+          <w:sz w:val="24"/>
+          <w:szCs w:val="24"/>
+          <w:lang w:val="es-MX"/>
+        </w:rPr>
+        <w:t>haceindo</w:t>
+      </w:r>
+      <w:proofErr w:type="spellEnd"/>
+      <w:r>
+        <w:rPr>
+          <w:rFonts w:ascii="Arial" w:hAnsi="Arial" w:cs="Arial"/>
+          <w:sz w:val="24"/>
+          <w:szCs w:val="24"/>
+          <w:lang w:val="es-MX"/>
+        </w:rPr>
+        <w:t xml:space="preserve"> ignorado para ser procesado con </w:t>
+      </w:r>
+      <w:proofErr w:type="spellStart"/>
       <w:r>
         <w:rPr>
           <w:rFonts w:ascii="Arial" w:hAnsi="Arial" w:cs="Arial"/>
@@ -4310,17 +7235,9 @@
           <w:szCs w:val="24"/>
           <w:lang w:val="es-MX"/>
         </w:rPr>
-        <w:t xml:space="preserve">itoa </w:t>
-      </w:r>
-      <w:r>
-        <w:rPr>
-          <w:rFonts w:ascii="Arial" w:hAnsi="Arial" w:cs="Arial"/>
-          <w:sz w:val="24"/>
-          <w:szCs w:val="24"/>
-          <w:lang w:val="es-MX"/>
-        </w:rPr>
-        <w:t xml:space="preserve">y </w:t>
-      </w:r>
+        <w:t>itoa</w:t>
+      </w:r>
+      <w:proofErr w:type="spellEnd"/>
       <w:r>
         <w:rPr>
           <w:rFonts w:ascii="Arial" w:hAnsi="Arial" w:cs="Arial"/>
@@ -4330,20 +7247,19 @@
           <w:szCs w:val="24"/>
           <w:lang w:val="es-MX"/>
         </w:rPr>
-        <w:t xml:space="preserve">atoi, </w:t>
-      </w:r>
-      <w:r>
-        <w:rPr>
-          <w:rFonts w:ascii="Arial" w:hAnsi="Arial" w:cs="Arial"/>
-          <w:sz w:val="24"/>
-          <w:szCs w:val="24"/>
-          <w:lang w:val="es-MX"/>
-        </w:rPr>
-        <w:t xml:space="preserve">después la borramos para que ya no entre no necesitamos mas porque con el único donde esta el punto es ams que suficiente. </w:t>
-      </w:r>
-    </w:p>
-    <w:p>
-      <w:pPr>
+        <w:t xml:space="preserve"> </w:t>
+      </w:r>
+      <w:r>
+        <w:rPr>
+          <w:rFonts w:ascii="Arial" w:hAnsi="Arial" w:cs="Arial"/>
+          <w:sz w:val="24"/>
+          <w:szCs w:val="24"/>
+          <w:lang w:val="es-MX"/>
+        </w:rPr>
+        <w:t xml:space="preserve">y </w:t>
+      </w:r>
+      <w:proofErr w:type="spellStart"/>
+      <w:r>
         <w:rPr>
           <w:rFonts w:ascii="Arial" w:hAnsi="Arial" w:cs="Arial"/>
           <w:b/>
@@ -4352,12 +7268,107 @@
           <w:szCs w:val="24"/>
           <w:lang w:val="es-MX"/>
         </w:rPr>
-      </w:pPr>
+        <w:t>atoi</w:t>
+      </w:r>
+      <w:proofErr w:type="spellEnd"/>
       <w:r>
         <w:rPr>
           <w:rFonts w:ascii="Arial" w:hAnsi="Arial" w:cs="Arial"/>
           <w:b/>
           <w:bCs/>
+          <w:sz w:val="24"/>
+          <w:szCs w:val="24"/>
+          <w:lang w:val="es-MX"/>
+        </w:rPr>
+        <w:t xml:space="preserve">, </w:t>
+      </w:r>
+      <w:r>
+        <w:rPr>
+          <w:rFonts w:ascii="Arial" w:hAnsi="Arial" w:cs="Arial"/>
+          <w:sz w:val="24"/>
+          <w:szCs w:val="24"/>
+          <w:lang w:val="es-MX"/>
+        </w:rPr>
+        <w:t xml:space="preserve">después la borramos para que ya no entre no necesitamos </w:t>
+      </w:r>
+      <w:proofErr w:type="spellStart"/>
+      <w:r>
+        <w:rPr>
+          <w:rFonts w:ascii="Arial" w:hAnsi="Arial" w:cs="Arial"/>
+          <w:sz w:val="24"/>
+          <w:szCs w:val="24"/>
+          <w:lang w:val="es-MX"/>
+        </w:rPr>
+        <w:t>mas</w:t>
+      </w:r>
+      <w:proofErr w:type="spellEnd"/>
+      <w:r>
+        <w:rPr>
+          <w:rFonts w:ascii="Arial" w:hAnsi="Arial" w:cs="Arial"/>
+          <w:sz w:val="24"/>
+          <w:szCs w:val="24"/>
+          <w:lang w:val="es-MX"/>
+        </w:rPr>
+        <w:t xml:space="preserve"> porque con el único donde </w:t>
+      </w:r>
+      <w:proofErr w:type="spellStart"/>
+      <w:r>
+        <w:rPr>
+          <w:rFonts w:ascii="Arial" w:hAnsi="Arial" w:cs="Arial"/>
+          <w:sz w:val="24"/>
+          <w:szCs w:val="24"/>
+          <w:lang w:val="es-MX"/>
+        </w:rPr>
+        <w:t>esta</w:t>
+      </w:r>
+      <w:proofErr w:type="spellEnd"/>
+      <w:r>
+        <w:rPr>
+          <w:rFonts w:ascii="Arial" w:hAnsi="Arial" w:cs="Arial"/>
+          <w:sz w:val="24"/>
+          <w:szCs w:val="24"/>
+          <w:lang w:val="es-MX"/>
+        </w:rPr>
+        <w:t xml:space="preserve"> el punto es </w:t>
+      </w:r>
+      <w:proofErr w:type="spellStart"/>
+      <w:r>
+        <w:rPr>
+          <w:rFonts w:ascii="Arial" w:hAnsi="Arial" w:cs="Arial"/>
+          <w:sz w:val="24"/>
+          <w:szCs w:val="24"/>
+          <w:lang w:val="es-MX"/>
+        </w:rPr>
+        <w:t>ams</w:t>
+      </w:r>
+      <w:proofErr w:type="spellEnd"/>
+      <w:r>
+        <w:rPr>
+          <w:rFonts w:ascii="Arial" w:hAnsi="Arial" w:cs="Arial"/>
+          <w:sz w:val="24"/>
+          <w:szCs w:val="24"/>
+          <w:lang w:val="es-MX"/>
+        </w:rPr>
+        <w:t xml:space="preserve"> que suficiente. </w:t>
+      </w:r>
+    </w:p>
+    <w:p>
+      <w:pPr>
+        <w:rPr>
+          <w:rFonts w:ascii="Arial" w:hAnsi="Arial" w:cs="Arial"/>
+          <w:b/>
+          <w:bCs/>
+          <w:sz w:val="24"/>
+          <w:szCs w:val="24"/>
+          <w:lang w:val="es-MX"/>
+        </w:rPr>
+      </w:pPr>
+      <w:r>
+        <w:rPr>
+          <w:rFonts w:ascii="Arial" w:hAnsi="Arial" w:cs="Arial"/>
+          <w:b/>
+          <w:bCs/>
+          <w:noProof/>
           <w:sz w:val="24"/>
           <w:szCs w:val="24"/>
           <w:lang w:val="es-MX"/>
@@ -4489,6 +7500,7 @@
           <w:lang w:val="es-MX"/>
         </w:rPr>
       </w:pPr>
+      <w:proofErr w:type="spellStart"/>
       <w:r>
         <w:rPr>
           <w:rFonts w:ascii="Arial" w:hAnsi="Arial" w:cs="Arial"/>
@@ -4499,48 +7511,10 @@
           <w:lang w:val="es-MX"/>
         </w:rPr>
         <w:lastRenderedPageBreak/>
-        <w:t xml:space="preserve">Limite de introducir. </w:t>
-      </w:r>
-    </w:p>
-    <w:p>
-      <w:pPr>
-        <w:rPr>
-          <w:rFonts w:ascii="Arial" w:hAnsi="Arial" w:cs="Arial"/>
-          <w:sz w:val="24"/>
-          <w:szCs w:val="24"/>
-          <w:lang w:val="es-MX"/>
-        </w:rPr>
-      </w:pPr>
-      <w:r>
-        <w:rPr>
-          <w:rFonts w:ascii="Arial" w:hAnsi="Arial" w:cs="Arial"/>
-          <w:sz w:val="24"/>
-          <w:szCs w:val="24"/>
-          <w:lang w:val="es-MX"/>
-        </w:rPr>
-        <w:t xml:space="preserve">Ponemos un limite de los datos que se muestran por UART, </w:t>
-      </w:r>
-      <w:r>
-        <w:rPr>
-          <w:rFonts w:ascii="Arial" w:hAnsi="Arial" w:cs="Arial"/>
-          <w:sz w:val="24"/>
-          <w:szCs w:val="24"/>
-          <w:lang w:val="es-MX"/>
-        </w:rPr>
-        <w:t xml:space="preserve">verificamos que el índice sea menor a la cantidad limite, esto porque el ultimo índice estaría reservado para el carácter nulo ‘\n’, </w:t>
-      </w:r>
-      <w:r>
-        <w:rPr>
-          <w:rFonts w:ascii="Arial" w:hAnsi="Arial" w:cs="Arial"/>
-          <w:sz w:val="24"/>
-          <w:szCs w:val="24"/>
-          <w:lang w:val="es-MX"/>
-        </w:rPr>
-        <w:t xml:space="preserve">para que no siga mostrando lo que se hace es algo parecido al borrado, constantemente estamos remplazando ese nuevo carácter con un espacio vacio y retorcedemos cursor constantemente </w:t>
-      </w:r>
-    </w:p>
-    <w:p>
-      <w:pPr>
+        <w:t>Limite</w:t>
+      </w:r>
+      <w:proofErr w:type="spellEnd"/>
+      <w:r>
         <w:rPr>
           <w:rFonts w:ascii="Arial" w:hAnsi="Arial" w:cs="Arial"/>
           <w:b/>
@@ -4549,12 +7523,123 @@
           <w:szCs w:val="24"/>
           <w:lang w:val="es-MX"/>
         </w:rPr>
-      </w:pPr>
-      <w:r>
+        <w:t xml:space="preserve"> de introducir. </w:t>
+      </w:r>
+    </w:p>
+    <w:p>
+      <w:pPr>
+        <w:rPr>
+          <w:rFonts w:ascii="Arial" w:hAnsi="Arial" w:cs="Arial"/>
+          <w:sz w:val="24"/>
+          <w:szCs w:val="24"/>
+          <w:lang w:val="es-MX"/>
+        </w:rPr>
+      </w:pPr>
+      <w:r>
+        <w:rPr>
+          <w:rFonts w:ascii="Arial" w:hAnsi="Arial" w:cs="Arial"/>
+          <w:sz w:val="24"/>
+          <w:szCs w:val="24"/>
+          <w:lang w:val="es-MX"/>
+        </w:rPr>
+        <w:t xml:space="preserve">Ponemos un </w:t>
+      </w:r>
+      <w:proofErr w:type="spellStart"/>
+      <w:r>
+        <w:rPr>
+          <w:rFonts w:ascii="Arial" w:hAnsi="Arial" w:cs="Arial"/>
+          <w:sz w:val="24"/>
+          <w:szCs w:val="24"/>
+          <w:lang w:val="es-MX"/>
+        </w:rPr>
+        <w:t>limite</w:t>
+      </w:r>
+      <w:proofErr w:type="spellEnd"/>
+      <w:r>
+        <w:rPr>
+          <w:rFonts w:ascii="Arial" w:hAnsi="Arial" w:cs="Arial"/>
+          <w:sz w:val="24"/>
+          <w:szCs w:val="24"/>
+          <w:lang w:val="es-MX"/>
+        </w:rPr>
+        <w:t xml:space="preserve"> de los datos que se muestran por UART, </w:t>
+      </w:r>
+      <w:r>
+        <w:rPr>
+          <w:rFonts w:ascii="Arial" w:hAnsi="Arial" w:cs="Arial"/>
+          <w:sz w:val="24"/>
+          <w:szCs w:val="24"/>
+          <w:lang w:val="es-MX"/>
+        </w:rPr>
+        <w:t xml:space="preserve">verificamos que el índice sea menor a la cantidad limite, esto porque el ultimo índice estaría reservado para el carácter nulo ‘\n’, </w:t>
+      </w:r>
+      <w:r>
+        <w:rPr>
+          <w:rFonts w:ascii="Arial" w:hAnsi="Arial" w:cs="Arial"/>
+          <w:sz w:val="24"/>
+          <w:szCs w:val="24"/>
+          <w:lang w:val="es-MX"/>
+        </w:rPr>
+        <w:t xml:space="preserve">para que no siga mostrando lo que se hace es algo parecido al borrado, constantemente estamos remplazando ese nuevo carácter con un espacio </w:t>
+      </w:r>
+      <w:proofErr w:type="spellStart"/>
+      <w:r>
+        <w:rPr>
+          <w:rFonts w:ascii="Arial" w:hAnsi="Arial" w:cs="Arial"/>
+          <w:sz w:val="24"/>
+          <w:szCs w:val="24"/>
+          <w:lang w:val="es-MX"/>
+        </w:rPr>
+        <w:t>vacio</w:t>
+      </w:r>
+      <w:proofErr w:type="spellEnd"/>
+      <w:r>
+        <w:rPr>
+          <w:rFonts w:ascii="Arial" w:hAnsi="Arial" w:cs="Arial"/>
+          <w:sz w:val="24"/>
+          <w:szCs w:val="24"/>
+          <w:lang w:val="es-MX"/>
+        </w:rPr>
+        <w:t xml:space="preserve"> y </w:t>
+      </w:r>
+      <w:proofErr w:type="spellStart"/>
+      <w:r>
+        <w:rPr>
+          <w:rFonts w:ascii="Arial" w:hAnsi="Arial" w:cs="Arial"/>
+          <w:sz w:val="24"/>
+          <w:szCs w:val="24"/>
+          <w:lang w:val="es-MX"/>
+        </w:rPr>
+        <w:t>retorcedemos</w:t>
+      </w:r>
+      <w:proofErr w:type="spellEnd"/>
+      <w:r>
+        <w:rPr>
+          <w:rFonts w:ascii="Arial" w:hAnsi="Arial" w:cs="Arial"/>
+          <w:sz w:val="24"/>
+          <w:szCs w:val="24"/>
+          <w:lang w:val="es-MX"/>
+        </w:rPr>
+        <w:t xml:space="preserve"> cursor constantemente </w:t>
+      </w:r>
+    </w:p>
+    <w:p>
+      <w:pPr>
         <w:rPr>
           <w:rFonts w:ascii="Arial" w:hAnsi="Arial" w:cs="Arial"/>
           <w:b/>
           <w:bCs/>
+          <w:sz w:val="24"/>
+          <w:szCs w:val="24"/>
+          <w:lang w:val="es-MX"/>
+        </w:rPr>
+      </w:pPr>
+      <w:r>
+        <w:rPr>
+          <w:rFonts w:ascii="Arial" w:hAnsi="Arial" w:cs="Arial"/>
+          <w:b/>
+          <w:bCs/>
+          <w:noProof/>
           <w:sz w:val="24"/>
           <w:szCs w:val="24"/>
           <w:lang w:val="es-MX"/>
@@ -4690,6 +7775,7 @@
           <w:lang w:val="es-MX"/>
         </w:rPr>
       </w:pPr>
+      <w:proofErr w:type="spellStart"/>
       <w:r>
         <w:rPr>
           <w:rFonts w:ascii="Arial" w:hAnsi="Arial" w:cs="Arial"/>
@@ -4700,41 +7786,1624 @@
           <w:lang w:val="es-MX"/>
         </w:rPr>
         <w:lastRenderedPageBreak/>
-        <w:t xml:space="preserve">Itoa: </w:t>
-      </w:r>
-    </w:p>
-    <w:p>
-      <w:pPr>
-        <w:rPr>
-          <w:rFonts w:ascii="Arial" w:hAnsi="Arial" w:cs="Arial"/>
-          <w:sz w:val="24"/>
-          <w:szCs w:val="24"/>
-          <w:lang w:val="es-MX"/>
-        </w:rPr>
-      </w:pPr>
-    </w:p>
-    <w:p>
-      <w:pPr>
-        <w:rPr>
-          <w:rFonts w:ascii="Arial" w:hAnsi="Arial" w:cs="Arial"/>
-          <w:sz w:val="24"/>
-          <w:szCs w:val="24"/>
-          <w:lang w:val="es-MX"/>
-        </w:rPr>
-      </w:pPr>
-    </w:p>
-    <w:p>
-      <w:pPr>
-        <w:rPr>
-          <w:rFonts w:ascii="Arial" w:hAnsi="Arial" w:cs="Arial"/>
-          <w:sz w:val="24"/>
-          <w:szCs w:val="24"/>
-          <w:lang w:val="es-MX"/>
-        </w:rPr>
-      </w:pPr>
-      <w:r>
-        <w:rPr>
-          <w:rFonts w:ascii="Arial" w:hAnsi="Arial" w:cs="Arial"/>
+        <w:t>Itoa</w:t>
+      </w:r>
+      <w:proofErr w:type="spellEnd"/>
+      <w:r>
+        <w:rPr>
+          <w:rFonts w:ascii="Arial" w:hAnsi="Arial" w:cs="Arial"/>
+          <w:b/>
+          <w:bCs/>
+          <w:sz w:val="24"/>
+          <w:szCs w:val="24"/>
+          <w:lang w:val="es-MX"/>
+        </w:rPr>
+        <w:t xml:space="preserve">: </w:t>
+      </w:r>
+    </w:p>
+    <w:p>
+      <w:pPr>
+        <w:rPr>
+          <w:rFonts w:ascii="Arial" w:hAnsi="Arial" w:cs="Arial"/>
+          <w:sz w:val="24"/>
+          <w:szCs w:val="24"/>
+          <w:lang w:val="es-MX"/>
+        </w:rPr>
+      </w:pPr>
+      <w:proofErr w:type="spellStart"/>
+      <w:r>
+        <w:rPr>
+          <w:rFonts w:ascii="Arial" w:hAnsi="Arial" w:cs="Arial"/>
+          <w:sz w:val="24"/>
+          <w:szCs w:val="24"/>
+          <w:lang w:val="es-MX"/>
+        </w:rPr>
+        <w:t>Itoa</w:t>
+      </w:r>
+      <w:proofErr w:type="spellEnd"/>
+      <w:r>
+        <w:rPr>
+          <w:rFonts w:ascii="Arial" w:hAnsi="Arial" w:cs="Arial"/>
+          <w:sz w:val="24"/>
+          <w:szCs w:val="24"/>
+          <w:lang w:val="es-MX"/>
+        </w:rPr>
+        <w:t xml:space="preserve"> convierte un valor </w:t>
+      </w:r>
+      <w:proofErr w:type="spellStart"/>
+      <w:r>
+        <w:rPr>
+          <w:rFonts w:ascii="Arial" w:hAnsi="Arial" w:cs="Arial"/>
+          <w:sz w:val="24"/>
+          <w:szCs w:val="24"/>
+          <w:lang w:val="es-MX"/>
+        </w:rPr>
+        <w:t>numerico</w:t>
+      </w:r>
+      <w:proofErr w:type="spellEnd"/>
+      <w:r>
+        <w:rPr>
+          <w:rFonts w:ascii="Arial" w:hAnsi="Arial" w:cs="Arial"/>
+          <w:sz w:val="24"/>
+          <w:szCs w:val="24"/>
+          <w:lang w:val="es-MX"/>
+        </w:rPr>
+        <w:t xml:space="preserve"> a su representación </w:t>
+      </w:r>
+      <w:proofErr w:type="gramStart"/>
+      <w:r>
+        <w:rPr>
+          <w:rFonts w:ascii="Arial" w:hAnsi="Arial" w:cs="Arial"/>
+          <w:sz w:val="24"/>
+          <w:szCs w:val="24"/>
+          <w:lang w:val="es-MX"/>
+        </w:rPr>
+        <w:t>HEX</w:t>
+      </w:r>
+      <w:proofErr w:type="gramEnd"/>
+      <w:r>
+        <w:rPr>
+          <w:rFonts w:ascii="Arial" w:hAnsi="Arial" w:cs="Arial"/>
+          <w:sz w:val="24"/>
+          <w:szCs w:val="24"/>
+          <w:lang w:val="es-MX"/>
+        </w:rPr>
+        <w:t xml:space="preserve"> pero en ASCII para poder ser mostrado por UART. </w:t>
+      </w:r>
+      <w:r>
+        <w:rPr>
+          <w:rFonts w:ascii="Arial" w:hAnsi="Arial" w:cs="Arial"/>
+          <w:sz w:val="24"/>
+          <w:szCs w:val="24"/>
+          <w:lang w:val="es-MX"/>
+        </w:rPr>
+        <w:t xml:space="preserve">La función convierte tanto binario como HEX por lo que estará recibiendo el numero que anteriormente se convirtió en </w:t>
+      </w:r>
+      <w:proofErr w:type="spellStart"/>
+      <w:r>
+        <w:rPr>
+          <w:rFonts w:ascii="Arial" w:hAnsi="Arial" w:cs="Arial"/>
+          <w:sz w:val="24"/>
+          <w:szCs w:val="24"/>
+          <w:lang w:val="es-MX"/>
+        </w:rPr>
+        <w:t>atoi</w:t>
+      </w:r>
+      <w:proofErr w:type="spellEnd"/>
+      <w:r>
+        <w:rPr>
+          <w:rFonts w:ascii="Arial" w:hAnsi="Arial" w:cs="Arial"/>
+          <w:sz w:val="24"/>
+          <w:szCs w:val="24"/>
+          <w:lang w:val="es-MX"/>
+        </w:rPr>
+        <w:t xml:space="preserve">, el apuntador de la cadena </w:t>
+      </w:r>
+      <w:proofErr w:type="spellStart"/>
+      <w:r>
+        <w:rPr>
+          <w:rFonts w:ascii="Arial" w:hAnsi="Arial" w:cs="Arial"/>
+          <w:sz w:val="24"/>
+          <w:szCs w:val="24"/>
+          <w:lang w:val="es-MX"/>
+        </w:rPr>
+        <w:t>asi</w:t>
+      </w:r>
+      <w:proofErr w:type="spellEnd"/>
+      <w:r>
+        <w:rPr>
+          <w:rFonts w:ascii="Arial" w:hAnsi="Arial" w:cs="Arial"/>
+          <w:sz w:val="24"/>
+          <w:szCs w:val="24"/>
+          <w:lang w:val="es-MX"/>
+        </w:rPr>
+        <w:t xml:space="preserve"> como la base a la cual se quiere convertir</w:t>
+      </w:r>
+      <w:r>
+        <w:rPr>
+          <w:rFonts w:ascii="Arial" w:hAnsi="Arial" w:cs="Arial"/>
+          <w:sz w:val="24"/>
+          <w:szCs w:val="24"/>
+          <w:lang w:val="es-MX"/>
+        </w:rPr>
+        <w:t xml:space="preserve">, se utiliza una </w:t>
+      </w:r>
+      <w:proofErr w:type="spellStart"/>
+      <w:r>
+        <w:rPr>
+          <w:rFonts w:ascii="Arial" w:hAnsi="Arial" w:cs="Arial"/>
+          <w:sz w:val="24"/>
+          <w:szCs w:val="24"/>
+          <w:lang w:val="es-MX"/>
+        </w:rPr>
+        <w:t>varibale</w:t>
+      </w:r>
+      <w:proofErr w:type="spellEnd"/>
+      <w:r>
+        <w:rPr>
+          <w:rFonts w:ascii="Arial" w:hAnsi="Arial" w:cs="Arial"/>
+          <w:sz w:val="24"/>
+          <w:szCs w:val="24"/>
+          <w:lang w:val="es-MX"/>
+        </w:rPr>
+        <w:t xml:space="preserve"> auxiliar para no perder el puntero </w:t>
+      </w:r>
+      <w:proofErr w:type="spellStart"/>
+      <w:r>
+        <w:rPr>
+          <w:rFonts w:ascii="Arial" w:hAnsi="Arial" w:cs="Arial"/>
+          <w:sz w:val="24"/>
+          <w:szCs w:val="24"/>
+          <w:lang w:val="es-MX"/>
+        </w:rPr>
+        <w:t>inical</w:t>
+      </w:r>
+      <w:proofErr w:type="spellEnd"/>
+      <w:r>
+        <w:rPr>
+          <w:rFonts w:ascii="Arial" w:hAnsi="Arial" w:cs="Arial"/>
+          <w:sz w:val="24"/>
+          <w:szCs w:val="24"/>
+          <w:lang w:val="es-MX"/>
+        </w:rPr>
+        <w:t xml:space="preserve"> de la cadena. </w:t>
+      </w:r>
+    </w:p>
+    <w:p>
+      <w:pPr>
+        <w:rPr>
+          <w:rFonts w:ascii="Arial" w:hAnsi="Arial" w:cs="Arial"/>
+          <w:sz w:val="24"/>
+          <w:szCs w:val="24"/>
+          <w:lang w:val="es-MX"/>
+        </w:rPr>
+      </w:pPr>
+      <w:r>
+        <w:rPr>
+          <w:rFonts w:ascii="Arial" w:hAnsi="Arial" w:cs="Arial"/>
+          <w:sz w:val="24"/>
+          <w:szCs w:val="24"/>
+          <w:lang w:val="es-MX"/>
+        </w:rPr>
+        <w:t xml:space="preserve">Hacemos una matriz la cual tiene las letras que </w:t>
+      </w:r>
+      <w:proofErr w:type="spellStart"/>
+      <w:r>
+        <w:rPr>
+          <w:rFonts w:ascii="Arial" w:hAnsi="Arial" w:cs="Arial"/>
+          <w:sz w:val="24"/>
+          <w:szCs w:val="24"/>
+          <w:lang w:val="es-MX"/>
+        </w:rPr>
+        <w:t>reprsentna</w:t>
+      </w:r>
+      <w:proofErr w:type="spellEnd"/>
+      <w:r>
+        <w:rPr>
+          <w:rFonts w:ascii="Arial" w:hAnsi="Arial" w:cs="Arial"/>
+          <w:sz w:val="24"/>
+          <w:szCs w:val="24"/>
+          <w:lang w:val="es-MX"/>
+        </w:rPr>
+        <w:t xml:space="preserve"> los números en HEX, </w:t>
+      </w:r>
+      <w:proofErr w:type="spellStart"/>
+      <w:r>
+        <w:rPr>
+          <w:rFonts w:ascii="Arial" w:hAnsi="Arial" w:cs="Arial"/>
+          <w:sz w:val="24"/>
+          <w:szCs w:val="24"/>
+          <w:lang w:val="es-MX"/>
+        </w:rPr>
+        <w:t>asi</w:t>
+      </w:r>
+      <w:proofErr w:type="spellEnd"/>
+      <w:r>
+        <w:rPr>
+          <w:rFonts w:ascii="Arial" w:hAnsi="Arial" w:cs="Arial"/>
+          <w:sz w:val="24"/>
+          <w:szCs w:val="24"/>
+          <w:lang w:val="es-MX"/>
+        </w:rPr>
+        <w:t xml:space="preserve"> como una </w:t>
+      </w:r>
+      <w:proofErr w:type="spellStart"/>
+      <w:r>
+        <w:rPr>
+          <w:rFonts w:ascii="Arial" w:hAnsi="Arial" w:cs="Arial"/>
+          <w:sz w:val="24"/>
+          <w:szCs w:val="24"/>
+          <w:lang w:val="es-MX"/>
+        </w:rPr>
+        <w:t>varibale</w:t>
+      </w:r>
+      <w:proofErr w:type="spellEnd"/>
+      <w:r>
+        <w:rPr>
+          <w:rFonts w:ascii="Arial" w:hAnsi="Arial" w:cs="Arial"/>
+          <w:sz w:val="24"/>
+          <w:szCs w:val="24"/>
+          <w:lang w:val="es-MX"/>
+        </w:rPr>
+        <w:t xml:space="preserve"> que tiene la cantidad igual que </w:t>
+      </w:r>
+      <w:proofErr w:type="spellStart"/>
+      <w:r>
+        <w:rPr>
+          <w:rFonts w:ascii="Arial" w:hAnsi="Arial" w:cs="Arial"/>
+          <w:b/>
+          <w:bCs/>
+          <w:sz w:val="24"/>
+          <w:szCs w:val="24"/>
+          <w:lang w:val="es-MX"/>
+        </w:rPr>
+        <w:t>number</w:t>
+      </w:r>
+      <w:proofErr w:type="spellEnd"/>
+      <w:r>
+        <w:rPr>
+          <w:rFonts w:ascii="Arial" w:hAnsi="Arial" w:cs="Arial"/>
+          <w:b/>
+          <w:bCs/>
+          <w:sz w:val="24"/>
+          <w:szCs w:val="24"/>
+          <w:lang w:val="es-MX"/>
+        </w:rPr>
+        <w:t xml:space="preserve"> </w:t>
+      </w:r>
+      <w:r>
+        <w:rPr>
+          <w:rFonts w:ascii="Arial" w:hAnsi="Arial" w:cs="Arial"/>
+          <w:sz w:val="24"/>
+          <w:szCs w:val="24"/>
+          <w:lang w:val="es-MX"/>
+        </w:rPr>
+        <w:t xml:space="preserve">esto para que el valor original no se pierda. </w:t>
+      </w:r>
+    </w:p>
+    <w:p>
+      <w:pPr>
+        <w:rPr>
+          <w:rFonts w:ascii="Arial" w:hAnsi="Arial" w:cs="Arial"/>
+          <w:sz w:val="24"/>
+          <w:szCs w:val="24"/>
+          <w:lang w:val="es-MX"/>
+        </w:rPr>
+      </w:pPr>
+      <w:r>
+        <w:rPr>
+          <w:rFonts w:ascii="Arial" w:hAnsi="Arial" w:cs="Arial"/>
+          <w:sz w:val="24"/>
+          <w:szCs w:val="24"/>
+          <w:lang w:val="es-MX"/>
+        </w:rPr>
+        <w:t xml:space="preserve">Primero verificamos que el numero no sea cero, si es </w:t>
+      </w:r>
+      <w:proofErr w:type="spellStart"/>
+      <w:r>
+        <w:rPr>
+          <w:rFonts w:ascii="Arial" w:hAnsi="Arial" w:cs="Arial"/>
+          <w:sz w:val="24"/>
+          <w:szCs w:val="24"/>
+          <w:lang w:val="es-MX"/>
+        </w:rPr>
+        <w:t>asi</w:t>
+      </w:r>
+      <w:proofErr w:type="spellEnd"/>
+      <w:r>
+        <w:rPr>
+          <w:rFonts w:ascii="Arial" w:hAnsi="Arial" w:cs="Arial"/>
+          <w:sz w:val="24"/>
+          <w:szCs w:val="24"/>
+          <w:lang w:val="es-MX"/>
+        </w:rPr>
+        <w:t xml:space="preserve"> no tiene caso el que se haga un proceso</w:t>
+      </w:r>
+      <w:r>
+        <w:rPr>
+          <w:rFonts w:ascii="Arial" w:hAnsi="Arial" w:cs="Arial"/>
+          <w:sz w:val="24"/>
+          <w:szCs w:val="24"/>
+          <w:lang w:val="es-MX"/>
+        </w:rPr>
+        <w:t xml:space="preserve"> que solo seria tiempo perdido. </w:t>
+      </w:r>
+    </w:p>
+    <w:p>
+      <w:pPr>
+        <w:rPr>
+          <w:rFonts w:ascii="Arial" w:hAnsi="Arial" w:cs="Arial"/>
+          <w:sz w:val="24"/>
+          <w:szCs w:val="24"/>
+          <w:lang w:val="es-MX"/>
+        </w:rPr>
+      </w:pPr>
+      <w:r>
+        <w:rPr>
+          <w:rFonts w:ascii="Arial" w:hAnsi="Arial" w:cs="Arial"/>
+          <w:sz w:val="24"/>
+          <w:szCs w:val="24"/>
+          <w:lang w:val="es-MX"/>
+        </w:rPr>
+        <w:t xml:space="preserve">Asignamos un arreglo </w:t>
+      </w:r>
+      <w:r>
+        <w:rPr>
+          <w:rFonts w:ascii="Arial" w:hAnsi="Arial" w:cs="Arial"/>
+          <w:b/>
+          <w:bCs/>
+          <w:sz w:val="24"/>
+          <w:szCs w:val="24"/>
+          <w:lang w:val="es-MX"/>
+        </w:rPr>
+        <w:t xml:space="preserve">buffer </w:t>
+      </w:r>
+      <w:r>
+        <w:rPr>
+          <w:rFonts w:ascii="Arial" w:hAnsi="Arial" w:cs="Arial"/>
+          <w:sz w:val="24"/>
+          <w:szCs w:val="24"/>
+          <w:lang w:val="es-MX"/>
+        </w:rPr>
+        <w:t xml:space="preserve">que es donde se estará guardando la </w:t>
+      </w:r>
+      <w:proofErr w:type="spellStart"/>
+      <w:r>
+        <w:rPr>
+          <w:rFonts w:ascii="Arial" w:hAnsi="Arial" w:cs="Arial"/>
+          <w:sz w:val="24"/>
+          <w:szCs w:val="24"/>
+          <w:lang w:val="es-MX"/>
+        </w:rPr>
+        <w:t>represnetaciones</w:t>
+      </w:r>
+      <w:proofErr w:type="spellEnd"/>
+      <w:r>
+        <w:rPr>
+          <w:rFonts w:ascii="Arial" w:hAnsi="Arial" w:cs="Arial"/>
+          <w:sz w:val="24"/>
+          <w:szCs w:val="24"/>
+          <w:lang w:val="es-MX"/>
+        </w:rPr>
+        <w:t xml:space="preserve"> HEX en ASCII del numero que estamos </w:t>
+      </w:r>
+      <w:proofErr w:type="spellStart"/>
+      <w:r>
+        <w:rPr>
+          <w:rFonts w:ascii="Arial" w:hAnsi="Arial" w:cs="Arial"/>
+          <w:sz w:val="24"/>
+          <w:szCs w:val="24"/>
+          <w:lang w:val="es-MX"/>
+        </w:rPr>
+        <w:t>conviertiendo</w:t>
+      </w:r>
+      <w:proofErr w:type="spellEnd"/>
+      <w:r>
+        <w:rPr>
+          <w:rFonts w:ascii="Arial" w:hAnsi="Arial" w:cs="Arial"/>
+          <w:sz w:val="24"/>
+          <w:szCs w:val="24"/>
+          <w:lang w:val="es-MX"/>
+        </w:rPr>
+        <w:t xml:space="preserve"> </w:t>
+      </w:r>
+      <w:proofErr w:type="spellStart"/>
+      <w:r>
+        <w:rPr>
+          <w:rFonts w:ascii="Arial" w:hAnsi="Arial" w:cs="Arial"/>
+          <w:sz w:val="24"/>
+          <w:szCs w:val="24"/>
+          <w:lang w:val="es-MX"/>
+        </w:rPr>
+        <w:t>asi</w:t>
+      </w:r>
+      <w:proofErr w:type="spellEnd"/>
+      <w:r>
+        <w:rPr>
+          <w:rFonts w:ascii="Arial" w:hAnsi="Arial" w:cs="Arial"/>
+          <w:sz w:val="24"/>
+          <w:szCs w:val="24"/>
+          <w:lang w:val="es-MX"/>
+        </w:rPr>
+        <w:t xml:space="preserve"> como un contador que </w:t>
+      </w:r>
+      <w:proofErr w:type="spellStart"/>
+      <w:r>
+        <w:rPr>
+          <w:rFonts w:ascii="Arial" w:hAnsi="Arial" w:cs="Arial"/>
+          <w:sz w:val="24"/>
+          <w:szCs w:val="24"/>
+          <w:lang w:val="es-MX"/>
+        </w:rPr>
+        <w:t>funcionaraia</w:t>
+      </w:r>
+      <w:proofErr w:type="spellEnd"/>
+      <w:r>
+        <w:rPr>
+          <w:rFonts w:ascii="Arial" w:hAnsi="Arial" w:cs="Arial"/>
+          <w:sz w:val="24"/>
+          <w:szCs w:val="24"/>
+          <w:lang w:val="es-MX"/>
+        </w:rPr>
+        <w:t xml:space="preserve"> como que </w:t>
+      </w:r>
+      <w:proofErr w:type="spellStart"/>
+      <w:r>
+        <w:rPr>
+          <w:rFonts w:ascii="Arial" w:hAnsi="Arial" w:cs="Arial"/>
+          <w:sz w:val="24"/>
+          <w:szCs w:val="24"/>
+          <w:lang w:val="es-MX"/>
+        </w:rPr>
+        <w:t>tamanio</w:t>
+      </w:r>
+      <w:proofErr w:type="spellEnd"/>
+      <w:r>
+        <w:rPr>
+          <w:rFonts w:ascii="Arial" w:hAnsi="Arial" w:cs="Arial"/>
+          <w:sz w:val="24"/>
+          <w:szCs w:val="24"/>
+          <w:lang w:val="es-MX"/>
+        </w:rPr>
+        <w:t xml:space="preserve"> es el digito. </w:t>
+      </w:r>
+    </w:p>
+    <w:p>
+      <w:pPr>
+        <w:rPr>
+          <w:rFonts w:ascii="Arial" w:hAnsi="Arial" w:cs="Arial"/>
+          <w:sz w:val="24"/>
+          <w:szCs w:val="24"/>
+          <w:lang w:val="es-MX"/>
+        </w:rPr>
+      </w:pPr>
+      <w:r>
+        <w:rPr>
+          <w:rFonts w:ascii="Arial" w:hAnsi="Arial" w:cs="Arial"/>
+          <w:sz w:val="24"/>
+          <w:szCs w:val="24"/>
+          <w:lang w:val="es-MX"/>
+        </w:rPr>
+        <w:drawing>
+          <wp:inline distT="0" distB="0" distL="0" distR="0" wp14:anchorId="7D95D956" wp14:editId="5D967C3C">
+            <wp:extent cx="6183593" cy="3228975"/>
+            <wp:effectExtent l="0" t="0" r="8255" b="0"/>
+            <wp:docPr id="20" name="Picture 20"/>
+            <wp:cNvGraphicFramePr>
+              <a:graphicFrameLocks xmlns:a="http://schemas.openxmlformats.org/drawingml/2006/main" noChangeAspect="1"/>
+            </wp:cNvGraphicFramePr>
+            <a:graphic xmlns:a="http://schemas.openxmlformats.org/drawingml/2006/main">
+              <a:graphicData uri="http://schemas.openxmlformats.org/drawingml/2006/picture">
+                <pic:pic xmlns:pic="http://schemas.openxmlformats.org/drawingml/2006/picture">
+                  <pic:nvPicPr>
+                    <pic:cNvPr id="1" name=""/>
+                    <pic:cNvPicPr/>
+                  </pic:nvPicPr>
+                  <pic:blipFill rotWithShape="1">
+                    <a:blip r:embed="rId21"/>
+                    <a:srcRect l="3205" t="6198" r="2884" b="7588"/>
+                    <a:stretch/>
+                  </pic:blipFill>
+                  <pic:spPr bwMode="auto">
+                    <a:xfrm>
+                      <a:off x="0" y="0"/>
+                      <a:ext cx="6190175" cy="3232412"/>
+                    </a:xfrm>
+                    <a:prstGeom prst="rect">
+                      <a:avLst/>
+                    </a:prstGeom>
+                    <a:ln>
+                      <a:noFill/>
+                    </a:ln>
+                    <a:extLst>
+                      <a:ext uri="{53640926-AAD7-44D8-BBD7-CCE9431645EC}">
+                        <a14:shadowObscured xmlns:a14="http://schemas.microsoft.com/office/drawing/2010/main"/>
+                      </a:ext>
+                    </a:extLst>
+                  </pic:spPr>
+                </pic:pic>
+              </a:graphicData>
+            </a:graphic>
+          </wp:inline>
+        </w:drawing>
+      </w:r>
+    </w:p>
+    <w:p>
+      <w:pPr>
+        <w:rPr>
+          <w:rFonts w:ascii="Arial" w:hAnsi="Arial" w:cs="Arial"/>
+          <w:sz w:val="24"/>
+          <w:szCs w:val="24"/>
+          <w:lang w:val="es-MX"/>
+        </w:rPr>
+      </w:pPr>
+    </w:p>
+    <w:p>
+      <w:pPr>
+        <w:rPr>
+          <w:rFonts w:ascii="Arial" w:hAnsi="Arial" w:cs="Arial"/>
+          <w:sz w:val="24"/>
+          <w:szCs w:val="24"/>
+          <w:lang w:val="es-MX"/>
+        </w:rPr>
+      </w:pPr>
+    </w:p>
+    <w:p>
+      <w:pPr>
+        <w:rPr>
+          <w:rFonts w:ascii="Arial" w:hAnsi="Arial" w:cs="Arial"/>
+          <w:sz w:val="24"/>
+          <w:szCs w:val="24"/>
+          <w:lang w:val="es-MX"/>
+        </w:rPr>
+      </w:pPr>
+    </w:p>
+    <w:p>
+      <w:pPr>
+        <w:rPr>
+          <w:rFonts w:ascii="Arial" w:hAnsi="Arial" w:cs="Arial"/>
+          <w:sz w:val="24"/>
+          <w:szCs w:val="24"/>
+          <w:lang w:val="es-MX"/>
+        </w:rPr>
+      </w:pPr>
+    </w:p>
+    <w:p>
+      <w:pPr>
+        <w:rPr>
+          <w:rFonts w:ascii="Arial" w:hAnsi="Arial" w:cs="Arial"/>
+          <w:sz w:val="24"/>
+          <w:szCs w:val="24"/>
+          <w:lang w:val="es-MX"/>
+        </w:rPr>
+      </w:pPr>
+    </w:p>
+    <w:p>
+      <w:pPr>
+        <w:rPr>
+          <w:rFonts w:ascii="Arial" w:hAnsi="Arial" w:cs="Arial"/>
+          <w:sz w:val="24"/>
+          <w:szCs w:val="24"/>
+          <w:lang w:val="es-MX"/>
+        </w:rPr>
+      </w:pPr>
+    </w:p>
+    <w:p>
+      <w:pPr>
+        <w:rPr>
+          <w:rFonts w:ascii="Arial" w:hAnsi="Arial" w:cs="Arial"/>
+          <w:sz w:val="24"/>
+          <w:szCs w:val="24"/>
+          <w:lang w:val="es-MX"/>
+        </w:rPr>
+      </w:pPr>
+      <w:r>
+        <w:rPr>
+          <w:rFonts w:ascii="Arial" w:hAnsi="Arial" w:cs="Arial"/>
+          <w:sz w:val="24"/>
+          <w:szCs w:val="24"/>
+          <w:lang w:val="es-MX"/>
+        </w:rPr>
+        <w:lastRenderedPageBreak/>
+        <w:t xml:space="preserve">La operación correcta para calcular la representación HEX de un numero decimal es mediante la división modular, es decir el resto de la división, el resto de esa división es la representación del </w:t>
+      </w:r>
+      <w:proofErr w:type="spellStart"/>
+      <w:r>
+        <w:rPr>
+          <w:rFonts w:ascii="Arial" w:hAnsi="Arial" w:cs="Arial"/>
+          <w:sz w:val="24"/>
+          <w:szCs w:val="24"/>
+          <w:lang w:val="es-MX"/>
+        </w:rPr>
+        <w:t>numero</w:t>
+      </w:r>
+      <w:proofErr w:type="spellEnd"/>
+      <w:r>
+        <w:rPr>
+          <w:rFonts w:ascii="Arial" w:hAnsi="Arial" w:cs="Arial"/>
+          <w:sz w:val="24"/>
+          <w:szCs w:val="24"/>
+          <w:lang w:val="es-MX"/>
+        </w:rPr>
+        <w:t xml:space="preserve"> decimal, se divide dependiendo la base, para HEX entre 16, </w:t>
+      </w:r>
+      <w:r>
+        <w:rPr>
+          <w:rFonts w:ascii="Arial" w:hAnsi="Arial" w:cs="Arial"/>
+          <w:sz w:val="24"/>
+          <w:szCs w:val="24"/>
+          <w:lang w:val="es-MX"/>
+        </w:rPr>
+        <w:t xml:space="preserve">el numero resultante es exactamente el índice en nuestro arreglo </w:t>
+      </w:r>
+      <w:proofErr w:type="spellStart"/>
+      <w:r>
+        <w:rPr>
+          <w:rFonts w:ascii="Arial" w:hAnsi="Arial" w:cs="Arial"/>
+          <w:b/>
+          <w:bCs/>
+          <w:sz w:val="24"/>
+          <w:szCs w:val="24"/>
+          <w:lang w:val="es-MX"/>
+        </w:rPr>
+        <w:t>hex</w:t>
+      </w:r>
+      <w:proofErr w:type="spellEnd"/>
+      <w:r>
+        <w:rPr>
+          <w:rFonts w:ascii="Arial" w:hAnsi="Arial" w:cs="Arial"/>
+          <w:b/>
+          <w:bCs/>
+          <w:sz w:val="24"/>
+          <w:szCs w:val="24"/>
+          <w:lang w:val="es-MX"/>
+        </w:rPr>
+        <w:t xml:space="preserve">[] </w:t>
+      </w:r>
+      <w:r>
+        <w:rPr>
+          <w:rFonts w:ascii="Arial" w:hAnsi="Arial" w:cs="Arial"/>
+          <w:sz w:val="24"/>
+          <w:szCs w:val="24"/>
+          <w:lang w:val="es-MX"/>
+        </w:rPr>
+        <w:t xml:space="preserve">es decir que el resultado de la división </w:t>
+      </w:r>
+      <w:proofErr w:type="spellStart"/>
+      <w:r>
+        <w:rPr>
+          <w:rFonts w:ascii="Arial" w:hAnsi="Arial" w:cs="Arial"/>
+          <w:sz w:val="24"/>
+          <w:szCs w:val="24"/>
+          <w:lang w:val="es-MX"/>
+        </w:rPr>
+        <w:t>modurar</w:t>
+      </w:r>
+      <w:proofErr w:type="spellEnd"/>
+      <w:r>
+        <w:rPr>
+          <w:rFonts w:ascii="Arial" w:hAnsi="Arial" w:cs="Arial"/>
+          <w:sz w:val="24"/>
+          <w:szCs w:val="24"/>
+          <w:lang w:val="es-MX"/>
+        </w:rPr>
+        <w:t xml:space="preserve"> es 11 el </w:t>
+      </w:r>
+      <w:proofErr w:type="spellStart"/>
+      <w:r>
+        <w:rPr>
+          <w:rFonts w:ascii="Arial" w:hAnsi="Arial" w:cs="Arial"/>
+          <w:sz w:val="24"/>
+          <w:szCs w:val="24"/>
+          <w:lang w:val="es-MX"/>
+        </w:rPr>
+        <w:t>inidce</w:t>
+      </w:r>
+      <w:proofErr w:type="spellEnd"/>
+      <w:r>
+        <w:rPr>
+          <w:rFonts w:ascii="Arial" w:hAnsi="Arial" w:cs="Arial"/>
+          <w:sz w:val="24"/>
+          <w:szCs w:val="24"/>
+          <w:lang w:val="es-MX"/>
+        </w:rPr>
+        <w:t xml:space="preserve"> 11 de nuestro arreglo es el </w:t>
+      </w:r>
+      <w:r>
+        <w:rPr>
+          <w:rFonts w:ascii="Arial" w:hAnsi="Arial" w:cs="Arial"/>
+          <w:b/>
+          <w:bCs/>
+          <w:sz w:val="24"/>
+          <w:szCs w:val="24"/>
+          <w:lang w:val="es-MX"/>
+        </w:rPr>
+        <w:t xml:space="preserve">B </w:t>
+      </w:r>
+      <w:r>
+        <w:rPr>
+          <w:rFonts w:ascii="Arial" w:hAnsi="Arial" w:cs="Arial"/>
+          <w:sz w:val="24"/>
+          <w:szCs w:val="24"/>
+          <w:lang w:val="es-MX"/>
+        </w:rPr>
+        <w:t xml:space="preserve">por lo que se selecciona ese </w:t>
+      </w:r>
+      <w:proofErr w:type="spellStart"/>
+      <w:r>
+        <w:rPr>
+          <w:rFonts w:ascii="Arial" w:hAnsi="Arial" w:cs="Arial"/>
+          <w:sz w:val="24"/>
+          <w:szCs w:val="24"/>
+          <w:lang w:val="es-MX"/>
+        </w:rPr>
+        <w:t>elmento</w:t>
+      </w:r>
+      <w:proofErr w:type="spellEnd"/>
+      <w:r>
+        <w:rPr>
+          <w:rFonts w:ascii="Arial" w:hAnsi="Arial" w:cs="Arial"/>
+          <w:sz w:val="24"/>
+          <w:szCs w:val="24"/>
+          <w:lang w:val="es-MX"/>
+        </w:rPr>
+        <w:t xml:space="preserve">, cada elemento se va agregando al segundo arreglo el llamado </w:t>
+      </w:r>
+      <w:r>
+        <w:rPr>
+          <w:rFonts w:ascii="Arial" w:hAnsi="Arial" w:cs="Arial"/>
+          <w:b/>
+          <w:bCs/>
+          <w:sz w:val="24"/>
+          <w:szCs w:val="24"/>
+          <w:lang w:val="es-MX"/>
+        </w:rPr>
+        <w:t xml:space="preserve">buffer </w:t>
+      </w:r>
+      <w:r>
+        <w:rPr>
+          <w:rFonts w:ascii="Arial" w:hAnsi="Arial" w:cs="Arial"/>
+          <w:sz w:val="24"/>
+          <w:szCs w:val="24"/>
+          <w:lang w:val="es-MX"/>
+        </w:rPr>
+        <w:t xml:space="preserve">el cual funciona para </w:t>
+      </w:r>
+      <w:proofErr w:type="spellStart"/>
+      <w:r>
+        <w:rPr>
+          <w:rFonts w:ascii="Arial" w:hAnsi="Arial" w:cs="Arial"/>
+          <w:sz w:val="24"/>
+          <w:szCs w:val="24"/>
+          <w:lang w:val="es-MX"/>
+        </w:rPr>
+        <w:t>alamcenar</w:t>
+      </w:r>
+      <w:proofErr w:type="spellEnd"/>
+      <w:r>
+        <w:rPr>
+          <w:rFonts w:ascii="Arial" w:hAnsi="Arial" w:cs="Arial"/>
+          <w:sz w:val="24"/>
+          <w:szCs w:val="24"/>
+          <w:lang w:val="es-MX"/>
+        </w:rPr>
+        <w:t xml:space="preserve"> cada carácter, vamos reduciendo el </w:t>
+      </w:r>
+      <w:proofErr w:type="spellStart"/>
+      <w:r>
+        <w:rPr>
+          <w:rFonts w:ascii="Arial" w:hAnsi="Arial" w:cs="Arial"/>
+          <w:sz w:val="24"/>
+          <w:szCs w:val="24"/>
+          <w:lang w:val="es-MX"/>
+        </w:rPr>
+        <w:t>numero</w:t>
+      </w:r>
+      <w:proofErr w:type="spellEnd"/>
+      <w:r>
+        <w:rPr>
+          <w:rFonts w:ascii="Arial" w:hAnsi="Arial" w:cs="Arial"/>
+          <w:sz w:val="24"/>
+          <w:szCs w:val="24"/>
+          <w:lang w:val="es-MX"/>
+        </w:rPr>
+        <w:t xml:space="preserve"> </w:t>
+      </w:r>
+      <w:proofErr w:type="spellStart"/>
+      <w:r>
+        <w:rPr>
+          <w:rFonts w:ascii="Arial" w:hAnsi="Arial" w:cs="Arial"/>
+          <w:sz w:val="24"/>
+          <w:szCs w:val="24"/>
+          <w:lang w:val="es-MX"/>
+        </w:rPr>
+        <w:t>hacindo</w:t>
+      </w:r>
+      <w:proofErr w:type="spellEnd"/>
+      <w:r>
+        <w:rPr>
+          <w:rFonts w:ascii="Arial" w:hAnsi="Arial" w:cs="Arial"/>
+          <w:sz w:val="24"/>
+          <w:szCs w:val="24"/>
+          <w:lang w:val="es-MX"/>
+        </w:rPr>
+        <w:t xml:space="preserve"> una división entera sobre la misma base </w:t>
+      </w:r>
+    </w:p>
+    <w:p>
+      <w:pPr>
+        <w:rPr>
+          <w:rFonts w:ascii="Arial" w:hAnsi="Arial" w:cs="Arial"/>
+          <w:sz w:val="24"/>
+          <w:szCs w:val="24"/>
+          <w:lang w:val="es-MX"/>
+        </w:rPr>
+      </w:pPr>
+      <w:r>
+        <w:rPr>
+          <w:rFonts w:ascii="Arial" w:hAnsi="Arial" w:cs="Arial"/>
+          <w:sz w:val="24"/>
+          <w:szCs w:val="24"/>
+          <w:lang w:val="es-MX"/>
+        </w:rPr>
+        <w:t xml:space="preserve">Como sacamos los valores ahora?, con este método estamos haciendo como una pila, esto porque </w:t>
+      </w:r>
+      <w:proofErr w:type="spellStart"/>
+      <w:r>
+        <w:rPr>
+          <w:rFonts w:ascii="Arial" w:hAnsi="Arial" w:cs="Arial"/>
+          <w:sz w:val="24"/>
+          <w:szCs w:val="24"/>
+          <w:lang w:val="es-MX"/>
+        </w:rPr>
+        <w:t>porque</w:t>
+      </w:r>
+      <w:proofErr w:type="spellEnd"/>
+      <w:r>
+        <w:rPr>
+          <w:rFonts w:ascii="Arial" w:hAnsi="Arial" w:cs="Arial"/>
+          <w:sz w:val="24"/>
+          <w:szCs w:val="24"/>
+          <w:lang w:val="es-MX"/>
+        </w:rPr>
+        <w:t xml:space="preserve"> el primer elemento que se calcula es el </w:t>
+      </w:r>
+      <w:proofErr w:type="spellStart"/>
+      <w:r>
+        <w:rPr>
+          <w:rFonts w:ascii="Arial" w:hAnsi="Arial" w:cs="Arial"/>
+          <w:sz w:val="24"/>
+          <w:szCs w:val="24"/>
+          <w:lang w:val="es-MX"/>
+        </w:rPr>
+        <w:t>ultimo</w:t>
+      </w:r>
+      <w:proofErr w:type="spellEnd"/>
+      <w:r>
+        <w:rPr>
+          <w:rFonts w:ascii="Arial" w:hAnsi="Arial" w:cs="Arial"/>
+          <w:sz w:val="24"/>
+          <w:szCs w:val="24"/>
+          <w:lang w:val="es-MX"/>
+        </w:rPr>
+        <w:t xml:space="preserve"> elemento en la representación del numero HEX, es decir si se calcula </w:t>
+      </w:r>
+      <w:r>
+        <w:rPr>
+          <w:rFonts w:ascii="Arial" w:hAnsi="Arial" w:cs="Arial"/>
+          <w:b/>
+          <w:bCs/>
+          <w:sz w:val="24"/>
+          <w:szCs w:val="24"/>
+          <w:lang w:val="es-MX"/>
+        </w:rPr>
+        <w:t xml:space="preserve">[B,0,2] </w:t>
+      </w:r>
+      <w:r>
+        <w:rPr>
+          <w:rFonts w:ascii="Arial" w:hAnsi="Arial" w:cs="Arial"/>
+          <w:sz w:val="24"/>
+          <w:szCs w:val="24"/>
+          <w:lang w:val="es-MX"/>
+        </w:rPr>
+        <w:t xml:space="preserve">que seria la </w:t>
+      </w:r>
+      <w:proofErr w:type="spellStart"/>
+      <w:r>
+        <w:rPr>
+          <w:rFonts w:ascii="Arial" w:hAnsi="Arial" w:cs="Arial"/>
+          <w:sz w:val="24"/>
+          <w:szCs w:val="24"/>
+          <w:lang w:val="es-MX"/>
+        </w:rPr>
+        <w:t>repsetnacion</w:t>
+      </w:r>
+      <w:proofErr w:type="spellEnd"/>
+      <w:r>
+        <w:rPr>
+          <w:rFonts w:ascii="Arial" w:hAnsi="Arial" w:cs="Arial"/>
+          <w:sz w:val="24"/>
+          <w:szCs w:val="24"/>
+          <w:lang w:val="es-MX"/>
+        </w:rPr>
+        <w:t xml:space="preserve"> HEX de 523 pero </w:t>
+      </w:r>
+      <w:r>
+        <w:rPr>
+          <w:rFonts w:ascii="Arial" w:hAnsi="Arial" w:cs="Arial"/>
+          <w:b/>
+          <w:bCs/>
+          <w:sz w:val="24"/>
+          <w:szCs w:val="24"/>
+          <w:lang w:val="es-MX"/>
+        </w:rPr>
+        <w:t xml:space="preserve">B02 </w:t>
+      </w:r>
+      <w:r>
+        <w:rPr>
+          <w:rFonts w:ascii="Arial" w:hAnsi="Arial" w:cs="Arial"/>
+          <w:sz w:val="24"/>
+          <w:szCs w:val="24"/>
+          <w:lang w:val="es-MX"/>
+        </w:rPr>
+        <w:t xml:space="preserve">realmente no es </w:t>
+      </w:r>
+      <w:r>
+        <w:rPr>
+          <w:rFonts w:ascii="Arial" w:hAnsi="Arial" w:cs="Arial"/>
+          <w:b/>
+          <w:bCs/>
+          <w:sz w:val="24"/>
+          <w:szCs w:val="24"/>
+          <w:lang w:val="es-MX"/>
+        </w:rPr>
+        <w:t xml:space="preserve">523 </w:t>
+      </w:r>
+      <w:r>
+        <w:rPr>
+          <w:rFonts w:ascii="Arial" w:hAnsi="Arial" w:cs="Arial"/>
+          <w:sz w:val="24"/>
+          <w:szCs w:val="24"/>
+          <w:lang w:val="es-MX"/>
+        </w:rPr>
+        <w:t xml:space="preserve">el numero esta al </w:t>
+      </w:r>
+      <w:proofErr w:type="spellStart"/>
+      <w:r>
+        <w:rPr>
+          <w:rFonts w:ascii="Arial" w:hAnsi="Arial" w:cs="Arial"/>
+          <w:sz w:val="24"/>
+          <w:szCs w:val="24"/>
+          <w:lang w:val="es-MX"/>
+        </w:rPr>
+        <w:t>revez</w:t>
+      </w:r>
+      <w:proofErr w:type="spellEnd"/>
+      <w:r>
+        <w:rPr>
+          <w:rFonts w:ascii="Arial" w:hAnsi="Arial" w:cs="Arial"/>
+          <w:sz w:val="24"/>
+          <w:szCs w:val="24"/>
+          <w:lang w:val="es-MX"/>
+        </w:rPr>
+        <w:t xml:space="preserve">, por lo que es como una pila primero se saca el ultimo elemento en entrar a esa pila, </w:t>
+      </w:r>
+      <w:r>
+        <w:rPr>
+          <w:rFonts w:ascii="Arial" w:hAnsi="Arial" w:cs="Arial"/>
+          <w:sz w:val="24"/>
+          <w:szCs w:val="24"/>
+          <w:lang w:val="es-MX"/>
+        </w:rPr>
+        <w:t xml:space="preserve">para eso hacemos uso de un ciclo </w:t>
+      </w:r>
+      <w:proofErr w:type="spellStart"/>
+      <w:r>
+        <w:rPr>
+          <w:rFonts w:ascii="Arial" w:hAnsi="Arial" w:cs="Arial"/>
+          <w:sz w:val="24"/>
+          <w:szCs w:val="24"/>
+          <w:lang w:val="es-MX"/>
+        </w:rPr>
+        <w:t>for</w:t>
+      </w:r>
+      <w:proofErr w:type="spellEnd"/>
+      <w:r>
+        <w:rPr>
+          <w:rFonts w:ascii="Arial" w:hAnsi="Arial" w:cs="Arial"/>
+          <w:sz w:val="24"/>
+          <w:szCs w:val="24"/>
+          <w:lang w:val="es-MX"/>
+        </w:rPr>
+        <w:t xml:space="preserve"> dado que conocemos la longitud del numero que del </w:t>
+      </w:r>
+      <w:proofErr w:type="spellStart"/>
+      <w:r>
+        <w:rPr>
+          <w:rFonts w:ascii="Arial" w:hAnsi="Arial" w:cs="Arial"/>
+          <w:sz w:val="24"/>
+          <w:szCs w:val="24"/>
+          <w:lang w:val="es-MX"/>
+        </w:rPr>
+        <w:t>tamanio</w:t>
+      </w:r>
+      <w:proofErr w:type="spellEnd"/>
+      <w:r>
+        <w:rPr>
+          <w:rFonts w:ascii="Arial" w:hAnsi="Arial" w:cs="Arial"/>
+          <w:sz w:val="24"/>
+          <w:szCs w:val="24"/>
+          <w:lang w:val="es-MX"/>
+        </w:rPr>
+        <w:t xml:space="preserve"> de </w:t>
+      </w:r>
+      <w:proofErr w:type="spellStart"/>
+      <w:r>
+        <w:rPr>
+          <w:rFonts w:ascii="Arial" w:hAnsi="Arial" w:cs="Arial"/>
+          <w:b/>
+          <w:bCs/>
+          <w:sz w:val="24"/>
+          <w:szCs w:val="24"/>
+          <w:lang w:val="es-MX"/>
+        </w:rPr>
+        <w:t>buf_idx</w:t>
+      </w:r>
+      <w:proofErr w:type="spellEnd"/>
+      <w:r>
+        <w:rPr>
+          <w:rFonts w:ascii="Arial" w:hAnsi="Arial" w:cs="Arial"/>
+          <w:b/>
+          <w:bCs/>
+          <w:sz w:val="24"/>
+          <w:szCs w:val="24"/>
+          <w:lang w:val="es-MX"/>
+        </w:rPr>
+        <w:t xml:space="preserve"> </w:t>
+      </w:r>
+      <w:r>
+        <w:rPr>
+          <w:rFonts w:ascii="Arial" w:hAnsi="Arial" w:cs="Arial"/>
+          <w:sz w:val="24"/>
+          <w:szCs w:val="24"/>
+          <w:lang w:val="es-MX"/>
+        </w:rPr>
+        <w:t xml:space="preserve">como la cadena es un apuntador empezamos a remplazar desde el inicio y al final volvemos a agregar el carácter nulo denotando el final de dicha cadena. </w:t>
+      </w:r>
+    </w:p>
+    <w:p>
+      <w:pPr>
+        <w:rPr>
+          <w:rFonts w:ascii="Arial" w:hAnsi="Arial" w:cs="Arial"/>
+          <w:sz w:val="24"/>
+          <w:szCs w:val="24"/>
+          <w:lang w:val="es-MX"/>
+        </w:rPr>
+      </w:pPr>
+      <w:r>
+        <w:rPr>
+          <w:rFonts w:ascii="Arial" w:hAnsi="Arial" w:cs="Arial"/>
+          <w:sz w:val="24"/>
+          <w:szCs w:val="24"/>
+          <w:lang w:val="es-MX"/>
+        </w:rPr>
+        <w:drawing>
+          <wp:inline distT="0" distB="0" distL="0" distR="0" wp14:anchorId="03EDF025" wp14:editId="209060A3">
+            <wp:extent cx="3115061" cy="2352675"/>
+            <wp:effectExtent l="0" t="0" r="9525" b="0"/>
+            <wp:docPr id="21" name="Picture 21"/>
+            <wp:cNvGraphicFramePr>
+              <a:graphicFrameLocks xmlns:a="http://schemas.openxmlformats.org/drawingml/2006/main" noChangeAspect="1"/>
+            </wp:cNvGraphicFramePr>
+            <a:graphic xmlns:a="http://schemas.openxmlformats.org/drawingml/2006/main">
+              <a:graphicData uri="http://schemas.openxmlformats.org/drawingml/2006/picture">
+                <pic:pic xmlns:pic="http://schemas.openxmlformats.org/drawingml/2006/picture">
+                  <pic:nvPicPr>
+                    <pic:cNvPr id="1" name=""/>
+                    <pic:cNvPicPr/>
+                  </pic:nvPicPr>
+                  <pic:blipFill rotWithShape="1">
+                    <a:blip r:embed="rId22"/>
+                    <a:srcRect l="8333" t="10070" r="7852" b="10379"/>
+                    <a:stretch/>
+                  </pic:blipFill>
+                  <pic:spPr bwMode="auto">
+                    <a:xfrm>
+                      <a:off x="0" y="0"/>
+                      <a:ext cx="3127898" cy="2362370"/>
+                    </a:xfrm>
+                    <a:prstGeom prst="rect">
+                      <a:avLst/>
+                    </a:prstGeom>
+                    <a:ln>
+                      <a:noFill/>
+                    </a:ln>
+                    <a:extLst>
+                      <a:ext uri="{53640926-AAD7-44D8-BBD7-CCE9431645EC}">
+                        <a14:shadowObscured xmlns:a14="http://schemas.microsoft.com/office/drawing/2010/main"/>
+                      </a:ext>
+                    </a:extLst>
+                  </pic:spPr>
+                </pic:pic>
+              </a:graphicData>
+            </a:graphic>
+          </wp:inline>
+        </w:drawing>
+      </w:r>
+    </w:p>
+    <w:p>
+      <w:pPr>
+        <w:rPr>
+          <w:rFonts w:ascii="Arial" w:hAnsi="Arial" w:cs="Arial"/>
+          <w:sz w:val="24"/>
+          <w:szCs w:val="24"/>
+          <w:lang w:val="es-MX"/>
+        </w:rPr>
+      </w:pPr>
+    </w:p>
+    <w:p>
+      <w:pPr>
+        <w:rPr>
+          <w:rFonts w:ascii="Arial" w:hAnsi="Arial" w:cs="Arial"/>
+          <w:sz w:val="24"/>
+          <w:szCs w:val="24"/>
+          <w:lang w:val="es-MX"/>
+        </w:rPr>
+      </w:pPr>
+    </w:p>
+    <w:p>
+      <w:pPr>
+        <w:rPr>
+          <w:rFonts w:ascii="Arial" w:hAnsi="Arial" w:cs="Arial"/>
+          <w:sz w:val="24"/>
+          <w:szCs w:val="24"/>
+          <w:lang w:val="es-MX"/>
+        </w:rPr>
+      </w:pPr>
+    </w:p>
+    <w:p>
+      <w:pPr>
+        <w:rPr>
+          <w:rFonts w:ascii="Arial" w:hAnsi="Arial" w:cs="Arial"/>
+          <w:sz w:val="24"/>
+          <w:szCs w:val="24"/>
+          <w:lang w:val="es-MX"/>
+        </w:rPr>
+      </w:pPr>
+    </w:p>
+    <w:p>
+      <w:pPr>
+        <w:rPr>
+          <w:rFonts w:ascii="Arial" w:hAnsi="Arial" w:cs="Arial"/>
+          <w:sz w:val="24"/>
+          <w:szCs w:val="24"/>
+          <w:lang w:val="es-MX"/>
+        </w:rPr>
+      </w:pPr>
+    </w:p>
+    <w:p>
+      <w:pPr>
+        <w:rPr>
+          <w:rFonts w:ascii="Arial" w:hAnsi="Arial" w:cs="Arial"/>
+          <w:sz w:val="24"/>
+          <w:szCs w:val="24"/>
+          <w:lang w:val="es-MX"/>
+        </w:rPr>
+      </w:pPr>
+    </w:p>
+    <w:p>
+      <w:pPr>
+        <w:rPr>
+          <w:rFonts w:ascii="Arial" w:hAnsi="Arial" w:cs="Arial"/>
+          <w:sz w:val="24"/>
+          <w:szCs w:val="24"/>
+          <w:lang w:val="es-MX"/>
+        </w:rPr>
+      </w:pPr>
+    </w:p>
+    <w:p>
+      <w:pPr>
+        <w:rPr>
+          <w:rFonts w:ascii="Arial" w:hAnsi="Arial" w:cs="Arial"/>
+          <w:sz w:val="24"/>
+          <w:szCs w:val="24"/>
+          <w:lang w:val="es-MX"/>
+        </w:rPr>
+      </w:pPr>
+    </w:p>
+    <w:p>
+      <w:pPr>
+        <w:rPr>
+          <w:rFonts w:ascii="Arial" w:hAnsi="Arial" w:cs="Arial"/>
+          <w:sz w:val="24"/>
+          <w:szCs w:val="24"/>
+          <w:lang w:val="es-MX"/>
+        </w:rPr>
+      </w:pPr>
+    </w:p>
+    <w:p>
+      <w:pPr>
+        <w:rPr>
+          <w:rFonts w:ascii="Arial" w:hAnsi="Arial" w:cs="Arial"/>
+          <w:sz w:val="24"/>
+          <w:szCs w:val="24"/>
+          <w:lang w:val="es-MX"/>
+        </w:rPr>
+      </w:pPr>
+      <w:r>
+        <w:rPr>
+          <w:rFonts w:ascii="Arial" w:hAnsi="Arial" w:cs="Arial"/>
+          <w:sz w:val="24"/>
+          <w:szCs w:val="24"/>
+          <w:lang w:val="es-MX"/>
+        </w:rPr>
+        <w:lastRenderedPageBreak/>
+        <w:t xml:space="preserve">Para cuando es binario es algo parecido, al inicio tenemos nuestra condición en caos que sea cero, </w:t>
+      </w:r>
+      <w:proofErr w:type="spellStart"/>
+      <w:r>
+        <w:rPr>
+          <w:rFonts w:ascii="Arial" w:hAnsi="Arial" w:cs="Arial"/>
+          <w:sz w:val="24"/>
+          <w:szCs w:val="24"/>
+          <w:lang w:val="es-MX"/>
+        </w:rPr>
+        <w:t>asi</w:t>
+      </w:r>
+      <w:proofErr w:type="spellEnd"/>
+      <w:r>
+        <w:rPr>
+          <w:rFonts w:ascii="Arial" w:hAnsi="Arial" w:cs="Arial"/>
+          <w:sz w:val="24"/>
+          <w:szCs w:val="24"/>
+          <w:lang w:val="es-MX"/>
+        </w:rPr>
+        <w:t xml:space="preserve"> como nuestras variables locales que son copias de los argumentos, </w:t>
+      </w:r>
+      <w:proofErr w:type="spellStart"/>
+      <w:r>
+        <w:rPr>
+          <w:rFonts w:ascii="Arial" w:hAnsi="Arial" w:cs="Arial"/>
+          <w:sz w:val="24"/>
+          <w:szCs w:val="24"/>
+          <w:lang w:val="es-MX"/>
+        </w:rPr>
+        <w:t>asi</w:t>
+      </w:r>
+      <w:proofErr w:type="spellEnd"/>
+      <w:r>
+        <w:rPr>
+          <w:rFonts w:ascii="Arial" w:hAnsi="Arial" w:cs="Arial"/>
+          <w:sz w:val="24"/>
+          <w:szCs w:val="24"/>
+          <w:lang w:val="es-MX"/>
+        </w:rPr>
+        <w:t xml:space="preserve"> común arreglo que funciona </w:t>
+      </w:r>
+      <w:proofErr w:type="gramStart"/>
+      <w:r>
+        <w:rPr>
+          <w:rFonts w:ascii="Arial" w:hAnsi="Arial" w:cs="Arial"/>
+          <w:sz w:val="24"/>
+          <w:szCs w:val="24"/>
+          <w:lang w:val="es-MX"/>
+        </w:rPr>
+        <w:t xml:space="preserve">la </w:t>
+      </w:r>
+      <w:r>
+        <w:rPr>
+          <w:rFonts w:ascii="Arial" w:hAnsi="Arial" w:cs="Arial"/>
+          <w:b/>
+          <w:bCs/>
+          <w:sz w:val="24"/>
+          <w:szCs w:val="24"/>
+          <w:lang w:val="es-MX"/>
+        </w:rPr>
+        <w:t>buffer</w:t>
+      </w:r>
+      <w:proofErr w:type="gramEnd"/>
+      <w:r>
+        <w:rPr>
+          <w:rFonts w:ascii="Arial" w:hAnsi="Arial" w:cs="Arial"/>
+          <w:b/>
+          <w:bCs/>
+          <w:sz w:val="24"/>
+          <w:szCs w:val="24"/>
+          <w:lang w:val="es-MX"/>
+        </w:rPr>
+        <w:t xml:space="preserve"> </w:t>
+      </w:r>
+      <w:r>
+        <w:rPr>
+          <w:rFonts w:ascii="Arial" w:hAnsi="Arial" w:cs="Arial"/>
+          <w:sz w:val="24"/>
+          <w:szCs w:val="24"/>
+          <w:lang w:val="es-MX"/>
+        </w:rPr>
+        <w:t xml:space="preserve">en donde se guarda el </w:t>
+      </w:r>
+      <w:proofErr w:type="spellStart"/>
+      <w:r>
+        <w:rPr>
+          <w:rFonts w:ascii="Arial" w:hAnsi="Arial" w:cs="Arial"/>
+          <w:sz w:val="24"/>
+          <w:szCs w:val="24"/>
+          <w:lang w:val="es-MX"/>
+        </w:rPr>
+        <w:t>numero</w:t>
+      </w:r>
+      <w:proofErr w:type="spellEnd"/>
+      <w:r>
+        <w:rPr>
+          <w:rFonts w:ascii="Arial" w:hAnsi="Arial" w:cs="Arial"/>
+          <w:sz w:val="24"/>
+          <w:szCs w:val="24"/>
+          <w:lang w:val="es-MX"/>
+        </w:rPr>
+        <w:t xml:space="preserve"> en su </w:t>
+      </w:r>
+      <w:proofErr w:type="spellStart"/>
+      <w:r>
+        <w:rPr>
+          <w:rFonts w:ascii="Arial" w:hAnsi="Arial" w:cs="Arial"/>
+          <w:sz w:val="24"/>
+          <w:szCs w:val="24"/>
+          <w:lang w:val="es-MX"/>
+        </w:rPr>
+        <w:t>rerpesentacion</w:t>
+      </w:r>
+      <w:proofErr w:type="spellEnd"/>
+      <w:r>
+        <w:rPr>
+          <w:rFonts w:ascii="Arial" w:hAnsi="Arial" w:cs="Arial"/>
+          <w:sz w:val="24"/>
+          <w:szCs w:val="24"/>
+          <w:lang w:val="es-MX"/>
+        </w:rPr>
+        <w:t xml:space="preserve"> binaria</w:t>
+      </w:r>
+      <w:r>
+        <w:rPr>
+          <w:rFonts w:ascii="Arial" w:hAnsi="Arial" w:cs="Arial"/>
+          <w:sz w:val="24"/>
+          <w:szCs w:val="24"/>
+          <w:lang w:val="es-MX"/>
+        </w:rPr>
+        <w:t xml:space="preserve">. </w:t>
+      </w:r>
+    </w:p>
+    <w:p>
+      <w:pPr>
+        <w:rPr>
+          <w:rFonts w:ascii="Arial" w:hAnsi="Arial" w:cs="Arial"/>
+          <w:sz w:val="24"/>
+          <w:szCs w:val="24"/>
+          <w:lang w:val="es-MX"/>
+        </w:rPr>
+      </w:pPr>
+      <w:r>
+        <w:rPr>
+          <w:rFonts w:ascii="Arial" w:hAnsi="Arial" w:cs="Arial"/>
+          <w:sz w:val="24"/>
+          <w:szCs w:val="24"/>
+          <w:lang w:val="es-MX"/>
+        </w:rPr>
+        <w:drawing>
+          <wp:inline distT="0" distB="0" distL="0" distR="0" wp14:anchorId="483E7FE8" wp14:editId="21098F3F">
+            <wp:extent cx="5901140" cy="2914650"/>
+            <wp:effectExtent l="0" t="0" r="4445" b="0"/>
+            <wp:docPr id="22" name="Picture 22"/>
+            <wp:cNvGraphicFramePr>
+              <a:graphicFrameLocks xmlns:a="http://schemas.openxmlformats.org/drawingml/2006/main" noChangeAspect="1"/>
+            </wp:cNvGraphicFramePr>
+            <a:graphic xmlns:a="http://schemas.openxmlformats.org/drawingml/2006/main">
+              <a:graphicData uri="http://schemas.openxmlformats.org/drawingml/2006/picture">
+                <pic:pic xmlns:pic="http://schemas.openxmlformats.org/drawingml/2006/picture">
+                  <pic:nvPicPr>
+                    <pic:cNvPr id="1" name=""/>
+                    <pic:cNvPicPr/>
+                  </pic:nvPicPr>
+                  <pic:blipFill rotWithShape="1">
+                    <a:blip r:embed="rId23"/>
+                    <a:srcRect l="3846" t="7761" r="4007" b="7462"/>
+                    <a:stretch/>
+                  </pic:blipFill>
+                  <pic:spPr bwMode="auto">
+                    <a:xfrm>
+                      <a:off x="0" y="0"/>
+                      <a:ext cx="5907913" cy="2917995"/>
+                    </a:xfrm>
+                    <a:prstGeom prst="rect">
+                      <a:avLst/>
+                    </a:prstGeom>
+                    <a:ln>
+                      <a:noFill/>
+                    </a:ln>
+                    <a:extLst>
+                      <a:ext uri="{53640926-AAD7-44D8-BBD7-CCE9431645EC}">
+                        <a14:shadowObscured xmlns:a14="http://schemas.microsoft.com/office/drawing/2010/main"/>
+                      </a:ext>
+                    </a:extLst>
+                  </pic:spPr>
+                </pic:pic>
+              </a:graphicData>
+            </a:graphic>
+          </wp:inline>
+        </w:drawing>
+      </w:r>
+    </w:p>
+    <w:p>
+      <w:pPr>
+        <w:rPr>
+          <w:rFonts w:ascii="Arial" w:hAnsi="Arial" w:cs="Arial"/>
+          <w:sz w:val="24"/>
+          <w:szCs w:val="24"/>
+          <w:lang w:val="es-MX"/>
+        </w:rPr>
+      </w:pPr>
+      <w:r>
+        <w:rPr>
+          <w:rFonts w:ascii="Arial" w:hAnsi="Arial" w:cs="Arial"/>
+          <w:sz w:val="24"/>
+          <w:szCs w:val="24"/>
+          <w:lang w:val="es-MX"/>
+        </w:rPr>
+        <w:t xml:space="preserve">La manera de calcular si es 1 o si es 0, es muy parecido al de HEX usando la división modular, pero esta es diferente, si el resto es 0 es obvio que el bit es ‘0’ pero si es diferente, como 5 entonces el </w:t>
+      </w:r>
+      <w:proofErr w:type="gramStart"/>
+      <w:r>
+        <w:rPr>
+          <w:rFonts w:ascii="Arial" w:hAnsi="Arial" w:cs="Arial"/>
+          <w:sz w:val="24"/>
+          <w:szCs w:val="24"/>
+          <w:lang w:val="es-MX"/>
+        </w:rPr>
+        <w:t>bit seria</w:t>
+      </w:r>
+      <w:proofErr w:type="gramEnd"/>
+      <w:r>
+        <w:rPr>
+          <w:rFonts w:ascii="Arial" w:hAnsi="Arial" w:cs="Arial"/>
+          <w:sz w:val="24"/>
+          <w:szCs w:val="24"/>
+          <w:lang w:val="es-MX"/>
+        </w:rPr>
+        <w:t xml:space="preserve"> ‘1’, por lo que hacemos lo mismos de agregar cada bit al buffer, e igual que con HEX el ultimo bit en entrar es el MSB y el primero en entrar es el LSB. </w:t>
+      </w:r>
+    </w:p>
+    <w:p>
+      <w:pPr>
+        <w:rPr>
+          <w:rFonts w:ascii="Arial" w:hAnsi="Arial" w:cs="Arial"/>
+          <w:sz w:val="24"/>
+          <w:szCs w:val="24"/>
+          <w:lang w:val="es-MX"/>
+        </w:rPr>
+      </w:pPr>
+      <w:r>
+        <w:rPr>
+          <w:rFonts w:ascii="Arial" w:hAnsi="Arial" w:cs="Arial"/>
+          <w:sz w:val="24"/>
+          <w:szCs w:val="24"/>
+          <w:lang w:val="es-MX"/>
+        </w:rPr>
+        <w:t xml:space="preserve">Agregamos ceros una posición después de en donde se </w:t>
+      </w:r>
+      <w:proofErr w:type="spellStart"/>
+      <w:r>
+        <w:rPr>
+          <w:rFonts w:ascii="Arial" w:hAnsi="Arial" w:cs="Arial"/>
+          <w:sz w:val="24"/>
+          <w:szCs w:val="24"/>
+          <w:lang w:val="es-MX"/>
+        </w:rPr>
+        <w:t>quedo</w:t>
+      </w:r>
+      <w:proofErr w:type="spellEnd"/>
+      <w:r>
+        <w:rPr>
+          <w:rFonts w:ascii="Arial" w:hAnsi="Arial" w:cs="Arial"/>
+          <w:sz w:val="24"/>
+          <w:szCs w:val="24"/>
+          <w:lang w:val="es-MX"/>
+        </w:rPr>
+        <w:t xml:space="preserve"> el índice el buffer, porque no se sabe que puede haber después muy posiblemente haya basura y no queremos eso. </w:t>
+      </w:r>
+    </w:p>
+    <w:p>
+      <w:pPr>
+        <w:rPr>
+          <w:rFonts w:ascii="Arial" w:hAnsi="Arial" w:cs="Arial"/>
+          <w:sz w:val="24"/>
+          <w:szCs w:val="24"/>
+          <w:lang w:val="es-MX"/>
+        </w:rPr>
+      </w:pPr>
+      <w:r>
+        <w:rPr>
+          <w:rFonts w:ascii="Arial" w:hAnsi="Arial" w:cs="Arial"/>
+          <w:sz w:val="24"/>
+          <w:szCs w:val="24"/>
+          <w:lang w:val="es-MX"/>
+        </w:rPr>
+        <w:lastRenderedPageBreak/>
+        <w:drawing>
+          <wp:inline distT="0" distB="0" distL="0" distR="0" wp14:anchorId="69B061BD" wp14:editId="1C03D1B0">
+            <wp:extent cx="3447445" cy="3810000"/>
+            <wp:effectExtent l="0" t="0" r="635" b="0"/>
+            <wp:docPr id="23" name="Picture 23"/>
+            <wp:cNvGraphicFramePr>
+              <a:graphicFrameLocks xmlns:a="http://schemas.openxmlformats.org/drawingml/2006/main" noChangeAspect="1"/>
+            </wp:cNvGraphicFramePr>
+            <a:graphic xmlns:a="http://schemas.openxmlformats.org/drawingml/2006/main">
+              <a:graphicData uri="http://schemas.openxmlformats.org/drawingml/2006/picture">
+                <pic:pic xmlns:pic="http://schemas.openxmlformats.org/drawingml/2006/picture">
+                  <pic:nvPicPr>
+                    <pic:cNvPr id="1" name=""/>
+                    <pic:cNvPicPr/>
+                  </pic:nvPicPr>
+                  <pic:blipFill rotWithShape="1">
+                    <a:blip r:embed="rId24"/>
+                    <a:srcRect l="6892" t="6115" r="6249" b="6660"/>
+                    <a:stretch/>
+                  </pic:blipFill>
+                  <pic:spPr bwMode="auto">
+                    <a:xfrm>
+                      <a:off x="0" y="0"/>
+                      <a:ext cx="3463120" cy="3827324"/>
+                    </a:xfrm>
+                    <a:prstGeom prst="rect">
+                      <a:avLst/>
+                    </a:prstGeom>
+                    <a:ln>
+                      <a:noFill/>
+                    </a:ln>
+                    <a:extLst>
+                      <a:ext uri="{53640926-AAD7-44D8-BBD7-CCE9431645EC}">
+                        <a14:shadowObscured xmlns:a14="http://schemas.microsoft.com/office/drawing/2010/main"/>
+                      </a:ext>
+                    </a:extLst>
+                  </pic:spPr>
+                </pic:pic>
+              </a:graphicData>
+            </a:graphic>
+          </wp:inline>
+        </w:drawing>
+      </w:r>
+    </w:p>
+    <w:p>
+      <w:pPr>
+        <w:rPr>
+          <w:rFonts w:ascii="Arial" w:hAnsi="Arial" w:cs="Arial"/>
+          <w:sz w:val="24"/>
+          <w:szCs w:val="24"/>
+          <w:lang w:val="es-MX"/>
+        </w:rPr>
+      </w:pPr>
+    </w:p>
+    <w:p>
+      <w:pPr>
+        <w:rPr>
+          <w:rFonts w:ascii="Arial" w:hAnsi="Arial" w:cs="Arial"/>
+          <w:sz w:val="24"/>
+          <w:szCs w:val="24"/>
+          <w:lang w:val="es-MX"/>
+        </w:rPr>
+      </w:pPr>
+    </w:p>
+    <w:p>
+      <w:pPr>
+        <w:rPr>
+          <w:rFonts w:ascii="Arial" w:hAnsi="Arial" w:cs="Arial"/>
+          <w:sz w:val="24"/>
+          <w:szCs w:val="24"/>
+          <w:lang w:val="es-MX"/>
+        </w:rPr>
+      </w:pPr>
+      <w:r>
+        <w:rPr>
+          <w:rFonts w:ascii="Arial" w:hAnsi="Arial" w:cs="Arial"/>
+          <w:noProof/>
           <w:sz w:val="24"/>
           <w:szCs w:val="24"/>
           <w:lang w:val="es-MX"/>
@@ -4756,7 +9425,7 @@
                     <pic:cNvPicPr/>
                   </pic:nvPicPr>
                   <pic:blipFill rotWithShape="1">
-                    <a:blip r:embed="rId21"/>
+                    <a:blip r:embed="rId25"/>
                     <a:srcRect l="3573" t="2778" r="3527" b="2778"/>
                     <a:stretch/>
                   </pic:blipFill>
@@ -4815,6 +9484,7 @@
           <w:lang w:val="es-MX"/>
         </w:rPr>
       </w:pPr>
+      <w:proofErr w:type="spellStart"/>
       <w:r>
         <w:rPr>
           <w:rFonts w:ascii="Arial" w:hAnsi="Arial" w:cs="Arial"/>
@@ -4824,55 +9494,9 @@
           <w:szCs w:val="24"/>
           <w:lang w:val="es-MX"/>
         </w:rPr>
-        <w:t xml:space="preserve">Atoi: </w:t>
-      </w:r>
-    </w:p>
-    <w:p>
-      <w:pPr>
-        <w:rPr>
-          <w:rFonts w:ascii="Arial" w:hAnsi="Arial" w:cs="Arial"/>
-          <w:sz w:val="24"/>
-          <w:szCs w:val="24"/>
-          <w:lang w:val="es-MX"/>
-        </w:rPr>
-      </w:pPr>
-      <w:r>
-        <w:rPr>
-          <w:rFonts w:ascii="Arial" w:hAnsi="Arial" w:cs="Arial"/>
-          <w:sz w:val="24"/>
-          <w:szCs w:val="24"/>
-          <w:lang w:val="es-MX"/>
-        </w:rPr>
-        <w:t xml:space="preserve">Esta función lo que hace es recoge los valores numéricos en ASCII y los convierte en su valor numerico. </w:t>
-      </w:r>
-      <w:r>
-        <w:rPr>
-          <w:rFonts w:ascii="Arial" w:hAnsi="Arial" w:cs="Arial"/>
-          <w:sz w:val="24"/>
-          <w:szCs w:val="24"/>
-          <w:lang w:val="es-MX"/>
-        </w:rPr>
-        <w:t>Hacemos uso de una varibale que funge como acumulador</w:t>
-      </w:r>
-    </w:p>
-    <w:p>
-      <w:pPr>
-        <w:rPr>
-          <w:rFonts w:ascii="Arial" w:hAnsi="Arial" w:cs="Arial"/>
-          <w:sz w:val="24"/>
-          <w:szCs w:val="24"/>
-          <w:lang w:val="es-MX"/>
-        </w:rPr>
-      </w:pPr>
-      <w:r>
-        <w:rPr>
-          <w:rFonts w:ascii="Arial" w:hAnsi="Arial" w:cs="Arial"/>
-          <w:sz w:val="24"/>
-          <w:szCs w:val="24"/>
-          <w:lang w:val="es-MX"/>
-        </w:rPr>
-        <w:t xml:space="preserve">Lo que se hace es recorrer el string hasta llegar al final </w:t>
-      </w:r>
+        <w:t>Atoi</w:t>
+      </w:r>
+      <w:proofErr w:type="spellEnd"/>
       <w:r>
         <w:rPr>
           <w:rFonts w:ascii="Arial" w:hAnsi="Arial" w:cs="Arial"/>
@@ -4882,7 +9506,114 @@
           <w:szCs w:val="24"/>
           <w:lang w:val="es-MX"/>
         </w:rPr>
-        <w:t>‘\0’</w:t>
+        <w:t xml:space="preserve">: </w:t>
+      </w:r>
+    </w:p>
+    <w:p>
+      <w:pPr>
+        <w:rPr>
+          <w:rFonts w:ascii="Arial" w:hAnsi="Arial" w:cs="Arial"/>
+          <w:sz w:val="24"/>
+          <w:szCs w:val="24"/>
+          <w:lang w:val="es-MX"/>
+        </w:rPr>
+      </w:pPr>
+      <w:r>
+        <w:rPr>
+          <w:rFonts w:ascii="Arial" w:hAnsi="Arial" w:cs="Arial"/>
+          <w:sz w:val="24"/>
+          <w:szCs w:val="24"/>
+          <w:lang w:val="es-MX"/>
+        </w:rPr>
+        <w:t xml:space="preserve">Esta función lo que hace es recoge los valores numéricos en ASCII y los convierte en su valor </w:t>
+      </w:r>
+      <w:proofErr w:type="spellStart"/>
+      <w:r>
+        <w:rPr>
+          <w:rFonts w:ascii="Arial" w:hAnsi="Arial" w:cs="Arial"/>
+          <w:sz w:val="24"/>
+          <w:szCs w:val="24"/>
+          <w:lang w:val="es-MX"/>
+        </w:rPr>
+        <w:t>numerico</w:t>
+      </w:r>
+      <w:proofErr w:type="spellEnd"/>
+      <w:r>
+        <w:rPr>
+          <w:rFonts w:ascii="Arial" w:hAnsi="Arial" w:cs="Arial"/>
+          <w:sz w:val="24"/>
+          <w:szCs w:val="24"/>
+          <w:lang w:val="es-MX"/>
+        </w:rPr>
+        <w:t xml:space="preserve">. </w:t>
+      </w:r>
+      <w:r>
+        <w:rPr>
+          <w:rFonts w:ascii="Arial" w:hAnsi="Arial" w:cs="Arial"/>
+          <w:sz w:val="24"/>
+          <w:szCs w:val="24"/>
+          <w:lang w:val="es-MX"/>
+        </w:rPr>
+        <w:t xml:space="preserve">Hacemos uso de una </w:t>
+      </w:r>
+      <w:proofErr w:type="spellStart"/>
+      <w:r>
+        <w:rPr>
+          <w:rFonts w:ascii="Arial" w:hAnsi="Arial" w:cs="Arial"/>
+          <w:sz w:val="24"/>
+          <w:szCs w:val="24"/>
+          <w:lang w:val="es-MX"/>
+        </w:rPr>
+        <w:t>varibale</w:t>
+      </w:r>
+      <w:proofErr w:type="spellEnd"/>
+      <w:r>
+        <w:rPr>
+          <w:rFonts w:ascii="Arial" w:hAnsi="Arial" w:cs="Arial"/>
+          <w:sz w:val="24"/>
+          <w:szCs w:val="24"/>
+          <w:lang w:val="es-MX"/>
+        </w:rPr>
+        <w:t xml:space="preserve"> que funge como acumulador</w:t>
+      </w:r>
+    </w:p>
+    <w:p>
+      <w:pPr>
+        <w:rPr>
+          <w:rFonts w:ascii="Arial" w:hAnsi="Arial" w:cs="Arial"/>
+          <w:sz w:val="24"/>
+          <w:szCs w:val="24"/>
+          <w:lang w:val="es-MX"/>
+        </w:rPr>
+      </w:pPr>
+      <w:r>
+        <w:rPr>
+          <w:rFonts w:ascii="Arial" w:hAnsi="Arial" w:cs="Arial"/>
+          <w:sz w:val="24"/>
+          <w:szCs w:val="24"/>
+          <w:lang w:val="es-MX"/>
+        </w:rPr>
+        <w:t xml:space="preserve">Lo que se hace es recorrer el </w:t>
+      </w:r>
+      <w:proofErr w:type="spellStart"/>
+      <w:r>
+        <w:rPr>
+          <w:rFonts w:ascii="Arial" w:hAnsi="Arial" w:cs="Arial"/>
+          <w:sz w:val="24"/>
+          <w:szCs w:val="24"/>
+          <w:lang w:val="es-MX"/>
+        </w:rPr>
+        <w:t>string</w:t>
+      </w:r>
+      <w:proofErr w:type="spellEnd"/>
+      <w:r>
+        <w:rPr>
+          <w:rFonts w:ascii="Arial" w:hAnsi="Arial" w:cs="Arial"/>
+          <w:sz w:val="24"/>
+          <w:szCs w:val="24"/>
+          <w:lang w:val="es-MX"/>
+        </w:rPr>
+        <w:t xml:space="preserve"> hasta llegar al final </w:t>
       </w:r>
       <w:r>
         <w:rPr>
@@ -4893,6 +9624,17 @@
           <w:szCs w:val="24"/>
           <w:lang w:val="es-MX"/>
         </w:rPr>
+        <w:t>‘\0’</w:t>
+      </w:r>
+      <w:r>
+        <w:rPr>
+          <w:rFonts w:ascii="Arial" w:hAnsi="Arial" w:cs="Arial"/>
+          <w:b/>
+          <w:bCs/>
+          <w:sz w:val="24"/>
+          <w:szCs w:val="24"/>
+          <w:lang w:val="es-MX"/>
+        </w:rPr>
         <w:t xml:space="preserve"> </w:t>
       </w:r>
       <w:r>
@@ -4902,26 +9644,206 @@
           <w:szCs w:val="24"/>
           <w:lang w:val="es-MX"/>
         </w:rPr>
-        <w:t xml:space="preserve">mientras que este entre el valor numerico decimal en carácter </w:t>
-      </w:r>
-    </w:p>
-    <w:p>
-      <w:pPr>
-        <w:rPr>
-          <w:rFonts w:ascii="Arial" w:hAnsi="Arial" w:cs="Arial"/>
-          <w:sz w:val="24"/>
-          <w:szCs w:val="24"/>
-          <w:lang w:val="es-MX"/>
-        </w:rPr>
-      </w:pPr>
-      <w:r>
-        <w:rPr>
-          <w:rFonts w:ascii="Arial" w:hAnsi="Arial" w:cs="Arial"/>
-          <w:sz w:val="24"/>
-          <w:szCs w:val="24"/>
-          <w:lang w:val="es-MX"/>
-        </w:rPr>
-        <w:t xml:space="preserve">La opreacion que se hace es primero calcular en su vesion numercia que numero es el que se esta tratando, por ejemplo si tenemos ‘1’ en su verion ascii serai 49, a todos los números si le restamos 48 -&gt; ‘0’ el resultado seria su valor pero en versión numérica, 1, 2, </w:t>
+        <w:t xml:space="preserve">mientras que este entre el valor </w:t>
+      </w:r>
+      <w:proofErr w:type="spellStart"/>
+      <w:r>
+        <w:rPr>
+          <w:rFonts w:ascii="Arial" w:hAnsi="Arial" w:cs="Arial"/>
+          <w:sz w:val="24"/>
+          <w:szCs w:val="24"/>
+          <w:lang w:val="es-MX"/>
+        </w:rPr>
+        <w:t>numerico</w:t>
+      </w:r>
+      <w:proofErr w:type="spellEnd"/>
+      <w:r>
+        <w:rPr>
+          <w:rFonts w:ascii="Arial" w:hAnsi="Arial" w:cs="Arial"/>
+          <w:sz w:val="24"/>
+          <w:szCs w:val="24"/>
+          <w:lang w:val="es-MX"/>
+        </w:rPr>
+        <w:t xml:space="preserve"> decimal en carácter </w:t>
+      </w:r>
+    </w:p>
+    <w:p>
+      <w:pPr>
+        <w:rPr>
+          <w:rFonts w:ascii="Arial" w:hAnsi="Arial" w:cs="Arial"/>
+          <w:sz w:val="24"/>
+          <w:szCs w:val="24"/>
+          <w:lang w:val="es-MX"/>
+        </w:rPr>
+      </w:pPr>
+      <w:r>
+        <w:rPr>
+          <w:rFonts w:ascii="Arial" w:hAnsi="Arial" w:cs="Arial"/>
+          <w:sz w:val="24"/>
+          <w:szCs w:val="24"/>
+          <w:lang w:val="es-MX"/>
+        </w:rPr>
+        <w:t xml:space="preserve">La </w:t>
+      </w:r>
+      <w:proofErr w:type="spellStart"/>
+      <w:r>
+        <w:rPr>
+          <w:rFonts w:ascii="Arial" w:hAnsi="Arial" w:cs="Arial"/>
+          <w:sz w:val="24"/>
+          <w:szCs w:val="24"/>
+          <w:lang w:val="es-MX"/>
+        </w:rPr>
+        <w:t>opreacion</w:t>
+      </w:r>
+      <w:proofErr w:type="spellEnd"/>
+      <w:r>
+        <w:rPr>
+          <w:rFonts w:ascii="Arial" w:hAnsi="Arial" w:cs="Arial"/>
+          <w:sz w:val="24"/>
+          <w:szCs w:val="24"/>
+          <w:lang w:val="es-MX"/>
+        </w:rPr>
+        <w:t xml:space="preserve"> que se hace es primero calcular en su </w:t>
+      </w:r>
+      <w:proofErr w:type="spellStart"/>
+      <w:r>
+        <w:rPr>
+          <w:rFonts w:ascii="Arial" w:hAnsi="Arial" w:cs="Arial"/>
+          <w:sz w:val="24"/>
+          <w:szCs w:val="24"/>
+          <w:lang w:val="es-MX"/>
+        </w:rPr>
+        <w:t>vesion</w:t>
+      </w:r>
+      <w:proofErr w:type="spellEnd"/>
+      <w:r>
+        <w:rPr>
+          <w:rFonts w:ascii="Arial" w:hAnsi="Arial" w:cs="Arial"/>
+          <w:sz w:val="24"/>
+          <w:szCs w:val="24"/>
+          <w:lang w:val="es-MX"/>
+        </w:rPr>
+        <w:t xml:space="preserve"> </w:t>
+      </w:r>
+      <w:proofErr w:type="spellStart"/>
+      <w:r>
+        <w:rPr>
+          <w:rFonts w:ascii="Arial" w:hAnsi="Arial" w:cs="Arial"/>
+          <w:sz w:val="24"/>
+          <w:szCs w:val="24"/>
+          <w:lang w:val="es-MX"/>
+        </w:rPr>
+        <w:t>numercia</w:t>
+      </w:r>
+      <w:proofErr w:type="spellEnd"/>
+      <w:r>
+        <w:rPr>
+          <w:rFonts w:ascii="Arial" w:hAnsi="Arial" w:cs="Arial"/>
+          <w:sz w:val="24"/>
+          <w:szCs w:val="24"/>
+          <w:lang w:val="es-MX"/>
+        </w:rPr>
+        <w:t xml:space="preserve"> que numero es el que se </w:t>
+      </w:r>
+      <w:proofErr w:type="spellStart"/>
+      <w:r>
+        <w:rPr>
+          <w:rFonts w:ascii="Arial" w:hAnsi="Arial" w:cs="Arial"/>
+          <w:sz w:val="24"/>
+          <w:szCs w:val="24"/>
+          <w:lang w:val="es-MX"/>
+        </w:rPr>
+        <w:t>esta</w:t>
+      </w:r>
+      <w:proofErr w:type="spellEnd"/>
+      <w:r>
+        <w:rPr>
+          <w:rFonts w:ascii="Arial" w:hAnsi="Arial" w:cs="Arial"/>
+          <w:sz w:val="24"/>
+          <w:szCs w:val="24"/>
+          <w:lang w:val="es-MX"/>
+        </w:rPr>
+        <w:t xml:space="preserve"> tratando, por ejemplo si tenemos ‘1’ en su </w:t>
+      </w:r>
+      <w:proofErr w:type="spellStart"/>
+      <w:r>
+        <w:rPr>
+          <w:rFonts w:ascii="Arial" w:hAnsi="Arial" w:cs="Arial"/>
+          <w:sz w:val="24"/>
+          <w:szCs w:val="24"/>
+          <w:lang w:val="es-MX"/>
+        </w:rPr>
+        <w:t>verion</w:t>
+      </w:r>
+      <w:proofErr w:type="spellEnd"/>
+      <w:r>
+        <w:rPr>
+          <w:rFonts w:ascii="Arial" w:hAnsi="Arial" w:cs="Arial"/>
+          <w:sz w:val="24"/>
+          <w:szCs w:val="24"/>
+          <w:lang w:val="es-MX"/>
+        </w:rPr>
+        <w:t xml:space="preserve"> </w:t>
+      </w:r>
+      <w:proofErr w:type="spellStart"/>
+      <w:r>
+        <w:rPr>
+          <w:rFonts w:ascii="Arial" w:hAnsi="Arial" w:cs="Arial"/>
+          <w:sz w:val="24"/>
+          <w:szCs w:val="24"/>
+          <w:lang w:val="es-MX"/>
+        </w:rPr>
+        <w:t>ascii</w:t>
+      </w:r>
+      <w:proofErr w:type="spellEnd"/>
+      <w:r>
+        <w:rPr>
+          <w:rFonts w:ascii="Arial" w:hAnsi="Arial" w:cs="Arial"/>
+          <w:sz w:val="24"/>
+          <w:szCs w:val="24"/>
+          <w:lang w:val="es-MX"/>
+        </w:rPr>
+        <w:t xml:space="preserve"> </w:t>
+      </w:r>
+      <w:proofErr w:type="spellStart"/>
+      <w:r>
+        <w:rPr>
+          <w:rFonts w:ascii="Arial" w:hAnsi="Arial" w:cs="Arial"/>
+          <w:sz w:val="24"/>
+          <w:szCs w:val="24"/>
+          <w:lang w:val="es-MX"/>
+        </w:rPr>
+        <w:t>serai</w:t>
+      </w:r>
+      <w:proofErr w:type="spellEnd"/>
+      <w:r>
+        <w:rPr>
+          <w:rFonts w:ascii="Arial" w:hAnsi="Arial" w:cs="Arial"/>
+          <w:sz w:val="24"/>
+          <w:szCs w:val="24"/>
+          <w:lang w:val="es-MX"/>
+        </w:rPr>
+        <w:t xml:space="preserve"> 49, a todos los números si le restamos 48 -&gt; ‘0’ el resultado </w:t>
+      </w:r>
+      <w:proofErr w:type="spellStart"/>
+      <w:r>
+        <w:rPr>
+          <w:rFonts w:ascii="Arial" w:hAnsi="Arial" w:cs="Arial"/>
+          <w:sz w:val="24"/>
+          <w:szCs w:val="24"/>
+          <w:lang w:val="es-MX"/>
+        </w:rPr>
+        <w:t>seria</w:t>
+      </w:r>
+      <w:proofErr w:type="spellEnd"/>
+      <w:r>
+        <w:rPr>
+          <w:rFonts w:ascii="Arial" w:hAnsi="Arial" w:cs="Arial"/>
+          <w:sz w:val="24"/>
+          <w:szCs w:val="24"/>
+          <w:lang w:val="es-MX"/>
+        </w:rPr>
+        <w:t xml:space="preserve"> su valor pero en versión numérica, 1, 2, </w:t>
       </w:r>
       <w:proofErr w:type="gramStart"/>
       <w:r>
@@ -4950,30 +9872,118 @@
           <w:szCs w:val="24"/>
           <w:lang w:val="es-MX"/>
         </w:rPr>
-        <w:t>(falta describir que hace el *10 no m tiene muy claro)</w:t>
-      </w:r>
-      <w:r>
-        <w:rPr>
-          <w:rFonts w:ascii="Arial" w:hAnsi="Arial" w:cs="Arial"/>
-          <w:sz w:val="24"/>
-          <w:szCs w:val="24"/>
-          <w:lang w:val="es-MX"/>
-        </w:rPr>
-        <w:t xml:space="preserve"> </w:t>
-      </w:r>
-    </w:p>
-    <w:p>
-      <w:pPr>
-        <w:rPr>
-          <w:rFonts w:ascii="Arial" w:hAnsi="Arial" w:cs="Arial"/>
-          <w:sz w:val="24"/>
-          <w:szCs w:val="24"/>
-          <w:lang w:val="es-MX"/>
-        </w:rPr>
-      </w:pPr>
-      <w:r>
-        <w:rPr>
-          <w:rFonts w:ascii="Arial" w:hAnsi="Arial" w:cs="Arial"/>
+        <w:t xml:space="preserve">Pero como saber si el digito que sacamos de esa resta corresponde a una decena, una centena, etc. Lo que se hace es que al resultado </w:t>
+      </w:r>
+      <w:proofErr w:type="spellStart"/>
+      <w:r>
+        <w:rPr>
+          <w:rFonts w:ascii="Arial" w:hAnsi="Arial" w:cs="Arial"/>
+          <w:sz w:val="24"/>
+          <w:szCs w:val="24"/>
+          <w:lang w:val="es-MX"/>
+        </w:rPr>
+        <w:t>pasadao</w:t>
+      </w:r>
+      <w:proofErr w:type="spellEnd"/>
+      <w:r>
+        <w:rPr>
+          <w:rFonts w:ascii="Arial" w:hAnsi="Arial" w:cs="Arial"/>
+          <w:sz w:val="24"/>
+          <w:szCs w:val="24"/>
+          <w:lang w:val="es-MX"/>
+        </w:rPr>
+        <w:t xml:space="preserve"> lo multiplicamos por 10, esto para calcular su verdadero valor, y todo se va sumando por ejemplo si tenemos ‘123’</w:t>
+      </w:r>
+    </w:p>
+    <w:p>
+      <w:pPr>
+        <w:rPr>
+          <w:rFonts w:ascii="Arial" w:hAnsi="Arial" w:cs="Arial"/>
+          <w:sz w:val="24"/>
+          <w:szCs w:val="24"/>
+          <w:lang w:val="es-MX"/>
+        </w:rPr>
+      </w:pPr>
+      <w:r>
+        <w:rPr>
+          <w:rFonts w:ascii="Arial" w:hAnsi="Arial" w:cs="Arial"/>
+          <w:sz w:val="24"/>
+          <w:szCs w:val="24"/>
+          <w:lang w:val="es-MX"/>
+        </w:rPr>
+        <w:t xml:space="preserve">Calcula: </w:t>
+      </w:r>
+    </w:p>
+    <w:p>
+      <w:pPr>
+        <w:rPr>
+          <w:rFonts w:ascii="Arial" w:hAnsi="Arial" w:cs="Arial"/>
+          <w:sz w:val="24"/>
+          <w:szCs w:val="24"/>
+          <w:lang w:val="es-MX"/>
+        </w:rPr>
+      </w:pPr>
+      <w:r>
+        <w:rPr>
+          <w:rFonts w:ascii="Arial" w:hAnsi="Arial" w:cs="Arial"/>
+          <w:sz w:val="24"/>
+          <w:szCs w:val="24"/>
+          <w:lang w:val="es-MX"/>
+        </w:rPr>
+        <w:t>0 * 10 + 1 = 1</w:t>
+      </w:r>
+    </w:p>
+    <w:p>
+      <w:pPr>
+        <w:rPr>
+          <w:rFonts w:ascii="Arial" w:hAnsi="Arial" w:cs="Arial"/>
+          <w:sz w:val="24"/>
+          <w:szCs w:val="24"/>
+          <w:lang w:val="es-MX"/>
+        </w:rPr>
+      </w:pPr>
+      <w:r>
+        <w:rPr>
+          <w:rFonts w:ascii="Arial" w:hAnsi="Arial" w:cs="Arial"/>
+          <w:sz w:val="24"/>
+          <w:szCs w:val="24"/>
+          <w:lang w:val="es-MX"/>
+        </w:rPr>
+        <w:t>1 * 10 + 2 = 12</w:t>
+      </w:r>
+    </w:p>
+    <w:p>
+      <w:pPr>
+        <w:rPr>
+          <w:rFonts w:ascii="Arial" w:hAnsi="Arial" w:cs="Arial"/>
+          <w:sz w:val="24"/>
+          <w:szCs w:val="24"/>
+          <w:lang w:val="es-MX"/>
+        </w:rPr>
+      </w:pPr>
+      <w:r>
+        <w:rPr>
+          <w:rFonts w:ascii="Arial" w:hAnsi="Arial" w:cs="Arial"/>
+          <w:sz w:val="24"/>
+          <w:szCs w:val="24"/>
+          <w:lang w:val="es-MX"/>
+        </w:rPr>
+        <w:t>12 *10 + 3 = 123</w:t>
+      </w:r>
+    </w:p>
+    <w:p>
+      <w:pPr>
+        <w:rPr>
+          <w:rFonts w:ascii="Arial" w:hAnsi="Arial" w:cs="Arial"/>
+          <w:sz w:val="24"/>
+          <w:szCs w:val="24"/>
+          <w:lang w:val="es-MX"/>
+        </w:rPr>
+      </w:pPr>
+      <w:r>
+        <w:rPr>
+          <w:rFonts w:ascii="Arial" w:hAnsi="Arial" w:cs="Arial"/>
+          <w:noProof/>
           <w:sz w:val="24"/>
           <w:szCs w:val="24"/>
           <w:lang w:val="es-MX"/>
@@ -4994,7 +10004,7 @@
                     <pic:cNvPicPr/>
                   </pic:nvPicPr>
                   <pic:blipFill rotWithShape="1">
-                    <a:blip r:embed="rId22"/>
+                    <a:blip r:embed="rId26"/>
                     <a:srcRect l="6892" t="9430" r="6249" b="9519"/>
                     <a:stretch/>
                   </pic:blipFill>
@@ -5431,11 +10441,11 @@
     <w:name w:val="Normal"/>
     <w:qFormat/>
   </w:style>
-  <w:style w:type="paragraph" w:styleId="Ttulo1">
+  <w:style w:type="paragraph" w:styleId="Heading1">
     <w:name w:val="heading 1"/>
     <w:basedOn w:val="Normal"/>
     <w:next w:val="Normal"/>
-    <w:link w:val="Ttulo1Car"/>
+    <w:link w:val="Heading1Char"/>
     <w:uiPriority w:val="9"/>
     <w:qFormat/>
     <w:rsid w:val="007B1C04"/>
@@ -5452,11 +10462,11 @@
       <w:szCs w:val="32"/>
     </w:rPr>
   </w:style>
-  <w:style w:type="paragraph" w:styleId="Ttulo2">
+  <w:style w:type="paragraph" w:styleId="Heading2">
     <w:name w:val="heading 2"/>
     <w:basedOn w:val="Normal"/>
     <w:next w:val="Normal"/>
-    <w:link w:val="Ttulo2Car"/>
+    <w:link w:val="Heading2Char"/>
     <w:uiPriority w:val="9"/>
     <w:unhideWhenUsed/>
     <w:qFormat/>
@@ -5474,11 +10484,11 @@
       <w:szCs w:val="26"/>
     </w:rPr>
   </w:style>
-  <w:style w:type="paragraph" w:styleId="Ttulo3">
+  <w:style w:type="paragraph" w:styleId="Heading3">
     <w:name w:val="heading 3"/>
     <w:basedOn w:val="Normal"/>
     <w:next w:val="Normal"/>
-    <w:link w:val="Ttulo3Car"/>
+    <w:link w:val="Heading3Char"/>
     <w:uiPriority w:val="9"/>
     <w:unhideWhenUsed/>
     <w:qFormat/>
@@ -5496,12 +10506,13 @@
       <w:szCs w:val="24"/>
     </w:rPr>
   </w:style>
-  <w:style w:type="character" w:default="1" w:styleId="Fuentedeprrafopredeter">
+  <w:style w:type="character" w:default="1" w:styleId="DefaultParagraphFont">
     <w:name w:val="Default Paragraph Font"/>
     <w:uiPriority w:val="1"/>
+    <w:semiHidden/>
     <w:unhideWhenUsed/>
   </w:style>
-  <w:style w:type="table" w:default="1" w:styleId="Tablanormal">
+  <w:style w:type="table" w:default="1" w:styleId="TableNormal">
     <w:name w:val="Normal Table"/>
     <w:uiPriority w:val="99"/>
     <w:semiHidden/>
@@ -5516,16 +10527,16 @@
       </w:tblCellMar>
     </w:tblPr>
   </w:style>
-  <w:style w:type="numbering" w:default="1" w:styleId="Sinlista">
+  <w:style w:type="numbering" w:default="1" w:styleId="NoList">
     <w:name w:val="No List"/>
     <w:uiPriority w:val="99"/>
     <w:semiHidden/>
     <w:unhideWhenUsed/>
   </w:style>
-  <w:style w:type="character" w:customStyle="1" w:styleId="Ttulo1Car">
-    <w:name w:val="Título 1 Car"/>
-    <w:basedOn w:val="Fuentedeprrafopredeter"/>
-    <w:link w:val="Ttulo1"/>
+  <w:style w:type="character" w:customStyle="1" w:styleId="Heading1Char">
+    <w:name w:val="Heading 1 Char"/>
+    <w:basedOn w:val="DefaultParagraphFont"/>
+    <w:link w:val="Heading1"/>
     <w:uiPriority w:val="9"/>
     <w:rsid w:val="007B1C04"/>
     <w:rPr>
@@ -5535,10 +10546,10 @@
       <w:szCs w:val="32"/>
     </w:rPr>
   </w:style>
-  <w:style w:type="character" w:customStyle="1" w:styleId="Ttulo2Car">
-    <w:name w:val="Título 2 Car"/>
-    <w:basedOn w:val="Fuentedeprrafopredeter"/>
-    <w:link w:val="Ttulo2"/>
+  <w:style w:type="character" w:customStyle="1" w:styleId="Heading2Char">
+    <w:name w:val="Heading 2 Char"/>
+    <w:basedOn w:val="DefaultParagraphFont"/>
+    <w:link w:val="Heading2"/>
     <w:uiPriority w:val="9"/>
     <w:rsid w:val="007B1C04"/>
     <w:rPr>
@@ -5548,10 +10559,10 @@
       <w:szCs w:val="26"/>
     </w:rPr>
   </w:style>
-  <w:style w:type="character" w:customStyle="1" w:styleId="Ttulo3Car">
-    <w:name w:val="Título 3 Car"/>
-    <w:basedOn w:val="Fuentedeprrafopredeter"/>
-    <w:link w:val="Ttulo3"/>
+  <w:style w:type="character" w:customStyle="1" w:styleId="Heading3Char">
+    <w:name w:val="Heading 3 Char"/>
+    <w:basedOn w:val="DefaultParagraphFont"/>
+    <w:link w:val="Heading3"/>
     <w:uiPriority w:val="9"/>
     <w:rsid w:val="007B1C04"/>
     <w:rPr>
@@ -5561,10 +10572,10 @@
       <w:szCs w:val="24"/>
     </w:rPr>
   </w:style>
-  <w:style w:type="paragraph" w:styleId="Textoindependiente">
+  <w:style w:type="paragraph" w:styleId="BodyText">
     <w:name w:val="Body Text"/>
     <w:basedOn w:val="Normal"/>
-    <w:link w:val="TextoindependienteCar"/>
+    <w:link w:val="BodyTextChar"/>
     <w:uiPriority w:val="99"/>
     <w:unhideWhenUsed/>
     <w:rsid w:val="007B1C04"/>
@@ -5572,10 +10583,10 @@
       <w:spacing w:after="120"/>
     </w:pPr>
   </w:style>
-  <w:style w:type="character" w:customStyle="1" w:styleId="TextoindependienteCar">
-    <w:name w:val="Texto independiente Car"/>
-    <w:basedOn w:val="Fuentedeprrafopredeter"/>
-    <w:link w:val="Textoindependiente"/>
+  <w:style w:type="character" w:customStyle="1" w:styleId="BodyTextChar">
+    <w:name w:val="Body Text Char"/>
+    <w:basedOn w:val="DefaultParagraphFont"/>
+    <w:link w:val="BodyText"/>
     <w:uiPriority w:val="99"/>
     <w:rsid w:val="007B1C04"/>
   </w:style>
